--- a/Mobiliya_Fleet_PowerBIDeployment_Version_1.0.0.docx
+++ b/Mobiliya_Fleet_PowerBIDeployment_Version_1.0.0.docx
@@ -1,6 +1,6 @@
 
 <file path=word/document.xml><?xml version="1.0" encoding="utf-8"?>
-<w:document xmlns:wpc="http://schemas.microsoft.com/office/word/2010/wordprocessingCanvas" xmlns:mc="http://schemas.openxmlformats.org/markup-compatibility/2006" xmlns:o="urn:schemas-microsoft-com:office:office" xmlns:r="http://schemas.openxmlformats.org/officeDocument/2006/relationships" xmlns:m="http://schemas.openxmlformats.org/officeDocument/2006/math" xmlns:v="urn:schemas-microsoft-com:vml" xmlns:wp14="http://schemas.microsoft.com/office/word/2010/wordprocessingDrawing" xmlns:wp="http://schemas.openxmlformats.org/drawingml/2006/wordprocessingDrawing" xmlns:w10="urn:schemas-microsoft-com:office:word" xmlns:w="http://schemas.openxmlformats.org/wordprocessingml/2006/main" xmlns:w14="http://schemas.microsoft.com/office/word/2010/wordml" xmlns:w15="http://schemas.microsoft.com/office/word/2012/wordml" xmlns:wpg="http://schemas.microsoft.com/office/word/2010/wordprocessingGroup" xmlns:wpi="http://schemas.microsoft.com/office/word/2010/wordprocessingInk" xmlns:wne="http://schemas.microsoft.com/office/word/2006/wordml" xmlns:wps="http://schemas.microsoft.com/office/word/2010/wordprocessingShape" mc:Ignorable="w14 w15 wp14">
+<w:document xmlns:wpc="http://schemas.microsoft.com/office/word/2010/wordprocessingCanvas" xmlns:mc="http://schemas.openxmlformats.org/markup-compatibility/2006" xmlns:o="urn:schemas-microsoft-com:office:office" xmlns:r="http://schemas.openxmlformats.org/officeDocument/2006/relationships" xmlns:m="http://schemas.openxmlformats.org/officeDocument/2006/math" xmlns:v="urn:schemas-microsoft-com:vml" xmlns:wp14="http://schemas.microsoft.com/office/word/2010/wordprocessingDrawing" xmlns:wp="http://schemas.openxmlformats.org/drawingml/2006/wordprocessingDrawing" xmlns:w="http://schemas.openxmlformats.org/wordprocessingml/2006/main" xmlns:w14="http://schemas.microsoft.com/office/word/2010/wordml" xmlns:w10="urn:schemas-microsoft-com:office:word" xmlns:w15="http://schemas.microsoft.com/office/word/2012/wordml" xmlns:wpg="http://schemas.microsoft.com/office/word/2010/wordprocessingGroup" xmlns:wpi="http://schemas.microsoft.com/office/word/2010/wordprocessingInk" xmlns:wne="http://schemas.microsoft.com/office/word/2006/wordml" xmlns:wps="http://schemas.microsoft.com/office/word/2010/wordprocessingShape" xmlns:wpsCustomData="http://www.wps.cn/officeDocument/2013/wpsCustomData" mc:Ignorable="w14 w15 wp14">
   <w:body>
     <w:p>
       <w:pPr>
@@ -9,7 +9,6 @@
       <w:r>
         <w:rPr>
           <w:rFonts w:hAnsiTheme="majorHAnsi"/>
-          <w:noProof/>
           <w:lang w:val="en-IN" w:eastAsia="en-IN" w:bidi="ar-SA"/>
         </w:rPr>
         <w:drawing>
@@ -24,7 +23,7 @@
             <wp:extent cx="7540625" cy="10574655"/>
             <wp:effectExtent l="0" t="0" r="3175" b="0"/>
             <wp:wrapTight wrapText="bothSides">
-              <wp:wrapPolygon edited="0">
+              <wp:wrapPolygon>
                 <wp:start x="0" y="0"/>
                 <wp:lineTo x="0" y="21557"/>
                 <wp:lineTo x="21555" y="21557"/>
@@ -46,7 +45,7 @@
                     </pic:cNvPicPr>
                   </pic:nvPicPr>
                   <pic:blipFill>
-                    <a:blip r:embed="rId9" cstate="print">
+                    <a:blip r:embed="rId6" cstate="print">
                       <a:extLst>
                         <a:ext uri="{28A0092B-C50C-407E-A947-70E740481C1C}">
                           <a14:useLocalDpi xmlns:a14="http://schemas.microsoft.com/office/drawing/2010/main" val="0"/>
@@ -78,7 +77,6 @@
       </w:r>
       <w:r>
         <w:rPr>
-          <w:noProof/>
           <w:lang w:val="en-IN" w:eastAsia="en-IN" w:bidi="ar-SA"/>
         </w:rPr>
         <mc:AlternateContent>
@@ -196,11 +194,11 @@
           </mc:Choice>
           <mc:Fallback>
             <w:pict>
-              <v:shapetype id="_x0000_t202" coordsize="21600,21600" o:spt="202" path="m,l,21600r21600,l21600,xe">
-                <v:stroke joinstyle="miter"/>
-                <v:path gradientshapeok="t" o:connecttype="rect"/>
-              </v:shapetype>
-              <v:shape id="Text Box 16" o:spid="_x0000_s1026" type="#_x0000_t202" style="position:absolute;margin-left:235.8pt;margin-top:116.85pt;width:280.7pt;height:68.9pt;z-index:251656192;visibility:visible;mso-wrap-style:square;mso-wrap-distance-left:9pt;mso-wrap-distance-top:0;mso-wrap-distance-right:9pt;mso-wrap-distance-bottom:0;mso-position-horizontal:absolute;mso-position-horizontal-relative:text;mso-position-vertical:absolute;mso-position-vertical-relative:text;v-text-anchor:top" o:gfxdata="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" filled="f" stroked="f">
+              <v:shape id="_x0000_s1026" o:spid="_x0000_s1026" o:spt="202" type="#_x0000_t202" style="position:absolute;left:0pt;margin-left:235.8pt;margin-top:116.85pt;height:68.9pt;width:280.7pt;mso-wrap-distance-bottom:0pt;mso-wrap-distance-left:9pt;mso-wrap-distance-right:9pt;mso-wrap-distance-top:0pt;z-index:251656192;mso-width-relative:page;mso-height-relative:page;" filled="f" stroked="f" coordsize="21600,21600" o:gfxdata="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">
+                <v:fill on="f" focussize="0,0"/>
+                <v:stroke on="f"/>
+                <v:imagedata o:title=""/>
+                <o:lock v:ext="edit" aspectratio="f"/>
                 <v:textbox>
                   <w:txbxContent>
                     <w:p>
@@ -265,7 +263,6 @@
       </w:r>
       <w:r>
         <w:rPr>
-          <w:noProof/>
           <w:lang w:val="en-IN" w:eastAsia="en-IN" w:bidi="ar-SA"/>
         </w:rPr>
         <mc:AlternateContent>
@@ -333,16 +330,7 @@
                                 <w:sz w:val="28"/>
                                 <w:szCs w:val="17"/>
                               </w:rPr>
-                              <w:t>May</w:t>
-                            </w:r>
-                            <w:r>
-                              <w:rPr>
-                                <w:rFonts w:eastAsia="Times New Roman" w:cs="Times New Roman"/>
-                                <w:color w:val="000000"/>
-                                <w:sz w:val="28"/>
-                                <w:szCs w:val="17"/>
-                              </w:rPr>
-                              <w:t xml:space="preserve"> 2018</w:t>
+                              <w:t>May 2018</w:t>
                             </w:r>
                           </w:p>
                         </w:txbxContent>
@@ -358,7 +346,11 @@
           </mc:Choice>
           <mc:Fallback>
             <w:pict>
-              <v:shape id="Text Box 20" o:spid="_x0000_s1027" type="#_x0000_t202" style="position:absolute;margin-left:239.4pt;margin-top:203.4pt;width:256.65pt;height:24pt;z-index:251657216;visibility:visible;mso-wrap-style:square;mso-wrap-distance-left:9pt;mso-wrap-distance-top:0;mso-wrap-distance-right:9pt;mso-wrap-distance-bottom:0;mso-position-horizontal:absolute;mso-position-horizontal-relative:text;mso-position-vertical:absolute;mso-position-vertical-relative:text;v-text-anchor:top" o:gfxdata="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" filled="f" stroked="f">
+              <v:shape id="_x0000_s1026" o:spid="_x0000_s1026" o:spt="202" type="#_x0000_t202" style="position:absolute;left:0pt;margin-left:239.4pt;margin-top:203.4pt;height:24pt;width:256.65pt;mso-wrap-distance-bottom:0pt;mso-wrap-distance-left:9pt;mso-wrap-distance-right:9pt;mso-wrap-distance-top:0pt;z-index:251657216;mso-width-relative:page;mso-height-relative:page;" filled="f" stroked="f" coordsize="21600,21600" o:gfxdata="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">
+                <v:fill on="f" focussize="0,0"/>
+                <v:stroke on="f"/>
+                <v:imagedata o:title=""/>
+                <o:lock v:ext="edit" aspectratio="f"/>
                 <v:textbox>
                   <w:txbxContent>
                     <w:p>
@@ -376,16 +368,7 @@
                           <w:sz w:val="28"/>
                           <w:szCs w:val="17"/>
                         </w:rPr>
-                        <w:t>May</w:t>
-                      </w:r>
-                      <w:r>
-                        <w:rPr>
-                          <w:rFonts w:eastAsia="Times New Roman" w:cs="Times New Roman"/>
-                          <w:color w:val="000000"/>
-                          <w:sz w:val="28"/>
-                          <w:szCs w:val="17"/>
-                        </w:rPr>
-                        <w:t xml:space="preserve"> 2018</w:t>
+                        <w:t>May 2018</w:t>
                       </w:r>
                     </w:p>
                   </w:txbxContent>
@@ -400,7 +383,7 @@
     <w:sdt>
       <w:sdtPr>
         <w:rPr>
-          <w:rFonts w:asciiTheme="minorHAnsi" w:eastAsiaTheme="minorEastAsia" w:hAnsiTheme="minorHAnsi" w:cstheme="minorBidi"/>
+          <w:rFonts w:asciiTheme="minorHAnsi" w:hAnsiTheme="minorHAnsi" w:eastAsiaTheme="minorEastAsia" w:cstheme="minorBidi"/>
           <w:b w:val="0"/>
           <w:bCs w:val="0"/>
           <w:color w:val="auto"/>
@@ -409,14 +392,23 @@
         </w:rPr>
         <w:id w:val="37979178"/>
       </w:sdtPr>
-      <w:sdtEndPr/>
+      <w:sdtEndPr>
+        <w:rPr>
+          <w:rFonts w:asciiTheme="minorHAnsi" w:hAnsiTheme="minorHAnsi" w:eastAsiaTheme="minorEastAsia" w:cstheme="minorBidi"/>
+          <w:b w:val="0"/>
+          <w:bCs w:val="0"/>
+          <w:color w:val="auto"/>
+          <w:sz w:val="22"/>
+          <w:szCs w:val="22"/>
+        </w:rPr>
+      </w:sdtEndPr>
       <w:sdtContent>
         <w:p>
           <w:pPr>
-            <w:pStyle w:val="TOCHeading1"/>
+            <w:pStyle w:val="57"/>
             <w:spacing w:before="0" w:line="360" w:lineRule="auto"/>
             <w:rPr>
-              <w:rFonts w:asciiTheme="minorHAnsi" w:eastAsiaTheme="minorEastAsia" w:hAnsiTheme="minorHAnsi" w:cstheme="minorBidi"/>
+              <w:rFonts w:asciiTheme="minorHAnsi" w:hAnsiTheme="minorHAnsi" w:eastAsiaTheme="minorEastAsia" w:cstheme="minorBidi"/>
               <w:b w:val="0"/>
               <w:bCs w:val="0"/>
               <w:color w:val="auto"/>
@@ -436,16 +428,14 @@
             <w:spacing w:after="0" w:line="360" w:lineRule="auto"/>
           </w:pPr>
         </w:p>
-        <w:bookmarkStart w:id="0" w:name="_GoBack"/>
-        <w:bookmarkEnd w:id="0"/>
         <w:p>
           <w:pPr>
-            <w:pStyle w:val="TOC1"/>
-            <w:rPr>
-              <w:b w:val="0"/>
-              <w:noProof/>
-              <w:lang w:val="en-IN" w:eastAsia="en-IN" w:bidi="ar-SA"/>
-            </w:rPr>
+            <w:pStyle w:val="20"/>
+            <w:tabs>
+              <w:tab w:val="right" w:leader="dot" w:pos="9026"/>
+              <w:tab w:val="clear" w:pos="440"/>
+              <w:tab w:val="clear" w:pos="9016"/>
+            </w:tabs>
           </w:pPr>
           <w:r>
             <w:rPr>
@@ -465,748 +455,470 @@
             </w:rPr>
             <w:fldChar w:fldCharType="separate"/>
           </w:r>
-          <w:hyperlink w:anchor="_Toc515640528" w:history="1">
-            <w:r>
-              <w:rPr>
-                <w:rStyle w:val="Hyperlink"/>
-                <w:noProof/>
-              </w:rPr>
-              <w:t>1.</w:t>
-            </w:r>
-            <w:r>
-              <w:rPr>
-                <w:b w:val="0"/>
-                <w:noProof/>
-                <w:lang w:val="en-IN" w:eastAsia="en-IN" w:bidi="ar-SA"/>
-              </w:rPr>
-              <w:tab/>
-            </w:r>
-            <w:r>
-              <w:rPr>
-                <w:rStyle w:val="Hyperlink"/>
-                <w:noProof/>
-              </w:rPr>
-              <w:t>About this Guide</w:t>
-            </w:r>
-            <w:r>
-              <w:rPr>
-                <w:noProof/>
-              </w:rPr>
-              <w:tab/>
-            </w:r>
-            <w:r>
-              <w:rPr>
-                <w:noProof/>
-              </w:rPr>
-              <w:fldChar w:fldCharType="begin"/>
-            </w:r>
-            <w:r>
-              <w:rPr>
-                <w:noProof/>
-              </w:rPr>
-              <w:instrText xml:space="preserve"> PAGEREF _Toc515640528 \h </w:instrText>
-            </w:r>
-            <w:r>
-              <w:rPr>
-                <w:noProof/>
-              </w:rPr>
-            </w:r>
-            <w:r>
-              <w:rPr>
-                <w:noProof/>
-              </w:rPr>
-              <w:fldChar w:fldCharType="separate"/>
-            </w:r>
-            <w:r>
-              <w:rPr>
-                <w:noProof/>
-              </w:rPr>
-              <w:t>3</w:t>
-            </w:r>
-            <w:r>
-              <w:rPr>
-                <w:noProof/>
-              </w:rPr>
-              <w:fldChar w:fldCharType="end"/>
-            </w:r>
-          </w:hyperlink>
+          <w:r>
+            <w:fldChar w:fldCharType="begin"/>
+          </w:r>
+          <w:r>
+            <w:instrText xml:space="preserve"> HYPERLINK \l _Toc9134 </w:instrText>
+          </w:r>
+          <w:r>
+            <w:fldChar w:fldCharType="separate"/>
+          </w:r>
+          <w:r>
+            <w:t>1. About this Guide</w:t>
+          </w:r>
+          <w:r>
+            <w:tab/>
+          </w:r>
+          <w:r>
+            <w:fldChar w:fldCharType="begin"/>
+          </w:r>
+          <w:r>
+            <w:instrText xml:space="preserve"> PAGEREF _Toc9134 </w:instrText>
+          </w:r>
+          <w:r>
+            <w:fldChar w:fldCharType="separate"/>
+          </w:r>
+          <w:r>
+            <w:t>3</w:t>
+          </w:r>
+          <w:r>
+            <w:fldChar w:fldCharType="end"/>
+          </w:r>
+          <w:r>
+            <w:fldChar w:fldCharType="end"/>
+          </w:r>
         </w:p>
         <w:p>
           <w:pPr>
-            <w:pStyle w:val="TOC1"/>
+            <w:pStyle w:val="20"/>
+            <w:tabs>
+              <w:tab w:val="right" w:leader="dot" w:pos="9026"/>
+              <w:tab w:val="clear" w:pos="440"/>
+              <w:tab w:val="clear" w:pos="9016"/>
+            </w:tabs>
+          </w:pPr>
+          <w:r>
+            <w:fldChar w:fldCharType="begin"/>
+          </w:r>
+          <w:r>
+            <w:instrText xml:space="preserve"> HYPERLINK \l _Toc2997 </w:instrText>
+          </w:r>
+          <w:r>
+            <w:fldChar w:fldCharType="separate"/>
+          </w:r>
+          <w:r>
             <w:rPr>
-              <w:b w:val="0"/>
-              <w:noProof/>
-              <w:lang w:val="en-IN" w:eastAsia="en-IN" w:bidi="ar-SA"/>
+              <w:rFonts w:asciiTheme="minorHAnsi"/>
             </w:rPr>
-          </w:pPr>
-          <w:hyperlink w:anchor="_Toc515640529" w:history="1">
-            <w:r>
-              <w:rPr>
-                <w:rStyle w:val="Hyperlink"/>
-                <w:noProof/>
-              </w:rPr>
-              <w:t>2.</w:t>
-            </w:r>
-            <w:r>
-              <w:rPr>
-                <w:b w:val="0"/>
-                <w:noProof/>
-                <w:lang w:val="en-IN" w:eastAsia="en-IN" w:bidi="ar-SA"/>
-              </w:rPr>
-              <w:tab/>
-            </w:r>
-            <w:r>
-              <w:rPr>
-                <w:rStyle w:val="Hyperlink"/>
-                <w:noProof/>
-              </w:rPr>
-              <w:t>Intended Audience</w:t>
-            </w:r>
-            <w:r>
-              <w:rPr>
-                <w:noProof/>
-              </w:rPr>
-              <w:tab/>
-            </w:r>
-            <w:r>
-              <w:rPr>
-                <w:noProof/>
-              </w:rPr>
-              <w:fldChar w:fldCharType="begin"/>
-            </w:r>
-            <w:r>
-              <w:rPr>
-                <w:noProof/>
-              </w:rPr>
-              <w:instrText xml:space="preserve"> PAGEREF _Toc515640529 \h </w:instrText>
-            </w:r>
-            <w:r>
-              <w:rPr>
-                <w:noProof/>
-              </w:rPr>
-            </w:r>
-            <w:r>
-              <w:rPr>
-                <w:noProof/>
-              </w:rPr>
-              <w:fldChar w:fldCharType="separate"/>
-            </w:r>
-            <w:r>
-              <w:rPr>
-                <w:noProof/>
-              </w:rPr>
-              <w:t>3</w:t>
-            </w:r>
-            <w:r>
-              <w:rPr>
-                <w:noProof/>
-              </w:rPr>
-              <w:fldChar w:fldCharType="end"/>
-            </w:r>
-          </w:hyperlink>
+            <w:t xml:space="preserve">2. </w:t>
+          </w:r>
+          <w:r>
+            <w:t>Intended Audience</w:t>
+          </w:r>
+          <w:r>
+            <w:tab/>
+          </w:r>
+          <w:r>
+            <w:fldChar w:fldCharType="begin"/>
+          </w:r>
+          <w:r>
+            <w:instrText xml:space="preserve"> PAGEREF _Toc2997 </w:instrText>
+          </w:r>
+          <w:r>
+            <w:fldChar w:fldCharType="separate"/>
+          </w:r>
+          <w:r>
+            <w:t>3</w:t>
+          </w:r>
+          <w:r>
+            <w:fldChar w:fldCharType="end"/>
+          </w:r>
+          <w:r>
+            <w:fldChar w:fldCharType="end"/>
+          </w:r>
         </w:p>
         <w:p>
           <w:pPr>
-            <w:pStyle w:val="TOC1"/>
-            <w:rPr>
-              <w:b w:val="0"/>
-              <w:noProof/>
-              <w:lang w:val="en-IN" w:eastAsia="en-IN" w:bidi="ar-SA"/>
-            </w:rPr>
+            <w:pStyle w:val="20"/>
+            <w:tabs>
+              <w:tab w:val="right" w:leader="dot" w:pos="9026"/>
+              <w:tab w:val="clear" w:pos="440"/>
+              <w:tab w:val="clear" w:pos="9016"/>
+            </w:tabs>
           </w:pPr>
-          <w:hyperlink w:anchor="_Toc515640530" w:history="1">
-            <w:r>
-              <w:rPr>
-                <w:rStyle w:val="Hyperlink"/>
-                <w:noProof/>
-              </w:rPr>
-              <w:t>3.</w:t>
-            </w:r>
-            <w:r>
-              <w:rPr>
-                <w:b w:val="0"/>
-                <w:noProof/>
-                <w:lang w:val="en-IN" w:eastAsia="en-IN" w:bidi="ar-SA"/>
-              </w:rPr>
-              <w:tab/>
-            </w:r>
-            <w:r>
-              <w:rPr>
-                <w:rStyle w:val="Hyperlink"/>
-                <w:noProof/>
-              </w:rPr>
-              <w:t>Pre-requisites</w:t>
-            </w:r>
-            <w:r>
-              <w:rPr>
-                <w:noProof/>
-              </w:rPr>
-              <w:tab/>
-            </w:r>
-            <w:r>
-              <w:rPr>
-                <w:noProof/>
-              </w:rPr>
-              <w:fldChar w:fldCharType="begin"/>
-            </w:r>
-            <w:r>
-              <w:rPr>
-                <w:noProof/>
-              </w:rPr>
-              <w:instrText xml:space="preserve"> PAGEREF _Toc515640530 \h </w:instrText>
-            </w:r>
-            <w:r>
-              <w:rPr>
-                <w:noProof/>
-              </w:rPr>
-            </w:r>
-            <w:r>
-              <w:rPr>
-                <w:noProof/>
-              </w:rPr>
-              <w:fldChar w:fldCharType="separate"/>
-            </w:r>
-            <w:r>
-              <w:rPr>
-                <w:noProof/>
-              </w:rPr>
-              <w:t>3</w:t>
-            </w:r>
-            <w:r>
-              <w:rPr>
-                <w:noProof/>
-              </w:rPr>
-              <w:fldChar w:fldCharType="end"/>
-            </w:r>
-          </w:hyperlink>
+          <w:r>
+            <w:fldChar w:fldCharType="begin"/>
+          </w:r>
+          <w:r>
+            <w:instrText xml:space="preserve"> HYPERLINK \l _Toc28696 </w:instrText>
+          </w:r>
+          <w:r>
+            <w:fldChar w:fldCharType="separate"/>
+          </w:r>
+          <w:r>
+            <w:t>3. Pre-requisites</w:t>
+          </w:r>
+          <w:r>
+            <w:tab/>
+          </w:r>
+          <w:r>
+            <w:fldChar w:fldCharType="begin"/>
+          </w:r>
+          <w:r>
+            <w:instrText xml:space="preserve"> PAGEREF _Toc28696 </w:instrText>
+          </w:r>
+          <w:r>
+            <w:fldChar w:fldCharType="separate"/>
+          </w:r>
+          <w:r>
+            <w:t>3</w:t>
+          </w:r>
+          <w:r>
+            <w:fldChar w:fldCharType="end"/>
+          </w:r>
+          <w:r>
+            <w:fldChar w:fldCharType="end"/>
+          </w:r>
         </w:p>
         <w:p>
           <w:pPr>
-            <w:pStyle w:val="TOC1"/>
+            <w:pStyle w:val="20"/>
+            <w:tabs>
+              <w:tab w:val="right" w:leader="dot" w:pos="9026"/>
+              <w:tab w:val="clear" w:pos="440"/>
+              <w:tab w:val="clear" w:pos="9016"/>
+            </w:tabs>
+          </w:pPr>
+          <w:r>
+            <w:fldChar w:fldCharType="begin"/>
+          </w:r>
+          <w:r>
+            <w:instrText xml:space="preserve"> HYPERLINK \l _Toc13816 </w:instrText>
+          </w:r>
+          <w:r>
+            <w:fldChar w:fldCharType="separate"/>
+          </w:r>
+          <w:r>
             <w:rPr>
-              <w:b w:val="0"/>
-              <w:noProof/>
-              <w:lang w:val="en-IN" w:eastAsia="en-IN" w:bidi="ar-SA"/>
+              <w:rFonts w:asciiTheme="minorHAnsi"/>
             </w:rPr>
-          </w:pPr>
-          <w:hyperlink w:anchor="_Toc515640531" w:history="1">
-            <w:r>
-              <w:rPr>
-                <w:rStyle w:val="Hyperlink"/>
-                <w:noProof/>
-              </w:rPr>
-              <w:t>4.</w:t>
-            </w:r>
-            <w:r>
-              <w:rPr>
-                <w:b w:val="0"/>
-                <w:noProof/>
-                <w:lang w:val="en-IN" w:eastAsia="en-IN" w:bidi="ar-SA"/>
-              </w:rPr>
-              <w:tab/>
-            </w:r>
-            <w:r>
-              <w:rPr>
-                <w:rStyle w:val="Hyperlink"/>
-                <w:noProof/>
-              </w:rPr>
-              <w:t>Setup</w:t>
-            </w:r>
-            <w:r>
-              <w:rPr>
-                <w:noProof/>
-              </w:rPr>
-              <w:tab/>
-            </w:r>
-            <w:r>
-              <w:rPr>
-                <w:noProof/>
-              </w:rPr>
-              <w:fldChar w:fldCharType="begin"/>
-            </w:r>
-            <w:r>
-              <w:rPr>
-                <w:noProof/>
-              </w:rPr>
-              <w:instrText xml:space="preserve"> PAGEREF _Toc515640531 \h </w:instrText>
-            </w:r>
-            <w:r>
-              <w:rPr>
-                <w:noProof/>
-              </w:rPr>
-            </w:r>
-            <w:r>
-              <w:rPr>
-                <w:noProof/>
-              </w:rPr>
-              <w:fldChar w:fldCharType="separate"/>
-            </w:r>
-            <w:r>
-              <w:rPr>
-                <w:noProof/>
-              </w:rPr>
-              <w:t>3</w:t>
-            </w:r>
-            <w:r>
-              <w:rPr>
-                <w:noProof/>
-              </w:rPr>
-              <w:fldChar w:fldCharType="end"/>
-            </w:r>
-          </w:hyperlink>
+            <w:t xml:space="preserve">4. </w:t>
+          </w:r>
+          <w:r>
+            <w:t>Setup</w:t>
+          </w:r>
+          <w:r>
+            <w:tab/>
+          </w:r>
+          <w:r>
+            <w:fldChar w:fldCharType="begin"/>
+          </w:r>
+          <w:r>
+            <w:instrText xml:space="preserve"> PAGEREF _Toc13816 </w:instrText>
+          </w:r>
+          <w:r>
+            <w:fldChar w:fldCharType="separate"/>
+          </w:r>
+          <w:r>
+            <w:t>3</w:t>
+          </w:r>
+          <w:r>
+            <w:fldChar w:fldCharType="end"/>
+          </w:r>
+          <w:r>
+            <w:fldChar w:fldCharType="end"/>
+          </w:r>
         </w:p>
         <w:p>
           <w:pPr>
-            <w:pStyle w:val="TOC2"/>
+            <w:pStyle w:val="21"/>
             <w:tabs>
-              <w:tab w:val="left" w:pos="660"/>
-              <w:tab w:val="right" w:leader="dot" w:pos="9016"/>
+              <w:tab w:val="right" w:leader="dot" w:pos="9026"/>
             </w:tabs>
+          </w:pPr>
+          <w:r>
+            <w:fldChar w:fldCharType="begin"/>
+          </w:r>
+          <w:r>
+            <w:instrText xml:space="preserve"> HYPERLINK \l _Toc29164 </w:instrText>
+          </w:r>
+          <w:r>
+            <w:fldChar w:fldCharType="separate"/>
+          </w:r>
+          <w:r>
             <w:rPr>
-              <w:noProof/>
-              <w:lang w:val="en-IN" w:eastAsia="en-IN" w:bidi="ar-SA"/>
+              <w:rFonts w:asciiTheme="minorHAnsi"/>
             </w:rPr>
-          </w:pPr>
-          <w:hyperlink w:anchor="_Toc515640532" w:history="1">
-            <w:r>
-              <w:rPr>
-                <w:rStyle w:val="Hyperlink"/>
-                <w:noProof/>
-              </w:rPr>
-              <w:t>a.</w:t>
-            </w:r>
-            <w:r>
-              <w:rPr>
-                <w:noProof/>
-                <w:lang w:val="en-IN" w:eastAsia="en-IN" w:bidi="ar-SA"/>
-              </w:rPr>
-              <w:tab/>
-            </w:r>
-            <w:r>
-              <w:rPr>
-                <w:rStyle w:val="Hyperlink"/>
-                <w:noProof/>
-              </w:rPr>
-              <w:t>Software Setup</w:t>
-            </w:r>
-            <w:r>
-              <w:rPr>
-                <w:noProof/>
-              </w:rPr>
-              <w:tab/>
-            </w:r>
-            <w:r>
-              <w:rPr>
-                <w:noProof/>
-              </w:rPr>
-              <w:fldChar w:fldCharType="begin"/>
-            </w:r>
-            <w:r>
-              <w:rPr>
-                <w:noProof/>
-              </w:rPr>
-              <w:instrText xml:space="preserve"> PAGEREF _Toc515640532 \h </w:instrText>
-            </w:r>
-            <w:r>
-              <w:rPr>
-                <w:noProof/>
-              </w:rPr>
-            </w:r>
-            <w:r>
-              <w:rPr>
-                <w:noProof/>
-              </w:rPr>
-              <w:fldChar w:fldCharType="separate"/>
-            </w:r>
-            <w:r>
-              <w:rPr>
-                <w:noProof/>
-              </w:rPr>
-              <w:t>3</w:t>
-            </w:r>
-            <w:r>
-              <w:rPr>
-                <w:noProof/>
-              </w:rPr>
-              <w:fldChar w:fldCharType="end"/>
-            </w:r>
-          </w:hyperlink>
+            <w:t xml:space="preserve">a. </w:t>
+          </w:r>
+          <w:r>
+            <w:t>Software Setup</w:t>
+          </w:r>
+          <w:r>
+            <w:tab/>
+          </w:r>
+          <w:r>
+            <w:fldChar w:fldCharType="begin"/>
+          </w:r>
+          <w:r>
+            <w:instrText xml:space="preserve"> PAGEREF _Toc29164 </w:instrText>
+          </w:r>
+          <w:r>
+            <w:fldChar w:fldCharType="separate"/>
+          </w:r>
+          <w:r>
+            <w:t>3</w:t>
+          </w:r>
+          <w:r>
+            <w:fldChar w:fldCharType="end"/>
+          </w:r>
+          <w:r>
+            <w:fldChar w:fldCharType="end"/>
+          </w:r>
+          <w:bookmarkStart w:id="23" w:name="_GoBack"/>
+          <w:bookmarkEnd w:id="23"/>
         </w:p>
         <w:p>
           <w:pPr>
-            <w:pStyle w:val="TOC1"/>
+            <w:pStyle w:val="20"/>
+            <w:tabs>
+              <w:tab w:val="right" w:leader="dot" w:pos="9026"/>
+              <w:tab w:val="clear" w:pos="440"/>
+              <w:tab w:val="clear" w:pos="9016"/>
+            </w:tabs>
+          </w:pPr>
+          <w:r>
+            <w:fldChar w:fldCharType="begin"/>
+          </w:r>
+          <w:r>
+            <w:instrText xml:space="preserve"> HYPERLINK \l _Toc8521 </w:instrText>
+          </w:r>
+          <w:r>
+            <w:fldChar w:fldCharType="separate"/>
+          </w:r>
+          <w:r>
             <w:rPr>
-              <w:b w:val="0"/>
-              <w:noProof/>
-              <w:lang w:val="en-IN" w:eastAsia="en-IN" w:bidi="ar-SA"/>
+              <w:rFonts w:asciiTheme="minorHAnsi" w:hAnsiTheme="minorHAnsi" w:eastAsiaTheme="minorEastAsia" w:cstheme="minorBidi"/>
+              <w:bCs w:val="0"/>
+              <w:szCs w:val="22"/>
             </w:rPr>
-          </w:pPr>
-          <w:hyperlink w:anchor="_Toc515640533" w:history="1">
-            <w:r>
-              <w:rPr>
-                <w:rStyle w:val="Hyperlink"/>
-                <w:noProof/>
-              </w:rPr>
-              <w:t>5.</w:t>
-            </w:r>
-            <w:r>
-              <w:rPr>
-                <w:b w:val="0"/>
-                <w:noProof/>
-                <w:lang w:val="en-IN" w:eastAsia="en-IN" w:bidi="ar-SA"/>
-              </w:rPr>
-              <w:tab/>
-            </w:r>
-            <w:r>
-              <w:rPr>
-                <w:rStyle w:val="Hyperlink"/>
-                <w:noProof/>
-              </w:rPr>
-              <w:t>Register with the Power BI App Registration Tool</w:t>
-            </w:r>
-            <w:r>
-              <w:rPr>
-                <w:noProof/>
-              </w:rPr>
-              <w:tab/>
-            </w:r>
-            <w:r>
-              <w:rPr>
-                <w:noProof/>
-              </w:rPr>
-              <w:fldChar w:fldCharType="begin"/>
-            </w:r>
-            <w:r>
-              <w:rPr>
-                <w:noProof/>
-              </w:rPr>
-              <w:instrText xml:space="preserve"> PAGEREF _Toc515640533 \h </w:instrText>
-            </w:r>
-            <w:r>
-              <w:rPr>
-                <w:noProof/>
-              </w:rPr>
-            </w:r>
-            <w:r>
-              <w:rPr>
-                <w:noProof/>
-              </w:rPr>
-              <w:fldChar w:fldCharType="separate"/>
-            </w:r>
-            <w:r>
-              <w:rPr>
-                <w:noProof/>
-              </w:rPr>
-              <w:t>3</w:t>
-            </w:r>
-            <w:r>
-              <w:rPr>
-                <w:noProof/>
-              </w:rPr>
-              <w:fldChar w:fldCharType="end"/>
-            </w:r>
-          </w:hyperlink>
+            <w:t xml:space="preserve">5. </w:t>
+          </w:r>
+          <w:r>
+            <w:rPr>
+              <w:rFonts w:asciiTheme="minorHAnsi"/>
+            </w:rPr>
+            <w:t>Register with the Power BI App Registration Tool</w:t>
+          </w:r>
+          <w:r>
+            <w:rPr>
+              <w:rFonts w:asciiTheme="minorHAnsi"/>
+            </w:rPr>
+            <w:t xml:space="preserve"> </w:t>
+          </w:r>
+          <w:r>
+            <w:tab/>
+          </w:r>
+          <w:r>
+            <w:fldChar w:fldCharType="begin"/>
+          </w:r>
+          <w:r>
+            <w:instrText xml:space="preserve"> PAGEREF _Toc8521 </w:instrText>
+          </w:r>
+          <w:r>
+            <w:fldChar w:fldCharType="separate"/>
+          </w:r>
+          <w:r>
+            <w:t>3</w:t>
+          </w:r>
+          <w:r>
+            <w:fldChar w:fldCharType="end"/>
+          </w:r>
+          <w:r>
+            <w:fldChar w:fldCharType="end"/>
+          </w:r>
         </w:p>
         <w:p>
           <w:pPr>
-            <w:pStyle w:val="TOC1"/>
+            <w:pStyle w:val="20"/>
+            <w:tabs>
+              <w:tab w:val="right" w:leader="dot" w:pos="9026"/>
+              <w:tab w:val="clear" w:pos="440"/>
+              <w:tab w:val="clear" w:pos="9016"/>
+            </w:tabs>
+          </w:pPr>
+          <w:r>
+            <w:fldChar w:fldCharType="begin"/>
+          </w:r>
+          <w:r>
+            <w:instrText xml:space="preserve"> HYPERLINK \l _Toc1462 </w:instrText>
+          </w:r>
+          <w:r>
+            <w:fldChar w:fldCharType="separate"/>
+          </w:r>
+          <w:r>
             <w:rPr>
-              <w:b w:val="0"/>
-              <w:noProof/>
-              <w:lang w:val="en-IN" w:eastAsia="en-IN" w:bidi="ar-SA"/>
+              <w:rFonts w:asciiTheme="minorHAnsi"/>
             </w:rPr>
-          </w:pPr>
-          <w:hyperlink w:anchor="_Toc515640534" w:history="1">
-            <w:r>
-              <w:rPr>
-                <w:rStyle w:val="Hyperlink"/>
-                <w:noProof/>
-              </w:rPr>
-              <w:t>6.</w:t>
-            </w:r>
-            <w:r>
-              <w:rPr>
-                <w:b w:val="0"/>
-                <w:noProof/>
-                <w:lang w:val="en-IN" w:eastAsia="en-IN" w:bidi="ar-SA"/>
-              </w:rPr>
-              <w:tab/>
-            </w:r>
-            <w:r>
-              <w:rPr>
-                <w:rStyle w:val="Hyperlink"/>
-                <w:noProof/>
-              </w:rPr>
-              <w:t>Apply Permissions to your application within Azure AD</w:t>
-            </w:r>
-            <w:r>
-              <w:rPr>
-                <w:noProof/>
-              </w:rPr>
-              <w:tab/>
-            </w:r>
-            <w:r>
-              <w:rPr>
-                <w:noProof/>
-              </w:rPr>
-              <w:fldChar w:fldCharType="begin"/>
-            </w:r>
-            <w:r>
-              <w:rPr>
-                <w:noProof/>
-              </w:rPr>
-              <w:instrText xml:space="preserve"> PAGEREF _Toc515640534 \h </w:instrText>
-            </w:r>
-            <w:r>
-              <w:rPr>
-                <w:noProof/>
-              </w:rPr>
-            </w:r>
-            <w:r>
-              <w:rPr>
-                <w:noProof/>
-              </w:rPr>
-              <w:fldChar w:fldCharType="separate"/>
-            </w:r>
-            <w:r>
-              <w:rPr>
-                <w:noProof/>
-              </w:rPr>
-              <w:t>5</w:t>
-            </w:r>
-            <w:r>
-              <w:rPr>
-                <w:noProof/>
-              </w:rPr>
-              <w:fldChar w:fldCharType="end"/>
-            </w:r>
-          </w:hyperlink>
+            <w:t xml:space="preserve">6. </w:t>
+          </w:r>
+          <w:r>
+            <w:t>Apply Permissions to your application within Azure AD</w:t>
+          </w:r>
+          <w:r>
+            <w:tab/>
+          </w:r>
+          <w:r>
+            <w:fldChar w:fldCharType="begin"/>
+          </w:r>
+          <w:r>
+            <w:instrText xml:space="preserve"> PAGEREF _Toc1462 </w:instrText>
+          </w:r>
+          <w:r>
+            <w:fldChar w:fldCharType="separate"/>
+          </w:r>
+          <w:r>
+            <w:t>5</w:t>
+          </w:r>
+          <w:r>
+            <w:fldChar w:fldCharType="end"/>
+          </w:r>
+          <w:r>
+            <w:fldChar w:fldCharType="end"/>
+          </w:r>
         </w:p>
         <w:p>
           <w:pPr>
-            <w:pStyle w:val="TOC1"/>
-            <w:rPr>
-              <w:b w:val="0"/>
-              <w:noProof/>
-              <w:lang w:val="en-IN" w:eastAsia="en-IN" w:bidi="ar-SA"/>
-            </w:rPr>
+            <w:pStyle w:val="20"/>
+            <w:tabs>
+              <w:tab w:val="right" w:leader="dot" w:pos="9026"/>
+              <w:tab w:val="clear" w:pos="440"/>
+              <w:tab w:val="clear" w:pos="9016"/>
+            </w:tabs>
           </w:pPr>
-          <w:hyperlink w:anchor="_Toc515640535" w:history="1">
-            <w:r>
-              <w:rPr>
-                <w:rStyle w:val="Hyperlink"/>
-                <w:noProof/>
-              </w:rPr>
-              <w:t>7.</w:t>
-            </w:r>
-            <w:r>
-              <w:rPr>
-                <w:b w:val="0"/>
-                <w:noProof/>
-                <w:lang w:val="en-IN" w:eastAsia="en-IN" w:bidi="ar-SA"/>
-              </w:rPr>
-              <w:tab/>
-            </w:r>
-            <w:r>
-              <w:rPr>
-                <w:rStyle w:val="Hyperlink"/>
-                <w:noProof/>
-              </w:rPr>
-              <w:t>Publish Power BI Report</w:t>
-            </w:r>
-            <w:r>
-              <w:rPr>
-                <w:noProof/>
-              </w:rPr>
-              <w:tab/>
-            </w:r>
-            <w:r>
-              <w:rPr>
-                <w:noProof/>
-              </w:rPr>
-              <w:fldChar w:fldCharType="begin"/>
-            </w:r>
-            <w:r>
-              <w:rPr>
-                <w:noProof/>
-              </w:rPr>
-              <w:instrText xml:space="preserve"> PAGEREF _Toc515640535 \h </w:instrText>
-            </w:r>
-            <w:r>
-              <w:rPr>
-                <w:noProof/>
-              </w:rPr>
-            </w:r>
-            <w:r>
-              <w:rPr>
-                <w:noProof/>
-              </w:rPr>
-              <w:fldChar w:fldCharType="separate"/>
-            </w:r>
-            <w:r>
-              <w:rPr>
-                <w:noProof/>
-              </w:rPr>
-              <w:t>8</w:t>
-            </w:r>
-            <w:r>
-              <w:rPr>
-                <w:noProof/>
-              </w:rPr>
-              <w:fldChar w:fldCharType="end"/>
-            </w:r>
-          </w:hyperlink>
+          <w:r>
+            <w:fldChar w:fldCharType="begin"/>
+          </w:r>
+          <w:r>
+            <w:instrText xml:space="preserve"> HYPERLINK \l _Toc27732 </w:instrText>
+          </w:r>
+          <w:r>
+            <w:fldChar w:fldCharType="separate"/>
+          </w:r>
+          <w:r>
+            <w:t>7. Publish Power BI Report</w:t>
+          </w:r>
+          <w:r>
+            <w:t xml:space="preserve"> </w:t>
+          </w:r>
+          <w:r>
+            <w:tab/>
+          </w:r>
+          <w:r>
+            <w:fldChar w:fldCharType="begin"/>
+          </w:r>
+          <w:r>
+            <w:instrText xml:space="preserve"> PAGEREF _Toc27732 </w:instrText>
+          </w:r>
+          <w:r>
+            <w:fldChar w:fldCharType="separate"/>
+          </w:r>
+          <w:r>
+            <w:t>8</w:t>
+          </w:r>
+          <w:r>
+            <w:fldChar w:fldCharType="end"/>
+          </w:r>
+          <w:r>
+            <w:fldChar w:fldCharType="end"/>
+          </w:r>
         </w:p>
         <w:p>
           <w:pPr>
-            <w:pStyle w:val="TOC1"/>
-            <w:rPr>
-              <w:b w:val="0"/>
-              <w:noProof/>
-              <w:lang w:val="en-IN" w:eastAsia="en-IN" w:bidi="ar-SA"/>
-            </w:rPr>
+            <w:pStyle w:val="20"/>
+            <w:tabs>
+              <w:tab w:val="right" w:leader="dot" w:pos="9026"/>
+              <w:tab w:val="clear" w:pos="440"/>
+              <w:tab w:val="clear" w:pos="9016"/>
+            </w:tabs>
           </w:pPr>
-          <w:hyperlink w:anchor="_Toc515640536" w:history="1">
-            <w:r>
-              <w:rPr>
-                <w:rStyle w:val="Hyperlink"/>
-                <w:noProof/>
-              </w:rPr>
-              <w:t>8.</w:t>
-            </w:r>
-            <w:r>
-              <w:rPr>
-                <w:b w:val="0"/>
-                <w:noProof/>
-                <w:lang w:val="en-IN" w:eastAsia="en-IN" w:bidi="ar-SA"/>
-              </w:rPr>
-              <w:tab/>
-            </w:r>
-            <w:r>
-              <w:rPr>
-                <w:rStyle w:val="Hyperlink"/>
-                <w:noProof/>
-              </w:rPr>
-              <w:t>Retrieve Report ID of the published report</w:t>
-            </w:r>
-            <w:r>
-              <w:rPr>
-                <w:noProof/>
-              </w:rPr>
-              <w:tab/>
-            </w:r>
-            <w:r>
-              <w:rPr>
-                <w:noProof/>
-              </w:rPr>
-              <w:fldChar w:fldCharType="begin"/>
-            </w:r>
-            <w:r>
-              <w:rPr>
-                <w:noProof/>
-              </w:rPr>
-              <w:instrText xml:space="preserve"> PAGEREF _Toc515640536 \h </w:instrText>
-            </w:r>
-            <w:r>
-              <w:rPr>
-                <w:noProof/>
-              </w:rPr>
-            </w:r>
-            <w:r>
-              <w:rPr>
-                <w:noProof/>
-              </w:rPr>
-              <w:fldChar w:fldCharType="separate"/>
-            </w:r>
-            <w:r>
-              <w:rPr>
-                <w:noProof/>
-              </w:rPr>
-              <w:t>9</w:t>
-            </w:r>
-            <w:r>
-              <w:rPr>
-                <w:noProof/>
-              </w:rPr>
-              <w:fldChar w:fldCharType="end"/>
-            </w:r>
-          </w:hyperlink>
+          <w:r>
+            <w:fldChar w:fldCharType="begin"/>
+          </w:r>
+          <w:r>
+            <w:instrText xml:space="preserve"> HYPERLINK \l _Toc31358 </w:instrText>
+          </w:r>
+          <w:r>
+            <w:fldChar w:fldCharType="separate"/>
+          </w:r>
+          <w:r>
+            <w:t>8. Retrieve Report ID of the published report</w:t>
+          </w:r>
+          <w:r>
+            <w:tab/>
+          </w:r>
+          <w:r>
+            <w:fldChar w:fldCharType="begin"/>
+          </w:r>
+          <w:r>
+            <w:instrText xml:space="preserve"> PAGEREF _Toc31358 </w:instrText>
+          </w:r>
+          <w:r>
+            <w:fldChar w:fldCharType="separate"/>
+          </w:r>
+          <w:r>
+            <w:t>10</w:t>
+          </w:r>
+          <w:r>
+            <w:fldChar w:fldCharType="end"/>
+          </w:r>
+          <w:r>
+            <w:fldChar w:fldCharType="end"/>
+          </w:r>
         </w:p>
         <w:p>
           <w:pPr>
-            <w:pStyle w:val="TOC1"/>
-            <w:rPr>
-              <w:b w:val="0"/>
-              <w:noProof/>
-              <w:lang w:val="en-IN" w:eastAsia="en-IN" w:bidi="ar-SA"/>
-            </w:rPr>
+            <w:pStyle w:val="20"/>
+            <w:tabs>
+              <w:tab w:val="right" w:leader="dot" w:pos="9026"/>
+              <w:tab w:val="clear" w:pos="440"/>
+              <w:tab w:val="clear" w:pos="9016"/>
+            </w:tabs>
           </w:pPr>
-          <w:hyperlink w:anchor="_Toc515640537" w:history="1">
-            <w:r>
-              <w:rPr>
-                <w:rStyle w:val="Hyperlink"/>
-                <w:noProof/>
-              </w:rPr>
-              <w:t>9.</w:t>
-            </w:r>
-            <w:r>
-              <w:rPr>
-                <w:b w:val="0"/>
-                <w:noProof/>
-                <w:lang w:val="en-IN" w:eastAsia="en-IN" w:bidi="ar-SA"/>
-              </w:rPr>
-              <w:tab/>
-            </w:r>
-            <w:r>
-              <w:rPr>
-                <w:rStyle w:val="Hyperlink"/>
-                <w:noProof/>
-              </w:rPr>
-              <w:t>Schedule Refresh</w:t>
-            </w:r>
-            <w:r>
-              <w:rPr>
-                <w:noProof/>
-              </w:rPr>
-              <w:tab/>
-            </w:r>
-            <w:r>
-              <w:rPr>
-                <w:noProof/>
-              </w:rPr>
-              <w:fldChar w:fldCharType="begin"/>
-            </w:r>
-            <w:r>
-              <w:rPr>
-                <w:noProof/>
-              </w:rPr>
-              <w:instrText xml:space="preserve"> PAGEREF _Toc515640537 \h </w:instrText>
-            </w:r>
-            <w:r>
-              <w:rPr>
-                <w:noProof/>
-              </w:rPr>
-            </w:r>
-            <w:r>
-              <w:rPr>
-                <w:noProof/>
-              </w:rPr>
-              <w:fldChar w:fldCharType="separate"/>
-            </w:r>
-            <w:r>
-              <w:rPr>
-                <w:noProof/>
-              </w:rPr>
-              <w:t>9</w:t>
-            </w:r>
-            <w:r>
-              <w:rPr>
-                <w:noProof/>
-              </w:rPr>
-              <w:fldChar w:fldCharType="end"/>
-            </w:r>
-          </w:hyperlink>
+          <w:r>
+            <w:fldChar w:fldCharType="begin"/>
+          </w:r>
+          <w:r>
+            <w:instrText xml:space="preserve"> HYPERLINK \l _Toc20705 </w:instrText>
+          </w:r>
+          <w:r>
+            <w:fldChar w:fldCharType="separate"/>
+          </w:r>
+          <w:r>
+            <w:t>9. Schedule Refresh</w:t>
+          </w:r>
+          <w:r>
+            <w:tab/>
+          </w:r>
+          <w:r>
+            <w:fldChar w:fldCharType="begin"/>
+          </w:r>
+          <w:r>
+            <w:instrText xml:space="preserve"> PAGEREF _Toc20705 </w:instrText>
+          </w:r>
+          <w:r>
+            <w:fldChar w:fldCharType="separate"/>
+          </w:r>
+          <w:r>
+            <w:t>10</w:t>
+          </w:r>
+          <w:r>
+            <w:fldChar w:fldCharType="end"/>
+          </w:r>
+          <w:r>
+            <w:fldChar w:fldCharType="end"/>
+          </w:r>
         </w:p>
         <w:p>
           <w:pPr>
@@ -1249,7 +961,7 @@
         <w:rPr>
           <w:rFonts w:eastAsiaTheme="majorEastAsia" w:cstheme="majorBidi"/>
           <w:bCs/>
-          <w:color w:val="365F91" w:themeColor="accent1" w:themeShade="BF"/>
+          <w:color w:val="376092" w:themeColor="accent1" w:themeShade="BF"/>
           <w:sz w:val="28"/>
           <w:szCs w:val="28"/>
         </w:rPr>
@@ -1263,21 +975,20 @@
     </w:p>
     <w:p>
       <w:pPr>
-        <w:pStyle w:val="Heading1"/>
+        <w:pStyle w:val="2"/>
         <w:numPr>
           <w:ilvl w:val="0"/>
           <w:numId w:val="2"/>
         </w:numPr>
       </w:pPr>
-      <w:bookmarkStart w:id="1" w:name="_Toc492373275"/>
+      <w:bookmarkStart w:id="0" w:name="_Toc492373275"/>
+      <w:bookmarkStart w:id="1" w:name="_Toc9134"/>
       <w:bookmarkStart w:id="2" w:name="AboutthisGuide"/>
-      <w:bookmarkStart w:id="3" w:name="_Toc515640528"/>
-      <w:r>
-        <w:lastRenderedPageBreak/>
+      <w:r>
         <w:t>About this Guide</w:t>
       </w:r>
+      <w:bookmarkEnd w:id="0"/>
       <w:bookmarkEnd w:id="1"/>
-      <w:bookmarkEnd w:id="3"/>
     </w:p>
     <w:bookmarkEnd w:id="2"/>
     <w:p>
@@ -1286,33 +997,12 @@
         <w:ind w:left="360"/>
       </w:pPr>
       <w:r>
-        <w:t>This guide is a</w:t>
-      </w:r>
-      <w:r>
-        <w:t>n</w:t>
-      </w:r>
-      <w:r>
-        <w:t xml:space="preserve"> </w:t>
-      </w:r>
-      <w:r>
-        <w:t xml:space="preserve">admin </w:t>
-      </w:r>
-      <w:r>
-        <w:t xml:space="preserve">guide for </w:t>
-      </w:r>
-      <w:r>
-        <w:t>Fleet Management</w:t>
-      </w:r>
-      <w:r>
-        <w:t xml:space="preserve"> solution provided by Mobiliya. This will walk the user through the usage instructions required for </w:t>
-      </w:r>
-      <w:r>
-        <w:t>deploying Power BI report.</w:t>
+        <w:t>This guide is an admin guide for Fleet Management solution provided by Mobiliya. This will walk the user through the usage instructions required for deploying Power BI report.</w:t>
       </w:r>
     </w:p>
     <w:p>
       <w:pPr>
-        <w:pStyle w:val="Heading1"/>
+        <w:pStyle w:val="2"/>
         <w:numPr>
           <w:ilvl w:val="0"/>
           <w:numId w:val="2"/>
@@ -1321,14 +1011,14 @@
           <w:rFonts w:asciiTheme="minorHAnsi"/>
         </w:rPr>
       </w:pPr>
-      <w:bookmarkStart w:id="4" w:name="_Toc492373276"/>
+      <w:bookmarkStart w:id="3" w:name="_Toc492373276"/>
+      <w:bookmarkStart w:id="4" w:name="_Toc2997"/>
       <w:bookmarkStart w:id="5" w:name="IndendedAudience"/>
-      <w:bookmarkStart w:id="6" w:name="_Toc515640529"/>
       <w:r>
         <w:t>Intended Audience</w:t>
       </w:r>
+      <w:bookmarkEnd w:id="3"/>
       <w:bookmarkEnd w:id="4"/>
-      <w:bookmarkEnd w:id="6"/>
     </w:p>
     <w:bookmarkEnd w:id="5"/>
     <w:p>
@@ -1337,28 +1027,25 @@
         <w:ind w:left="360"/>
       </w:pPr>
       <w:r>
-        <w:t xml:space="preserve">This guide is intended for </w:t>
-      </w:r>
-      <w:r>
-        <w:t>admin responsible for deploying Power BI.</w:t>
+        <w:t>This guide is intended for admin responsible for deploying Power BI.</w:t>
       </w:r>
     </w:p>
     <w:p>
       <w:pPr>
-        <w:pStyle w:val="Heading1"/>
+        <w:pStyle w:val="2"/>
         <w:numPr>
           <w:ilvl w:val="0"/>
           <w:numId w:val="2"/>
         </w:numPr>
       </w:pPr>
-      <w:bookmarkStart w:id="7" w:name="_Toc492373277"/>
+      <w:bookmarkStart w:id="6" w:name="_Toc492373277"/>
+      <w:bookmarkStart w:id="7" w:name="_Toc28696"/>
       <w:bookmarkStart w:id="8" w:name="Prerequisites"/>
-      <w:bookmarkStart w:id="9" w:name="_Toc515640530"/>
       <w:r>
         <w:t>Pre-requisites</w:t>
       </w:r>
+      <w:bookmarkEnd w:id="6"/>
       <w:bookmarkEnd w:id="7"/>
-      <w:bookmarkEnd w:id="9"/>
     </w:p>
     <w:bookmarkEnd w:id="8"/>
     <w:p>
@@ -1370,19 +1057,29 @@
         <w:spacing w:after="0" w:line="360" w:lineRule="auto"/>
       </w:pPr>
       <w:r>
-        <w:t xml:space="preserve">Credentials for signing in </w:t>
-      </w:r>
-      <w:r>
-        <w:t xml:space="preserve">to </w:t>
-      </w:r>
-      <w:hyperlink r:id="rId10" w:history="1">
-        <w:r>
-          <w:rPr>
-            <w:rStyle w:val="Hyperlink"/>
-          </w:rPr>
-          <w:t>https://app.powerbi.com</w:t>
-        </w:r>
-      </w:hyperlink>
+        <w:t xml:space="preserve">Credentials for signing in to </w:t>
+      </w:r>
+      <w:r>
+        <w:fldChar w:fldCharType="begin"/>
+      </w:r>
+      <w:r>
+        <w:instrText xml:space="preserve"> HYPERLINK "https://app.powerbi.com" </w:instrText>
+      </w:r>
+      <w:r>
+        <w:fldChar w:fldCharType="separate"/>
+      </w:r>
+      <w:r>
+        <w:rPr>
+          <w:rStyle w:val="27"/>
+        </w:rPr>
+        <w:t>https://app.powerbi.com</w:t>
+      </w:r>
+      <w:r>
+        <w:rPr>
+          <w:rStyle w:val="27"/>
+        </w:rPr>
+        <w:fldChar w:fldCharType="end"/>
+      </w:r>
       <w:r>
         <w:t xml:space="preserve"> </w:t>
       </w:r>
@@ -1410,10 +1107,121 @@
       <w:r>
         <w:t>Power BI Template file.</w:t>
       </w:r>
+      <w:r>
+        <w:br w:type="textWrapping"/>
+      </w:r>
+      <w:r>
+        <w:rPr>
+          <w:lang w:val="en-US"/>
+        </w:rPr>
+        <w:t xml:space="preserve">To get powerbi template files, you need to clone git repository </w:t>
+      </w:r>
+      <w:r>
+        <w:rPr>
+          <w:i/>
+          <w:iCs/>
+          <w:lang w:val="en-US"/>
+        </w:rPr>
+        <w:t xml:space="preserve">MobiliyaFleetPowerBI. </w:t>
+      </w:r>
+      <w:r>
+        <w:rPr>
+          <w:i w:val="0"/>
+          <w:iCs w:val="0"/>
+          <w:lang w:val="en-US"/>
+        </w:rPr>
+        <w:t>(</w:t>
+      </w:r>
+      <w:r>
+        <w:rPr>
+          <w:rFonts w:hint="default"/>
+          <w:i w:val="0"/>
+          <w:iCs w:val="0"/>
+          <w:lang w:val="en-US"/>
+        </w:rPr>
+        <w:fldChar w:fldCharType="begin"/>
+      </w:r>
+      <w:r>
+        <w:rPr>
+          <w:rFonts w:hint="default"/>
+          <w:i w:val="0"/>
+          <w:iCs w:val="0"/>
+          <w:lang w:val="en-US"/>
+        </w:rPr>
+        <w:instrText xml:space="preserve"> HYPERLINK "https://github.com/MobiliyaTechnologies/MobiliyaFleetPowerBI" </w:instrText>
+      </w:r>
+      <w:r>
+        <w:rPr>
+          <w:rFonts w:hint="default"/>
+          <w:i w:val="0"/>
+          <w:iCs w:val="0"/>
+          <w:lang w:val="en-US"/>
+        </w:rPr>
+        <w:fldChar w:fldCharType="separate"/>
+      </w:r>
+      <w:r>
+        <w:rPr>
+          <w:rStyle w:val="27"/>
+          <w:rFonts w:hint="default"/>
+          <w:i w:val="0"/>
+          <w:iCs w:val="0"/>
+          <w:lang w:val="en-US"/>
+        </w:rPr>
+        <w:t>https://github.com/MobiliyaTechnologies/MobiliyaFleetPowerBI</w:t>
+      </w:r>
+      <w:r>
+        <w:rPr>
+          <w:rFonts w:hint="default"/>
+          <w:i w:val="0"/>
+          <w:iCs w:val="0"/>
+          <w:lang w:val="en-US"/>
+        </w:rPr>
+        <w:fldChar w:fldCharType="end"/>
+      </w:r>
+      <w:r>
+        <w:rPr>
+          <w:i w:val="0"/>
+          <w:iCs w:val="0"/>
+          <w:lang w:val="en-US"/>
+        </w:rPr>
+        <w:t>).</w:t>
+      </w:r>
+      <w:r>
+        <w:rPr>
+          <w:i/>
+          <w:iCs/>
+          <w:lang w:val="en-US"/>
+        </w:rPr>
+        <w:br w:type="textWrapping"/>
+      </w:r>
+      <w:r>
+        <w:rPr>
+          <w:i w:val="0"/>
+          <w:iCs w:val="0"/>
+          <w:lang w:val="en-US"/>
+        </w:rPr>
+        <w:t xml:space="preserve">Once cloned, you will get powerbi template files(.pbit) in </w:t>
+      </w:r>
+      <w:r>
+        <w:rPr>
+          <w:i/>
+          <w:iCs/>
+          <w:lang w:val="en-US"/>
+        </w:rPr>
+        <w:t>Templates</w:t>
+      </w:r>
+      <w:r>
+        <w:rPr>
+          <w:i w:val="0"/>
+          <w:iCs w:val="0"/>
+          <w:lang w:val="en-US"/>
+        </w:rPr>
+        <w:t xml:space="preserve"> folder.</w:t>
+      </w:r>
     </w:p>
     <w:p>
       <w:pPr>
-        <w:pStyle w:val="Heading1"/>
+        <w:pStyle w:val="2"/>
         <w:numPr>
           <w:ilvl w:val="0"/>
           <w:numId w:val="2"/>
@@ -1422,18 +1230,19 @@
           <w:rFonts w:asciiTheme="minorHAnsi"/>
         </w:rPr>
       </w:pPr>
-      <w:bookmarkStart w:id="10" w:name="_Toc492373278"/>
+      <w:bookmarkStart w:id="9" w:name="_Toc492373278"/>
+      <w:bookmarkStart w:id="10" w:name="_Toc13816"/>
       <w:bookmarkStart w:id="11" w:name="setup"/>
-      <w:bookmarkStart w:id="12" w:name="_Toc515640531"/>
       <w:r>
         <w:t>Setup</w:t>
       </w:r>
+      <w:bookmarkEnd w:id="9"/>
       <w:bookmarkEnd w:id="10"/>
-      <w:bookmarkEnd w:id="12"/>
     </w:p>
+    <w:bookmarkEnd w:id="11"/>
     <w:p>
       <w:pPr>
-        <w:pStyle w:val="Heading2"/>
+        <w:pStyle w:val="3"/>
         <w:numPr>
           <w:ilvl w:val="1"/>
           <w:numId w:val="2"/>
@@ -1442,56 +1251,55 @@
           <w:rFonts w:asciiTheme="minorHAnsi"/>
         </w:rPr>
       </w:pPr>
-      <w:bookmarkStart w:id="13" w:name="_Toc492373279"/>
-      <w:bookmarkStart w:id="14" w:name="_Toc515640532"/>
-      <w:bookmarkEnd w:id="11"/>
+      <w:bookmarkStart w:id="12" w:name="_Toc492373279"/>
+      <w:bookmarkStart w:id="13" w:name="_Toc29164"/>
       <w:r>
         <w:t>Software Setup</w:t>
       </w:r>
+      <w:bookmarkEnd w:id="12"/>
       <w:bookmarkEnd w:id="13"/>
+    </w:p>
+    <w:p>
+      <w:pPr>
+        <w:pStyle w:val="49"/>
+        <w:spacing w:after="0" w:line="360" w:lineRule="auto"/>
+      </w:pPr>
+      <w:bookmarkStart w:id="14" w:name="_Toc492373280"/>
+      <w:r>
+        <w:t xml:space="preserve">            1. Power BI Desktop should be installed.</w:t>
+      </w:r>
       <w:bookmarkEnd w:id="14"/>
     </w:p>
     <w:p>
       <w:pPr>
-        <w:pStyle w:val="ListParagraph1"/>
-        <w:spacing w:after="0" w:line="360" w:lineRule="auto"/>
-      </w:pPr>
-      <w:bookmarkStart w:id="15" w:name="_Toc492373280"/>
-      <w:r>
-        <w:t xml:space="preserve">            1. Power BI Desktop should be installed.</w:t>
-      </w:r>
-      <w:bookmarkEnd w:id="15"/>
-    </w:p>
-    <w:p>
-      <w:pPr>
-        <w:pStyle w:val="Heading1"/>
+        <w:pStyle w:val="2"/>
         <w:numPr>
           <w:ilvl w:val="0"/>
           <w:numId w:val="2"/>
         </w:numPr>
         <w:rPr>
-          <w:rFonts w:asciiTheme="minorHAnsi" w:eastAsiaTheme="minorEastAsia" w:hAnsiTheme="minorHAnsi" w:cstheme="minorBidi"/>
+          <w:rFonts w:asciiTheme="minorHAnsi" w:hAnsiTheme="minorHAnsi" w:eastAsiaTheme="minorEastAsia" w:cstheme="minorBidi"/>
           <w:b w:val="0"/>
           <w:bCs w:val="0"/>
           <w:sz w:val="22"/>
           <w:szCs w:val="22"/>
         </w:rPr>
       </w:pPr>
+      <w:bookmarkStart w:id="15" w:name="_Toc8521"/>
       <w:bookmarkStart w:id="16" w:name="_Register_with_the_Power_BI_App_Registra"/>
-      <w:bookmarkStart w:id="17" w:name="_Toc515640533"/>
       <w:r>
         <w:rPr>
           <w:rFonts w:asciiTheme="minorHAnsi"/>
         </w:rPr>
         <w:t>Register with the Power BI App Registration Tool</w:t>
       </w:r>
-      <w:bookmarkEnd w:id="17"/>
       <w:r>
         <w:rPr>
           <w:rFonts w:asciiTheme="minorHAnsi"/>
         </w:rPr>
-        <w:br/>
-      </w:r>
+        <w:br w:type="textWrapping"/>
+      </w:r>
+      <w:bookmarkEnd w:id="15"/>
     </w:p>
     <w:bookmarkEnd w:id="16"/>
     <w:p>
@@ -1499,13 +1307,10 @@
         <w:ind w:left="720" w:firstLine="720"/>
       </w:pPr>
       <w:r>
-        <w:t>You ne</w:t>
-      </w:r>
-      <w:r>
-        <w:t>ed to register your web application in Azure Active Directory to establish an identity for your application and specify permissions to Power BI REST resources. Following are the steps to register the application:</w:t>
-      </w:r>
-      <w:r>
-        <w:br/>
+        <w:t>You need to register your web application in Azure Active Directory to establish an identity for your application and specify permissions to Power BI REST resources. Following are the steps to register the application:</w:t>
+      </w:r>
+      <w:r>
+        <w:br w:type="textWrapping"/>
       </w:r>
     </w:p>
     <w:p>
@@ -1518,26 +1323,27 @@
       <w:r>
         <w:t xml:space="preserve">Go to  </w:t>
       </w:r>
-      <w:hyperlink r:id="rId11" w:history="1">
-        <w:r>
-          <w:rPr>
-            <w:rStyle w:val="Hyperlink"/>
-          </w:rPr>
-          <w:t>https://dev.power</w:t>
-        </w:r>
-        <w:r>
-          <w:rPr>
-            <w:rStyle w:val="Hyperlink"/>
-          </w:rPr>
-          <w:t>b</w:t>
-        </w:r>
-        <w:r>
-          <w:rPr>
-            <w:rStyle w:val="Hyperlink"/>
-          </w:rPr>
-          <w:t>i.com/apps</w:t>
-        </w:r>
-      </w:hyperlink>
+      <w:r>
+        <w:fldChar w:fldCharType="begin"/>
+      </w:r>
+      <w:r>
+        <w:instrText xml:space="preserve"> HYPERLINK "https://dev.powerbi.com/apps" </w:instrText>
+      </w:r>
+      <w:r>
+        <w:fldChar w:fldCharType="separate"/>
+      </w:r>
+      <w:r>
+        <w:rPr>
+          <w:rStyle w:val="27"/>
+        </w:rPr>
+        <w:t>https://dev.powerbi.com/apps</w:t>
+      </w:r>
+      <w:r>
+        <w:rPr>
+          <w:rStyle w:val="27"/>
+        </w:rPr>
+        <w:fldChar w:fldCharType="end"/>
+      </w:r>
       <w:r>
         <w:t xml:space="preserve">  </w:t>
       </w:r>
@@ -1553,11 +1359,10 @@
         <w:t>Select Sign in with your existing account and use your Power BI Credentials</w:t>
       </w:r>
       <w:r>
-        <w:br/>
-      </w:r>
-      <w:r>
-        <w:rPr>
-          <w:noProof/>
+        <w:br w:type="textWrapping"/>
+      </w:r>
+      <w:r>
+        <w:rPr>
           <w:lang w:val="en-IN" w:eastAsia="en-IN" w:bidi="ar-SA"/>
         </w:rPr>
         <w:drawing>
@@ -1578,7 +1383,7 @@
                     </pic:cNvPicPr>
                   </pic:nvPicPr>
                   <pic:blipFill>
-                    <a:blip r:embed="rId12"/>
+                    <a:blip r:embed="rId7"/>
                     <a:stretch>
                       <a:fillRect/>
                     </a:stretch>
@@ -1612,7 +1417,7 @@
         </w:drawing>
       </w:r>
       <w:r>
-        <w:br/>
+        <w:br w:type="textWrapping"/>
       </w:r>
     </w:p>
     <w:p>
@@ -1623,15 +1428,13 @@
         </w:numPr>
       </w:pPr>
       <w:r>
-        <w:lastRenderedPageBreak/>
         <w:t>Provide an App Name</w:t>
       </w:r>
       <w:r>
-        <w:br/>
-      </w:r>
-      <w:r>
-        <w:rPr>
-          <w:noProof/>
+        <w:br w:type="textWrapping"/>
+      </w:r>
+      <w:r>
+        <w:rPr>
           <w:lang w:val="en-IN" w:eastAsia="en-IN" w:bidi="ar-SA"/>
         </w:rPr>
         <w:drawing>
@@ -1652,7 +1455,7 @@
                     </pic:cNvPicPr>
                   </pic:nvPicPr>
                   <pic:blipFill>
-                    <a:blip r:embed="rId13"/>
+                    <a:blip r:embed="rId8"/>
                     <a:stretch>
                       <a:fillRect/>
                     </a:stretch>
@@ -1697,11 +1500,10 @@
         <w:t>Choose app type as Server-side Web app</w:t>
       </w:r>
       <w:r>
-        <w:br/>
-      </w:r>
-      <w:r>
-        <w:rPr>
-          <w:noProof/>
+        <w:br w:type="textWrapping"/>
+      </w:r>
+      <w:r>
+        <w:rPr>
           <w:lang w:val="en-IN" w:eastAsia="en-IN" w:bidi="ar-SA"/>
         </w:rPr>
         <w:drawing>
@@ -1722,7 +1524,7 @@
                     </pic:cNvPicPr>
                   </pic:nvPicPr>
                   <pic:blipFill>
-                    <a:blip r:embed="rId14"/>
+                    <a:blip r:embed="rId9"/>
                     <a:stretch>
                       <a:fillRect/>
                     </a:stretch>
@@ -1766,29 +1568,35 @@
       <w:r>
         <w:t xml:space="preserve">Enter Redirect URL. Example: </w:t>
       </w:r>
-      <w:hyperlink r:id="rId15" w:history="1">
-        <w:r>
-          <w:rPr>
-            <w:rStyle w:val="Hyperlink"/>
-          </w:rPr>
-          <w:t>http://</w:t>
-        </w:r>
-        <w:r>
-          <w:rPr>
-            <w:rStyle w:val="Hyperlink"/>
-          </w:rPr>
-          <w:t>localhost:13526/</w:t>
-        </w:r>
-      </w:hyperlink>
+      <w:r>
+        <w:fldChar w:fldCharType="begin"/>
+      </w:r>
+      <w:r>
+        <w:instrText xml:space="preserve"> HYPERLINK "http://localhost:13526/" </w:instrText>
+      </w:r>
+      <w:r>
+        <w:fldChar w:fldCharType="separate"/>
+      </w:r>
+      <w:r>
+        <w:rPr>
+          <w:rStyle w:val="27"/>
+        </w:rPr>
+        <w:t>http://localhost:13526/</w:t>
+      </w:r>
+      <w:r>
+        <w:rPr>
+          <w:rStyle w:val="27"/>
+        </w:rPr>
+        <w:fldChar w:fldCharType="end"/>
+      </w:r>
       <w:r>
         <w:t xml:space="preserve"> </w:t>
       </w:r>
       <w:r>
-        <w:br/>
-      </w:r>
-      <w:r>
-        <w:rPr>
-          <w:noProof/>
+        <w:br w:type="textWrapping"/>
+      </w:r>
+      <w:r>
+        <w:rPr>
           <w:lang w:val="en-IN" w:eastAsia="en-IN" w:bidi="ar-SA"/>
         </w:rPr>
         <w:drawing>
@@ -1809,7 +1617,7 @@
                     </pic:cNvPicPr>
                   </pic:nvPicPr>
                   <pic:blipFill>
-                    <a:blip r:embed="rId16"/>
+                    <a:blip r:embed="rId10"/>
                     <a:stretch>
                       <a:fillRect/>
                     </a:stretch>
@@ -1853,20 +1661,32 @@
       <w:r>
         <w:t xml:space="preserve">Enter HomePage URL. Example: </w:t>
       </w:r>
-      <w:hyperlink r:id="rId17" w:history="1">
-        <w:r>
-          <w:rPr>
-            <w:rStyle w:val="Hyperlink"/>
-          </w:rPr>
-          <w:t>https://powerbiapp.contoso.com</w:t>
-        </w:r>
-      </w:hyperlink>
-      <w:r>
-        <w:br/>
-      </w:r>
-      <w:r>
-        <w:rPr>
-          <w:noProof/>
+      <w:r>
+        <w:fldChar w:fldCharType="begin"/>
+      </w:r>
+      <w:r>
+        <w:instrText xml:space="preserve"> HYPERLINK "https://powerbiapp.contoso.com" </w:instrText>
+      </w:r>
+      <w:r>
+        <w:fldChar w:fldCharType="separate"/>
+      </w:r>
+      <w:r>
+        <w:rPr>
+          <w:rStyle w:val="27"/>
+        </w:rPr>
+        <w:t>https://powerbiapp.contoso.com</w:t>
+      </w:r>
+      <w:r>
+        <w:rPr>
+          <w:rStyle w:val="27"/>
+        </w:rPr>
+        <w:fldChar w:fldCharType="end"/>
+      </w:r>
+      <w:r>
+        <w:br w:type="textWrapping"/>
+      </w:r>
+      <w:r>
+        <w:rPr>
           <w:lang w:val="en-IN" w:eastAsia="en-IN" w:bidi="ar-SA"/>
         </w:rPr>
         <w:drawing>
@@ -1887,7 +1707,7 @@
                     </pic:cNvPicPr>
                   </pic:nvPicPr>
                   <pic:blipFill>
-                    <a:blip r:embed="rId18"/>
+                    <a:blip r:embed="rId11"/>
                     <a:stretch>
                       <a:fillRect/>
                     </a:stretch>
@@ -1932,11 +1752,10 @@
         <w:t>Choose all the APIs and select Register App</w:t>
       </w:r>
       <w:r>
-        <w:br/>
-      </w:r>
-      <w:r>
-        <w:rPr>
-          <w:noProof/>
+        <w:br w:type="textWrapping"/>
+      </w:r>
+      <w:r>
+        <w:rPr>
           <w:lang w:val="en-IN" w:eastAsia="en-IN" w:bidi="ar-SA"/>
         </w:rPr>
         <w:drawing>
@@ -1957,7 +1776,7 @@
                     </pic:cNvPicPr>
                   </pic:nvPicPr>
                   <pic:blipFill>
-                    <a:blip r:embed="rId19"/>
+                    <a:blip r:embed="rId12"/>
                     <a:stretch>
                       <a:fillRect/>
                     </a:stretch>
@@ -1991,13 +1810,13 @@
         </w:drawing>
       </w:r>
       <w:r>
-        <w:br/>
-      </w:r>
-      <w:r>
-        <w:br/>
-      </w:r>
-      <w:r>
-        <w:br/>
+        <w:br w:type="textWrapping"/>
+      </w:r>
+      <w:r>
+        <w:br w:type="textWrapping"/>
+      </w:r>
+      <w:r>
+        <w:br w:type="textWrapping"/>
       </w:r>
     </w:p>
     <w:p>
@@ -2008,18 +1827,13 @@
         </w:numPr>
       </w:pPr>
       <w:r>
-        <w:lastRenderedPageBreak/>
-        <w:t xml:space="preserve">Keep the generated Client ID and Client Secret safe as it is required in </w:t>
-      </w:r>
-      <w:r>
-        <w:t>further steps.</w:t>
-      </w:r>
-      <w:r>
-        <w:br/>
-      </w:r>
-      <w:r>
-        <w:rPr>
-          <w:noProof/>
+        <w:t>Keep the generated Client ID and Client Secret safe as it is required in further steps.</w:t>
+      </w:r>
+      <w:r>
+        <w:br w:type="textWrapping"/>
+      </w:r>
+      <w:r>
+        <w:rPr>
           <w:lang w:val="en-IN" w:eastAsia="en-IN" w:bidi="ar-SA"/>
         </w:rPr>
         <w:drawing>
@@ -2040,7 +1854,7 @@
                     </pic:cNvPicPr>
                   </pic:nvPicPr>
                   <pic:blipFill>
-                    <a:blip r:embed="rId20"/>
+                    <a:blip r:embed="rId13"/>
                     <a:stretch>
                       <a:fillRect/>
                     </a:stretch>
@@ -2076,7 +1890,7 @@
     </w:p>
     <w:p>
       <w:pPr>
-        <w:pStyle w:val="Heading1"/>
+        <w:pStyle w:val="2"/>
         <w:numPr>
           <w:ilvl w:val="0"/>
           <w:numId w:val="2"/>
@@ -2085,11 +1899,11 @@
           <w:rFonts w:asciiTheme="minorHAnsi"/>
         </w:rPr>
       </w:pPr>
-      <w:bookmarkStart w:id="18" w:name="_Toc515640534"/>
+      <w:bookmarkStart w:id="17" w:name="_Toc1462"/>
       <w:r>
         <w:t>Apply Permissions to your application within Azure AD</w:t>
       </w:r>
-      <w:bookmarkEnd w:id="18"/>
+      <w:bookmarkEnd w:id="17"/>
     </w:p>
     <w:p>
       <w:pPr>
@@ -2106,23 +1920,35 @@
       <w:r>
         <w:t xml:space="preserve">Go to </w:t>
       </w:r>
-      <w:hyperlink r:id="rId21" w:history="1">
-        <w:r>
-          <w:rPr>
-            <w:rStyle w:val="Hyperlink"/>
-          </w:rPr>
-          <w:t>https://portal.azure.com</w:t>
-        </w:r>
-      </w:hyperlink>
+      <w:r>
+        <w:fldChar w:fldCharType="begin"/>
+      </w:r>
+      <w:r>
+        <w:instrText xml:space="preserve"> HYPERLINK "https://portal.azure.com" </w:instrText>
+      </w:r>
+      <w:r>
+        <w:fldChar w:fldCharType="separate"/>
+      </w:r>
+      <w:r>
+        <w:rPr>
+          <w:rStyle w:val="27"/>
+        </w:rPr>
+        <w:t>https://portal.azure.com</w:t>
+      </w:r>
+      <w:r>
+        <w:rPr>
+          <w:rStyle w:val="27"/>
+        </w:rPr>
+        <w:fldChar w:fldCharType="end"/>
+      </w:r>
       <w:r>
         <w:t xml:space="preserve"> and sign in with same credentials used to register the web app in previous step.</w:t>
       </w:r>
       <w:r>
-        <w:br/>
-      </w:r>
-      <w:r>
-        <w:rPr>
-          <w:noProof/>
+        <w:br w:type="textWrapping"/>
+      </w:r>
+      <w:r>
+        <w:rPr>
           <w:lang w:val="en-IN" w:eastAsia="en-IN" w:bidi="ar-SA"/>
         </w:rPr>
         <w:drawing>
@@ -2143,7 +1969,7 @@
                     </pic:cNvPicPr>
                   </pic:nvPicPr>
                   <pic:blipFill>
-                    <a:blip r:embed="rId22"/>
+                    <a:blip r:embed="rId14"/>
                     <a:stretch>
                       <a:fillRect/>
                     </a:stretch>
@@ -2218,11 +2044,10 @@
         <w:t>and search for the app created in Step 5.</w:t>
       </w:r>
       <w:r>
-        <w:br/>
-      </w:r>
-      <w:r>
-        <w:rPr>
-          <w:noProof/>
+        <w:br w:type="textWrapping"/>
+      </w:r>
+      <w:r>
+        <w:rPr>
           <w:lang w:val="en-IN" w:eastAsia="en-IN" w:bidi="ar-SA"/>
         </w:rPr>
         <w:drawing>
@@ -2243,7 +2068,7 @@
                     </pic:cNvPicPr>
                   </pic:nvPicPr>
                   <pic:blipFill>
-                    <a:blip r:embed="rId23"/>
+                    <a:blip r:embed="rId15"/>
                     <a:stretch>
                       <a:fillRect/>
                     </a:stretch>
@@ -2278,7 +2103,6 @@
       </w:r>
       <w:r>
         <w:rPr>
-          <w:noProof/>
           <w:lang w:val="en-IN" w:eastAsia="en-IN" w:bidi="ar-SA"/>
         </w:rPr>
         <w:drawing>
@@ -2299,7 +2123,7 @@
                     </pic:cNvPicPr>
                   </pic:nvPicPr>
                   <pic:blipFill>
-                    <a:blip r:embed="rId24"/>
+                    <a:blip r:embed="rId16"/>
                     <a:stretch>
                       <a:fillRect/>
                     </a:stretch>
@@ -2333,7 +2157,7 @@
         </w:drawing>
       </w:r>
       <w:r>
-        <w:br/>
+        <w:br w:type="textWrapping"/>
       </w:r>
     </w:p>
     <w:p>
@@ -2354,10 +2178,7 @@
         <w:t>Settings</w:t>
       </w:r>
       <w:r>
-        <w:t xml:space="preserve"> </w:t>
-      </w:r>
-      <w:r>
-        <w:t xml:space="preserve">and click on </w:t>
+        <w:t xml:space="preserve"> and click on </w:t>
       </w:r>
       <w:r>
         <w:rPr>
@@ -2380,15 +2201,13 @@
         <w:t>.</w:t>
       </w:r>
       <w:r>
-        <w:br/>
-      </w:r>
-      <w:r>
-        <w:lastRenderedPageBreak/>
-        <w:br/>
-      </w:r>
-      <w:r>
-        <w:rPr>
-          <w:noProof/>
+        <w:br w:type="textWrapping"/>
+      </w:r>
+      <w:r>
+        <w:br w:type="textWrapping"/>
+      </w:r>
+      <w:r>
+        <w:rPr>
           <w:lang w:val="en-IN" w:eastAsia="en-IN" w:bidi="ar-SA"/>
         </w:rPr>
         <w:drawing>
@@ -2409,7 +2228,7 @@
                     </pic:cNvPicPr>
                   </pic:nvPicPr>
                   <pic:blipFill>
-                    <a:blip r:embed="rId25"/>
+                    <a:blip r:embed="rId17"/>
                     <a:stretch>
                       <a:fillRect/>
                     </a:stretch>
@@ -2468,35 +2287,27 @@
           <w:b/>
           <w:bCs/>
         </w:rPr>
-        <w:t>Access the d</w:t>
+        <w:t>Access the directory as the signed-in user</w:t>
+      </w:r>
+      <w:r>
+        <w:t xml:space="preserve"> is selected. Select </w:t>
       </w:r>
       <w:r>
         <w:rPr>
           <w:b/>
           <w:bCs/>
         </w:rPr>
-        <w:t>irectory as the signed-in user</w:t>
-      </w:r>
-      <w:r>
-        <w:t xml:space="preserve"> is selected. Select </w:t>
+        <w:t>Save.</w:t>
       </w:r>
       <w:r>
         <w:rPr>
           <w:b/>
           <w:bCs/>
         </w:rPr>
-        <w:t>Save.</w:t>
-      </w:r>
-      <w:r>
-        <w:rPr>
-          <w:b/>
-          <w:bCs/>
-        </w:rPr>
-        <w:br/>
-      </w:r>
-      <w:r>
-        <w:rPr>
-          <w:noProof/>
+        <w:br w:type="textWrapping"/>
+      </w:r>
+      <w:r>
+        <w:rPr>
           <w:lang w:val="en-IN" w:eastAsia="en-IN" w:bidi="ar-SA"/>
         </w:rPr>
         <w:drawing>
@@ -2517,7 +2328,7 @@
                     </pic:cNvPicPr>
                   </pic:nvPicPr>
                   <pic:blipFill>
-                    <a:blip r:embed="rId26"/>
+                    <a:blip r:embed="rId18"/>
                     <a:stretch>
                       <a:fillRect/>
                     </a:stretch>
@@ -2552,7 +2363,6 @@
       </w:r>
       <w:r>
         <w:rPr>
-          <w:noProof/>
           <w:lang w:val="en-IN" w:eastAsia="en-IN" w:bidi="ar-SA"/>
         </w:rPr>
         <w:drawing>
@@ -2573,7 +2383,7 @@
                     </pic:cNvPicPr>
                   </pic:nvPicPr>
                   <pic:blipFill>
-                    <a:blip r:embed="rId27"/>
+                    <a:blip r:embed="rId19"/>
                     <a:stretch>
                       <a:fillRect/>
                     </a:stretch>
@@ -2615,7 +2425,6 @@
         </w:numPr>
       </w:pPr>
       <w:r>
-        <w:lastRenderedPageBreak/>
         <w:t xml:space="preserve">Within </w:t>
       </w:r>
       <w:r>
@@ -2639,11 +2448,10 @@
         <w:t>.</w:t>
       </w:r>
       <w:r>
-        <w:br/>
-      </w:r>
-      <w:r>
-        <w:rPr>
-          <w:noProof/>
+        <w:br w:type="textWrapping"/>
+      </w:r>
+      <w:r>
+        <w:rPr>
           <w:lang w:val="en-IN" w:eastAsia="en-IN" w:bidi="ar-SA"/>
         </w:rPr>
         <w:drawing>
@@ -2664,7 +2472,7 @@
                     </pic:cNvPicPr>
                   </pic:nvPicPr>
                   <pic:blipFill>
-                    <a:blip r:embed="rId28"/>
+                    <a:blip r:embed="rId20"/>
                     <a:stretch>
                       <a:fillRect/>
                     </a:stretch>
@@ -2729,11 +2537,10 @@
         <w:t xml:space="preserve"> when done.</w:t>
       </w:r>
       <w:r>
-        <w:br/>
-      </w:r>
-      <w:r>
-        <w:rPr>
-          <w:noProof/>
+        <w:br w:type="textWrapping"/>
+      </w:r>
+      <w:r>
+        <w:rPr>
           <w:lang w:val="en-IN" w:eastAsia="en-IN" w:bidi="ar-SA"/>
         </w:rPr>
         <w:drawing>
@@ -2754,7 +2561,7 @@
                     </pic:cNvPicPr>
                   </pic:nvPicPr>
                   <pic:blipFill>
-                    <a:blip r:embed="rId29"/>
+                    <a:blip r:embed="rId21"/>
                     <a:stretch>
                       <a:fillRect/>
                     </a:stretch>
@@ -2813,24 +2620,16 @@
           <w:b/>
           <w:bCs/>
         </w:rPr>
-        <w:t>Grant Permission</w:t>
-      </w:r>
-      <w:r>
-        <w:rPr>
-          <w:b/>
-          <w:bCs/>
-        </w:rPr>
-        <w:t>s</w:t>
+        <w:t>Grant Permissions</w:t>
       </w:r>
       <w:r>
         <w:t>.</w:t>
       </w:r>
       <w:r>
-        <w:br/>
-      </w:r>
-      <w:r>
-        <w:rPr>
-          <w:noProof/>
+        <w:br w:type="textWrapping"/>
+      </w:r>
+      <w:r>
+        <w:rPr>
           <w:lang w:val="en-IN" w:eastAsia="en-IN" w:bidi="ar-SA"/>
         </w:rPr>
         <w:drawing>
@@ -2851,7 +2650,7 @@
                     </pic:cNvPicPr>
                   </pic:nvPicPr>
                   <pic:blipFill>
-                    <a:blip r:embed="rId30"/>
+                    <a:blip r:embed="rId22"/>
                     <a:stretch>
                       <a:fillRect/>
                     </a:stretch>
@@ -2885,50 +2684,28 @@
         </w:drawing>
       </w:r>
       <w:r>
-        <w:br/>
-      </w:r>
-      <w:r>
-        <w:br/>
-      </w:r>
-      <w:r>
-        <w:br/>
-      </w:r>
-      <w:r>
-        <w:br/>
-      </w:r>
-      <w:r>
-        <w:br/>
-      </w:r>
-      <w:r>
-        <w:br/>
-      </w:r>
-      <w:r>
-        <w:br/>
-      </w:r>
-      <w:r>
-        <w:br/>
-      </w:r>
-      <w:r>
-        <w:br/>
+        <w:br w:type="textWrapping"/>
+      </w:r>
+      <w:r>
+        <w:br w:type="textWrapping"/>
       </w:r>
     </w:p>
     <w:p>
       <w:pPr>
-        <w:pStyle w:val="Heading1"/>
+        <w:pStyle w:val="2"/>
         <w:numPr>
           <w:ilvl w:val="0"/>
           <w:numId w:val="2"/>
         </w:numPr>
       </w:pPr>
-      <w:bookmarkStart w:id="19" w:name="_Toc515640535"/>
-      <w:r>
-        <w:lastRenderedPageBreak/>
+      <w:bookmarkStart w:id="18" w:name="_Toc27732"/>
+      <w:r>
         <w:t>Publish Power BI Report</w:t>
       </w:r>
-      <w:bookmarkEnd w:id="19"/>
-      <w:r>
-        <w:br/>
-      </w:r>
+      <w:r>
+        <w:br w:type="textWrapping"/>
+      </w:r>
+      <w:bookmarkEnd w:id="18"/>
     </w:p>
     <w:p>
       <w:pPr>
@@ -2963,16 +2740,15 @@
         <w:t>.</w:t>
       </w:r>
       <w:r>
-        <w:br/>
-      </w:r>
-      <w:r>
-        <w:rPr>
-          <w:noProof/>
+        <w:br w:type="textWrapping"/>
+      </w:r>
+      <w:r>
+        <w:rPr>
           <w:lang w:val="en-IN" w:eastAsia="en-IN" w:bidi="ar-SA"/>
         </w:rPr>
         <w:drawing>
-          <wp:inline distT="0" distB="0" distL="0" distR="0" wp14:anchorId="01E500FC" wp14:editId="1E54E388">
-            <wp:extent cx="5138186" cy="2474595"/>
+          <wp:inline distT="0" distB="0" distL="0" distR="0">
+            <wp:extent cx="5137785" cy="2474595"/>
             <wp:effectExtent l="0" t="0" r="5715" b="1905"/>
             <wp:docPr id="1" name="Picture 1"/>
             <wp:cNvGraphicFramePr>
@@ -2982,11 +2758,13 @@
               <a:graphicData uri="http://schemas.openxmlformats.org/drawingml/2006/picture">
                 <pic:pic xmlns:pic="http://schemas.openxmlformats.org/drawingml/2006/picture">
                   <pic:nvPicPr>
-                    <pic:cNvPr id="1" name=""/>
-                    <pic:cNvPicPr/>
+                    <pic:cNvPr id="1" name="Picture 1"/>
+                    <pic:cNvPicPr>
+                      <a:picLocks noChangeAspect="1"/>
+                    </pic:cNvPicPr>
                   </pic:nvPicPr>
                   <pic:blipFill>
-                    <a:blip r:embed="rId31"/>
+                    <a:blip r:embed="rId23"/>
                     <a:stretch>
                       <a:fillRect/>
                     </a:stretch>
@@ -3010,6 +2788,589 @@
     <w:p>
       <w:pPr>
         <w:numPr>
+          <w:numId w:val="0"/>
+        </w:numPr>
+        <w:ind w:left="1080" w:leftChars="0"/>
+        <w:rPr>
+          <w:rFonts w:hint="default"/>
+          <w:b w:val="0"/>
+          <w:bCs w:val="0"/>
+          <w:lang w:val="en-US" w:eastAsia="en-IN" w:bidi="ar-SA"/>
+        </w:rPr>
+      </w:pPr>
+      <w:r>
+        <w:rPr>
+          <w:b/>
+          <w:bCs/>
+          <w:lang w:val="en-US" w:eastAsia="en-IN" w:bidi="ar-SA"/>
+        </w:rPr>
+        <w:t xml:space="preserve">Note:  </w:t>
+      </w:r>
+      <w:r>
+        <w:rPr>
+          <w:b/>
+          <w:bCs/>
+          <w:lang w:val="en-US" w:eastAsia="en-IN" w:bidi="ar-SA"/>
+        </w:rPr>
+        <w:br w:type="textWrapping"/>
+      </w:r>
+      <w:r>
+        <w:rPr>
+          <w:b w:val="0"/>
+          <w:bCs w:val="0"/>
+          <w:lang w:val="en-US" w:eastAsia="en-IN" w:bidi="ar-SA"/>
+        </w:rPr>
+        <w:t xml:space="preserve">Database name is of format </w:t>
+      </w:r>
+      <w:r>
+        <w:rPr>
+          <w:rFonts w:hint="default"/>
+          <w:b w:val="0"/>
+          <w:bCs w:val="0"/>
+          <w:lang w:val="en-US" w:eastAsia="en-IN" w:bidi="ar-SA"/>
+        </w:rPr>
+        <w:t>‘</w:t>
+      </w:r>
+      <w:r>
+        <w:rPr>
+          <w:rFonts w:hint="default"/>
+          <w:b/>
+          <w:bCs/>
+          <w:lang w:val="en-US" w:eastAsia="en-IN" w:bidi="ar-SA"/>
+        </w:rPr>
+        <w:t>fleet_&lt;your_tenant_id&gt;_db</w:t>
+      </w:r>
+      <w:r>
+        <w:rPr>
+          <w:rFonts w:hint="default"/>
+          <w:b w:val="0"/>
+          <w:bCs w:val="0"/>
+          <w:lang w:val="en-US" w:eastAsia="en-IN" w:bidi="ar-SA"/>
+        </w:rPr>
+        <w:t xml:space="preserve">’. </w:t>
+      </w:r>
+      <w:r>
+        <w:rPr>
+          <w:rFonts w:hint="default"/>
+          <w:b w:val="0"/>
+          <w:bCs w:val="0"/>
+          <w:lang w:val="en-US" w:eastAsia="en-IN" w:bidi="ar-SA"/>
+        </w:rPr>
+        <w:br w:type="textWrapping"/>
+      </w:r>
+      <w:r>
+        <w:rPr>
+          <w:rFonts w:hint="default"/>
+          <w:b w:val="0"/>
+          <w:bCs w:val="0"/>
+          <w:lang w:val="en-US" w:eastAsia="en-IN" w:bidi="ar-SA"/>
+        </w:rPr>
+        <w:t>Collection name can be one of the following based on what reports you are generating:</w:t>
+      </w:r>
+      <w:r>
+        <w:rPr>
+          <w:rFonts w:hint="default"/>
+          <w:b w:val="0"/>
+          <w:bCs w:val="0"/>
+          <w:lang w:val="en-US" w:eastAsia="en-IN" w:bidi="ar-SA"/>
+        </w:rPr>
+        <w:br w:type="textWrapping"/>
+      </w:r>
+      <w:r>
+        <w:rPr>
+          <w:rFonts w:hint="default"/>
+          <w:b w:val="0"/>
+          <w:bCs w:val="0"/>
+          <w:lang w:val="en-US" w:eastAsia="en-IN" w:bidi="ar-SA"/>
+        </w:rPr>
+        <w:t>i. trips</w:t>
+      </w:r>
+      <w:r>
+        <w:rPr>
+          <w:rFonts w:hint="default"/>
+          <w:b w:val="0"/>
+          <w:bCs w:val="0"/>
+          <w:lang w:val="en-US" w:eastAsia="en-IN" w:bidi="ar-SA"/>
+        </w:rPr>
+        <w:br w:type="textWrapping"/>
+      </w:r>
+      <w:r>
+        <w:rPr>
+          <w:rFonts w:hint="default"/>
+          <w:b w:val="0"/>
+          <w:bCs w:val="0"/>
+          <w:lang w:val="en-US" w:eastAsia="en-IN" w:bidi="ar-SA"/>
+        </w:rPr>
+        <w:t>ii. Tripdetails</w:t>
+      </w:r>
+      <w:r>
+        <w:rPr>
+          <w:rFonts w:hint="default"/>
+          <w:b w:val="0"/>
+          <w:bCs w:val="0"/>
+          <w:lang w:val="en-US" w:eastAsia="en-IN" w:bidi="ar-SA"/>
+        </w:rPr>
+        <w:br w:type="textWrapping"/>
+      </w:r>
+      <w:r>
+        <w:rPr>
+          <w:rFonts w:hint="default"/>
+          <w:b w:val="0"/>
+          <w:bCs w:val="0"/>
+          <w:lang w:val="en-US" w:eastAsia="en-IN" w:bidi="ar-SA"/>
+        </w:rPr>
+        <w:t>iii. Vehiclehistories</w:t>
+      </w:r>
+      <w:r>
+        <w:rPr>
+          <w:rFonts w:hint="default"/>
+          <w:b w:val="0"/>
+          <w:bCs w:val="0"/>
+          <w:lang w:val="en-US" w:eastAsia="en-IN" w:bidi="ar-SA"/>
+        </w:rPr>
+        <w:br w:type="textWrapping"/>
+      </w:r>
+      <w:r>
+        <w:rPr>
+          <w:rFonts w:hint="default"/>
+          <w:b w:val="0"/>
+          <w:bCs w:val="0"/>
+          <w:lang w:val="en-US" w:eastAsia="en-IN" w:bidi="ar-SA"/>
+        </w:rPr>
+        <w:t>iv. Faultdatas</w:t>
+      </w:r>
+      <w:r>
+        <w:rPr>
+          <w:rFonts w:hint="default"/>
+          <w:b w:val="0"/>
+          <w:bCs w:val="0"/>
+          <w:lang w:val="en-US" w:eastAsia="en-IN" w:bidi="ar-SA"/>
+        </w:rPr>
+        <w:br w:type="textWrapping"/>
+      </w:r>
+      <w:r>
+        <w:rPr>
+          <w:rFonts w:hint="default"/>
+          <w:b w:val="0"/>
+          <w:bCs w:val="0"/>
+          <w:lang w:val="en-US" w:eastAsia="en-IN" w:bidi="ar-SA"/>
+        </w:rPr>
+        <w:t xml:space="preserve">DB URL : you can retrieve cosmosdb URL from portal. Visit  </w:t>
+      </w:r>
+      <w:r>
+        <w:rPr>
+          <w:rFonts w:hint="default"/>
+          <w:b w:val="0"/>
+          <w:bCs w:val="0"/>
+          <w:lang w:val="en-US" w:eastAsia="en-IN" w:bidi="ar-SA"/>
+        </w:rPr>
+        <w:fldChar w:fldCharType="begin"/>
+      </w:r>
+      <w:r>
+        <w:rPr>
+          <w:rFonts w:hint="default"/>
+          <w:b w:val="0"/>
+          <w:bCs w:val="0"/>
+          <w:lang w:val="en-US" w:eastAsia="en-IN" w:bidi="ar-SA"/>
+        </w:rPr>
+        <w:instrText xml:space="preserve"> HYPERLINK "https://portal.azure.com" </w:instrText>
+      </w:r>
+      <w:r>
+        <w:rPr>
+          <w:rFonts w:hint="default"/>
+          <w:b w:val="0"/>
+          <w:bCs w:val="0"/>
+          <w:lang w:val="en-US" w:eastAsia="en-IN" w:bidi="ar-SA"/>
+        </w:rPr>
+        <w:fldChar w:fldCharType="separate"/>
+      </w:r>
+      <w:r>
+        <w:rPr>
+          <w:rStyle w:val="27"/>
+          <w:rFonts w:hint="default"/>
+          <w:b w:val="0"/>
+          <w:bCs w:val="0"/>
+          <w:lang w:val="en-US" w:eastAsia="en-IN" w:bidi="ar-SA"/>
+        </w:rPr>
+        <w:t>https://portal.azure.com</w:t>
+      </w:r>
+      <w:r>
+        <w:rPr>
+          <w:rFonts w:hint="default"/>
+          <w:b w:val="0"/>
+          <w:bCs w:val="0"/>
+          <w:lang w:val="en-US" w:eastAsia="en-IN" w:bidi="ar-SA"/>
+        </w:rPr>
+        <w:fldChar w:fldCharType="end"/>
+      </w:r>
+      <w:r>
+        <w:rPr>
+          <w:rFonts w:hint="default"/>
+          <w:b w:val="0"/>
+          <w:bCs w:val="0"/>
+          <w:lang w:val="en-US" w:eastAsia="en-IN" w:bidi="ar-SA"/>
+        </w:rPr>
+        <w:br w:type="textWrapping"/>
+      </w:r>
+      <w:r>
+        <w:rPr>
+          <w:rFonts w:hint="default"/>
+          <w:b w:val="0"/>
+          <w:bCs w:val="0"/>
+          <w:lang w:val="en-US" w:eastAsia="en-IN" w:bidi="ar-SA"/>
+        </w:rPr>
+        <w:t>Go to &lt;Resource-group&gt; -&gt; &lt;cosmosdb-account-name&gt;. (Refer below image)</w:t>
+      </w:r>
+    </w:p>
+    <w:p>
+      <w:pPr>
+        <w:numPr>
+          <w:numId w:val="0"/>
+        </w:numPr>
+        <w:ind w:left="1080" w:leftChars="0"/>
+        <w:rPr>
+          <w:rFonts w:hint="default"/>
+          <w:b w:val="0"/>
+          <w:bCs w:val="0"/>
+          <w:lang w:val="en-US" w:eastAsia="en-IN" w:bidi="ar-SA"/>
+        </w:rPr>
+      </w:pPr>
+      <w:r>
+        <w:rPr>
+          <w:rFonts w:hint="default"/>
+          <w:b w:val="0"/>
+          <w:bCs w:val="0"/>
+          <w:lang w:val="en-US" w:eastAsia="en-IN" w:bidi="ar-SA"/>
+        </w:rPr>
+        <w:br w:type="textWrapping"/>
+      </w:r>
+      <w:r>
+        <w:rPr>
+          <w:rFonts w:hint="default"/>
+          <w:b w:val="0"/>
+          <w:bCs w:val="0"/>
+          <w:lang w:val="en-US" w:eastAsia="en-IN" w:bidi="ar-SA"/>
+        </w:rPr>
+        <w:drawing>
+          <wp:inline distT="0" distB="0" distL="114300" distR="114300">
+            <wp:extent cx="5723890" cy="1328420"/>
+            <wp:effectExtent l="0" t="0" r="10160" b="5080"/>
+            <wp:docPr id="5" name="Picture 5" descr="db_url"/>
+            <wp:cNvGraphicFramePr>
+              <a:graphicFrameLocks xmlns:a="http://schemas.openxmlformats.org/drawingml/2006/main" noChangeAspect="1"/>
+            </wp:cNvGraphicFramePr>
+            <a:graphic xmlns:a="http://schemas.openxmlformats.org/drawingml/2006/main">
+              <a:graphicData uri="http://schemas.openxmlformats.org/drawingml/2006/picture">
+                <pic:pic xmlns:pic="http://schemas.openxmlformats.org/drawingml/2006/picture">
+                  <pic:nvPicPr>
+                    <pic:cNvPr id="5" name="Picture 5" descr="db_url"/>
+                    <pic:cNvPicPr>
+                      <a:picLocks noChangeAspect="1"/>
+                    </pic:cNvPicPr>
+                  </pic:nvPicPr>
+                  <pic:blipFill>
+                    <a:blip r:embed="rId24"/>
+                    <a:stretch>
+                      <a:fillRect/>
+                    </a:stretch>
+                  </pic:blipFill>
+                  <pic:spPr>
+                    <a:xfrm>
+                      <a:off x="0" y="0"/>
+                      <a:ext cx="5723890" cy="1328420"/>
+                    </a:xfrm>
+                    <a:prstGeom prst="rect">
+                      <a:avLst/>
+                    </a:prstGeom>
+                  </pic:spPr>
+                </pic:pic>
+              </a:graphicData>
+            </a:graphic>
+          </wp:inline>
+        </w:drawing>
+      </w:r>
+    </w:p>
+    <w:p>
+      <w:pPr>
+        <w:numPr>
+          <w:numId w:val="0"/>
+        </w:numPr>
+        <w:ind w:left="1080" w:leftChars="0"/>
+        <w:rPr>
+          <w:rFonts w:hint="default"/>
+          <w:b w:val="0"/>
+          <w:bCs w:val="0"/>
+          <w:lang w:val="en-US" w:eastAsia="en-IN" w:bidi="ar-SA"/>
+        </w:rPr>
+      </w:pPr>
+    </w:p>
+    <w:p>
+      <w:pPr>
+        <w:numPr>
+          <w:numId w:val="0"/>
+        </w:numPr>
+        <w:ind w:left="1080" w:leftChars="0"/>
+        <w:rPr>
+          <w:rFonts w:hint="default"/>
+          <w:b w:val="0"/>
+          <w:bCs w:val="0"/>
+          <w:lang w:val="en-US" w:eastAsia="en-IN" w:bidi="ar-SA"/>
+        </w:rPr>
+      </w:pPr>
+      <w:r>
+        <w:rPr>
+          <w:rFonts w:hint="default"/>
+          <w:b w:val="0"/>
+          <w:bCs w:val="0"/>
+          <w:lang w:val="en-US" w:eastAsia="en-IN" w:bidi="ar-SA"/>
+        </w:rPr>
+        <w:t xml:space="preserve">You can then copy </w:t>
+      </w:r>
+      <w:r>
+        <w:rPr>
+          <w:rFonts w:hint="default"/>
+          <w:b w:val="0"/>
+          <w:bCs w:val="0"/>
+          <w:i/>
+          <w:iCs/>
+          <w:lang w:val="en-US" w:eastAsia="en-IN" w:bidi="ar-SA"/>
+        </w:rPr>
+        <w:t>PRIMARY PASSWORD</w:t>
+      </w:r>
+      <w:r>
+        <w:rPr>
+          <w:rFonts w:hint="default"/>
+          <w:b w:val="0"/>
+          <w:bCs w:val="0"/>
+          <w:lang w:val="en-US" w:eastAsia="en-IN" w:bidi="ar-SA"/>
+        </w:rPr>
+        <w:t xml:space="preserve"> from </w:t>
+      </w:r>
+      <w:r>
+        <w:rPr>
+          <w:rFonts w:hint="default"/>
+          <w:b w:val="0"/>
+          <w:bCs w:val="0"/>
+          <w:i/>
+          <w:iCs/>
+          <w:lang w:val="en-US" w:eastAsia="en-IN" w:bidi="ar-SA"/>
+        </w:rPr>
+        <w:t>Connection Strings</w:t>
+      </w:r>
+      <w:r>
+        <w:rPr>
+          <w:rFonts w:hint="default"/>
+          <w:b w:val="0"/>
+          <w:bCs w:val="0"/>
+          <w:lang w:val="en-US" w:eastAsia="en-IN" w:bidi="ar-SA"/>
+        </w:rPr>
+        <w:t xml:space="preserve"> and use it as “</w:t>
+      </w:r>
+      <w:r>
+        <w:rPr>
+          <w:rFonts w:hint="default"/>
+          <w:b/>
+          <w:bCs/>
+          <w:lang w:val="en-US" w:eastAsia="en-IN" w:bidi="ar-SA"/>
+        </w:rPr>
+        <w:t>Account key</w:t>
+      </w:r>
+      <w:r>
+        <w:rPr>
+          <w:rFonts w:hint="default"/>
+          <w:b w:val="0"/>
+          <w:bCs w:val="0"/>
+          <w:lang w:val="en-US" w:eastAsia="en-IN" w:bidi="ar-SA"/>
+        </w:rPr>
+        <w:t>” in below steps. (refer image)</w:t>
+      </w:r>
+    </w:p>
+    <w:p>
+      <w:pPr>
+        <w:numPr>
+          <w:numId w:val="0"/>
+        </w:numPr>
+        <w:ind w:left="1080" w:leftChars="0"/>
+        <w:rPr>
+          <w:rFonts w:hint="default"/>
+          <w:b w:val="0"/>
+          <w:bCs w:val="0"/>
+          <w:lang w:val="en-US" w:eastAsia="en-IN" w:bidi="ar-SA"/>
+        </w:rPr>
+      </w:pPr>
+      <w:r>
+        <w:rPr>
+          <w:rFonts w:hint="default"/>
+          <w:b w:val="0"/>
+          <w:bCs w:val="0"/>
+          <w:lang w:val="en-US" w:eastAsia="en-IN" w:bidi="ar-SA"/>
+        </w:rPr>
+        <w:br w:type="textWrapping"/>
+      </w:r>
+      <w:r>
+        <w:rPr>
+          <w:rFonts w:hint="default"/>
+          <w:b w:val="0"/>
+          <w:bCs w:val="0"/>
+          <w:lang w:val="en-US" w:eastAsia="en-IN" w:bidi="ar-SA"/>
+        </w:rPr>
+        <w:drawing>
+          <wp:inline distT="0" distB="0" distL="114300" distR="114300">
+            <wp:extent cx="5728970" cy="327660"/>
+            <wp:effectExtent l="0" t="0" r="5080" b="15240"/>
+            <wp:docPr id="6" name="Picture 6" descr="account-key"/>
+            <wp:cNvGraphicFramePr>
+              <a:graphicFrameLocks xmlns:a="http://schemas.openxmlformats.org/drawingml/2006/main" noChangeAspect="1"/>
+            </wp:cNvGraphicFramePr>
+            <a:graphic xmlns:a="http://schemas.openxmlformats.org/drawingml/2006/main">
+              <a:graphicData uri="http://schemas.openxmlformats.org/drawingml/2006/picture">
+                <pic:pic xmlns:pic="http://schemas.openxmlformats.org/drawingml/2006/picture">
+                  <pic:nvPicPr>
+                    <pic:cNvPr id="6" name="Picture 6" descr="account-key"/>
+                    <pic:cNvPicPr>
+                      <a:picLocks noChangeAspect="1"/>
+                    </pic:cNvPicPr>
+                  </pic:nvPicPr>
+                  <pic:blipFill>
+                    <a:blip r:embed="rId25"/>
+                    <a:stretch>
+                      <a:fillRect/>
+                    </a:stretch>
+                  </pic:blipFill>
+                  <pic:spPr>
+                    <a:xfrm>
+                      <a:off x="0" y="0"/>
+                      <a:ext cx="5728970" cy="327660"/>
+                    </a:xfrm>
+                    <a:prstGeom prst="rect">
+                      <a:avLst/>
+                    </a:prstGeom>
+                  </pic:spPr>
+                </pic:pic>
+              </a:graphicData>
+            </a:graphic>
+          </wp:inline>
+        </w:drawing>
+      </w:r>
+      <w:r>
+        <w:rPr>
+          <w:rFonts w:hint="default"/>
+          <w:b w:val="0"/>
+          <w:bCs w:val="0"/>
+          <w:lang w:val="en-US" w:eastAsia="en-IN" w:bidi="ar-SA"/>
+        </w:rPr>
+        <w:br w:type="textWrapping"/>
+      </w:r>
+      <w:r>
+        <w:rPr>
+          <w:rFonts w:hint="default"/>
+          <w:b w:val="0"/>
+          <w:bCs w:val="0"/>
+          <w:lang w:val="en-US" w:eastAsia="en-IN" w:bidi="ar-SA"/>
+        </w:rPr>
+        <w:br w:type="textWrapping"/>
+      </w:r>
+      <w:r>
+        <w:rPr>
+          <w:rFonts w:hint="default"/>
+          <w:b w:val="0"/>
+          <w:bCs w:val="0"/>
+          <w:lang w:val="en-US" w:eastAsia="en-IN" w:bidi="ar-SA"/>
+        </w:rPr>
+        <w:t xml:space="preserve">For </w:t>
+      </w:r>
+      <w:r>
+        <w:rPr>
+          <w:rFonts w:hint="default"/>
+          <w:b w:val="0"/>
+          <w:bCs w:val="0"/>
+          <w:i/>
+          <w:iCs/>
+          <w:lang w:val="en-US" w:eastAsia="en-IN" w:bidi="ar-SA"/>
+        </w:rPr>
+        <w:t xml:space="preserve">Dashboard_Inventory_Report.pbit </w:t>
+      </w:r>
+      <w:r>
+        <w:rPr>
+          <w:rFonts w:hint="default"/>
+          <w:b w:val="0"/>
+          <w:bCs w:val="0"/>
+          <w:i w:val="0"/>
+          <w:iCs w:val="0"/>
+          <w:lang w:val="en-US" w:eastAsia="en-IN" w:bidi="ar-SA"/>
+        </w:rPr>
+        <w:t xml:space="preserve">file, you need to follow same steps to retrieve </w:t>
+      </w:r>
+      <w:r>
+        <w:rPr>
+          <w:rFonts w:hint="default"/>
+          <w:b w:val="0"/>
+          <w:bCs w:val="0"/>
+          <w:i/>
+          <w:iCs/>
+          <w:lang w:val="en-US" w:eastAsia="en-IN" w:bidi="ar-SA"/>
+        </w:rPr>
+        <w:t>DB URL</w:t>
+      </w:r>
+      <w:r>
+        <w:rPr>
+          <w:rFonts w:hint="default"/>
+          <w:b w:val="0"/>
+          <w:bCs w:val="0"/>
+          <w:i w:val="0"/>
+          <w:iCs w:val="0"/>
+          <w:lang w:val="en-US" w:eastAsia="en-IN" w:bidi="ar-SA"/>
+        </w:rPr>
+        <w:t xml:space="preserve">, </w:t>
+      </w:r>
+      <w:r>
+        <w:rPr>
+          <w:rFonts w:hint="default"/>
+          <w:b w:val="0"/>
+          <w:bCs w:val="0"/>
+          <w:i/>
+          <w:iCs/>
+          <w:lang w:val="en-US" w:eastAsia="en-IN" w:bidi="ar-SA"/>
+        </w:rPr>
+        <w:t>Database Name</w:t>
+      </w:r>
+      <w:r>
+        <w:rPr>
+          <w:rFonts w:hint="default"/>
+          <w:b w:val="0"/>
+          <w:bCs w:val="0"/>
+          <w:i w:val="0"/>
+          <w:iCs w:val="0"/>
+          <w:lang w:val="en-US" w:eastAsia="en-IN" w:bidi="ar-SA"/>
+        </w:rPr>
+        <w:t xml:space="preserve">  and </w:t>
+      </w:r>
+      <w:r>
+        <w:rPr>
+          <w:rFonts w:hint="default"/>
+          <w:b w:val="0"/>
+          <w:bCs w:val="0"/>
+          <w:i/>
+          <w:iCs/>
+          <w:lang w:val="en-US" w:eastAsia="en-IN" w:bidi="ar-SA"/>
+        </w:rPr>
+        <w:t>Account Key</w:t>
+      </w:r>
+      <w:r>
+        <w:rPr>
+          <w:rFonts w:hint="default"/>
+          <w:b w:val="0"/>
+          <w:bCs w:val="0"/>
+          <w:i w:val="0"/>
+          <w:iCs w:val="0"/>
+          <w:lang w:val="en-US" w:eastAsia="en-IN" w:bidi="ar-SA"/>
+        </w:rPr>
+        <w:t xml:space="preserve"> for sql server as above.</w:t>
+      </w:r>
+    </w:p>
+    <w:p>
+      <w:pPr>
+        <w:numPr>
           <w:ilvl w:val="1"/>
           <w:numId w:val="2"/>
         </w:numPr>
@@ -3048,11 +3409,10 @@
         <w:t>.</w:t>
       </w:r>
       <w:r>
-        <w:br/>
-      </w:r>
-      <w:r>
-        <w:rPr>
-          <w:noProof/>
+        <w:br w:type="textWrapping"/>
+      </w:r>
+      <w:r>
+        <w:rPr>
           <w:lang w:val="en-IN" w:eastAsia="en-IN" w:bidi="ar-SA"/>
         </w:rPr>
         <w:drawing>
@@ -3073,7 +3433,7 @@
                     </pic:cNvPicPr>
                   </pic:nvPicPr>
                   <pic:blipFill>
-                    <a:blip r:embed="rId32"/>
+                    <a:blip r:embed="rId26"/>
                     <a:stretch>
                       <a:fillRect/>
                     </a:stretch>
@@ -3106,6 +3466,12 @@
           </wp:inline>
         </w:drawing>
       </w:r>
+      <w:r>
+        <w:rPr>
+          <w:lang w:val="en-IN" w:eastAsia="en-IN" w:bidi="ar-SA"/>
+        </w:rPr>
+        <w:br w:type="textWrapping"/>
+      </w:r>
     </w:p>
     <w:p>
       <w:pPr>
@@ -3136,10 +3502,7 @@
         <w:t>Publish</w:t>
       </w:r>
       <w:r>
-        <w:t>. You will be prompted to enter the Power Bi account credentials. Enter the same and choose a workspace where you want the report to be. Defaul</w:t>
-      </w:r>
-      <w:r>
-        <w:t xml:space="preserve">t is </w:t>
+        <w:t xml:space="preserve">. You will be prompted to enter the Power Bi account credentials. Enter the same and choose a workspace where you want the report to be. Default is </w:t>
       </w:r>
       <w:r>
         <w:rPr>
@@ -3152,14 +3515,12 @@
         <w:t xml:space="preserve"> if you have not created any.</w:t>
       </w:r>
       <w:r>
-        <w:br/>
-      </w:r>
-      <w:r>
-        <w:rPr>
-          <w:noProof/>
+        <w:br w:type="textWrapping"/>
+      </w:r>
+      <w:r>
+        <w:rPr>
           <w:lang w:val="en-IN" w:eastAsia="en-IN" w:bidi="ar-SA"/>
         </w:rPr>
-        <w:lastRenderedPageBreak/>
         <w:drawing>
           <wp:inline distT="0" distB="0" distL="114300" distR="114300">
             <wp:extent cx="4657090" cy="3066415"/>
@@ -3178,7 +3539,7 @@
                     </pic:cNvPicPr>
                   </pic:nvPicPr>
                   <pic:blipFill>
-                    <a:blip r:embed="rId33"/>
+                    <a:blip r:embed="rId27"/>
                     <a:stretch>
                       <a:fillRect/>
                     </a:stretch>
@@ -3212,29 +3573,29 @@
         </w:drawing>
       </w:r>
       <w:r>
-        <w:br/>
-      </w:r>
-      <w:r>
-        <w:br/>
-      </w:r>
-      <w:r>
-        <w:br/>
+        <w:br w:type="textWrapping"/>
+      </w:r>
+      <w:r>
+        <w:br w:type="textWrapping"/>
+      </w:r>
+      <w:r>
+        <w:br w:type="textWrapping"/>
       </w:r>
     </w:p>
     <w:p>
       <w:pPr>
-        <w:pStyle w:val="Heading1"/>
+        <w:pStyle w:val="2"/>
         <w:numPr>
           <w:ilvl w:val="0"/>
           <w:numId w:val="2"/>
         </w:numPr>
       </w:pPr>
+      <w:bookmarkStart w:id="19" w:name="_Toc31358"/>
       <w:bookmarkStart w:id="20" w:name="_Retrieving_the_Report_ID_of_the_publish"/>
-      <w:bookmarkStart w:id="21" w:name="_Toc515640536"/>
       <w:r>
         <w:t>Retrieve Report ID of the published report</w:t>
       </w:r>
-      <w:bookmarkEnd w:id="21"/>
+      <w:bookmarkEnd w:id="19"/>
     </w:p>
     <w:bookmarkEnd w:id="20"/>
     <w:p/>
@@ -3248,14 +3609,27 @@
       <w:r>
         <w:t xml:space="preserve">Go to </w:t>
       </w:r>
-      <w:hyperlink r:id="rId34" w:history="1">
-        <w:r>
-          <w:rPr>
-            <w:rStyle w:val="Hyperlink"/>
-          </w:rPr>
-          <w:t>https://app.powerbi.com</w:t>
-        </w:r>
-      </w:hyperlink>
+      <w:r>
+        <w:fldChar w:fldCharType="begin"/>
+      </w:r>
+      <w:r>
+        <w:instrText xml:space="preserve"> HYPERLINK "https://app.powerbi.com" </w:instrText>
+      </w:r>
+      <w:r>
+        <w:fldChar w:fldCharType="separate"/>
+      </w:r>
+      <w:r>
+        <w:rPr>
+          <w:rStyle w:val="27"/>
+        </w:rPr>
+        <w:t>https://app.powerbi.com</w:t>
+      </w:r>
+      <w:r>
+        <w:rPr>
+          <w:rStyle w:val="27"/>
+        </w:rPr>
+        <w:fldChar w:fldCharType="end"/>
+      </w:r>
       <w:r>
         <w:t xml:space="preserve"> and sign in using your credentials.</w:t>
       </w:r>
@@ -3268,10 +3642,7 @@
         </w:numPr>
       </w:pPr>
       <w:r>
-        <w:t>Go to reports section and open the report which was pu</w:t>
-      </w:r>
-      <w:r>
-        <w:t>blished in Step 7.</w:t>
+        <w:t>Go to reports section and open the report which was published in Step 7.</w:t>
       </w:r>
     </w:p>
     <w:p>
@@ -3302,11 +3673,10 @@
         <w:t xml:space="preserve"> /ReportSection</w:t>
       </w:r>
       <w:r>
-        <w:br/>
-      </w:r>
-      <w:r>
-        <w:rPr>
-          <w:noProof/>
+        <w:br w:type="textWrapping"/>
+      </w:r>
+      <w:r>
+        <w:rPr>
           <w:lang w:val="en-IN" w:eastAsia="en-IN" w:bidi="ar-SA"/>
         </w:rPr>
         <w:drawing>
@@ -3327,7 +3697,7 @@
                     </pic:cNvPicPr>
                   </pic:nvPicPr>
                   <pic:blipFill>
-                    <a:blip r:embed="rId35"/>
+                    <a:blip r:embed="rId28"/>
                     <a:stretch>
                       <a:fillRect/>
                     </a:stretch>
@@ -3382,37 +3752,50 @@
         <w:t>the report has the following structure:</w:t>
       </w:r>
       <w:r>
-        <w:br/>
-      </w:r>
-      <w:hyperlink r:id="rId36" w:history="1">
-        <w:r>
-          <w:rPr>
-            <w:rStyle w:val="Hyperlink"/>
-          </w:rPr>
-          <w:t>https://app.powerbi.com/reportEmbed?reportId=&lt;</w:t>
-        </w:r>
-      </w:hyperlink>
+        <w:br w:type="textWrapping"/>
+      </w:r>
+      <w:r>
+        <w:fldChar w:fldCharType="begin"/>
+      </w:r>
+      <w:r>
+        <w:instrText xml:space="preserve"> HYPERLINK "https://app.powerbi.com/reportEmbed?reportId=19fea1c9-a304-4ba9-9491-8acff5097794" </w:instrText>
+      </w:r>
+      <w:r>
+        <w:fldChar w:fldCharType="separate"/>
+      </w:r>
+      <w:r>
+        <w:rPr>
+          <w:rStyle w:val="27"/>
+        </w:rPr>
+        <w:t>https://app.powerbi.com/reportEmbed?reportId=&lt;</w:t>
+      </w:r>
+      <w:r>
+        <w:rPr>
+          <w:rStyle w:val="27"/>
+        </w:rPr>
+        <w:fldChar w:fldCharType="end"/>
+      </w:r>
       <w:r>
         <w:t xml:space="preserve">Your Report ID&gt; </w:t>
       </w:r>
       <w:r>
-        <w:br/>
+        <w:br w:type="textWrapping"/>
       </w:r>
     </w:p>
     <w:p>
       <w:pPr>
-        <w:pStyle w:val="Heading1"/>
+        <w:pStyle w:val="2"/>
         <w:numPr>
           <w:ilvl w:val="0"/>
           <w:numId w:val="2"/>
         </w:numPr>
       </w:pPr>
+      <w:bookmarkStart w:id="21" w:name="_Toc20705"/>
       <w:bookmarkStart w:id="22" w:name="_Scheduling_Refresh"/>
-      <w:bookmarkStart w:id="23" w:name="_Toc515640537"/>
       <w:r>
         <w:t>Schedule Refresh</w:t>
       </w:r>
-      <w:bookmarkEnd w:id="23"/>
+      <w:bookmarkEnd w:id="21"/>
     </w:p>
     <w:bookmarkEnd w:id="22"/>
     <w:p/>
@@ -3434,20 +3817,27 @@
       <w:r>
         <w:t xml:space="preserve">Log in to </w:t>
       </w:r>
-      <w:hyperlink r:id="rId37" w:history="1">
-        <w:r>
-          <w:rPr>
-            <w:rStyle w:val="Hyperlink"/>
-          </w:rPr>
-          <w:t>https://</w:t>
-        </w:r>
-        <w:r>
-          <w:rPr>
-            <w:rStyle w:val="Hyperlink"/>
-          </w:rPr>
-          <w:t>app.powerbi.com</w:t>
-        </w:r>
-      </w:hyperlink>
+      <w:r>
+        <w:fldChar w:fldCharType="begin"/>
+      </w:r>
+      <w:r>
+        <w:instrText xml:space="preserve"> HYPERLINK "https://app.powerbi.com" </w:instrText>
+      </w:r>
+      <w:r>
+        <w:fldChar w:fldCharType="separate"/>
+      </w:r>
+      <w:r>
+        <w:rPr>
+          <w:rStyle w:val="27"/>
+        </w:rPr>
+        <w:t>https://app.powerbi.com</w:t>
+      </w:r>
+      <w:r>
+        <w:rPr>
+          <w:rStyle w:val="27"/>
+        </w:rPr>
+        <w:fldChar w:fldCharType="end"/>
+      </w:r>
       <w:r>
         <w:t xml:space="preserve"> </w:t>
       </w:r>
@@ -3471,19 +3861,17 @@
         </w:numPr>
       </w:pPr>
       <w:r>
-        <w:lastRenderedPageBreak/>
         <w:t xml:space="preserve">Select Schedule Refresh. </w:t>
       </w:r>
       <w:r>
-        <w:br/>
-      </w:r>
-      <w:r>
-        <w:br/>
-      </w:r>
-      <w:r>
-        <w:rPr>
-          <w:rFonts w:ascii="SimSun" w:eastAsia="SimSun" w:hAnsi="SimSun" w:cs="SimSun"/>
-          <w:noProof/>
+        <w:br w:type="textWrapping"/>
+      </w:r>
+      <w:r>
+        <w:br w:type="textWrapping"/>
+      </w:r>
+      <w:r>
+        <w:rPr>
+          <w:rFonts w:ascii="SimSun" w:hAnsi="SimSun" w:eastAsia="SimSun" w:cs="SimSun"/>
           <w:sz w:val="24"/>
           <w:szCs w:val="24"/>
           <w:lang w:val="en-IN" w:eastAsia="en-IN" w:bidi="ar-SA"/>
@@ -3506,7 +3894,7 @@
                     </pic:cNvPicPr>
                   </pic:nvPicPr>
                   <pic:blipFill>
-                    <a:blip r:embed="rId38"/>
+                    <a:blip r:embed="rId29"/>
                     <a:stretch>
                       <a:fillRect/>
                     </a:stretch>
@@ -3549,10 +3937,10 @@
         <w:t>Choose the schedule as per the requirement.</w:t>
       </w:r>
       <w:r>
-        <w:br/>
-      </w:r>
-      <w:r>
-        <w:br/>
+        <w:br w:type="textWrapping"/>
+      </w:r>
+      <w:r>
+        <w:br w:type="textWrapping"/>
       </w:r>
       <w:r>
         <w:rPr>
@@ -3571,56 +3959,38 @@
       </w:pPr>
     </w:p>
     <w:sectPr>
-      <w:headerReference w:type="default" r:id="rId39"/>
-      <w:footerReference w:type="default" r:id="rId40"/>
+      <w:headerReference r:id="rId3" w:type="default"/>
+      <w:footerReference r:id="rId4" w:type="default"/>
       <w:pgSz w:w="11906" w:h="16838"/>
       <w:pgMar w:top="1440" w:right="1440" w:bottom="1440" w:left="1440" w:header="708" w:footer="708" w:gutter="0"/>
-      <w:cols w:space="708"/>
+      <w:cols w:space="708" w:num="1"/>
       <w:titlePg/>
-      <w:docGrid w:linePitch="360"/>
+      <w:docGrid w:linePitch="360" w:charSpace="0"/>
     </w:sectPr>
   </w:body>
 </w:document>
 </file>
 
-<file path=word/endnotes.xml><?xml version="1.0" encoding="utf-8"?>
-<w:endnotes xmlns:wpc="http://schemas.microsoft.com/office/word/2010/wordprocessingCanvas" xmlns:mc="http://schemas.openxmlformats.org/markup-compatibility/2006" xmlns:o="urn:schemas-microsoft-com:office:office" xmlns:r="http://schemas.openxmlformats.org/officeDocument/2006/relationships" xmlns:m="http://schemas.openxmlformats.org/officeDocument/2006/math" xmlns:v="urn:schemas-microsoft-com:vml" xmlns:wp14="http://schemas.microsoft.com/office/word/2010/wordprocessingDrawing" xmlns:wp="http://schemas.openxmlformats.org/drawingml/2006/wordprocessingDrawing" xmlns:w10="urn:schemas-microsoft-com:office:word" xmlns:w="http://schemas.openxmlformats.org/wordprocessingml/2006/main" xmlns:w14="http://schemas.microsoft.com/office/word/2010/wordml" xmlns:w15="http://schemas.microsoft.com/office/word/2012/wordml" xmlns:wpg="http://schemas.microsoft.com/office/word/2010/wordprocessingGroup" xmlns:wpi="http://schemas.microsoft.com/office/word/2010/wordprocessingInk" xmlns:wne="http://schemas.microsoft.com/office/word/2006/wordml" xmlns:wps="http://schemas.microsoft.com/office/word/2010/wordprocessingShape" mc:Ignorable="w14 w15 wp14">
-  <w:endnote w:type="separator" w:id="-1">
-    <w:p>
-      <w:pPr>
-        <w:spacing w:after="0" w:line="240" w:lineRule="auto"/>
-      </w:pPr>
-      <w:r>
-        <w:separator/>
-      </w:r>
-    </w:p>
-  </w:endnote>
-  <w:endnote w:type="continuationSeparator" w:id="0">
-    <w:p>
-      <w:pPr>
-        <w:spacing w:after="0" w:line="240" w:lineRule="auto"/>
-      </w:pPr>
-      <w:r>
-        <w:continuationSeparator/>
-      </w:r>
-    </w:p>
-  </w:endnote>
-</w:endnotes>
-</file>
-
 <file path=word/footer1.xml><?xml version="1.0" encoding="utf-8"?>
-<w:ftr xmlns:wpc="http://schemas.microsoft.com/office/word/2010/wordprocessingCanvas" xmlns:mc="http://schemas.openxmlformats.org/markup-compatibility/2006" xmlns:o="urn:schemas-microsoft-com:office:office" xmlns:r="http://schemas.openxmlformats.org/officeDocument/2006/relationships" xmlns:m="http://schemas.openxmlformats.org/officeDocument/2006/math" xmlns:v="urn:schemas-microsoft-com:vml" xmlns:wp14="http://schemas.microsoft.com/office/word/2010/wordprocessingDrawing" xmlns:wp="http://schemas.openxmlformats.org/drawingml/2006/wordprocessingDrawing" xmlns:w10="urn:schemas-microsoft-com:office:word" xmlns:w="http://schemas.openxmlformats.org/wordprocessingml/2006/main" xmlns:w14="http://schemas.microsoft.com/office/word/2010/wordml" xmlns:w15="http://schemas.microsoft.com/office/word/2012/wordml" xmlns:wpg="http://schemas.microsoft.com/office/word/2010/wordprocessingGroup" xmlns:wpi="http://schemas.microsoft.com/office/word/2010/wordprocessingInk" xmlns:wne="http://schemas.microsoft.com/office/word/2006/wordml" xmlns:wps="http://schemas.microsoft.com/office/word/2010/wordprocessingShape" mc:Ignorable="w14 w15 wp14">
+<w:ftr xmlns:wpc="http://schemas.microsoft.com/office/word/2010/wordprocessingCanvas" xmlns:mc="http://schemas.openxmlformats.org/markup-compatibility/2006" xmlns:o="urn:schemas-microsoft-com:office:office" xmlns:r="http://schemas.openxmlformats.org/officeDocument/2006/relationships" xmlns:m="http://schemas.openxmlformats.org/officeDocument/2006/math" xmlns:v="urn:schemas-microsoft-com:vml" xmlns:wp14="http://schemas.microsoft.com/office/word/2010/wordprocessingDrawing" xmlns:wp="http://schemas.openxmlformats.org/drawingml/2006/wordprocessingDrawing" xmlns:w10="urn:schemas-microsoft-com:office:word" xmlns:w="http://schemas.openxmlformats.org/wordprocessingml/2006/main" xmlns:w14="http://schemas.microsoft.com/office/word/2010/wordml" xmlns:w15="http://schemas.microsoft.com/office/word/2012/wordml" xmlns:wpg="http://schemas.microsoft.com/office/word/2010/wordprocessingGroup" xmlns:wpi="http://schemas.microsoft.com/office/word/2010/wordprocessingInk" xmlns:wne="http://schemas.microsoft.com/office/word/2006/wordml" xmlns:wps="http://schemas.microsoft.com/office/word/2010/wordprocessingShape" xmlns:wpsCustomData="http://www.wps.cn/officeDocument/2013/wpsCustomData" mc:Ignorable="w14 w15 wp14">
   <w:p>
     <w:pPr>
-      <w:pStyle w:val="Footer"/>
+      <w:pStyle w:val="15"/>
       <w:rPr>
         <w:rFonts w:asciiTheme="majorHAnsi" w:hAnsiTheme="majorHAnsi"/>
         <w:color w:val="404040" w:themeColor="text1" w:themeTint="BF"/>
+        <w14:textFill>
+          <w14:solidFill>
+            <w14:schemeClr w14:val="tx1">
+              <w14:lumMod w14:val="75000"/>
+              <w14:lumOff w14:val="25000"/>
+            </w14:schemeClr>
+          </w14:solidFill>
+        </w14:textFill>
       </w:rPr>
     </w:pPr>
     <w:r>
       <w:rPr>
-        <w:noProof/>
         <w:lang w:val="en-IN" w:eastAsia="en-IN" w:bidi="ar-SA"/>
       </w:rPr>
       <mc:AlternateContent>
@@ -3664,50 +4034,89 @@
                           </w:pPr>
                           <w:r>
                             <w:rPr>
-                              <w:rFonts w:asciiTheme="majorHAnsi" w:hAnsiTheme="majorHAnsi" w:cs="Arial"/>
-                              <w:color w:val="808080" w:themeColor="background1" w:themeShade="80"/>
+                              <w:rFonts w:cs="Arial" w:asciiTheme="majorHAnsi" w:hAnsiTheme="majorHAnsi"/>
+                              <w:color w:val="7F7F7F" w:themeColor="background1" w:themeShade="80"/>
                               <w:kern w:val="24"/>
                             </w:rPr>
                             <w:t xml:space="preserve">Page </w:t>
                           </w:r>
                           <w:r>
                             <w:rPr>
-                              <w:rStyle w:val="PageNumber"/>
+                              <w:rStyle w:val="28"/>
                               <w:rFonts w:asciiTheme="majorHAnsi" w:hAnsiTheme="majorHAnsi"/>
                               <w:color w:val="404040" w:themeColor="text1" w:themeTint="BF"/>
+                              <w14:textFill>
+                                <w14:solidFill>
+                                  <w14:schemeClr w14:val="tx1">
+                                    <w14:lumMod w14:val="75000"/>
+                                    <w14:lumOff w14:val="25000"/>
+                                  </w14:schemeClr>
+                                </w14:solidFill>
+                              </w14:textFill>
                             </w:rPr>
                             <w:fldChar w:fldCharType="begin"/>
                           </w:r>
                           <w:r>
                             <w:rPr>
-                              <w:rStyle w:val="PageNumber"/>
+                              <w:rStyle w:val="28"/>
                               <w:rFonts w:asciiTheme="majorHAnsi" w:hAnsiTheme="majorHAnsi"/>
                               <w:color w:val="404040" w:themeColor="text1" w:themeTint="BF"/>
+                              <w14:textFill>
+                                <w14:solidFill>
+                                  <w14:schemeClr w14:val="tx1">
+                                    <w14:lumMod w14:val="75000"/>
+                                    <w14:lumOff w14:val="25000"/>
+                                  </w14:schemeClr>
+                                </w14:solidFill>
+                              </w14:textFill>
                             </w:rPr>
                             <w:instrText xml:space="preserve"> PAGE </w:instrText>
                           </w:r>
                           <w:r>
                             <w:rPr>
-                              <w:rStyle w:val="PageNumber"/>
+                              <w:rStyle w:val="28"/>
                               <w:rFonts w:asciiTheme="majorHAnsi" w:hAnsiTheme="majorHAnsi"/>
                               <w:color w:val="404040" w:themeColor="text1" w:themeTint="BF"/>
+                              <w14:textFill>
+                                <w14:solidFill>
+                                  <w14:schemeClr w14:val="tx1">
+                                    <w14:lumMod w14:val="75000"/>
+                                    <w14:lumOff w14:val="25000"/>
+                                  </w14:schemeClr>
+                                </w14:solidFill>
+                              </w14:textFill>
                             </w:rPr>
                             <w:fldChar w:fldCharType="separate"/>
                           </w:r>
                           <w:r>
                             <w:rPr>
-                              <w:rStyle w:val="PageNumber"/>
+                              <w:rStyle w:val="28"/>
                               <w:rFonts w:asciiTheme="majorHAnsi" w:hAnsiTheme="majorHAnsi"/>
-                              <w:noProof/>
                               <w:color w:val="404040" w:themeColor="text1" w:themeTint="BF"/>
+                              <w14:textFill>
+                                <w14:solidFill>
+                                  <w14:schemeClr w14:val="tx1">
+                                    <w14:lumMod w14:val="75000"/>
+                                    <w14:lumOff w14:val="25000"/>
+                                  </w14:schemeClr>
+                                </w14:solidFill>
+                              </w14:textFill>
                             </w:rPr>
                             <w:t>10</w:t>
                           </w:r>
                           <w:r>
                             <w:rPr>
-                              <w:rStyle w:val="PageNumber"/>
+                              <w:rStyle w:val="28"/>
                               <w:rFonts w:asciiTheme="majorHAnsi" w:hAnsiTheme="majorHAnsi"/>
                               <w:color w:val="404040" w:themeColor="text1" w:themeTint="BF"/>
+                              <w14:textFill>
+                                <w14:solidFill>
+                                  <w14:schemeClr w14:val="tx1">
+                                    <w14:lumMod w14:val="75000"/>
+                                    <w14:lumOff w14:val="25000"/>
+                                  </w14:schemeClr>
+                                </w14:solidFill>
+                              </w14:textFill>
                             </w:rPr>
                             <w:fldChar w:fldCharType="end"/>
                           </w:r>
@@ -3725,12 +4134,12 @@
         </mc:Choice>
         <mc:Fallback>
           <w:pict>
-            <v:shapetype id="_x0000_t202" coordsize="21600,21600" o:spt="202" path="m,l,21600r21600,l21600,xe">
-              <v:stroke joinstyle="miter"/>
-              <v:path gradientshapeok="t" o:connecttype="rect"/>
-            </v:shapetype>
-            <v:shape id="TextBox 7" o:spid="_x0000_s1028" type="#_x0000_t202" style="position:absolute;margin-left:-.6pt;margin-top:-.3pt;width:65.4pt;height:32.05pt;z-index:251662336;visibility:visible;mso-wrap-style:square;mso-wrap-distance-left:9pt;mso-wrap-distance-top:0;mso-wrap-distance-right:9pt;mso-wrap-distance-bottom:0;mso-position-horizontal:absolute;mso-position-horizontal-relative:right-margin-area;mso-position-vertical:absolute;mso-position-vertical-relative:text;v-text-anchor:top" o:gfxdata="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" filled="f" stroked="f">
-              <v:textbox style="mso-fit-shape-to-text:t" inset="2.53978mm,1.2699mm,2.53978mm,1.2699mm">
+            <v:shape id="TextBox 7" o:spid="_x0000_s1026" o:spt="202" type="#_x0000_t202" style="position:absolute;left:0pt;margin-left:522.7pt;margin-top:793.3pt;height:32.05pt;width:65.4pt;mso-position-horizontal-relative:page;mso-position-vertical-relative:page;z-index:251662336;mso-width-relative:page;mso-height-relative:page;" filled="f" stroked="f" coordsize="21600,21600" o:gfxdata="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">
+              <v:fill on="f" focussize="0,0"/>
+              <v:stroke on="f"/>
+              <v:imagedata o:title=""/>
+              <o:lock v:ext="edit" aspectratio="f"/>
+              <v:textbox inset="0.0999912510936133in,3.59968503937008pt,0.0999912510936133in,3.59968503937008pt" style="mso-fit-shape-to-text:t;">
                 <w:txbxContent>
                   <w:p>
                     <w:pPr>
@@ -3741,57 +4150,95 @@
                     </w:pPr>
                     <w:r>
                       <w:rPr>
-                        <w:rFonts w:asciiTheme="majorHAnsi" w:hAnsiTheme="majorHAnsi" w:cs="Arial"/>
-                        <w:color w:val="808080" w:themeColor="background1" w:themeShade="80"/>
+                        <w:rFonts w:cs="Arial" w:asciiTheme="majorHAnsi" w:hAnsiTheme="majorHAnsi"/>
+                        <w:color w:val="7F7F7F" w:themeColor="background1" w:themeShade="80"/>
                         <w:kern w:val="24"/>
                       </w:rPr>
                       <w:t xml:space="preserve">Page </w:t>
                     </w:r>
                     <w:r>
                       <w:rPr>
-                        <w:rStyle w:val="PageNumber"/>
+                        <w:rStyle w:val="28"/>
                         <w:rFonts w:asciiTheme="majorHAnsi" w:hAnsiTheme="majorHAnsi"/>
                         <w:color w:val="404040" w:themeColor="text1" w:themeTint="BF"/>
+                        <w14:textFill>
+                          <w14:solidFill>
+                            <w14:schemeClr w14:val="tx1">
+                              <w14:lumMod w14:val="75000"/>
+                              <w14:lumOff w14:val="25000"/>
+                            </w14:schemeClr>
+                          </w14:solidFill>
+                        </w14:textFill>
                       </w:rPr>
                       <w:fldChar w:fldCharType="begin"/>
                     </w:r>
                     <w:r>
                       <w:rPr>
-                        <w:rStyle w:val="PageNumber"/>
+                        <w:rStyle w:val="28"/>
                         <w:rFonts w:asciiTheme="majorHAnsi" w:hAnsiTheme="majorHAnsi"/>
                         <w:color w:val="404040" w:themeColor="text1" w:themeTint="BF"/>
+                        <w14:textFill>
+                          <w14:solidFill>
+                            <w14:schemeClr w14:val="tx1">
+                              <w14:lumMod w14:val="75000"/>
+                              <w14:lumOff w14:val="25000"/>
+                            </w14:schemeClr>
+                          </w14:solidFill>
+                        </w14:textFill>
                       </w:rPr>
                       <w:instrText xml:space="preserve"> PAGE </w:instrText>
                     </w:r>
                     <w:r>
                       <w:rPr>
-                        <w:rStyle w:val="PageNumber"/>
+                        <w:rStyle w:val="28"/>
                         <w:rFonts w:asciiTheme="majorHAnsi" w:hAnsiTheme="majorHAnsi"/>
                         <w:color w:val="404040" w:themeColor="text1" w:themeTint="BF"/>
+                        <w14:textFill>
+                          <w14:solidFill>
+                            <w14:schemeClr w14:val="tx1">
+                              <w14:lumMod w14:val="75000"/>
+                              <w14:lumOff w14:val="25000"/>
+                            </w14:schemeClr>
+                          </w14:solidFill>
+                        </w14:textFill>
                       </w:rPr>
                       <w:fldChar w:fldCharType="separate"/>
                     </w:r>
                     <w:r>
                       <w:rPr>
-                        <w:rStyle w:val="PageNumber"/>
+                        <w:rStyle w:val="28"/>
                         <w:rFonts w:asciiTheme="majorHAnsi" w:hAnsiTheme="majorHAnsi"/>
-                        <w:noProof/>
                         <w:color w:val="404040" w:themeColor="text1" w:themeTint="BF"/>
+                        <w14:textFill>
+                          <w14:solidFill>
+                            <w14:schemeClr w14:val="tx1">
+                              <w14:lumMod w14:val="75000"/>
+                              <w14:lumOff w14:val="25000"/>
+                            </w14:schemeClr>
+                          </w14:solidFill>
+                        </w14:textFill>
                       </w:rPr>
                       <w:t>10</w:t>
                     </w:r>
                     <w:r>
                       <w:rPr>
-                        <w:rStyle w:val="PageNumber"/>
+                        <w:rStyle w:val="28"/>
                         <w:rFonts w:asciiTheme="majorHAnsi" w:hAnsiTheme="majorHAnsi"/>
                         <w:color w:val="404040" w:themeColor="text1" w:themeTint="BF"/>
+                        <w14:textFill>
+                          <w14:solidFill>
+                            <w14:schemeClr w14:val="tx1">
+                              <w14:lumMod w14:val="75000"/>
+                              <w14:lumOff w14:val="25000"/>
+                            </w14:schemeClr>
+                          </w14:solidFill>
+                        </w14:textFill>
                       </w:rPr>
                       <w:fldChar w:fldCharType="end"/>
                     </w:r>
                   </w:p>
                 </w:txbxContent>
               </v:textbox>
-              <w10:wrap anchorx="margin"/>
             </v:shape>
           </w:pict>
         </mc:Fallback>
@@ -3799,7 +4246,6 @@
     </w:r>
     <w:r>
       <w:rPr>
-        <w:noProof/>
         <w:lang w:val="en-IN" w:eastAsia="en-IN" w:bidi="ar-SA"/>
       </w:rPr>
       <mc:AlternateContent>
@@ -3845,8 +4291,8 @@
                           </w:pPr>
                           <w:r>
                             <w:rPr>
-                              <w:rFonts w:asciiTheme="majorHAnsi" w:hAnsiTheme="majorHAnsi" w:cs="Arial"/>
-                              <w:color w:val="808080" w:themeColor="background1" w:themeShade="80"/>
+                              <w:rFonts w:cs="Arial" w:asciiTheme="majorHAnsi" w:hAnsiTheme="majorHAnsi"/>
+                              <w:color w:val="7F7F7F" w:themeColor="background1" w:themeShade="80"/>
                               <w:kern w:val="24"/>
                               <w:lang w:val="en-IN"/>
                             </w:rPr>
@@ -3866,8 +4312,12 @@
         </mc:Choice>
         <mc:Fallback>
           <w:pict>
-            <v:shape id="TextBox 1" o:spid="_x0000_s1029" type="#_x0000_t202" style="position:absolute;margin-left:214.8pt;margin-top:2.1pt;width:132pt;height:32.05pt;z-index:251664384;visibility:visible;mso-wrap-style:square;mso-wrap-distance-left:9pt;mso-wrap-distance-top:0;mso-wrap-distance-right:9pt;mso-wrap-distance-bottom:0;mso-position-horizontal:absolute;mso-position-horizontal-relative:text;mso-position-vertical:absolute;mso-position-vertical-relative:text;v-text-anchor:top" o:gfxdata="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" filled="f" stroked="f">
-              <v:textbox style="mso-fit-shape-to-text:t" inset="2.53978mm,1.2699mm,2.53978mm,1.2699mm">
+            <v:shape id="TextBox 1" o:spid="_x0000_s1026" o:spt="202" type="#_x0000_t202" style="position:absolute;left:0pt;margin-left:214.8pt;margin-top:2.1pt;height:32.05pt;width:132pt;z-index:251664384;mso-width-relative:page;mso-height-relative:page;" filled="f" stroked="f" coordsize="21600,21600" o:gfxdata="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">
+              <v:fill on="f" focussize="0,0"/>
+              <v:stroke on="f"/>
+              <v:imagedata o:title=""/>
+              <o:lock v:ext="edit" aspectratio="f"/>
+              <v:textbox inset="0.0999912510936133in,3.59968503937008pt,0.0999912510936133in,3.59968503937008pt" style="mso-fit-shape-to-text:t;">
                 <w:txbxContent>
                   <w:p>
                     <w:pPr>
@@ -3880,8 +4330,8 @@
                     </w:pPr>
                     <w:r>
                       <w:rPr>
-                        <w:rFonts w:asciiTheme="majorHAnsi" w:hAnsiTheme="majorHAnsi" w:cs="Arial"/>
-                        <w:color w:val="808080" w:themeColor="background1" w:themeShade="80"/>
+                        <w:rFonts w:cs="Arial" w:asciiTheme="majorHAnsi" w:hAnsiTheme="majorHAnsi"/>
+                        <w:color w:val="7F7F7F" w:themeColor="background1" w:themeShade="80"/>
                         <w:kern w:val="24"/>
                         <w:lang w:val="en-IN"/>
                       </w:rPr>
@@ -3897,7 +4347,6 @@
     </w:r>
     <w:r>
       <w:rPr>
-        <w:noProof/>
         <w:lang w:val="en-IN" w:eastAsia="en-IN" w:bidi="ar-SA"/>
       </w:rPr>
       <mc:AlternateContent>
@@ -3941,8 +4390,8 @@
                           </w:pPr>
                           <w:r>
                             <w:rPr>
-                              <w:rFonts w:asciiTheme="majorHAnsi" w:hAnsiTheme="majorHAnsi" w:cs="Arial"/>
-                              <w:color w:val="808080" w:themeColor="background1" w:themeShade="80"/>
+                              <w:rFonts w:cs="Arial" w:asciiTheme="majorHAnsi" w:hAnsiTheme="majorHAnsi"/>
+                              <w:color w:val="7F7F7F" w:themeColor="background1" w:themeShade="80"/>
                               <w:kern w:val="24"/>
                             </w:rPr>
                             <w:t>© 2017 Mobiliya. All Rights Reserved</w:t>
@@ -3961,8 +4410,12 @@
         </mc:Choice>
         <mc:Fallback>
           <w:pict>
-            <v:shape id="_x0000_s1030" type="#_x0000_t202" style="position:absolute;margin-left:-51.6pt;margin-top:1pt;width:189.85pt;height:32.05pt;z-index:251661312;visibility:visible;mso-wrap-style:none;mso-wrap-distance-left:9pt;mso-wrap-distance-top:0;mso-wrap-distance-right:9pt;mso-wrap-distance-bottom:0;mso-position-horizontal:absolute;mso-position-horizontal-relative:text;mso-position-vertical:absolute;mso-position-vertical-relative:text;v-text-anchor:top" o:gfxdata="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" filled="f" stroked="f">
-              <v:textbox style="mso-fit-shape-to-text:t" inset="2.53978mm,1.2699mm,2.53978mm,1.2699mm">
+            <v:shape id="TextBox 1" o:spid="_x0000_s1026" o:spt="202" type="#_x0000_t202" style="position:absolute;left:0pt;margin-left:-51.6pt;margin-top:1pt;height:32.05pt;width:189.85pt;mso-wrap-style:none;z-index:251661312;mso-width-relative:page;mso-height-relative:page;" filled="f" stroked="f" coordsize="21600,21600" o:gfxdata="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">
+              <v:fill on="f" focussize="0,0"/>
+              <v:stroke on="f"/>
+              <v:imagedata o:title=""/>
+              <o:lock v:ext="edit" aspectratio="f"/>
+              <v:textbox inset="0.0999912510936133in,3.59968503937008pt,0.0999912510936133in,3.59968503937008pt" style="mso-fit-shape-to-text:t;">
                 <w:txbxContent>
                   <w:p>
                     <w:pPr>
@@ -3973,8 +4426,8 @@
                     </w:pPr>
                     <w:r>
                       <w:rPr>
-                        <w:rFonts w:asciiTheme="majorHAnsi" w:hAnsiTheme="majorHAnsi" w:cs="Arial"/>
-                        <w:color w:val="808080" w:themeColor="background1" w:themeShade="80"/>
+                        <w:rFonts w:cs="Arial" w:asciiTheme="majorHAnsi" w:hAnsiTheme="majorHAnsi"/>
+                        <w:color w:val="7F7F7F" w:themeColor="background1" w:themeShade="80"/>
                         <w:kern w:val="24"/>
                       </w:rPr>
                       <w:t>© 2017 Mobiliya. All Rights Reserved</w:t>
@@ -3989,7 +4442,6 @@
     </w:r>
     <w:r>
       <w:rPr>
-        <w:noProof/>
         <w:lang w:val="en-IN" w:eastAsia="en-IN" w:bidi="ar-SA"/>
       </w:rPr>
       <mc:AlternateContent>
@@ -4048,7 +4500,7 @@
             </wp:anchor>
           </w:drawing>
         </mc:Choice>
-        <mc:Fallback xmlns:wpsCustomData="http://www.wps.cn/officeDocument/2013/wpsCustomData">
+        <mc:Fallback>
           <w:pict>
             <v:line id="_x0000_s1026" o:spid="_x0000_s1026" o:spt="20" style="position:absolute;left:0pt;margin-top:-0.55pt;height:0pt;width:540pt;mso-position-horizontal:center;mso-position-horizontal-relative:margin;z-index:251663360;mso-width-relative:page;mso-height-relative:page;" filled="f" stroked="t" coordsize="21600,21600" o:gfxdata="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">
               <v:fill on="f" focussize="0,0"/>
@@ -4070,40 +4522,14 @@
 </w:ftr>
 </file>
 
-<file path=word/footnotes.xml><?xml version="1.0" encoding="utf-8"?>
-<w:footnotes xmlns:wpc="http://schemas.microsoft.com/office/word/2010/wordprocessingCanvas" xmlns:mc="http://schemas.openxmlformats.org/markup-compatibility/2006" xmlns:o="urn:schemas-microsoft-com:office:office" xmlns:r="http://schemas.openxmlformats.org/officeDocument/2006/relationships" xmlns:m="http://schemas.openxmlformats.org/officeDocument/2006/math" xmlns:v="urn:schemas-microsoft-com:vml" xmlns:wp14="http://schemas.microsoft.com/office/word/2010/wordprocessingDrawing" xmlns:wp="http://schemas.openxmlformats.org/drawingml/2006/wordprocessingDrawing" xmlns:w10="urn:schemas-microsoft-com:office:word" xmlns:w="http://schemas.openxmlformats.org/wordprocessingml/2006/main" xmlns:w14="http://schemas.microsoft.com/office/word/2010/wordml" xmlns:w15="http://schemas.microsoft.com/office/word/2012/wordml" xmlns:wpg="http://schemas.microsoft.com/office/word/2010/wordprocessingGroup" xmlns:wpi="http://schemas.microsoft.com/office/word/2010/wordprocessingInk" xmlns:wne="http://schemas.microsoft.com/office/word/2006/wordml" xmlns:wps="http://schemas.microsoft.com/office/word/2010/wordprocessingShape" mc:Ignorable="w14 w15 wp14">
-  <w:footnote w:type="separator" w:id="-1">
-    <w:p>
-      <w:pPr>
-        <w:spacing w:after="0" w:line="240" w:lineRule="auto"/>
-      </w:pPr>
-      <w:r>
-        <w:separator/>
-      </w:r>
-    </w:p>
-  </w:footnote>
-  <w:footnote w:type="continuationSeparator" w:id="0">
-    <w:p>
-      <w:pPr>
-        <w:spacing w:after="0" w:line="240" w:lineRule="auto"/>
-      </w:pPr>
-      <w:r>
-        <w:continuationSeparator/>
-      </w:r>
-    </w:p>
-  </w:footnote>
-</w:footnotes>
-</file>
-
 <file path=word/header1.xml><?xml version="1.0" encoding="utf-8"?>
-<w:hdr xmlns:wpc="http://schemas.microsoft.com/office/word/2010/wordprocessingCanvas" xmlns:mc="http://schemas.openxmlformats.org/markup-compatibility/2006" xmlns:o="urn:schemas-microsoft-com:office:office" xmlns:r="http://schemas.openxmlformats.org/officeDocument/2006/relationships" xmlns:m="http://schemas.openxmlformats.org/officeDocument/2006/math" xmlns:v="urn:schemas-microsoft-com:vml" xmlns:wp14="http://schemas.microsoft.com/office/word/2010/wordprocessingDrawing" xmlns:wp="http://schemas.openxmlformats.org/drawingml/2006/wordprocessingDrawing" xmlns:w10="urn:schemas-microsoft-com:office:word" xmlns:w="http://schemas.openxmlformats.org/wordprocessingml/2006/main" xmlns:w14="http://schemas.microsoft.com/office/word/2010/wordml" xmlns:w15="http://schemas.microsoft.com/office/word/2012/wordml" xmlns:wpg="http://schemas.microsoft.com/office/word/2010/wordprocessingGroup" xmlns:wpi="http://schemas.microsoft.com/office/word/2010/wordprocessingInk" xmlns:wne="http://schemas.microsoft.com/office/word/2006/wordml" xmlns:wps="http://schemas.microsoft.com/office/word/2010/wordprocessingShape" mc:Ignorable="w14 w15 wp14">
+<w:hdr xmlns:wpc="http://schemas.microsoft.com/office/word/2010/wordprocessingCanvas" xmlns:mc="http://schemas.openxmlformats.org/markup-compatibility/2006" xmlns:o="urn:schemas-microsoft-com:office:office" xmlns:r="http://schemas.openxmlformats.org/officeDocument/2006/relationships" xmlns:m="http://schemas.openxmlformats.org/officeDocument/2006/math" xmlns:v="urn:schemas-microsoft-com:vml" xmlns:wp14="http://schemas.microsoft.com/office/word/2010/wordprocessingDrawing" xmlns:wp="http://schemas.openxmlformats.org/drawingml/2006/wordprocessingDrawing" xmlns:w10="urn:schemas-microsoft-com:office:word" xmlns:w="http://schemas.openxmlformats.org/wordprocessingml/2006/main" xmlns:w14="http://schemas.microsoft.com/office/word/2010/wordml" xmlns:w15="http://schemas.microsoft.com/office/word/2012/wordml" xmlns:wpg="http://schemas.microsoft.com/office/word/2010/wordprocessingGroup" xmlns:wpi="http://schemas.microsoft.com/office/word/2010/wordprocessingInk" xmlns:wne="http://schemas.microsoft.com/office/word/2006/wordml" xmlns:wps="http://schemas.microsoft.com/office/word/2010/wordprocessingShape" xmlns:wpsCustomData="http://www.wps.cn/officeDocument/2013/wpsCustomData" mc:Ignorable="w14 w15 wp14">
   <w:p>
     <w:pPr>
-      <w:pStyle w:val="Header"/>
+      <w:pStyle w:val="16"/>
     </w:pPr>
     <w:r>
       <w:rPr>
-        <w:noProof/>
         <w:lang w:val="en-IN" w:eastAsia="en-IN" w:bidi="ar-SA"/>
       </w:rPr>
       <w:drawing>
@@ -4118,7 +4544,7 @@
           <wp:extent cx="2037715" cy="610870"/>
           <wp:effectExtent l="0" t="0" r="0" b="0"/>
           <wp:wrapTight wrapText="bothSides">
-            <wp:wrapPolygon edited="0">
+            <wp:wrapPolygon>
               <wp:start x="1010" y="0"/>
               <wp:lineTo x="1010" y="16840"/>
               <wp:lineTo x="8077" y="20881"/>
@@ -4177,15 +4603,15 @@
 </file>
 
 <file path=word/numbering.xml><?xml version="1.0" encoding="utf-8"?>
-<w:numbering xmlns:wpc="http://schemas.microsoft.com/office/word/2010/wordprocessingCanvas" xmlns:mc="http://schemas.openxmlformats.org/markup-compatibility/2006" xmlns:o="urn:schemas-microsoft-com:office:office" xmlns:r="http://schemas.openxmlformats.org/officeDocument/2006/relationships" xmlns:m="http://schemas.openxmlformats.org/officeDocument/2006/math" xmlns:v="urn:schemas-microsoft-com:vml" xmlns:wp14="http://schemas.microsoft.com/office/word/2010/wordprocessingDrawing" xmlns:wp="http://schemas.openxmlformats.org/drawingml/2006/wordprocessingDrawing" xmlns:w10="urn:schemas-microsoft-com:office:word" xmlns:w="http://schemas.openxmlformats.org/wordprocessingml/2006/main" xmlns:w14="http://schemas.microsoft.com/office/word/2010/wordml" xmlns:w15="http://schemas.microsoft.com/office/word/2012/wordml" xmlns:wpg="http://schemas.microsoft.com/office/word/2010/wordprocessingGroup" xmlns:wpi="http://schemas.microsoft.com/office/word/2010/wordprocessingInk" xmlns:wne="http://schemas.microsoft.com/office/word/2006/wordml" xmlns:wps="http://schemas.microsoft.com/office/word/2010/wordprocessingShape" mc:Ignorable="w14 w15 wp14">
-  <w:abstractNum w:abstractNumId="0" w15:restartNumberingAfterBreak="0">
+<w:numbering xmlns:wpc="http://schemas.microsoft.com/office/word/2010/wordprocessingCanvas" xmlns:mc="http://schemas.openxmlformats.org/markup-compatibility/2006" xmlns:o="urn:schemas-microsoft-com:office:office" xmlns:r="http://schemas.openxmlformats.org/officeDocument/2006/relationships" xmlns:m="http://schemas.openxmlformats.org/officeDocument/2006/math" xmlns:v="urn:schemas-microsoft-com:vml" xmlns:wp14="http://schemas.microsoft.com/office/word/2010/wordprocessingDrawing" xmlns:wp="http://schemas.openxmlformats.org/drawingml/2006/wordprocessingDrawing" xmlns:w10="urn:schemas-microsoft-com:office:word" xmlns:w="http://schemas.openxmlformats.org/wordprocessingml/2006/main" xmlns:w14="http://schemas.microsoft.com/office/word/2010/wordml" xmlns:wpg="http://schemas.microsoft.com/office/word/2010/wordprocessingGroup" xmlns:wpi="http://schemas.microsoft.com/office/word/2010/wordprocessingInk" xmlns:wne="http://schemas.microsoft.com/office/word/2006/wordml" xmlns:wps="http://schemas.microsoft.com/office/word/2010/wordprocessingShape" mc:Ignorable="w14 wp14">
+  <w:abstractNum w:abstractNumId="0">
     <w:nsid w:val="FFFFFF83"/>
     <w:multiLevelType w:val="singleLevel"/>
     <w:tmpl w:val="FFFFFF83"/>
-    <w:lvl w:ilvl="0">
+    <w:lvl w:ilvl="0" w:tentative="0">
       <w:start w:val="1"/>
       <w:numFmt w:val="bullet"/>
-      <w:pStyle w:val="ListBullet2"/>
+      <w:pStyle w:val="17"/>
       <w:lvlText w:val=""/>
       <w:lvlJc w:val="left"/>
       <w:pPr>
@@ -4195,15 +4621,15 @@
         <w:ind w:left="1440" w:hanging="360"/>
       </w:pPr>
       <w:rPr>
-        <w:rFonts w:ascii="Wingdings" w:hAnsi="Wingdings" w:hint="default"/>
+        <w:rFonts w:hint="default" w:ascii="Wingdings" w:hAnsi="Wingdings"/>
       </w:rPr>
     </w:lvl>
   </w:abstractNum>
-  <w:abstractNum w:abstractNumId="1" w15:restartNumberingAfterBreak="0">
+  <w:abstractNum w:abstractNumId="1">
     <w:nsid w:val="0096318E"/>
     <w:multiLevelType w:val="multilevel"/>
     <w:tmpl w:val="0096318E"/>
-    <w:lvl w:ilvl="0">
+    <w:lvl w:ilvl="0" w:tentative="0">
       <w:start w:val="1"/>
       <w:numFmt w:val="decimal"/>
       <w:lvlText w:val="%1."/>
@@ -4212,7 +4638,7 @@
         <w:ind w:left="720" w:hanging="360"/>
       </w:pPr>
     </w:lvl>
-    <w:lvl w:ilvl="1">
+    <w:lvl w:ilvl="1" w:tentative="0">
       <w:start w:val="1"/>
       <w:numFmt w:val="lowerLetter"/>
       <w:lvlText w:val="%2."/>
@@ -4221,7 +4647,7 @@
         <w:ind w:left="1440" w:hanging="360"/>
       </w:pPr>
     </w:lvl>
-    <w:lvl w:ilvl="2">
+    <w:lvl w:ilvl="2" w:tentative="0">
       <w:start w:val="1"/>
       <w:numFmt w:val="lowerRoman"/>
       <w:lvlText w:val="%3."/>
@@ -4230,7 +4656,7 @@
         <w:ind w:left="2160" w:hanging="180"/>
       </w:pPr>
     </w:lvl>
-    <w:lvl w:ilvl="3">
+    <w:lvl w:ilvl="3" w:tentative="0">
       <w:start w:val="1"/>
       <w:numFmt w:val="decimal"/>
       <w:lvlText w:val="%4."/>
@@ -4239,7 +4665,7 @@
         <w:ind w:left="2880" w:hanging="360"/>
       </w:pPr>
     </w:lvl>
-    <w:lvl w:ilvl="4">
+    <w:lvl w:ilvl="4" w:tentative="0">
       <w:start w:val="1"/>
       <w:numFmt w:val="lowerLetter"/>
       <w:lvlText w:val="%5."/>
@@ -4248,7 +4674,7 @@
         <w:ind w:left="3600" w:hanging="360"/>
       </w:pPr>
     </w:lvl>
-    <w:lvl w:ilvl="5">
+    <w:lvl w:ilvl="5" w:tentative="0">
       <w:start w:val="1"/>
       <w:numFmt w:val="lowerRoman"/>
       <w:lvlText w:val="%6."/>
@@ -4257,7 +4683,7 @@
         <w:ind w:left="4320" w:hanging="180"/>
       </w:pPr>
     </w:lvl>
-    <w:lvl w:ilvl="6">
+    <w:lvl w:ilvl="6" w:tentative="0">
       <w:start w:val="1"/>
       <w:numFmt w:val="decimal"/>
       <w:lvlText w:val="%7."/>
@@ -4266,7 +4692,7 @@
         <w:ind w:left="5040" w:hanging="360"/>
       </w:pPr>
     </w:lvl>
-    <w:lvl w:ilvl="7">
+    <w:lvl w:ilvl="7" w:tentative="0">
       <w:start w:val="1"/>
       <w:numFmt w:val="lowerLetter"/>
       <w:lvlText w:val="%8."/>
@@ -4275,7 +4701,7 @@
         <w:ind w:left="5760" w:hanging="360"/>
       </w:pPr>
     </w:lvl>
-    <w:lvl w:ilvl="8">
+    <w:lvl w:ilvl="8" w:tentative="0">
       <w:start w:val="1"/>
       <w:numFmt w:val="lowerRoman"/>
       <w:lvlText w:val="%9."/>
@@ -4285,11 +4711,11 @@
       </w:pPr>
     </w:lvl>
   </w:abstractNum>
-  <w:abstractNum w:abstractNumId="2" w15:restartNumberingAfterBreak="0">
+  <w:abstractNum w:abstractNumId="2">
     <w:nsid w:val="59ACE501"/>
     <w:multiLevelType w:val="multilevel"/>
     <w:tmpl w:val="59ACE501"/>
-    <w:lvl w:ilvl="0">
+    <w:lvl w:ilvl="0" w:tentative="0">
       <w:start w:val="1"/>
       <w:numFmt w:val="decimal"/>
       <w:lvlText w:val="%1."/>
@@ -4301,7 +4727,7 @@
         <w:rFonts w:hint="default"/>
       </w:rPr>
     </w:lvl>
-    <w:lvl w:ilvl="1">
+    <w:lvl w:ilvl="1" w:tentative="0">
       <w:start w:val="1"/>
       <w:numFmt w:val="lowerLetter"/>
       <w:lvlText w:val="%2)"/>
@@ -4316,7 +4742,7 @@
         <w:rFonts w:hint="default"/>
       </w:rPr>
     </w:lvl>
-    <w:lvl w:ilvl="2">
+    <w:lvl w:ilvl="2" w:tentative="0">
       <w:start w:val="1"/>
       <w:numFmt w:val="lowerRoman"/>
       <w:lvlText w:val="%3."/>
@@ -4330,9 +4756,14 @@
       <w:rPr>
         <w:rFonts w:hint="default"/>
         <w:color w:val="000000" w:themeColor="text1"/>
+        <w14:textFill>
+          <w14:solidFill>
+            <w14:schemeClr w14:val="tx1"/>
+          </w14:solidFill>
+        </w14:textFill>
       </w:rPr>
     </w:lvl>
-    <w:lvl w:ilvl="3">
+    <w:lvl w:ilvl="3" w:tentative="0">
       <w:start w:val="1"/>
       <w:numFmt w:val="decimal"/>
       <w:lvlText w:val="%4."/>
@@ -4347,7 +4778,7 @@
         <w:rFonts w:hint="default"/>
       </w:rPr>
     </w:lvl>
-    <w:lvl w:ilvl="4">
+    <w:lvl w:ilvl="4" w:tentative="0">
       <w:start w:val="1"/>
       <w:numFmt w:val="lowerLetter"/>
       <w:lvlText w:val="%5)"/>
@@ -4362,7 +4793,7 @@
         <w:rFonts w:hint="default"/>
       </w:rPr>
     </w:lvl>
-    <w:lvl w:ilvl="5">
+    <w:lvl w:ilvl="5" w:tentative="0">
       <w:start w:val="1"/>
       <w:numFmt w:val="lowerRoman"/>
       <w:lvlText w:val="%6."/>
@@ -4377,7 +4808,7 @@
         <w:rFonts w:hint="default"/>
       </w:rPr>
     </w:lvl>
-    <w:lvl w:ilvl="6">
+    <w:lvl w:ilvl="6" w:tentative="0">
       <w:start w:val="1"/>
       <w:numFmt w:val="decimal"/>
       <w:lvlText w:val="%7."/>
@@ -4392,7 +4823,7 @@
         <w:rFonts w:hint="default"/>
       </w:rPr>
     </w:lvl>
-    <w:lvl w:ilvl="7">
+    <w:lvl w:ilvl="7" w:tentative="0">
       <w:start w:val="1"/>
       <w:numFmt w:val="lowerLetter"/>
       <w:lvlText w:val="%8)"/>
@@ -4407,7 +4838,7 @@
         <w:rFonts w:hint="default"/>
       </w:rPr>
     </w:lvl>
-    <w:lvl w:ilvl="8">
+    <w:lvl w:ilvl="8" w:tentative="0">
       <w:start w:val="1"/>
       <w:numFmt w:val="lowerRoman"/>
       <w:lvlText w:val="%9."/>
@@ -4436,409 +4867,285 @@
 </file>
 
 <file path=word/styles.xml><?xml version="1.0" encoding="utf-8"?>
-<w:styles xmlns:mc="http://schemas.openxmlformats.org/markup-compatibility/2006" xmlns:r="http://schemas.openxmlformats.org/officeDocument/2006/relationships" xmlns:w="http://schemas.openxmlformats.org/wordprocessingml/2006/main" xmlns:w14="http://schemas.microsoft.com/office/word/2010/wordml" xmlns:w15="http://schemas.microsoft.com/office/word/2012/wordml" mc:Ignorable="w14 w15">
+<w:styles xmlns:mc="http://schemas.openxmlformats.org/markup-compatibility/2006" xmlns:o="urn:schemas-microsoft-com:office:office" xmlns:r="http://schemas.openxmlformats.org/officeDocument/2006/relationships" xmlns:m="http://schemas.openxmlformats.org/officeDocument/2006/math" xmlns:v="urn:schemas-microsoft-com:vml" xmlns:w="http://schemas.openxmlformats.org/wordprocessingml/2006/main" xmlns:w14="http://schemas.microsoft.com/office/word/2010/wordml" xmlns:w10="urn:schemas-microsoft-com:office:word" xmlns:sl="http://schemas.openxmlformats.org/schemaLibrary/2006/main" mc:Ignorable="w14">
   <w:docDefaults>
     <w:rPrDefault>
       <w:rPr>
-        <w:rFonts w:ascii="Times New Roman" w:eastAsia="SimSun" w:hAnsi="Times New Roman" w:cs="Times New Roman"/>
-        <w:lang w:val="en-IN" w:eastAsia="en-IN" w:bidi="ar-SA"/>
+        <w:rFonts w:ascii="Times New Roman" w:hAnsi="Times New Roman" w:eastAsia="SimSun" w:cs="Times New Roman"/>
       </w:rPr>
     </w:rPrDefault>
-    <w:pPrDefault>
-      <w:pPr>
-        <w:spacing w:after="160" w:line="259" w:lineRule="auto"/>
-      </w:pPr>
-    </w:pPrDefault>
   </w:docDefaults>
-  <w:latentStyles w:defLockedState="0" w:defUIPriority="99" w:defSemiHidden="0" w:defUnhideWhenUsed="0" w:defQFormat="0" w:count="371">
-    <w:lsdException w:name="Normal" w:uiPriority="0" w:qFormat="1"/>
-    <w:lsdException w:name="heading 1" w:uiPriority="9" w:qFormat="1"/>
-    <w:lsdException w:name="heading 2" w:uiPriority="9" w:unhideWhenUsed="1" w:qFormat="1"/>
-    <w:lsdException w:name="heading 3" w:uiPriority="9" w:unhideWhenUsed="1" w:qFormat="1"/>
-    <w:lsdException w:name="heading 4" w:uiPriority="9" w:unhideWhenUsed="1" w:qFormat="1"/>
-    <w:lsdException w:name="heading 5" w:uiPriority="9" w:unhideWhenUsed="1" w:qFormat="1"/>
-    <w:lsdException w:name="heading 6" w:uiPriority="9" w:unhideWhenUsed="1" w:qFormat="1"/>
-    <w:lsdException w:name="heading 7" w:uiPriority="9" w:unhideWhenUsed="1" w:qFormat="1"/>
-    <w:lsdException w:name="heading 8" w:uiPriority="9" w:unhideWhenUsed="1" w:qFormat="1"/>
-    <w:lsdException w:name="heading 9" w:uiPriority="9" w:unhideWhenUsed="1" w:qFormat="1"/>
-    <w:lsdException w:name="index 1" w:semiHidden="1" w:unhideWhenUsed="1"/>
-    <w:lsdException w:name="index 2" w:semiHidden="1" w:unhideWhenUsed="1"/>
-    <w:lsdException w:name="index 3" w:semiHidden="1" w:unhideWhenUsed="1"/>
-    <w:lsdException w:name="index 4" w:semiHidden="1" w:unhideWhenUsed="1"/>
-    <w:lsdException w:name="index 5" w:semiHidden="1" w:unhideWhenUsed="1"/>
-    <w:lsdException w:name="index 6" w:semiHidden="1" w:unhideWhenUsed="1"/>
-    <w:lsdException w:name="index 7" w:semiHidden="1" w:unhideWhenUsed="1"/>
-    <w:lsdException w:name="index 8" w:semiHidden="1" w:unhideWhenUsed="1"/>
-    <w:lsdException w:name="index 9" w:semiHidden="1" w:unhideWhenUsed="1"/>
-    <w:lsdException w:name="toc 1" w:uiPriority="39" w:unhideWhenUsed="1" w:qFormat="1"/>
-    <w:lsdException w:name="toc 2" w:uiPriority="39" w:unhideWhenUsed="1" w:qFormat="1"/>
-    <w:lsdException w:name="toc 3" w:uiPriority="39" w:unhideWhenUsed="1" w:qFormat="1"/>
-    <w:lsdException w:name="toc 4" w:semiHidden="1" w:uiPriority="39" w:unhideWhenUsed="1"/>
-    <w:lsdException w:name="toc 5" w:semiHidden="1" w:uiPriority="39" w:unhideWhenUsed="1"/>
-    <w:lsdException w:name="toc 6" w:semiHidden="1" w:uiPriority="39" w:unhideWhenUsed="1"/>
-    <w:lsdException w:name="toc 7" w:semiHidden="1" w:uiPriority="39" w:unhideWhenUsed="1"/>
-    <w:lsdException w:name="toc 8" w:semiHidden="1" w:uiPriority="39" w:unhideWhenUsed="1"/>
-    <w:lsdException w:name="toc 9" w:semiHidden="1" w:uiPriority="39" w:unhideWhenUsed="1"/>
-    <w:lsdException w:name="Normal Indent" w:semiHidden="1" w:unhideWhenUsed="1"/>
-    <w:lsdException w:name="footnote text" w:semiHidden="1" w:unhideWhenUsed="1"/>
-    <w:lsdException w:name="annotation text" w:unhideWhenUsed="1" w:qFormat="1"/>
-    <w:lsdException w:name="header" w:unhideWhenUsed="1" w:qFormat="1"/>
-    <w:lsdException w:name="footer" w:unhideWhenUsed="1" w:qFormat="1"/>
-    <w:lsdException w:name="index heading" w:semiHidden="1" w:unhideWhenUsed="1"/>
-    <w:lsdException w:name="caption" w:uiPriority="35" w:unhideWhenUsed="1" w:qFormat="1"/>
-    <w:lsdException w:name="table of figures" w:semiHidden="1" w:unhideWhenUsed="1"/>
-    <w:lsdException w:name="envelope address" w:semiHidden="1" w:unhideWhenUsed="1"/>
-    <w:lsdException w:name="envelope return" w:semiHidden="1" w:unhideWhenUsed="1"/>
-    <w:lsdException w:name="footnote reference" w:semiHidden="1" w:unhideWhenUsed="1"/>
-    <w:lsdException w:name="annotation reference" w:unhideWhenUsed="1" w:qFormat="1"/>
-    <w:lsdException w:name="line number" w:semiHidden="1" w:unhideWhenUsed="1"/>
-    <w:lsdException w:name="page number" w:unhideWhenUsed="1" w:qFormat="1"/>
-    <w:lsdException w:name="endnote reference" w:semiHidden="1" w:unhideWhenUsed="1"/>
-    <w:lsdException w:name="endnote text" w:semiHidden="1" w:unhideWhenUsed="1"/>
-    <w:lsdException w:name="table of authorities" w:semiHidden="1" w:unhideWhenUsed="1"/>
-    <w:lsdException w:name="macro" w:semiHidden="1" w:unhideWhenUsed="1"/>
-    <w:lsdException w:name="toa heading" w:semiHidden="1" w:unhideWhenUsed="1"/>
-    <w:lsdException w:name="List" w:semiHidden="1" w:unhideWhenUsed="1"/>
-    <w:lsdException w:name="List Bullet" w:semiHidden="1" w:unhideWhenUsed="1"/>
-    <w:lsdException w:name="List Number" w:semiHidden="1" w:unhideWhenUsed="1"/>
-    <w:lsdException w:name="List 2" w:semiHidden="1" w:unhideWhenUsed="1"/>
-    <w:lsdException w:name="List 3" w:semiHidden="1" w:unhideWhenUsed="1"/>
-    <w:lsdException w:name="List 4" w:semiHidden="1" w:unhideWhenUsed="1"/>
-    <w:lsdException w:name="List 5" w:semiHidden="1" w:unhideWhenUsed="1"/>
-    <w:lsdException w:name="List Bullet 2" w:unhideWhenUsed="1" w:qFormat="1"/>
-    <w:lsdException w:name="List Bullet 3" w:semiHidden="1" w:unhideWhenUsed="1"/>
-    <w:lsdException w:name="List Bullet 4" w:semiHidden="1" w:unhideWhenUsed="1"/>
-    <w:lsdException w:name="List Bullet 5" w:semiHidden="1" w:unhideWhenUsed="1"/>
-    <w:lsdException w:name="List Number 2" w:semiHidden="1" w:unhideWhenUsed="1"/>
-    <w:lsdException w:name="List Number 3" w:semiHidden="1" w:unhideWhenUsed="1"/>
-    <w:lsdException w:name="List Number 4" w:semiHidden="1" w:unhideWhenUsed="1"/>
-    <w:lsdException w:name="List Number 5" w:semiHidden="1" w:unhideWhenUsed="1"/>
-    <w:lsdException w:name="Title" w:uiPriority="10" w:qFormat="1"/>
-    <w:lsdException w:name="Closing" w:semiHidden="1" w:unhideWhenUsed="1"/>
-    <w:lsdException w:name="Signature" w:semiHidden="1" w:unhideWhenUsed="1"/>
-    <w:lsdException w:name="Default Paragraph Font" w:uiPriority="1" w:unhideWhenUsed="1" w:qFormat="1"/>
-    <w:lsdException w:name="Body Text" w:semiHidden="1" w:unhideWhenUsed="1"/>
-    <w:lsdException w:name="Body Text Indent" w:semiHidden="1" w:unhideWhenUsed="1"/>
-    <w:lsdException w:name="List Continue" w:semiHidden="1" w:unhideWhenUsed="1"/>
-    <w:lsdException w:name="List Continue 2" w:semiHidden="1" w:unhideWhenUsed="1"/>
-    <w:lsdException w:name="List Continue 3" w:semiHidden="1" w:unhideWhenUsed="1"/>
-    <w:lsdException w:name="List Continue 4" w:semiHidden="1" w:unhideWhenUsed="1"/>
-    <w:lsdException w:name="List Continue 5" w:semiHidden="1" w:unhideWhenUsed="1"/>
-    <w:lsdException w:name="Message Header" w:semiHidden="1" w:unhideWhenUsed="1"/>
-    <w:lsdException w:name="Subtitle" w:uiPriority="11" w:qFormat="1"/>
-    <w:lsdException w:name="Salutation" w:semiHidden="1" w:unhideWhenUsed="1"/>
-    <w:lsdException w:name="Date" w:semiHidden="1" w:unhideWhenUsed="1"/>
-    <w:lsdException w:name="Body Text First Indent" w:semiHidden="1" w:unhideWhenUsed="1"/>
-    <w:lsdException w:name="Body Text First Indent 2" w:semiHidden="1" w:unhideWhenUsed="1"/>
-    <w:lsdException w:name="Note Heading" w:semiHidden="1" w:unhideWhenUsed="1"/>
-    <w:lsdException w:name="Body Text 2" w:semiHidden="1" w:unhideWhenUsed="1"/>
-    <w:lsdException w:name="Body Text 3" w:semiHidden="1" w:unhideWhenUsed="1"/>
-    <w:lsdException w:name="Body Text Indent 2" w:semiHidden="1" w:unhideWhenUsed="1"/>
-    <w:lsdException w:name="Body Text Indent 3" w:semiHidden="1" w:unhideWhenUsed="1"/>
-    <w:lsdException w:name="Block Text" w:semiHidden="1" w:unhideWhenUsed="1"/>
-    <w:lsdException w:name="Hyperlink" w:unhideWhenUsed="1" w:qFormat="1"/>
-    <w:lsdException w:name="FollowedHyperlink" w:unhideWhenUsed="1" w:qFormat="1"/>
-    <w:lsdException w:name="Strong" w:uiPriority="22" w:qFormat="1"/>
-    <w:lsdException w:name="Emphasis" w:uiPriority="20" w:qFormat="1"/>
-    <w:lsdException w:name="Document Map" w:semiHidden="1" w:unhideWhenUsed="1"/>
-    <w:lsdException w:name="Plain Text" w:semiHidden="1" w:unhideWhenUsed="1"/>
-    <w:lsdException w:name="E-mail Signature" w:semiHidden="1" w:unhideWhenUsed="1"/>
-    <w:lsdException w:name="HTML Top of Form" w:semiHidden="1" w:unhideWhenUsed="1"/>
-    <w:lsdException w:name="HTML Bottom of Form" w:semiHidden="1" w:unhideWhenUsed="1"/>
-    <w:lsdException w:name="Normal (Web)" w:semiHidden="1" w:unhideWhenUsed="1"/>
-    <w:lsdException w:name="HTML Acronym" w:semiHidden="1" w:unhideWhenUsed="1"/>
-    <w:lsdException w:name="HTML Address" w:semiHidden="1" w:unhideWhenUsed="1"/>
-    <w:lsdException w:name="HTML Cite" w:semiHidden="1" w:unhideWhenUsed="1"/>
-    <w:lsdException w:name="HTML Code" w:semiHidden="1" w:unhideWhenUsed="1"/>
-    <w:lsdException w:name="HTML Definition" w:semiHidden="1" w:unhideWhenUsed="1"/>
-    <w:lsdException w:name="HTML Keyboard" w:semiHidden="1" w:unhideWhenUsed="1"/>
-    <w:lsdException w:name="HTML Preformatted" w:semiHidden="1" w:unhideWhenUsed="1"/>
-    <w:lsdException w:name="HTML Sample" w:semiHidden="1" w:unhideWhenUsed="1"/>
-    <w:lsdException w:name="HTML Typewriter" w:semiHidden="1" w:unhideWhenUsed="1"/>
-    <w:lsdException w:name="HTML Variable" w:semiHidden="1" w:unhideWhenUsed="1"/>
-    <w:lsdException w:name="Normal Table" w:semiHidden="1" w:unhideWhenUsed="1" w:qFormat="1"/>
-    <w:lsdException w:name="annotation subject" w:unhideWhenUsed="1" w:qFormat="1"/>
-    <w:lsdException w:name="No List" w:semiHidden="1" w:unhideWhenUsed="1"/>
-    <w:lsdException w:name="Outline List 1" w:semiHidden="1" w:unhideWhenUsed="1"/>
-    <w:lsdException w:name="Outline List 2" w:semiHidden="1" w:unhideWhenUsed="1"/>
-    <w:lsdException w:name="Outline List 3" w:semiHidden="1" w:unhideWhenUsed="1"/>
-    <w:lsdException w:name="Table Simple 1" w:semiHidden="1" w:unhideWhenUsed="1"/>
-    <w:lsdException w:name="Table Simple 2" w:semiHidden="1" w:unhideWhenUsed="1"/>
-    <w:lsdException w:name="Table Simple 3" w:semiHidden="1" w:unhideWhenUsed="1"/>
-    <w:lsdException w:name="Table Classic 1" w:semiHidden="1" w:unhideWhenUsed="1"/>
-    <w:lsdException w:name="Table Classic 2" w:semiHidden="1" w:unhideWhenUsed="1"/>
-    <w:lsdException w:name="Table Classic 3" w:semiHidden="1" w:unhideWhenUsed="1"/>
-    <w:lsdException w:name="Table Classic 4" w:semiHidden="1" w:unhideWhenUsed="1"/>
-    <w:lsdException w:name="Table Colorful 1" w:semiHidden="1" w:unhideWhenUsed="1"/>
-    <w:lsdException w:name="Table Colorful 2" w:semiHidden="1" w:unhideWhenUsed="1"/>
-    <w:lsdException w:name="Table Colorful 3" w:semiHidden="1" w:unhideWhenUsed="1"/>
-    <w:lsdException w:name="Table Columns 1" w:semiHidden="1" w:unhideWhenUsed="1"/>
-    <w:lsdException w:name="Table Columns 2" w:semiHidden="1" w:unhideWhenUsed="1"/>
-    <w:lsdException w:name="Table Columns 3" w:semiHidden="1" w:unhideWhenUsed="1"/>
-    <w:lsdException w:name="Table Columns 4" w:semiHidden="1" w:unhideWhenUsed="1"/>
-    <w:lsdException w:name="Table Columns 5" w:semiHidden="1" w:unhideWhenUsed="1"/>
-    <w:lsdException w:name="Table Grid 1" w:semiHidden="1" w:unhideWhenUsed="1"/>
-    <w:lsdException w:name="Table Grid 2" w:semiHidden="1" w:unhideWhenUsed="1"/>
-    <w:lsdException w:name="Table Grid 3" w:semiHidden="1" w:unhideWhenUsed="1"/>
-    <w:lsdException w:name="Table Grid 4" w:semiHidden="1" w:unhideWhenUsed="1"/>
-    <w:lsdException w:name="Table Grid 5" w:semiHidden="1" w:unhideWhenUsed="1"/>
-    <w:lsdException w:name="Table Grid 6" w:semiHidden="1" w:unhideWhenUsed="1"/>
-    <w:lsdException w:name="Table Grid 7" w:semiHidden="1" w:unhideWhenUsed="1"/>
-    <w:lsdException w:name="Table Grid 8" w:semiHidden="1" w:unhideWhenUsed="1"/>
-    <w:lsdException w:name="Table List 1" w:semiHidden="1" w:unhideWhenUsed="1"/>
-    <w:lsdException w:name="Table List 2" w:semiHidden="1" w:unhideWhenUsed="1"/>
-    <w:lsdException w:name="Table List 3" w:semiHidden="1" w:unhideWhenUsed="1"/>
-    <w:lsdException w:name="Table List 4" w:semiHidden="1" w:unhideWhenUsed="1"/>
-    <w:lsdException w:name="Table List 5" w:semiHidden="1" w:unhideWhenUsed="1"/>
-    <w:lsdException w:name="Table List 6" w:semiHidden="1" w:unhideWhenUsed="1"/>
-    <w:lsdException w:name="Table List 7" w:semiHidden="1" w:unhideWhenUsed="1"/>
-    <w:lsdException w:name="Table List 8" w:semiHidden="1" w:unhideWhenUsed="1"/>
-    <w:lsdException w:name="Table 3D effects 1" w:semiHidden="1" w:unhideWhenUsed="1"/>
-    <w:lsdException w:name="Table 3D effects 2" w:semiHidden="1" w:unhideWhenUsed="1"/>
-    <w:lsdException w:name="Table 3D effects 3" w:semiHidden="1" w:unhideWhenUsed="1"/>
-    <w:lsdException w:name="Table Contemporary" w:semiHidden="1" w:unhideWhenUsed="1"/>
-    <w:lsdException w:name="Table Elegant" w:semiHidden="1" w:unhideWhenUsed="1"/>
-    <w:lsdException w:name="Table Professional" w:semiHidden="1" w:unhideWhenUsed="1"/>
-    <w:lsdException w:name="Table Subtle 1" w:semiHidden="1" w:unhideWhenUsed="1"/>
-    <w:lsdException w:name="Table Subtle 2" w:semiHidden="1" w:unhideWhenUsed="1"/>
-    <w:lsdException w:name="Table Web 1" w:semiHidden="1" w:unhideWhenUsed="1"/>
-    <w:lsdException w:name="Table Web 2" w:semiHidden="1" w:unhideWhenUsed="1"/>
-    <w:lsdException w:name="Table Web 3" w:semiHidden="1" w:unhideWhenUsed="1"/>
-    <w:lsdException w:name="Balloon Text" w:unhideWhenUsed="1" w:qFormat="1"/>
-    <w:lsdException w:name="Table Grid" w:semiHidden="1" w:uiPriority="59" w:unhideWhenUsed="1" w:qFormat="1"/>
-    <w:lsdException w:name="Table Theme" w:semiHidden="1" w:unhideWhenUsed="1"/>
-    <w:lsdException w:name="Placeholder Text" w:semiHidden="1"/>
-    <w:lsdException w:name="Light Shading" w:uiPriority="60"/>
-    <w:lsdException w:name="Light List" w:uiPriority="61"/>
-    <w:lsdException w:name="Light Grid" w:uiPriority="62"/>
-    <w:lsdException w:name="Medium Shading 1" w:uiPriority="63"/>
-    <w:lsdException w:name="Medium Shading 2" w:uiPriority="64"/>
-    <w:lsdException w:name="Medium List 1" w:uiPriority="65"/>
-    <w:lsdException w:name="Medium List 2" w:uiPriority="66"/>
-    <w:lsdException w:name="Medium Grid 1" w:uiPriority="67"/>
-    <w:lsdException w:name="Medium Grid 2" w:uiPriority="68"/>
-    <w:lsdException w:name="Medium Grid 3" w:uiPriority="69"/>
-    <w:lsdException w:name="Dark List" w:uiPriority="70"/>
-    <w:lsdException w:name="Colorful Shading" w:uiPriority="71"/>
-    <w:lsdException w:name="Colorful List" w:uiPriority="72"/>
-    <w:lsdException w:name="Colorful Grid" w:uiPriority="73"/>
-    <w:lsdException w:name="Light Shading Accent 1" w:uiPriority="60"/>
-    <w:lsdException w:name="Light List Accent 1" w:uiPriority="61"/>
-    <w:lsdException w:name="Light Grid Accent 1" w:uiPriority="62"/>
-    <w:lsdException w:name="Medium Shading 1 Accent 1" w:uiPriority="63"/>
-    <w:lsdException w:name="Medium Shading 2 Accent 1" w:uiPriority="64"/>
-    <w:lsdException w:name="Medium List 1 Accent 1" w:uiPriority="65"/>
-    <w:lsdException w:name="Revision" w:semiHidden="1"/>
-    <w:lsdException w:name="Medium List 2 Accent 1" w:uiPriority="66"/>
-    <w:lsdException w:name="Medium Grid 1 Accent 1" w:uiPriority="67"/>
-    <w:lsdException w:name="Medium Grid 2 Accent 1" w:uiPriority="68"/>
-    <w:lsdException w:name="Medium Grid 3 Accent 1" w:uiPriority="69"/>
-    <w:lsdException w:name="Dark List Accent 1" w:uiPriority="70"/>
-    <w:lsdException w:name="Colorful Shading Accent 1" w:uiPriority="71"/>
-    <w:lsdException w:name="Colorful List Accent 1" w:uiPriority="72"/>
-    <w:lsdException w:name="Colorful Grid Accent 1" w:uiPriority="73"/>
-    <w:lsdException w:name="Light Shading Accent 2" w:uiPriority="60"/>
-    <w:lsdException w:name="Light List Accent 2" w:uiPriority="61"/>
-    <w:lsdException w:name="Light Grid Accent 2" w:uiPriority="62"/>
-    <w:lsdException w:name="Medium Shading 1 Accent 2" w:uiPriority="63"/>
-    <w:lsdException w:name="Medium Shading 2 Accent 2" w:uiPriority="64"/>
-    <w:lsdException w:name="Medium List 1 Accent 2" w:uiPriority="65"/>
-    <w:lsdException w:name="Medium List 2 Accent 2" w:uiPriority="66"/>
-    <w:lsdException w:name="Medium Grid 1 Accent 2" w:uiPriority="67"/>
-    <w:lsdException w:name="Medium Grid 2 Accent 2" w:uiPriority="68"/>
-    <w:lsdException w:name="Medium Grid 3 Accent 2" w:uiPriority="69"/>
-    <w:lsdException w:name="Dark List Accent 2" w:uiPriority="70"/>
-    <w:lsdException w:name="Colorful Shading Accent 2" w:uiPriority="71"/>
-    <w:lsdException w:name="Colorful List Accent 2" w:uiPriority="72"/>
-    <w:lsdException w:name="Colorful Grid Accent 2" w:uiPriority="73"/>
-    <w:lsdException w:name="Light Shading Accent 3" w:uiPriority="60"/>
-    <w:lsdException w:name="Light List Accent 3" w:uiPriority="61"/>
-    <w:lsdException w:name="Light Grid Accent 3" w:uiPriority="62"/>
-    <w:lsdException w:name="Medium Shading 1 Accent 3" w:uiPriority="63"/>
-    <w:lsdException w:name="Medium Shading 2 Accent 3" w:uiPriority="64"/>
-    <w:lsdException w:name="Medium List 1 Accent 3" w:uiPriority="65"/>
-    <w:lsdException w:name="Medium List 2 Accent 3" w:uiPriority="66"/>
-    <w:lsdException w:name="Medium Grid 1 Accent 3" w:uiPriority="67"/>
-    <w:lsdException w:name="Medium Grid 2 Accent 3" w:uiPriority="68"/>
-    <w:lsdException w:name="Medium Grid 3 Accent 3" w:uiPriority="69"/>
-    <w:lsdException w:name="Dark List Accent 3" w:uiPriority="70"/>
-    <w:lsdException w:name="Colorful Shading Accent 3" w:uiPriority="71"/>
-    <w:lsdException w:name="Colorful List Accent 3" w:uiPriority="72"/>
-    <w:lsdException w:name="Colorful Grid Accent 3" w:uiPriority="73"/>
-    <w:lsdException w:name="Light Shading Accent 4" w:uiPriority="60"/>
-    <w:lsdException w:name="Light List Accent 4" w:uiPriority="61"/>
-    <w:lsdException w:name="Light Grid Accent 4" w:uiPriority="62"/>
-    <w:lsdException w:name="Medium Shading 1 Accent 4" w:uiPriority="63"/>
-    <w:lsdException w:name="Medium Shading 2 Accent 4" w:uiPriority="64"/>
-    <w:lsdException w:name="Medium List 1 Accent 4" w:uiPriority="65"/>
-    <w:lsdException w:name="Medium List 2 Accent 4" w:uiPriority="66"/>
-    <w:lsdException w:name="Medium Grid 1 Accent 4" w:uiPriority="67"/>
-    <w:lsdException w:name="Medium Grid 2 Accent 4" w:uiPriority="68"/>
-    <w:lsdException w:name="Medium Grid 3 Accent 4" w:uiPriority="69"/>
-    <w:lsdException w:name="Dark List Accent 4" w:uiPriority="70"/>
-    <w:lsdException w:name="Colorful Shading Accent 4" w:uiPriority="71"/>
-    <w:lsdException w:name="Colorful List Accent 4" w:uiPriority="72"/>
-    <w:lsdException w:name="Colorful Grid Accent 4" w:uiPriority="73"/>
-    <w:lsdException w:name="Light Shading Accent 5" w:uiPriority="60"/>
-    <w:lsdException w:name="Light List Accent 5" w:uiPriority="61"/>
-    <w:lsdException w:name="Light Grid Accent 5" w:uiPriority="62"/>
-    <w:lsdException w:name="Medium Shading 1 Accent 5" w:uiPriority="63"/>
-    <w:lsdException w:name="Medium Shading 2 Accent 5" w:uiPriority="64"/>
-    <w:lsdException w:name="Medium List 1 Accent 5" w:uiPriority="65"/>
-    <w:lsdException w:name="Medium List 2 Accent 5" w:uiPriority="66"/>
-    <w:lsdException w:name="Medium Grid 1 Accent 5" w:uiPriority="67"/>
-    <w:lsdException w:name="Medium Grid 2 Accent 5" w:uiPriority="68"/>
-    <w:lsdException w:name="Medium Grid 3 Accent 5" w:uiPriority="69"/>
-    <w:lsdException w:name="Dark List Accent 5" w:uiPriority="70"/>
-    <w:lsdException w:name="Colorful Shading Accent 5" w:uiPriority="71"/>
-    <w:lsdException w:name="Colorful List Accent 5" w:uiPriority="72"/>
-    <w:lsdException w:name="Colorful Grid Accent 5" w:uiPriority="73"/>
-    <w:lsdException w:name="Light Shading Accent 6" w:uiPriority="60"/>
-    <w:lsdException w:name="Light List Accent 6" w:uiPriority="61"/>
-    <w:lsdException w:name="Light Grid Accent 6" w:uiPriority="62"/>
-    <w:lsdException w:name="Medium Shading 1 Accent 6" w:uiPriority="63"/>
-    <w:lsdException w:name="Medium Shading 2 Accent 6" w:uiPriority="64"/>
-    <w:lsdException w:name="Medium List 1 Accent 6" w:uiPriority="65"/>
-    <w:lsdException w:name="Medium List 2 Accent 6" w:uiPriority="66"/>
-    <w:lsdException w:name="Medium Grid 1 Accent 6" w:uiPriority="67"/>
-    <w:lsdException w:name="Medium Grid 2 Accent 6" w:uiPriority="68"/>
-    <w:lsdException w:name="Medium Grid 3 Accent 6" w:uiPriority="69"/>
-    <w:lsdException w:name="Dark List Accent 6" w:uiPriority="70"/>
-    <w:lsdException w:name="Colorful Shading Accent 6" w:uiPriority="71"/>
-    <w:lsdException w:name="Colorful List Accent 6" w:uiPriority="72"/>
-    <w:lsdException w:name="Colorful Grid Accent 6" w:uiPriority="73"/>
-    <w:lsdException w:name="Subtle Emphasis" w:uiPriority="19" w:qFormat="1"/>
-    <w:lsdException w:name="Intense Emphasis" w:uiPriority="21" w:qFormat="1"/>
-    <w:lsdException w:name="Subtle Reference" w:uiPriority="31" w:qFormat="1"/>
-    <w:lsdException w:name="Intense Reference" w:uiPriority="32" w:qFormat="1"/>
-    <w:lsdException w:name="Book Title" w:uiPriority="33" w:qFormat="1"/>
-    <w:lsdException w:name="Bibliography" w:semiHidden="1" w:uiPriority="37" w:unhideWhenUsed="1"/>
-    <w:lsdException w:name="TOC Heading" w:semiHidden="1" w:uiPriority="39" w:unhideWhenUsed="1" w:qFormat="1"/>
-    <w:lsdException w:name="Plain Table 1" w:uiPriority="41"/>
-    <w:lsdException w:name="Plain Table 2" w:uiPriority="42"/>
-    <w:lsdException w:name="Plain Table 3" w:uiPriority="43"/>
-    <w:lsdException w:name="Plain Table 4" w:uiPriority="44"/>
-    <w:lsdException w:name="Plain Table 5" w:uiPriority="45"/>
-    <w:lsdException w:name="Grid Table Light" w:uiPriority="40"/>
-    <w:lsdException w:name="Grid Table 1 Light" w:uiPriority="46"/>
-    <w:lsdException w:name="Grid Table 2" w:uiPriority="47"/>
-    <w:lsdException w:name="Grid Table 3" w:uiPriority="48"/>
-    <w:lsdException w:name="Grid Table 4" w:uiPriority="49"/>
-    <w:lsdException w:name="Grid Table 5 Dark" w:uiPriority="50"/>
-    <w:lsdException w:name="Grid Table 6 Colorful" w:uiPriority="51"/>
-    <w:lsdException w:name="Grid Table 7 Colorful" w:uiPriority="52"/>
-    <w:lsdException w:name="Grid Table 1 Light Accent 1" w:uiPriority="46"/>
-    <w:lsdException w:name="Grid Table 2 Accent 1" w:uiPriority="47"/>
-    <w:lsdException w:name="Grid Table 3 Accent 1" w:uiPriority="48"/>
-    <w:lsdException w:name="Grid Table 4 Accent 1" w:uiPriority="49"/>
-    <w:lsdException w:name="Grid Table 5 Dark Accent 1" w:uiPriority="50"/>
-    <w:lsdException w:name="Grid Table 6 Colorful Accent 1" w:uiPriority="51"/>
-    <w:lsdException w:name="Grid Table 7 Colorful Accent 1" w:uiPriority="52"/>
-    <w:lsdException w:name="Grid Table 1 Light Accent 2" w:uiPriority="46"/>
-    <w:lsdException w:name="Grid Table 2 Accent 2" w:uiPriority="47"/>
-    <w:lsdException w:name="Grid Table 3 Accent 2" w:uiPriority="48"/>
-    <w:lsdException w:name="Grid Table 4 Accent 2" w:uiPriority="49"/>
-    <w:lsdException w:name="Grid Table 5 Dark Accent 2" w:uiPriority="50"/>
-    <w:lsdException w:name="Grid Table 6 Colorful Accent 2" w:uiPriority="51"/>
-    <w:lsdException w:name="Grid Table 7 Colorful Accent 2" w:uiPriority="52"/>
-    <w:lsdException w:name="Grid Table 1 Light Accent 3" w:uiPriority="46"/>
-    <w:lsdException w:name="Grid Table 2 Accent 3" w:uiPriority="47"/>
-    <w:lsdException w:name="Grid Table 3 Accent 3" w:uiPriority="48"/>
-    <w:lsdException w:name="Grid Table 4 Accent 3" w:uiPriority="49"/>
-    <w:lsdException w:name="Grid Table 5 Dark Accent 3" w:uiPriority="50"/>
-    <w:lsdException w:name="Grid Table 6 Colorful Accent 3" w:uiPriority="51"/>
-    <w:lsdException w:name="Grid Table 7 Colorful Accent 3" w:uiPriority="52"/>
-    <w:lsdException w:name="Grid Table 1 Light Accent 4" w:uiPriority="46"/>
-    <w:lsdException w:name="Grid Table 2 Accent 4" w:uiPriority="47"/>
-    <w:lsdException w:name="Grid Table 3 Accent 4" w:uiPriority="48"/>
-    <w:lsdException w:name="Grid Table 4 Accent 4" w:uiPriority="49"/>
-    <w:lsdException w:name="Grid Table 5 Dark Accent 4" w:uiPriority="50"/>
-    <w:lsdException w:name="Grid Table 6 Colorful Accent 4" w:uiPriority="51"/>
-    <w:lsdException w:name="Grid Table 7 Colorful Accent 4" w:uiPriority="52"/>
-    <w:lsdException w:name="Grid Table 1 Light Accent 5" w:uiPriority="46"/>
-    <w:lsdException w:name="Grid Table 2 Accent 5" w:uiPriority="47"/>
-    <w:lsdException w:name="Grid Table 3 Accent 5" w:uiPriority="48"/>
-    <w:lsdException w:name="Grid Table 4 Accent 5" w:uiPriority="49"/>
-    <w:lsdException w:name="Grid Table 5 Dark Accent 5" w:uiPriority="50"/>
-    <w:lsdException w:name="Grid Table 6 Colorful Accent 5" w:uiPriority="51"/>
-    <w:lsdException w:name="Grid Table 7 Colorful Accent 5" w:uiPriority="52"/>
-    <w:lsdException w:name="Grid Table 1 Light Accent 6" w:uiPriority="46"/>
-    <w:lsdException w:name="Grid Table 2 Accent 6" w:uiPriority="47"/>
-    <w:lsdException w:name="Grid Table 3 Accent 6" w:uiPriority="48"/>
-    <w:lsdException w:name="Grid Table 4 Accent 6" w:uiPriority="49"/>
-    <w:lsdException w:name="Grid Table 5 Dark Accent 6" w:uiPriority="50"/>
-    <w:lsdException w:name="Grid Table 6 Colorful Accent 6" w:uiPriority="51"/>
-    <w:lsdException w:name="Grid Table 7 Colorful Accent 6" w:uiPriority="52"/>
-    <w:lsdException w:name="List Table 1 Light" w:uiPriority="46"/>
-    <w:lsdException w:name="List Table 2" w:uiPriority="47"/>
-    <w:lsdException w:name="List Table 3" w:uiPriority="48"/>
-    <w:lsdException w:name="List Table 4" w:uiPriority="49"/>
-    <w:lsdException w:name="List Table 5 Dark" w:uiPriority="50"/>
-    <w:lsdException w:name="List Table 6 Colorful" w:uiPriority="51"/>
-    <w:lsdException w:name="List Table 7 Colorful" w:uiPriority="52"/>
-    <w:lsdException w:name="List Table 1 Light Accent 1" w:uiPriority="46"/>
-    <w:lsdException w:name="List Table 2 Accent 1" w:uiPriority="47"/>
-    <w:lsdException w:name="List Table 3 Accent 1" w:uiPriority="48"/>
-    <w:lsdException w:name="List Table 4 Accent 1" w:uiPriority="49"/>
-    <w:lsdException w:name="List Table 5 Dark Accent 1" w:uiPriority="50"/>
-    <w:lsdException w:name="List Table 6 Colorful Accent 1" w:uiPriority="51"/>
-    <w:lsdException w:name="List Table 7 Colorful Accent 1" w:uiPriority="52"/>
-    <w:lsdException w:name="List Table 1 Light Accent 2" w:uiPriority="46"/>
-    <w:lsdException w:name="List Table 2 Accent 2" w:uiPriority="47"/>
-    <w:lsdException w:name="List Table 3 Accent 2" w:uiPriority="48"/>
-    <w:lsdException w:name="List Table 4 Accent 2" w:uiPriority="49"/>
-    <w:lsdException w:name="List Table 5 Dark Accent 2" w:uiPriority="50"/>
-    <w:lsdException w:name="List Table 6 Colorful Accent 2" w:uiPriority="51"/>
-    <w:lsdException w:name="List Table 7 Colorful Accent 2" w:uiPriority="52"/>
-    <w:lsdException w:name="List Table 1 Light Accent 3" w:uiPriority="46"/>
-    <w:lsdException w:name="List Table 2 Accent 3" w:uiPriority="47"/>
-    <w:lsdException w:name="List Table 3 Accent 3" w:uiPriority="48"/>
-    <w:lsdException w:name="List Table 4 Accent 3" w:uiPriority="49"/>
-    <w:lsdException w:name="List Table 5 Dark Accent 3" w:uiPriority="50"/>
-    <w:lsdException w:name="List Table 6 Colorful Accent 3" w:uiPriority="51"/>
-    <w:lsdException w:name="List Table 7 Colorful Accent 3" w:uiPriority="52"/>
-    <w:lsdException w:name="List Table 1 Light Accent 4" w:uiPriority="46"/>
-    <w:lsdException w:name="List Table 2 Accent 4" w:uiPriority="47"/>
-    <w:lsdException w:name="List Table 3 Accent 4" w:uiPriority="48"/>
-    <w:lsdException w:name="List Table 4 Accent 4" w:uiPriority="49"/>
-    <w:lsdException w:name="List Table 5 Dark Accent 4" w:uiPriority="50"/>
-    <w:lsdException w:name="List Table 6 Colorful Accent 4" w:uiPriority="51"/>
-    <w:lsdException w:name="List Table 7 Colorful Accent 4" w:uiPriority="52"/>
-    <w:lsdException w:name="List Table 1 Light Accent 5" w:uiPriority="46"/>
-    <w:lsdException w:name="List Table 2 Accent 5" w:uiPriority="47"/>
-    <w:lsdException w:name="List Table 3 Accent 5" w:uiPriority="48"/>
-    <w:lsdException w:name="List Table 4 Accent 5" w:uiPriority="49"/>
-    <w:lsdException w:name="List Table 5 Dark Accent 5" w:uiPriority="50"/>
-    <w:lsdException w:name="List Table 6 Colorful Accent 5" w:uiPriority="51"/>
-    <w:lsdException w:name="List Table 7 Colorful Accent 5" w:uiPriority="52"/>
-    <w:lsdException w:name="List Table 1 Light Accent 6" w:uiPriority="46"/>
-    <w:lsdException w:name="List Table 2 Accent 6" w:uiPriority="47"/>
-    <w:lsdException w:name="List Table 3 Accent 6" w:uiPriority="48"/>
-    <w:lsdException w:name="List Table 4 Accent 6" w:uiPriority="49"/>
-    <w:lsdException w:name="List Table 5 Dark Accent 6" w:uiPriority="50"/>
-    <w:lsdException w:name="List Table 6 Colorful Accent 6" w:uiPriority="51"/>
-    <w:lsdException w:name="List Table 7 Colorful Accent 6" w:uiPriority="52"/>
+  <w:latentStyles w:count="260" w:defQFormat="0" w:defUnhideWhenUsed="1" w:defSemiHidden="1" w:defUIPriority="99" w:defLockedState="0">
+    <w:lsdException w:qFormat="1" w:unhideWhenUsed="0" w:uiPriority="0" w:semiHidden="0" w:name="Normal"/>
+    <w:lsdException w:qFormat="1" w:unhideWhenUsed="0" w:uiPriority="9" w:semiHidden="0" w:name="heading 1"/>
+    <w:lsdException w:qFormat="1" w:uiPriority="9" w:semiHidden="0" w:name="heading 2"/>
+    <w:lsdException w:qFormat="1" w:uiPriority="9" w:semiHidden="0" w:name="heading 3"/>
+    <w:lsdException w:qFormat="1" w:uiPriority="9" w:semiHidden="0" w:name="heading 4"/>
+    <w:lsdException w:qFormat="1" w:uiPriority="9" w:semiHidden="0" w:name="heading 5"/>
+    <w:lsdException w:qFormat="1" w:uiPriority="9" w:semiHidden="0" w:name="heading 6"/>
+    <w:lsdException w:qFormat="1" w:uiPriority="9" w:semiHidden="0" w:name="heading 7"/>
+    <w:lsdException w:qFormat="1" w:uiPriority="9" w:semiHidden="0" w:name="heading 8"/>
+    <w:lsdException w:qFormat="1" w:uiPriority="9" w:semiHidden="0" w:name="heading 9"/>
+    <w:lsdException w:uiPriority="99" w:name="index 1"/>
+    <w:lsdException w:uiPriority="99" w:name="index 2"/>
+    <w:lsdException w:uiPriority="99" w:name="index 3"/>
+    <w:lsdException w:uiPriority="99" w:name="index 4"/>
+    <w:lsdException w:uiPriority="99" w:name="index 5"/>
+    <w:lsdException w:uiPriority="99" w:name="index 6"/>
+    <w:lsdException w:uiPriority="99" w:name="index 7"/>
+    <w:lsdException w:uiPriority="99" w:name="index 8"/>
+    <w:lsdException w:uiPriority="99" w:name="index 9"/>
+    <w:lsdException w:qFormat="1" w:uiPriority="39" w:semiHidden="0" w:name="toc 1"/>
+    <w:lsdException w:qFormat="1" w:uiPriority="39" w:semiHidden="0" w:name="toc 2"/>
+    <w:lsdException w:qFormat="1" w:uiPriority="39" w:semiHidden="0" w:name="toc 3"/>
+    <w:lsdException w:uiPriority="39" w:name="toc 4"/>
+    <w:lsdException w:uiPriority="39" w:name="toc 5"/>
+    <w:lsdException w:uiPriority="39" w:name="toc 6"/>
+    <w:lsdException w:uiPriority="39" w:name="toc 7"/>
+    <w:lsdException w:uiPriority="39" w:name="toc 8"/>
+    <w:lsdException w:uiPriority="39" w:name="toc 9"/>
+    <w:lsdException w:uiPriority="99" w:name="Normal Indent"/>
+    <w:lsdException w:uiPriority="99" w:name="footnote text"/>
+    <w:lsdException w:qFormat="1" w:uiPriority="99" w:semiHidden="0" w:name="annotation text"/>
+    <w:lsdException w:qFormat="1" w:uiPriority="99" w:semiHidden="0" w:name="header"/>
+    <w:lsdException w:qFormat="1" w:uiPriority="99" w:semiHidden="0" w:name="footer"/>
+    <w:lsdException w:uiPriority="99" w:name="index heading"/>
+    <w:lsdException w:qFormat="1" w:uiPriority="35" w:semiHidden="0" w:name="caption"/>
+    <w:lsdException w:uiPriority="99" w:name="table of figures"/>
+    <w:lsdException w:uiPriority="99" w:name="envelope address"/>
+    <w:lsdException w:uiPriority="99" w:name="envelope return"/>
+    <w:lsdException w:uiPriority="99" w:name="footnote reference"/>
+    <w:lsdException w:qFormat="1" w:uiPriority="99" w:semiHidden="0" w:name="annotation reference"/>
+    <w:lsdException w:uiPriority="99" w:name="line number"/>
+    <w:lsdException w:qFormat="1" w:uiPriority="99" w:semiHidden="0" w:name="page number"/>
+    <w:lsdException w:uiPriority="99" w:name="endnote reference"/>
+    <w:lsdException w:uiPriority="99" w:name="endnote text"/>
+    <w:lsdException w:uiPriority="99" w:name="table of authorities"/>
+    <w:lsdException w:uiPriority="99" w:name="macro"/>
+    <w:lsdException w:uiPriority="99" w:name="toa heading"/>
+    <w:lsdException w:uiPriority="99" w:name="List"/>
+    <w:lsdException w:uiPriority="99" w:name="List Bullet"/>
+    <w:lsdException w:uiPriority="99" w:name="List Number"/>
+    <w:lsdException w:uiPriority="99" w:name="List 2"/>
+    <w:lsdException w:uiPriority="99" w:name="List 3"/>
+    <w:lsdException w:uiPriority="99" w:name="List 4"/>
+    <w:lsdException w:uiPriority="99" w:name="List 5"/>
+    <w:lsdException w:qFormat="1" w:uiPriority="99" w:semiHidden="0" w:name="List Bullet 2"/>
+    <w:lsdException w:uiPriority="99" w:name="List Bullet 3"/>
+    <w:lsdException w:uiPriority="99" w:name="List Bullet 4"/>
+    <w:lsdException w:uiPriority="99" w:name="List Bullet 5"/>
+    <w:lsdException w:uiPriority="99" w:name="List Number 2"/>
+    <w:lsdException w:uiPriority="99" w:name="List Number 3"/>
+    <w:lsdException w:uiPriority="99" w:name="List Number 4"/>
+    <w:lsdException w:uiPriority="99" w:name="List Number 5"/>
+    <w:lsdException w:qFormat="1" w:unhideWhenUsed="0" w:uiPriority="10" w:semiHidden="0" w:name="Title"/>
+    <w:lsdException w:uiPriority="99" w:name="Closing"/>
+    <w:lsdException w:uiPriority="99" w:name="Signature"/>
+    <w:lsdException w:uiPriority="1" w:name="Default Paragraph Font"/>
+    <w:lsdException w:uiPriority="99" w:name="Body Text"/>
+    <w:lsdException w:uiPriority="99" w:name="Body Text Indent"/>
+    <w:lsdException w:uiPriority="99" w:name="List Continue"/>
+    <w:lsdException w:uiPriority="99" w:name="List Continue 2"/>
+    <w:lsdException w:uiPriority="99" w:name="List Continue 3"/>
+    <w:lsdException w:uiPriority="99" w:name="List Continue 4"/>
+    <w:lsdException w:uiPriority="99" w:name="List Continue 5"/>
+    <w:lsdException w:uiPriority="99" w:name="Message Header"/>
+    <w:lsdException w:qFormat="1" w:unhideWhenUsed="0" w:uiPriority="11" w:semiHidden="0" w:name="Subtitle"/>
+    <w:lsdException w:uiPriority="99" w:name="Salutation"/>
+    <w:lsdException w:uiPriority="99" w:name="Date"/>
+    <w:lsdException w:uiPriority="99" w:name="Body Text First Indent"/>
+    <w:lsdException w:uiPriority="99" w:name="Body Text First Indent 2"/>
+    <w:lsdException w:uiPriority="99" w:name="Note Heading"/>
+    <w:lsdException w:uiPriority="99" w:name="Body Text 2"/>
+    <w:lsdException w:uiPriority="99" w:name="Body Text 3"/>
+    <w:lsdException w:uiPriority="99" w:name="Body Text Indent 2"/>
+    <w:lsdException w:uiPriority="99" w:name="Body Text Indent 3"/>
+    <w:lsdException w:uiPriority="99" w:name="Block Text"/>
+    <w:lsdException w:qFormat="1" w:uiPriority="99" w:semiHidden="0" w:name="Hyperlink"/>
+    <w:lsdException w:qFormat="1" w:uiPriority="99" w:semiHidden="0" w:name="FollowedHyperlink"/>
+    <w:lsdException w:qFormat="1" w:unhideWhenUsed="0" w:uiPriority="22" w:semiHidden="0" w:name="Strong"/>
+    <w:lsdException w:qFormat="1" w:unhideWhenUsed="0" w:uiPriority="20" w:semiHidden="0" w:name="Emphasis"/>
+    <w:lsdException w:uiPriority="99" w:name="Document Map"/>
+    <w:lsdException w:uiPriority="99" w:name="Plain Text"/>
+    <w:lsdException w:uiPriority="99" w:name="E-mail Signature"/>
+    <w:lsdException w:uiPriority="99" w:name="Normal (Web)"/>
+    <w:lsdException w:uiPriority="99" w:name="HTML Acronym"/>
+    <w:lsdException w:uiPriority="99" w:name="HTML Address"/>
+    <w:lsdException w:uiPriority="99" w:name="HTML Cite"/>
+    <w:lsdException w:uiPriority="99" w:name="HTML Code"/>
+    <w:lsdException w:uiPriority="99" w:name="HTML Definition"/>
+    <w:lsdException w:uiPriority="99" w:name="HTML Keyboard"/>
+    <w:lsdException w:uiPriority="99" w:name="HTML Preformatted"/>
+    <w:lsdException w:uiPriority="99" w:name="HTML Sample"/>
+    <w:lsdException w:uiPriority="99" w:name="HTML Typewriter"/>
+    <w:lsdException w:uiPriority="99" w:name="HTML Variable"/>
+    <w:lsdException w:qFormat="1" w:uiPriority="99" w:name="Normal Table"/>
+    <w:lsdException w:qFormat="1" w:uiPriority="99" w:semiHidden="0" w:name="annotation subject"/>
+    <w:lsdException w:uiPriority="99" w:name="Table Simple 1"/>
+    <w:lsdException w:uiPriority="99" w:name="Table Simple 2"/>
+    <w:lsdException w:uiPriority="99" w:name="Table Simple 3"/>
+    <w:lsdException w:uiPriority="99" w:name="Table Classic 1"/>
+    <w:lsdException w:uiPriority="99" w:name="Table Classic 2"/>
+    <w:lsdException w:uiPriority="99" w:name="Table Classic 3"/>
+    <w:lsdException w:uiPriority="99" w:name="Table Classic 4"/>
+    <w:lsdException w:uiPriority="99" w:name="Table Colorful 1"/>
+    <w:lsdException w:uiPriority="99" w:name="Table Colorful 2"/>
+    <w:lsdException w:uiPriority="99" w:name="Table Colorful 3"/>
+    <w:lsdException w:uiPriority="99" w:name="Table Columns 1"/>
+    <w:lsdException w:uiPriority="99" w:name="Table Columns 2"/>
+    <w:lsdException w:uiPriority="99" w:name="Table Columns 3"/>
+    <w:lsdException w:uiPriority="99" w:name="Table Columns 4"/>
+    <w:lsdException w:uiPriority="99" w:name="Table Columns 5"/>
+    <w:lsdException w:uiPriority="99" w:name="Table Grid 1"/>
+    <w:lsdException w:uiPriority="99" w:name="Table Grid 2"/>
+    <w:lsdException w:uiPriority="99" w:name="Table Grid 3"/>
+    <w:lsdException w:uiPriority="99" w:name="Table Grid 4"/>
+    <w:lsdException w:uiPriority="99" w:name="Table Grid 5"/>
+    <w:lsdException w:uiPriority="99" w:name="Table Grid 6"/>
+    <w:lsdException w:uiPriority="99" w:name="Table Grid 7"/>
+    <w:lsdException w:uiPriority="99" w:name="Table Grid 8"/>
+    <w:lsdException w:uiPriority="99" w:name="Table List 1"/>
+    <w:lsdException w:uiPriority="99" w:name="Table List 2"/>
+    <w:lsdException w:uiPriority="99" w:name="Table List 3"/>
+    <w:lsdException w:uiPriority="99" w:name="Table List 4"/>
+    <w:lsdException w:uiPriority="99" w:name="Table List 5"/>
+    <w:lsdException w:uiPriority="99" w:name="Table List 6"/>
+    <w:lsdException w:uiPriority="99" w:name="Table List 7"/>
+    <w:lsdException w:uiPriority="99" w:name="Table List 8"/>
+    <w:lsdException w:uiPriority="99" w:name="Table 3D effects 1"/>
+    <w:lsdException w:uiPriority="99" w:name="Table 3D effects 2"/>
+    <w:lsdException w:uiPriority="99" w:name="Table 3D effects 3"/>
+    <w:lsdException w:uiPriority="99" w:name="Table Contemporary"/>
+    <w:lsdException w:uiPriority="99" w:name="Table Elegant"/>
+    <w:lsdException w:uiPriority="99" w:name="Table Professional"/>
+    <w:lsdException w:uiPriority="99" w:name="Table Subtle 1"/>
+    <w:lsdException w:uiPriority="99" w:name="Table Subtle 2"/>
+    <w:lsdException w:uiPriority="99" w:name="Table Web 1"/>
+    <w:lsdException w:uiPriority="99" w:name="Table Web 2"/>
+    <w:lsdException w:uiPriority="99" w:name="Table Web 3"/>
+    <w:lsdException w:qFormat="1" w:uiPriority="99" w:semiHidden="0" w:name="Balloon Text"/>
+    <w:lsdException w:qFormat="1" w:unhideWhenUsed="0" w:uiPriority="59" w:semiHidden="0" w:name="Table Grid"/>
+    <w:lsdException w:uiPriority="99" w:name="Table Theme"/>
+    <w:lsdException w:unhideWhenUsed="0" w:uiPriority="60" w:semiHidden="0" w:name="Light Shading"/>
+    <w:lsdException w:unhideWhenUsed="0" w:uiPriority="61" w:semiHidden="0" w:name="Light List"/>
+    <w:lsdException w:unhideWhenUsed="0" w:uiPriority="62" w:semiHidden="0" w:name="Light Grid"/>
+    <w:lsdException w:unhideWhenUsed="0" w:uiPriority="63" w:semiHidden="0" w:name="Medium Shading 1"/>
+    <w:lsdException w:unhideWhenUsed="0" w:uiPriority="64" w:semiHidden="0" w:name="Medium Shading 2"/>
+    <w:lsdException w:unhideWhenUsed="0" w:uiPriority="65" w:semiHidden="0" w:name="Medium List 1"/>
+    <w:lsdException w:unhideWhenUsed="0" w:uiPriority="66" w:semiHidden="0" w:name="Medium List 2"/>
+    <w:lsdException w:unhideWhenUsed="0" w:uiPriority="67" w:semiHidden="0" w:name="Medium Grid 1"/>
+    <w:lsdException w:unhideWhenUsed="0" w:uiPriority="68" w:semiHidden="0" w:name="Medium Grid 2"/>
+    <w:lsdException w:unhideWhenUsed="0" w:uiPriority="69" w:semiHidden="0" w:name="Medium Grid 3"/>
+    <w:lsdException w:unhideWhenUsed="0" w:uiPriority="70" w:semiHidden="0" w:name="Dark List"/>
+    <w:lsdException w:unhideWhenUsed="0" w:uiPriority="71" w:semiHidden="0" w:name="Colorful Shading"/>
+    <w:lsdException w:unhideWhenUsed="0" w:uiPriority="72" w:semiHidden="0" w:name="Colorful List"/>
+    <w:lsdException w:unhideWhenUsed="0" w:uiPriority="73" w:semiHidden="0" w:name="Colorful Grid"/>
+    <w:lsdException w:unhideWhenUsed="0" w:uiPriority="60" w:semiHidden="0" w:name="Light Shading Accent 1"/>
+    <w:lsdException w:unhideWhenUsed="0" w:uiPriority="61" w:semiHidden="0" w:name="Light List Accent 1"/>
+    <w:lsdException w:unhideWhenUsed="0" w:uiPriority="62" w:semiHidden="0" w:name="Light Grid Accent 1"/>
+    <w:lsdException w:unhideWhenUsed="0" w:uiPriority="63" w:semiHidden="0" w:name="Medium Shading 1 Accent 1"/>
+    <w:lsdException w:unhideWhenUsed="0" w:uiPriority="64" w:semiHidden="0" w:name="Medium Shading 2 Accent 1"/>
+    <w:lsdException w:unhideWhenUsed="0" w:uiPriority="65" w:semiHidden="0" w:name="Medium List 1 Accent 1"/>
+    <w:lsdException w:unhideWhenUsed="0" w:uiPriority="66" w:semiHidden="0" w:name="Medium List 2 Accent 1"/>
+    <w:lsdException w:unhideWhenUsed="0" w:uiPriority="67" w:semiHidden="0" w:name="Medium Grid 1 Accent 1"/>
+    <w:lsdException w:unhideWhenUsed="0" w:uiPriority="68" w:semiHidden="0" w:name="Medium Grid 2 Accent 1"/>
+    <w:lsdException w:unhideWhenUsed="0" w:uiPriority="69" w:semiHidden="0" w:name="Medium Grid 3 Accent 1"/>
+    <w:lsdException w:unhideWhenUsed="0" w:uiPriority="70" w:semiHidden="0" w:name="Dark List Accent 1"/>
+    <w:lsdException w:unhideWhenUsed="0" w:uiPriority="71" w:semiHidden="0" w:name="Colorful Shading Accent 1"/>
+    <w:lsdException w:unhideWhenUsed="0" w:uiPriority="72" w:semiHidden="0" w:name="Colorful List Accent 1"/>
+    <w:lsdException w:unhideWhenUsed="0" w:uiPriority="73" w:semiHidden="0" w:name="Colorful Grid Accent 1"/>
+    <w:lsdException w:unhideWhenUsed="0" w:uiPriority="60" w:semiHidden="0" w:name="Light Shading Accent 2"/>
+    <w:lsdException w:unhideWhenUsed="0" w:uiPriority="61" w:semiHidden="0" w:name="Light List Accent 2"/>
+    <w:lsdException w:unhideWhenUsed="0" w:uiPriority="62" w:semiHidden="0" w:name="Light Grid Accent 2"/>
+    <w:lsdException w:unhideWhenUsed="0" w:uiPriority="63" w:semiHidden="0" w:name="Medium Shading 1 Accent 2"/>
+    <w:lsdException w:unhideWhenUsed="0" w:uiPriority="64" w:semiHidden="0" w:name="Medium Shading 2 Accent 2"/>
+    <w:lsdException w:unhideWhenUsed="0" w:uiPriority="65" w:semiHidden="0" w:name="Medium List 1 Accent 2"/>
+    <w:lsdException w:unhideWhenUsed="0" w:uiPriority="66" w:semiHidden="0" w:name="Medium List 2 Accent 2"/>
+    <w:lsdException w:unhideWhenUsed="0" w:uiPriority="67" w:semiHidden="0" w:name="Medium Grid 1 Accent 2"/>
+    <w:lsdException w:unhideWhenUsed="0" w:uiPriority="68" w:semiHidden="0" w:name="Medium Grid 2 Accent 2"/>
+    <w:lsdException w:unhideWhenUsed="0" w:uiPriority="69" w:semiHidden="0" w:name="Medium Grid 3 Accent 2"/>
+    <w:lsdException w:unhideWhenUsed="0" w:uiPriority="70" w:semiHidden="0" w:name="Dark List Accent 2"/>
+    <w:lsdException w:unhideWhenUsed="0" w:uiPriority="71" w:semiHidden="0" w:name="Colorful Shading Accent 2"/>
+    <w:lsdException w:unhideWhenUsed="0" w:uiPriority="72" w:semiHidden="0" w:name="Colorful List Accent 2"/>
+    <w:lsdException w:unhideWhenUsed="0" w:uiPriority="73" w:semiHidden="0" w:name="Colorful Grid Accent 2"/>
+    <w:lsdException w:unhideWhenUsed="0" w:uiPriority="60" w:semiHidden="0" w:name="Light Shading Accent 3"/>
+    <w:lsdException w:unhideWhenUsed="0" w:uiPriority="61" w:semiHidden="0" w:name="Light List Accent 3"/>
+    <w:lsdException w:unhideWhenUsed="0" w:uiPriority="62" w:semiHidden="0" w:name="Light Grid Accent 3"/>
+    <w:lsdException w:unhideWhenUsed="0" w:uiPriority="63" w:semiHidden="0" w:name="Medium Shading 1 Accent 3"/>
+    <w:lsdException w:unhideWhenUsed="0" w:uiPriority="64" w:semiHidden="0" w:name="Medium Shading 2 Accent 3"/>
+    <w:lsdException w:unhideWhenUsed="0" w:uiPriority="65" w:semiHidden="0" w:name="Medium List 1 Accent 3"/>
+    <w:lsdException w:unhideWhenUsed="0" w:uiPriority="66" w:semiHidden="0" w:name="Medium List 2 Accent 3"/>
+    <w:lsdException w:unhideWhenUsed="0" w:uiPriority="67" w:semiHidden="0" w:name="Medium Grid 1 Accent 3"/>
+    <w:lsdException w:unhideWhenUsed="0" w:uiPriority="68" w:semiHidden="0" w:name="Medium Grid 2 Accent 3"/>
+    <w:lsdException w:unhideWhenUsed="0" w:uiPriority="69" w:semiHidden="0" w:name="Medium Grid 3 Accent 3"/>
+    <w:lsdException w:unhideWhenUsed="0" w:uiPriority="70" w:semiHidden="0" w:name="Dark List Accent 3"/>
+    <w:lsdException w:unhideWhenUsed="0" w:uiPriority="71" w:semiHidden="0" w:name="Colorful Shading Accent 3"/>
+    <w:lsdException w:unhideWhenUsed="0" w:uiPriority="72" w:semiHidden="0" w:name="Colorful List Accent 3"/>
+    <w:lsdException w:unhideWhenUsed="0" w:uiPriority="73" w:semiHidden="0" w:name="Colorful Grid Accent 3"/>
+    <w:lsdException w:unhideWhenUsed="0" w:uiPriority="60" w:semiHidden="0" w:name="Light Shading Accent 4"/>
+    <w:lsdException w:unhideWhenUsed="0" w:uiPriority="61" w:semiHidden="0" w:name="Light List Accent 4"/>
+    <w:lsdException w:unhideWhenUsed="0" w:uiPriority="62" w:semiHidden="0" w:name="Light Grid Accent 4"/>
+    <w:lsdException w:unhideWhenUsed="0" w:uiPriority="63" w:semiHidden="0" w:name="Medium Shading 1 Accent 4"/>
+    <w:lsdException w:unhideWhenUsed="0" w:uiPriority="64" w:semiHidden="0" w:name="Medium Shading 2 Accent 4"/>
+    <w:lsdException w:unhideWhenUsed="0" w:uiPriority="65" w:semiHidden="0" w:name="Medium List 1 Accent 4"/>
+    <w:lsdException w:unhideWhenUsed="0" w:uiPriority="66" w:semiHidden="0" w:name="Medium List 2 Accent 4"/>
+    <w:lsdException w:unhideWhenUsed="0" w:uiPriority="67" w:semiHidden="0" w:name="Medium Grid 1 Accent 4"/>
+    <w:lsdException w:unhideWhenUsed="0" w:uiPriority="68" w:semiHidden="0" w:name="Medium Grid 2 Accent 4"/>
+    <w:lsdException w:unhideWhenUsed="0" w:uiPriority="69" w:semiHidden="0" w:name="Medium Grid 3 Accent 4"/>
+    <w:lsdException w:unhideWhenUsed="0" w:uiPriority="70" w:semiHidden="0" w:name="Dark List Accent 4"/>
+    <w:lsdException w:unhideWhenUsed="0" w:uiPriority="71" w:semiHidden="0" w:name="Colorful Shading Accent 4"/>
+    <w:lsdException w:unhideWhenUsed="0" w:uiPriority="72" w:semiHidden="0" w:name="Colorful List Accent 4"/>
+    <w:lsdException w:unhideWhenUsed="0" w:uiPriority="73" w:semiHidden="0" w:name="Colorful Grid Accent 4"/>
+    <w:lsdException w:unhideWhenUsed="0" w:uiPriority="60" w:semiHidden="0" w:name="Light Shading Accent 5"/>
+    <w:lsdException w:unhideWhenUsed="0" w:uiPriority="61" w:semiHidden="0" w:name="Light List Accent 5"/>
+    <w:lsdException w:unhideWhenUsed="0" w:uiPriority="62" w:semiHidden="0" w:name="Light Grid Accent 5"/>
+    <w:lsdException w:unhideWhenUsed="0" w:uiPriority="63" w:semiHidden="0" w:name="Medium Shading 1 Accent 5"/>
+    <w:lsdException w:unhideWhenUsed="0" w:uiPriority="64" w:semiHidden="0" w:name="Medium Shading 2 Accent 5"/>
+    <w:lsdException w:unhideWhenUsed="0" w:uiPriority="65" w:semiHidden="0" w:name="Medium List 1 Accent 5"/>
+    <w:lsdException w:unhideWhenUsed="0" w:uiPriority="66" w:semiHidden="0" w:name="Medium List 2 Accent 5"/>
+    <w:lsdException w:unhideWhenUsed="0" w:uiPriority="67" w:semiHidden="0" w:name="Medium Grid 1 Accent 5"/>
+    <w:lsdException w:unhideWhenUsed="0" w:uiPriority="68" w:semiHidden="0" w:name="Medium Grid 2 Accent 5"/>
+    <w:lsdException w:unhideWhenUsed="0" w:uiPriority="69" w:semiHidden="0" w:name="Medium Grid 3 Accent 5"/>
+    <w:lsdException w:unhideWhenUsed="0" w:uiPriority="70" w:semiHidden="0" w:name="Dark List Accent 5"/>
+    <w:lsdException w:unhideWhenUsed="0" w:uiPriority="71" w:semiHidden="0" w:name="Colorful Shading Accent 5"/>
+    <w:lsdException w:unhideWhenUsed="0" w:uiPriority="72" w:semiHidden="0" w:name="Colorful List Accent 5"/>
+    <w:lsdException w:unhideWhenUsed="0" w:uiPriority="73" w:semiHidden="0" w:name="Colorful Grid Accent 5"/>
+    <w:lsdException w:unhideWhenUsed="0" w:uiPriority="60" w:semiHidden="0" w:name="Light Shading Accent 6"/>
+    <w:lsdException w:unhideWhenUsed="0" w:uiPriority="61" w:semiHidden="0" w:name="Light List Accent 6"/>
+    <w:lsdException w:unhideWhenUsed="0" w:uiPriority="62" w:semiHidden="0" w:name="Light Grid Accent 6"/>
+    <w:lsdException w:unhideWhenUsed="0" w:uiPriority="63" w:semiHidden="0" w:name="Medium Shading 1 Accent 6"/>
+    <w:lsdException w:unhideWhenUsed="0" w:uiPriority="64" w:semiHidden="0" w:name="Medium Shading 2 Accent 6"/>
+    <w:lsdException w:unhideWhenUsed="0" w:uiPriority="65" w:semiHidden="0" w:name="Medium List 1 Accent 6"/>
+    <w:lsdException w:unhideWhenUsed="0" w:uiPriority="66" w:semiHidden="0" w:name="Medium List 2 Accent 6"/>
+    <w:lsdException w:unhideWhenUsed="0" w:uiPriority="67" w:semiHidden="0" w:name="Medium Grid 1 Accent 6"/>
+    <w:lsdException w:unhideWhenUsed="0" w:uiPriority="68" w:semiHidden="0" w:name="Medium Grid 2 Accent 6"/>
+    <w:lsdException w:unhideWhenUsed="0" w:uiPriority="69" w:semiHidden="0" w:name="Medium Grid 3 Accent 6"/>
+    <w:lsdException w:unhideWhenUsed="0" w:uiPriority="70" w:semiHidden="0" w:name="Dark List Accent 6"/>
+    <w:lsdException w:unhideWhenUsed="0" w:uiPriority="71" w:semiHidden="0" w:name="Colorful Shading Accent 6"/>
+    <w:lsdException w:unhideWhenUsed="0" w:uiPriority="72" w:semiHidden="0" w:name="Colorful List Accent 6"/>
+    <w:lsdException w:unhideWhenUsed="0" w:uiPriority="73" w:semiHidden="0" w:name="Colorful Grid Accent 6"/>
   </w:latentStyles>
-  <w:style w:type="paragraph" w:default="1" w:styleId="Normal">
+  <w:style w:type="paragraph" w:default="1" w:styleId="1">
     <w:name w:val="Normal"/>
     <w:qFormat/>
+    <w:uiPriority w:val="0"/>
     <w:pPr>
       <w:spacing w:after="200" w:line="276" w:lineRule="auto"/>
     </w:pPr>
     <w:rPr>
-      <w:rFonts w:asciiTheme="minorHAnsi" w:eastAsiaTheme="minorEastAsia" w:hAnsiTheme="minorHAnsi" w:cstheme="minorBidi"/>
+      <w:rFonts w:asciiTheme="minorHAnsi" w:hAnsiTheme="minorHAnsi" w:eastAsiaTheme="minorEastAsia" w:cstheme="minorBidi"/>
       <w:sz w:val="22"/>
       <w:szCs w:val="22"/>
       <w:lang w:val="en-US" w:eastAsia="en-US" w:bidi="en-US"/>
     </w:rPr>
   </w:style>
-  <w:style w:type="paragraph" w:styleId="Heading1">
+  <w:style w:type="paragraph" w:styleId="2">
     <w:name w:val="heading 1"/>
-    <w:basedOn w:val="Normal"/>
-    <w:next w:val="Normal"/>
-    <w:link w:val="Heading1Char"/>
+    <w:basedOn w:val="1"/>
+    <w:next w:val="1"/>
+    <w:link w:val="36"/>
+    <w:qFormat/>
     <w:uiPriority w:val="9"/>
-    <w:qFormat/>
     <w:pPr>
       <w:keepNext/>
       <w:keepLines/>
@@ -4846,22 +5153,22 @@
       <w:outlineLvl w:val="0"/>
     </w:pPr>
     <w:rPr>
-      <w:rFonts w:asciiTheme="majorHAnsi" w:eastAsiaTheme="majorEastAsia" w:hAnsiTheme="majorHAnsi" w:cstheme="majorBidi"/>
+      <w:rFonts w:asciiTheme="majorHAnsi" w:hAnsiTheme="majorHAnsi" w:eastAsiaTheme="majorEastAsia" w:cstheme="majorBidi"/>
       <w:b/>
       <w:bCs/>
-      <w:color w:val="365F91" w:themeColor="accent1" w:themeShade="BF"/>
+      <w:color w:val="376092" w:themeColor="accent1" w:themeShade="BF"/>
       <w:sz w:val="28"/>
       <w:szCs w:val="28"/>
     </w:rPr>
   </w:style>
-  <w:style w:type="paragraph" w:styleId="Heading2">
+  <w:style w:type="paragraph" w:styleId="3">
     <w:name w:val="heading 2"/>
-    <w:basedOn w:val="Normal"/>
-    <w:next w:val="Normal"/>
-    <w:link w:val="Heading2Char"/>
-    <w:uiPriority w:val="9"/>
+    <w:basedOn w:val="1"/>
+    <w:next w:val="1"/>
+    <w:link w:val="37"/>
     <w:unhideWhenUsed/>
     <w:qFormat/>
+    <w:uiPriority w:val="9"/>
     <w:pPr>
       <w:keepNext/>
       <w:keepLines/>
@@ -4869,22 +5176,27 @@
       <w:outlineLvl w:val="1"/>
     </w:pPr>
     <w:rPr>
-      <w:rFonts w:asciiTheme="majorHAnsi" w:eastAsiaTheme="majorEastAsia" w:hAnsiTheme="majorHAnsi" w:cstheme="majorBidi"/>
+      <w:rFonts w:asciiTheme="majorHAnsi" w:hAnsiTheme="majorHAnsi" w:eastAsiaTheme="majorEastAsia" w:cstheme="majorBidi"/>
       <w:b/>
       <w:bCs/>
       <w:color w:val="4F81BD" w:themeColor="accent1"/>
       <w:sz w:val="26"/>
       <w:szCs w:val="26"/>
+      <w14:textFill>
+        <w14:solidFill>
+          <w14:schemeClr w14:val="accent1"/>
+        </w14:solidFill>
+      </w14:textFill>
     </w:rPr>
   </w:style>
-  <w:style w:type="paragraph" w:styleId="Heading3">
+  <w:style w:type="paragraph" w:styleId="4">
     <w:name w:val="heading 3"/>
-    <w:basedOn w:val="Normal"/>
-    <w:next w:val="Normal"/>
-    <w:link w:val="Heading3Char"/>
-    <w:uiPriority w:val="9"/>
+    <w:basedOn w:val="1"/>
+    <w:next w:val="1"/>
+    <w:link w:val="38"/>
     <w:unhideWhenUsed/>
     <w:qFormat/>
+    <w:uiPriority w:val="9"/>
     <w:pPr>
       <w:keepNext/>
       <w:keepLines/>
@@ -4892,20 +5204,25 @@
       <w:outlineLvl w:val="2"/>
     </w:pPr>
     <w:rPr>
-      <w:rFonts w:asciiTheme="majorHAnsi" w:eastAsiaTheme="majorEastAsia" w:hAnsiTheme="majorHAnsi" w:cstheme="majorBidi"/>
+      <w:rFonts w:asciiTheme="majorHAnsi" w:hAnsiTheme="majorHAnsi" w:eastAsiaTheme="majorEastAsia" w:cstheme="majorBidi"/>
       <w:b/>
       <w:bCs/>
       <w:color w:val="4F81BD" w:themeColor="accent1"/>
+      <w14:textFill>
+        <w14:solidFill>
+          <w14:schemeClr w14:val="accent1"/>
+        </w14:solidFill>
+      </w14:textFill>
     </w:rPr>
   </w:style>
-  <w:style w:type="paragraph" w:styleId="Heading4">
+  <w:style w:type="paragraph" w:styleId="5">
     <w:name w:val="heading 4"/>
-    <w:basedOn w:val="Normal"/>
-    <w:next w:val="Normal"/>
-    <w:link w:val="Heading4Char"/>
-    <w:uiPriority w:val="9"/>
+    <w:basedOn w:val="1"/>
+    <w:next w:val="1"/>
+    <w:link w:val="39"/>
     <w:unhideWhenUsed/>
     <w:qFormat/>
+    <w:uiPriority w:val="9"/>
     <w:pPr>
       <w:keepNext/>
       <w:keepLines/>
@@ -4913,22 +5230,27 @@
       <w:outlineLvl w:val="3"/>
     </w:pPr>
     <w:rPr>
-      <w:rFonts w:asciiTheme="majorHAnsi" w:eastAsiaTheme="majorEastAsia" w:hAnsiTheme="majorHAnsi" w:cstheme="majorBidi"/>
+      <w:rFonts w:asciiTheme="majorHAnsi" w:hAnsiTheme="majorHAnsi" w:eastAsiaTheme="majorEastAsia" w:cstheme="majorBidi"/>
       <w:b/>
       <w:bCs/>
       <w:i/>
       <w:iCs/>
       <w:color w:val="4F81BD" w:themeColor="accent1"/>
+      <w14:textFill>
+        <w14:solidFill>
+          <w14:schemeClr w14:val="accent1"/>
+        </w14:solidFill>
+      </w14:textFill>
     </w:rPr>
   </w:style>
-  <w:style w:type="paragraph" w:styleId="Heading5">
+  <w:style w:type="paragraph" w:styleId="6">
     <w:name w:val="heading 5"/>
-    <w:basedOn w:val="Normal"/>
-    <w:next w:val="Normal"/>
-    <w:link w:val="Heading5Char"/>
-    <w:uiPriority w:val="9"/>
+    <w:basedOn w:val="1"/>
+    <w:next w:val="1"/>
+    <w:link w:val="40"/>
     <w:unhideWhenUsed/>
     <w:qFormat/>
+    <w:uiPriority w:val="9"/>
     <w:pPr>
       <w:keepNext/>
       <w:keepLines/>
@@ -4936,18 +5258,18 @@
       <w:outlineLvl w:val="4"/>
     </w:pPr>
     <w:rPr>
-      <w:rFonts w:asciiTheme="majorHAnsi" w:eastAsiaTheme="majorEastAsia" w:hAnsiTheme="majorHAnsi" w:cstheme="majorBidi"/>
-      <w:color w:val="244061" w:themeColor="accent1" w:themeShade="80"/>
+      <w:rFonts w:asciiTheme="majorHAnsi" w:hAnsiTheme="majorHAnsi" w:eastAsiaTheme="majorEastAsia" w:cstheme="majorBidi"/>
+      <w:color w:val="254061" w:themeColor="accent1" w:themeShade="80"/>
     </w:rPr>
   </w:style>
-  <w:style w:type="paragraph" w:styleId="Heading6">
+  <w:style w:type="paragraph" w:styleId="7">
     <w:name w:val="heading 6"/>
-    <w:basedOn w:val="Normal"/>
-    <w:next w:val="Normal"/>
-    <w:link w:val="Heading6Char"/>
-    <w:uiPriority w:val="9"/>
+    <w:basedOn w:val="1"/>
+    <w:next w:val="1"/>
+    <w:link w:val="41"/>
     <w:unhideWhenUsed/>
     <w:qFormat/>
+    <w:uiPriority w:val="9"/>
     <w:pPr>
       <w:keepNext/>
       <w:keepLines/>
@@ -4955,20 +5277,20 @@
       <w:outlineLvl w:val="5"/>
     </w:pPr>
     <w:rPr>
-      <w:rFonts w:asciiTheme="majorHAnsi" w:eastAsiaTheme="majorEastAsia" w:hAnsiTheme="majorHAnsi" w:cstheme="majorBidi"/>
+      <w:rFonts w:asciiTheme="majorHAnsi" w:hAnsiTheme="majorHAnsi" w:eastAsiaTheme="majorEastAsia" w:cstheme="majorBidi"/>
       <w:i/>
       <w:iCs/>
-      <w:color w:val="244061" w:themeColor="accent1" w:themeShade="80"/>
+      <w:color w:val="254061" w:themeColor="accent1" w:themeShade="80"/>
     </w:rPr>
   </w:style>
-  <w:style w:type="paragraph" w:styleId="Heading7">
+  <w:style w:type="paragraph" w:styleId="8">
     <w:name w:val="heading 7"/>
-    <w:basedOn w:val="Normal"/>
-    <w:next w:val="Normal"/>
-    <w:link w:val="Heading7Char"/>
-    <w:uiPriority w:val="9"/>
+    <w:basedOn w:val="1"/>
+    <w:next w:val="1"/>
+    <w:link w:val="42"/>
     <w:unhideWhenUsed/>
     <w:qFormat/>
+    <w:uiPriority w:val="9"/>
     <w:pPr>
       <w:keepNext/>
       <w:keepLines/>
@@ -4976,20 +5298,28 @@
       <w:outlineLvl w:val="6"/>
     </w:pPr>
     <w:rPr>
-      <w:rFonts w:asciiTheme="majorHAnsi" w:eastAsiaTheme="majorEastAsia" w:hAnsiTheme="majorHAnsi" w:cstheme="majorBidi"/>
+      <w:rFonts w:asciiTheme="majorHAnsi" w:hAnsiTheme="majorHAnsi" w:eastAsiaTheme="majorEastAsia" w:cstheme="majorBidi"/>
       <w:i/>
       <w:iCs/>
       <w:color w:val="404040" w:themeColor="text1" w:themeTint="BF"/>
+      <w14:textFill>
+        <w14:solidFill>
+          <w14:schemeClr w14:val="tx1">
+            <w14:lumMod w14:val="75000"/>
+            <w14:lumOff w14:val="25000"/>
+          </w14:schemeClr>
+        </w14:solidFill>
+      </w14:textFill>
     </w:rPr>
   </w:style>
-  <w:style w:type="paragraph" w:styleId="Heading8">
+  <w:style w:type="paragraph" w:styleId="9">
     <w:name w:val="heading 8"/>
-    <w:basedOn w:val="Normal"/>
-    <w:next w:val="Normal"/>
-    <w:link w:val="Heading8Char"/>
-    <w:uiPriority w:val="9"/>
+    <w:basedOn w:val="1"/>
+    <w:next w:val="1"/>
+    <w:link w:val="43"/>
     <w:unhideWhenUsed/>
     <w:qFormat/>
+    <w:uiPriority w:val="9"/>
     <w:pPr>
       <w:keepNext/>
       <w:keepLines/>
@@ -4997,20 +5327,25 @@
       <w:outlineLvl w:val="7"/>
     </w:pPr>
     <w:rPr>
-      <w:rFonts w:asciiTheme="majorHAnsi" w:eastAsiaTheme="majorEastAsia" w:hAnsiTheme="majorHAnsi" w:cstheme="majorBidi"/>
+      <w:rFonts w:asciiTheme="majorHAnsi" w:hAnsiTheme="majorHAnsi" w:eastAsiaTheme="majorEastAsia" w:cstheme="majorBidi"/>
       <w:color w:val="4F81BD" w:themeColor="accent1"/>
       <w:sz w:val="20"/>
       <w:szCs w:val="20"/>
+      <w14:textFill>
+        <w14:solidFill>
+          <w14:schemeClr w14:val="accent1"/>
+        </w14:solidFill>
+      </w14:textFill>
     </w:rPr>
   </w:style>
-  <w:style w:type="paragraph" w:styleId="Heading9">
+  <w:style w:type="paragraph" w:styleId="10">
     <w:name w:val="heading 9"/>
-    <w:basedOn w:val="Normal"/>
-    <w:next w:val="Normal"/>
-    <w:link w:val="Heading9Char"/>
-    <w:uiPriority w:val="9"/>
+    <w:basedOn w:val="1"/>
+    <w:next w:val="1"/>
+    <w:link w:val="44"/>
     <w:unhideWhenUsed/>
     <w:qFormat/>
+    <w:uiPriority w:val="9"/>
     <w:pPr>
       <w:keepNext/>
       <w:keepLines/>
@@ -5018,27 +5353,36 @@
       <w:outlineLvl w:val="8"/>
     </w:pPr>
     <w:rPr>
-      <w:rFonts w:asciiTheme="majorHAnsi" w:eastAsiaTheme="majorEastAsia" w:hAnsiTheme="majorHAnsi" w:cstheme="majorBidi"/>
+      <w:rFonts w:asciiTheme="majorHAnsi" w:hAnsiTheme="majorHAnsi" w:eastAsiaTheme="majorEastAsia" w:cstheme="majorBidi"/>
       <w:i/>
       <w:iCs/>
       <w:color w:val="404040" w:themeColor="text1" w:themeTint="BF"/>
       <w:sz w:val="20"/>
       <w:szCs w:val="20"/>
+      <w14:textFill>
+        <w14:solidFill>
+          <w14:schemeClr w14:val="tx1">
+            <w14:lumMod w14:val="75000"/>
+            <w14:lumOff w14:val="25000"/>
+          </w14:schemeClr>
+        </w14:solidFill>
+      </w14:textFill>
     </w:rPr>
   </w:style>
-  <w:style w:type="character" w:default="1" w:styleId="DefaultParagraphFont">
+  <w:style w:type="character" w:default="1" w:styleId="23">
     <w:name w:val="Default Paragraph Font"/>
-    <w:uiPriority w:val="1"/>
     <w:semiHidden/>
     <w:unhideWhenUsed/>
+    <w:uiPriority w:val="1"/>
   </w:style>
-  <w:style w:type="table" w:default="1" w:styleId="TableNormal">
+  <w:style w:type="table" w:default="1" w:styleId="30">
     <w:name w:val="Normal Table"/>
-    <w:uiPriority w:val="99"/>
     <w:semiHidden/>
     <w:unhideWhenUsed/>
+    <w:qFormat/>
+    <w:uiPriority w:val="99"/>
     <w:tblPr>
-      <w:tblInd w:w="0" w:type="dxa"/>
+      <w:tblLayout w:type="fixed"/>
       <w:tblCellMar>
         <w:top w:w="0" w:type="dxa"/>
         <w:left w:w="108" w:type="dxa"/>
@@ -5047,19 +5391,13 @@
       </w:tblCellMar>
     </w:tblPr>
   </w:style>
-  <w:style w:type="numbering" w:default="1" w:styleId="NoList">
-    <w:name w:val="No List"/>
-    <w:uiPriority w:val="99"/>
-    <w:semiHidden/>
-    <w:unhideWhenUsed/>
-  </w:style>
-  <w:style w:type="paragraph" w:styleId="BalloonText">
+  <w:style w:type="paragraph" w:styleId="11">
     <w:name w:val="Balloon Text"/>
-    <w:basedOn w:val="Normal"/>
-    <w:link w:val="BalloonTextChar"/>
-    <w:uiPriority w:val="99"/>
+    <w:basedOn w:val="1"/>
+    <w:link w:val="32"/>
     <w:unhideWhenUsed/>
     <w:qFormat/>
+    <w:uiPriority w:val="99"/>
     <w:pPr>
       <w:spacing w:after="0" w:line="240" w:lineRule="auto"/>
     </w:pPr>
@@ -5069,13 +5407,13 @@
       <w:szCs w:val="16"/>
     </w:rPr>
   </w:style>
-  <w:style w:type="paragraph" w:styleId="Caption">
+  <w:style w:type="paragraph" w:styleId="12">
     <w:name w:val="caption"/>
-    <w:basedOn w:val="Normal"/>
-    <w:next w:val="Normal"/>
-    <w:uiPriority w:val="35"/>
+    <w:basedOn w:val="1"/>
+    <w:next w:val="1"/>
     <w:unhideWhenUsed/>
     <w:qFormat/>
+    <w:uiPriority w:val="35"/>
     <w:pPr>
       <w:spacing w:line="240" w:lineRule="auto"/>
     </w:pPr>
@@ -5085,15 +5423,20 @@
       <w:color w:val="4F81BD" w:themeColor="accent1"/>
       <w:sz w:val="18"/>
       <w:szCs w:val="18"/>
+      <w14:textFill>
+        <w14:solidFill>
+          <w14:schemeClr w14:val="accent1"/>
+        </w14:solidFill>
+      </w14:textFill>
     </w:rPr>
   </w:style>
-  <w:style w:type="paragraph" w:styleId="CommentText">
+  <w:style w:type="paragraph" w:styleId="13">
     <w:name w:val="annotation text"/>
-    <w:basedOn w:val="Normal"/>
-    <w:link w:val="CommentTextChar"/>
-    <w:uiPriority w:val="99"/>
+    <w:basedOn w:val="1"/>
+    <w:link w:val="61"/>
     <w:unhideWhenUsed/>
     <w:qFormat/>
+    <w:uiPriority w:val="99"/>
     <w:pPr>
       <w:spacing w:line="240" w:lineRule="auto"/>
     </w:pPr>
@@ -5102,14 +5445,14 @@
       <w:szCs w:val="24"/>
     </w:rPr>
   </w:style>
-  <w:style w:type="paragraph" w:styleId="CommentSubject">
+  <w:style w:type="paragraph" w:styleId="14">
     <w:name w:val="annotation subject"/>
-    <w:basedOn w:val="CommentText"/>
-    <w:next w:val="CommentText"/>
-    <w:link w:val="CommentSubjectChar"/>
-    <w:uiPriority w:val="99"/>
+    <w:basedOn w:val="13"/>
+    <w:next w:val="13"/>
+    <w:link w:val="62"/>
     <w:unhideWhenUsed/>
     <w:qFormat/>
+    <w:uiPriority w:val="99"/>
     <w:rPr>
       <w:b/>
       <w:bCs/>
@@ -5117,13 +5460,13 @@
       <w:szCs w:val="20"/>
     </w:rPr>
   </w:style>
-  <w:style w:type="paragraph" w:styleId="Footer">
+  <w:style w:type="paragraph" w:styleId="15">
     <w:name w:val="footer"/>
-    <w:basedOn w:val="Normal"/>
-    <w:link w:val="FooterChar"/>
-    <w:uiPriority w:val="99"/>
+    <w:basedOn w:val="1"/>
+    <w:link w:val="34"/>
     <w:unhideWhenUsed/>
     <w:qFormat/>
+    <w:uiPriority w:val="99"/>
     <w:pPr>
       <w:tabs>
         <w:tab w:val="center" w:pos="4513"/>
@@ -5132,13 +5475,13 @@
       <w:spacing w:after="0" w:line="240" w:lineRule="auto"/>
     </w:pPr>
   </w:style>
-  <w:style w:type="paragraph" w:styleId="Header">
+  <w:style w:type="paragraph" w:styleId="16">
     <w:name w:val="header"/>
-    <w:basedOn w:val="Normal"/>
-    <w:link w:val="HeaderChar"/>
-    <w:uiPriority w:val="99"/>
+    <w:basedOn w:val="1"/>
+    <w:link w:val="35"/>
     <w:unhideWhenUsed/>
     <w:qFormat/>
+    <w:uiPriority w:val="99"/>
     <w:pPr>
       <w:tabs>
         <w:tab w:val="center" w:pos="4513"/>
@@ -5147,73 +5490,79 @@
       <w:spacing w:after="0" w:line="240" w:lineRule="auto"/>
     </w:pPr>
   </w:style>
-  <w:style w:type="paragraph" w:styleId="ListBullet2">
+  <w:style w:type="paragraph" w:styleId="17">
     <w:name w:val="List Bullet 2"/>
-    <w:basedOn w:val="Normal"/>
-    <w:uiPriority w:val="99"/>
+    <w:basedOn w:val="1"/>
     <w:unhideWhenUsed/>
     <w:qFormat/>
+    <w:uiPriority w:val="99"/>
     <w:pPr>
       <w:numPr>
+        <w:ilvl w:val="0"/>
         <w:numId w:val="1"/>
       </w:numPr>
       <w:spacing w:before="60" w:after="60" w:line="240" w:lineRule="auto"/>
       <w:jc w:val="both"/>
     </w:pPr>
     <w:rPr>
-      <w:rFonts w:ascii="Verdana" w:eastAsiaTheme="minorHAnsi" w:hAnsi="Verdana" w:cs="Times New Roman"/>
+      <w:rFonts w:ascii="Verdana" w:hAnsi="Verdana" w:cs="Times New Roman" w:eastAsiaTheme="minorHAnsi"/>
       <w:sz w:val="20"/>
       <w:szCs w:val="20"/>
       <w:lang w:bidi="ar-SA"/>
     </w:rPr>
   </w:style>
-  <w:style w:type="paragraph" w:styleId="Subtitle">
+  <w:style w:type="paragraph" w:styleId="18">
     <w:name w:val="Subtitle"/>
-    <w:basedOn w:val="Normal"/>
-    <w:next w:val="Normal"/>
-    <w:link w:val="SubtitleChar"/>
+    <w:basedOn w:val="1"/>
+    <w:next w:val="1"/>
+    <w:link w:val="53"/>
+    <w:qFormat/>
     <w:uiPriority w:val="11"/>
-    <w:qFormat/>
     <w:rPr>
-      <w:rFonts w:asciiTheme="majorHAnsi" w:eastAsiaTheme="majorEastAsia" w:hAnsiTheme="majorHAnsi" w:cstheme="majorBidi"/>
+      <w:rFonts w:asciiTheme="majorHAnsi" w:hAnsiTheme="majorHAnsi" w:eastAsiaTheme="majorEastAsia" w:cstheme="majorBidi"/>
       <w:i/>
       <w:iCs/>
       <w:color w:val="4F81BD" w:themeColor="accent1"/>
       <w:spacing w:val="15"/>
       <w:sz w:val="24"/>
       <w:szCs w:val="24"/>
+      <w14:textFill>
+        <w14:solidFill>
+          <w14:schemeClr w14:val="accent1"/>
+        </w14:solidFill>
+      </w14:textFill>
     </w:rPr>
   </w:style>
-  <w:style w:type="paragraph" w:styleId="Title">
+  <w:style w:type="paragraph" w:styleId="19">
     <w:name w:val="Title"/>
-    <w:basedOn w:val="Normal"/>
-    <w:next w:val="Normal"/>
-    <w:link w:val="TitleChar"/>
+    <w:basedOn w:val="1"/>
+    <w:next w:val="1"/>
+    <w:link w:val="56"/>
+    <w:qFormat/>
     <w:uiPriority w:val="10"/>
-    <w:qFormat/>
     <w:pPr>
       <w:pBdr>
-        <w:bottom w:val="single" w:sz="8" w:space="4" w:color="4F81BD" w:themeColor="accent1"/>
+        <w:bottom w:val="single" w:color="4F81BD" w:themeColor="accent1" w:sz="8" w:space="4"/>
       </w:pBdr>
       <w:spacing w:after="300" w:line="240" w:lineRule="auto"/>
       <w:contextualSpacing/>
     </w:pPr>
     <w:rPr>
-      <w:rFonts w:asciiTheme="majorHAnsi" w:eastAsiaTheme="majorEastAsia" w:hAnsiTheme="majorHAnsi" w:cstheme="majorBidi"/>
-      <w:color w:val="17365D" w:themeColor="text2" w:themeShade="BF"/>
+      <w:rFonts w:asciiTheme="majorHAnsi" w:hAnsiTheme="majorHAnsi" w:eastAsiaTheme="majorEastAsia" w:cstheme="majorBidi"/>
+      <w:color w:val="17375E" w:themeColor="text2" w:themeShade="BF"/>
       <w:spacing w:val="5"/>
       <w:kern w:val="28"/>
       <w:sz w:val="52"/>
       <w:szCs w:val="52"/>
     </w:rPr>
   </w:style>
-  <w:style w:type="paragraph" w:styleId="TOC1">
+  <w:style w:type="paragraph" w:styleId="20">
     <w:name w:val="toc 1"/>
-    <w:basedOn w:val="Normal"/>
-    <w:next w:val="Normal"/>
-    <w:uiPriority w:val="39"/>
+    <w:basedOn w:val="1"/>
+    <w:next w:val="1"/>
     <w:unhideWhenUsed/>
     <w:qFormat/>
+    <w:uiPriority w:val="39"/>
     <w:pPr>
       <w:tabs>
         <w:tab w:val="left" w:pos="440"/>
@@ -5225,95 +5574,100 @@
       <w:b/>
     </w:rPr>
   </w:style>
-  <w:style w:type="paragraph" w:styleId="TOC2">
+  <w:style w:type="paragraph" w:styleId="21">
     <w:name w:val="toc 2"/>
-    <w:basedOn w:val="Normal"/>
-    <w:next w:val="Normal"/>
-    <w:uiPriority w:val="39"/>
+    <w:basedOn w:val="1"/>
+    <w:next w:val="1"/>
     <w:unhideWhenUsed/>
     <w:qFormat/>
+    <w:uiPriority w:val="39"/>
     <w:pPr>
       <w:spacing w:after="100"/>
       <w:ind w:left="220"/>
     </w:pPr>
   </w:style>
-  <w:style w:type="paragraph" w:styleId="TOC3">
+  <w:style w:type="paragraph" w:styleId="22">
     <w:name w:val="toc 3"/>
-    <w:basedOn w:val="Normal"/>
-    <w:next w:val="Normal"/>
-    <w:uiPriority w:val="39"/>
+    <w:basedOn w:val="1"/>
+    <w:next w:val="1"/>
     <w:unhideWhenUsed/>
     <w:qFormat/>
+    <w:uiPriority w:val="39"/>
     <w:pPr>
       <w:spacing w:after="100"/>
       <w:ind w:left="440"/>
     </w:pPr>
   </w:style>
-  <w:style w:type="character" w:styleId="CommentReference">
+  <w:style w:type="character" w:styleId="24">
     <w:name w:val="annotation reference"/>
-    <w:basedOn w:val="DefaultParagraphFont"/>
-    <w:uiPriority w:val="99"/>
+    <w:basedOn w:val="23"/>
     <w:unhideWhenUsed/>
     <w:qFormat/>
+    <w:uiPriority w:val="99"/>
     <w:rPr>
       <w:sz w:val="18"/>
       <w:szCs w:val="18"/>
     </w:rPr>
   </w:style>
-  <w:style w:type="character" w:styleId="Emphasis">
+  <w:style w:type="character" w:styleId="25">
     <w:name w:val="Emphasis"/>
-    <w:basedOn w:val="DefaultParagraphFont"/>
+    <w:basedOn w:val="23"/>
+    <w:qFormat/>
     <w:uiPriority w:val="20"/>
-    <w:qFormat/>
     <w:rPr>
       <w:i/>
       <w:iCs/>
     </w:rPr>
   </w:style>
-  <w:style w:type="character" w:styleId="FollowedHyperlink">
+  <w:style w:type="character" w:styleId="26">
     <w:name w:val="FollowedHyperlink"/>
-    <w:basedOn w:val="DefaultParagraphFont"/>
-    <w:uiPriority w:val="99"/>
+    <w:basedOn w:val="23"/>
     <w:unhideWhenUsed/>
     <w:qFormat/>
+    <w:uiPriority w:val="99"/>
     <w:rPr>
       <w:color w:val="800080"/>
       <w:u w:val="single"/>
     </w:rPr>
   </w:style>
-  <w:style w:type="character" w:styleId="Hyperlink">
+  <w:style w:type="character" w:styleId="27">
     <w:name w:val="Hyperlink"/>
-    <w:basedOn w:val="DefaultParagraphFont"/>
-    <w:uiPriority w:val="99"/>
+    <w:basedOn w:val="23"/>
     <w:unhideWhenUsed/>
     <w:qFormat/>
+    <w:uiPriority w:val="99"/>
     <w:rPr>
       <w:color w:val="0000FF" w:themeColor="hyperlink"/>
       <w:u w:val="single"/>
+      <w14:textFill>
+        <w14:solidFill>
+          <w14:schemeClr w14:val="hlink"/>
+        </w14:solidFill>
+      </w14:textFill>
     </w:rPr>
   </w:style>
-  <w:style w:type="character" w:styleId="PageNumber">
+  <w:style w:type="character" w:styleId="28">
     <w:name w:val="page number"/>
-    <w:basedOn w:val="DefaultParagraphFont"/>
-    <w:uiPriority w:val="99"/>
+    <w:basedOn w:val="23"/>
     <w:unhideWhenUsed/>
     <w:qFormat/>
+    <w:uiPriority w:val="99"/>
   </w:style>
-  <w:style w:type="character" w:styleId="Strong">
+  <w:style w:type="character" w:styleId="29">
     <w:name w:val="Strong"/>
-    <w:basedOn w:val="DefaultParagraphFont"/>
+    <w:basedOn w:val="23"/>
+    <w:qFormat/>
     <w:uiPriority w:val="22"/>
-    <w:qFormat/>
     <w:rPr>
       <w:b/>
       <w:bCs/>
     </w:rPr>
   </w:style>
-  <w:style w:type="table" w:styleId="TableGrid">
+  <w:style w:type="table" w:styleId="31">
     <w:name w:val="Table Grid"/>
-    <w:basedOn w:val="TableNormal"/>
+    <w:basedOn w:val="30"/>
+    <w:qFormat/>
     <w:uiPriority w:val="59"/>
-    <w:qFormat/>
     <w:pPr>
       <w:spacing w:after="0" w:line="240" w:lineRule="auto"/>
     </w:pPr>
@@ -5322,34 +5676,35 @@
     </w:rPr>
     <w:tblPr>
       <w:tblBorders>
-        <w:top w:val="single" w:sz="4" w:space="0" w:color="000000" w:themeColor="text1"/>
-        <w:left w:val="single" w:sz="4" w:space="0" w:color="000000" w:themeColor="text1"/>
-        <w:bottom w:val="single" w:sz="4" w:space="0" w:color="000000" w:themeColor="text1"/>
-        <w:right w:val="single" w:sz="4" w:space="0" w:color="000000" w:themeColor="text1"/>
-        <w:insideH w:val="single" w:sz="4" w:space="0" w:color="000000" w:themeColor="text1"/>
-        <w:insideV w:val="single" w:sz="4" w:space="0" w:color="000000" w:themeColor="text1"/>
+        <w:top w:val="single" w:color="000000" w:themeColor="text1" w:sz="4" w:space="0"/>
+        <w:left w:val="single" w:color="000000" w:themeColor="text1" w:sz="4" w:space="0"/>
+        <w:bottom w:val="single" w:color="000000" w:themeColor="text1" w:sz="4" w:space="0"/>
+        <w:right w:val="single" w:color="000000" w:themeColor="text1" w:sz="4" w:space="0"/>
+        <w:insideH w:val="single" w:color="000000" w:themeColor="text1" w:sz="4" w:space="0"/>
+        <w:insideV w:val="single" w:color="000000" w:themeColor="text1" w:sz="4" w:space="0"/>
       </w:tblBorders>
+      <w:tblLayout w:type="fixed"/>
     </w:tblPr>
   </w:style>
-  <w:style w:type="character" w:customStyle="1" w:styleId="BalloonTextChar">
+  <w:style w:type="character" w:customStyle="1" w:styleId="32">
     <w:name w:val="Balloon Text Char"/>
-    <w:basedOn w:val="DefaultParagraphFont"/>
-    <w:link w:val="BalloonText"/>
-    <w:uiPriority w:val="99"/>
+    <w:basedOn w:val="23"/>
+    <w:link w:val="11"/>
     <w:semiHidden/>
     <w:qFormat/>
+    <w:uiPriority w:val="99"/>
     <w:rPr>
-      <w:rFonts w:ascii="Tahoma" w:eastAsiaTheme="minorEastAsia" w:hAnsi="Tahoma" w:cs="Tahoma"/>
+      <w:rFonts w:ascii="Tahoma" w:hAnsi="Tahoma" w:cs="Tahoma" w:eastAsiaTheme="minorEastAsia"/>
       <w:sz w:val="16"/>
       <w:szCs w:val="16"/>
       <w:lang w:val="en-US" w:bidi="en-US"/>
     </w:rPr>
   </w:style>
-  <w:style w:type="character" w:customStyle="1" w:styleId="BookTitle1">
+  <w:style w:type="character" w:customStyle="1" w:styleId="33">
     <w:name w:val="Book Title1"/>
-    <w:basedOn w:val="DefaultParagraphFont"/>
+    <w:basedOn w:val="23"/>
+    <w:qFormat/>
     <w:uiPriority w:val="33"/>
-    <w:qFormat/>
     <w:rPr>
       <w:b/>
       <w:bCs/>
@@ -5357,189 +5712,230 @@
       <w:spacing w:val="5"/>
     </w:rPr>
   </w:style>
-  <w:style w:type="character" w:customStyle="1" w:styleId="FooterChar">
+  <w:style w:type="character" w:customStyle="1" w:styleId="34">
     <w:name w:val="Footer Char"/>
-    <w:basedOn w:val="DefaultParagraphFont"/>
-    <w:link w:val="Footer"/>
+    <w:basedOn w:val="23"/>
+    <w:link w:val="15"/>
+    <w:qFormat/>
     <w:uiPriority w:val="99"/>
-    <w:qFormat/>
     <w:rPr>
       <w:rFonts w:eastAsiaTheme="minorEastAsia"/>
       <w:lang w:val="en-US" w:bidi="en-US"/>
     </w:rPr>
   </w:style>
-  <w:style w:type="character" w:customStyle="1" w:styleId="HeaderChar">
+  <w:style w:type="character" w:customStyle="1" w:styleId="35">
     <w:name w:val="Header Char"/>
-    <w:basedOn w:val="DefaultParagraphFont"/>
-    <w:link w:val="Header"/>
+    <w:basedOn w:val="23"/>
+    <w:link w:val="16"/>
+    <w:qFormat/>
     <w:uiPriority w:val="99"/>
-    <w:qFormat/>
     <w:rPr>
       <w:rFonts w:eastAsiaTheme="minorEastAsia"/>
       <w:lang w:val="en-US" w:bidi="en-US"/>
     </w:rPr>
   </w:style>
-  <w:style w:type="character" w:customStyle="1" w:styleId="Heading1Char">
+  <w:style w:type="character" w:customStyle="1" w:styleId="36">
     <w:name w:val="Heading 1 Char"/>
-    <w:basedOn w:val="DefaultParagraphFont"/>
-    <w:link w:val="Heading1"/>
+    <w:basedOn w:val="23"/>
+    <w:link w:val="2"/>
+    <w:qFormat/>
     <w:uiPriority w:val="9"/>
-    <w:qFormat/>
     <w:rPr>
-      <w:rFonts w:asciiTheme="majorHAnsi" w:eastAsiaTheme="majorEastAsia" w:hAnsiTheme="majorHAnsi" w:cstheme="majorBidi"/>
+      <w:rFonts w:asciiTheme="majorHAnsi" w:hAnsiTheme="majorHAnsi" w:eastAsiaTheme="majorEastAsia" w:cstheme="majorBidi"/>
       <w:b/>
       <w:bCs/>
-      <w:color w:val="365F91" w:themeColor="accent1" w:themeShade="BF"/>
+      <w:color w:val="376092" w:themeColor="accent1" w:themeShade="BF"/>
       <w:sz w:val="28"/>
       <w:szCs w:val="28"/>
       <w:lang w:val="en-US" w:bidi="en-US"/>
     </w:rPr>
   </w:style>
-  <w:style w:type="character" w:customStyle="1" w:styleId="Heading2Char">
+  <w:style w:type="character" w:customStyle="1" w:styleId="37">
     <w:name w:val="Heading 2 Char"/>
-    <w:basedOn w:val="DefaultParagraphFont"/>
-    <w:link w:val="Heading2"/>
+    <w:basedOn w:val="23"/>
+    <w:link w:val="3"/>
+    <w:qFormat/>
     <w:uiPriority w:val="9"/>
-    <w:qFormat/>
     <w:rPr>
-      <w:rFonts w:asciiTheme="majorHAnsi" w:eastAsiaTheme="majorEastAsia" w:hAnsiTheme="majorHAnsi" w:cstheme="majorBidi"/>
+      <w:rFonts w:asciiTheme="majorHAnsi" w:hAnsiTheme="majorHAnsi" w:eastAsiaTheme="majorEastAsia" w:cstheme="majorBidi"/>
       <w:b/>
       <w:bCs/>
       <w:color w:val="4F81BD" w:themeColor="accent1"/>
       <w:sz w:val="26"/>
       <w:szCs w:val="26"/>
       <w:lang w:val="en-US" w:bidi="en-US"/>
+      <w14:textFill>
+        <w14:solidFill>
+          <w14:schemeClr w14:val="accent1"/>
+        </w14:solidFill>
+      </w14:textFill>
     </w:rPr>
   </w:style>
-  <w:style w:type="character" w:customStyle="1" w:styleId="Heading3Char">
+  <w:style w:type="character" w:customStyle="1" w:styleId="38">
     <w:name w:val="Heading 3 Char"/>
-    <w:basedOn w:val="DefaultParagraphFont"/>
-    <w:link w:val="Heading3"/>
+    <w:basedOn w:val="23"/>
+    <w:link w:val="4"/>
+    <w:qFormat/>
     <w:uiPriority w:val="9"/>
-    <w:qFormat/>
     <w:rPr>
-      <w:rFonts w:asciiTheme="majorHAnsi" w:eastAsiaTheme="majorEastAsia" w:hAnsiTheme="majorHAnsi" w:cstheme="majorBidi"/>
+      <w:rFonts w:asciiTheme="majorHAnsi" w:hAnsiTheme="majorHAnsi" w:eastAsiaTheme="majorEastAsia" w:cstheme="majorBidi"/>
       <w:b/>
       <w:bCs/>
       <w:color w:val="4F81BD" w:themeColor="accent1"/>
       <w:lang w:val="en-US" w:bidi="en-US"/>
+      <w14:textFill>
+        <w14:solidFill>
+          <w14:schemeClr w14:val="accent1"/>
+        </w14:solidFill>
+      </w14:textFill>
     </w:rPr>
   </w:style>
-  <w:style w:type="character" w:customStyle="1" w:styleId="Heading4Char">
+  <w:style w:type="character" w:customStyle="1" w:styleId="39">
     <w:name w:val="Heading 4 Char"/>
-    <w:basedOn w:val="DefaultParagraphFont"/>
-    <w:link w:val="Heading4"/>
-    <w:uiPriority w:val="9"/>
+    <w:basedOn w:val="23"/>
+    <w:link w:val="5"/>
     <w:semiHidden/>
     <w:qFormat/>
+    <w:uiPriority w:val="9"/>
     <w:rPr>
-      <w:rFonts w:asciiTheme="majorHAnsi" w:eastAsiaTheme="majorEastAsia" w:hAnsiTheme="majorHAnsi" w:cstheme="majorBidi"/>
+      <w:rFonts w:asciiTheme="majorHAnsi" w:hAnsiTheme="majorHAnsi" w:eastAsiaTheme="majorEastAsia" w:cstheme="majorBidi"/>
       <w:b/>
       <w:bCs/>
       <w:i/>
       <w:iCs/>
       <w:color w:val="4F81BD" w:themeColor="accent1"/>
       <w:lang w:val="en-US" w:bidi="en-US"/>
+      <w14:textFill>
+        <w14:solidFill>
+          <w14:schemeClr w14:val="accent1"/>
+        </w14:solidFill>
+      </w14:textFill>
     </w:rPr>
   </w:style>
-  <w:style w:type="character" w:customStyle="1" w:styleId="Heading5Char">
+  <w:style w:type="character" w:customStyle="1" w:styleId="40">
     <w:name w:val="Heading 5 Char"/>
-    <w:basedOn w:val="DefaultParagraphFont"/>
-    <w:link w:val="Heading5"/>
-    <w:uiPriority w:val="9"/>
+    <w:basedOn w:val="23"/>
+    <w:link w:val="6"/>
     <w:semiHidden/>
     <w:qFormat/>
+    <w:uiPriority w:val="9"/>
     <w:rPr>
-      <w:rFonts w:asciiTheme="majorHAnsi" w:eastAsiaTheme="majorEastAsia" w:hAnsiTheme="majorHAnsi" w:cstheme="majorBidi"/>
-      <w:color w:val="244061" w:themeColor="accent1" w:themeShade="80"/>
+      <w:rFonts w:asciiTheme="majorHAnsi" w:hAnsiTheme="majorHAnsi" w:eastAsiaTheme="majorEastAsia" w:cstheme="majorBidi"/>
+      <w:color w:val="254061" w:themeColor="accent1" w:themeShade="80"/>
       <w:lang w:val="en-US" w:bidi="en-US"/>
     </w:rPr>
   </w:style>
-  <w:style w:type="character" w:customStyle="1" w:styleId="Heading6Char">
+  <w:style w:type="character" w:customStyle="1" w:styleId="41">
     <w:name w:val="Heading 6 Char"/>
-    <w:basedOn w:val="DefaultParagraphFont"/>
-    <w:link w:val="Heading6"/>
-    <w:uiPriority w:val="9"/>
+    <w:basedOn w:val="23"/>
+    <w:link w:val="7"/>
     <w:semiHidden/>
     <w:qFormat/>
+    <w:uiPriority w:val="9"/>
     <w:rPr>
-      <w:rFonts w:asciiTheme="majorHAnsi" w:eastAsiaTheme="majorEastAsia" w:hAnsiTheme="majorHAnsi" w:cstheme="majorBidi"/>
+      <w:rFonts w:asciiTheme="majorHAnsi" w:hAnsiTheme="majorHAnsi" w:eastAsiaTheme="majorEastAsia" w:cstheme="majorBidi"/>
       <w:i/>
       <w:iCs/>
-      <w:color w:val="244061" w:themeColor="accent1" w:themeShade="80"/>
+      <w:color w:val="254061" w:themeColor="accent1" w:themeShade="80"/>
       <w:lang w:val="en-US" w:bidi="en-US"/>
     </w:rPr>
   </w:style>
-  <w:style w:type="character" w:customStyle="1" w:styleId="Heading7Char">
+  <w:style w:type="character" w:customStyle="1" w:styleId="42">
     <w:name w:val="Heading 7 Char"/>
-    <w:basedOn w:val="DefaultParagraphFont"/>
-    <w:link w:val="Heading7"/>
-    <w:uiPriority w:val="9"/>
+    <w:basedOn w:val="23"/>
+    <w:link w:val="8"/>
     <w:semiHidden/>
     <w:qFormat/>
+    <w:uiPriority w:val="9"/>
     <w:rPr>
-      <w:rFonts w:asciiTheme="majorHAnsi" w:eastAsiaTheme="majorEastAsia" w:hAnsiTheme="majorHAnsi" w:cstheme="majorBidi"/>
+      <w:rFonts w:asciiTheme="majorHAnsi" w:hAnsiTheme="majorHAnsi" w:eastAsiaTheme="majorEastAsia" w:cstheme="majorBidi"/>
       <w:i/>
       <w:iCs/>
       <w:color w:val="404040" w:themeColor="text1" w:themeTint="BF"/>
       <w:lang w:val="en-US" w:bidi="en-US"/>
+      <w14:textFill>
+        <w14:solidFill>
+          <w14:schemeClr w14:val="tx1">
+            <w14:lumMod w14:val="75000"/>
+            <w14:lumOff w14:val="25000"/>
+          </w14:schemeClr>
+        </w14:solidFill>
+      </w14:textFill>
     </w:rPr>
   </w:style>
-  <w:style w:type="character" w:customStyle="1" w:styleId="Heading8Char">
+  <w:style w:type="character" w:customStyle="1" w:styleId="43">
     <w:name w:val="Heading 8 Char"/>
-    <w:basedOn w:val="DefaultParagraphFont"/>
-    <w:link w:val="Heading8"/>
-    <w:uiPriority w:val="9"/>
+    <w:basedOn w:val="23"/>
+    <w:link w:val="9"/>
     <w:semiHidden/>
     <w:qFormat/>
+    <w:uiPriority w:val="9"/>
     <w:rPr>
-      <w:rFonts w:asciiTheme="majorHAnsi" w:eastAsiaTheme="majorEastAsia" w:hAnsiTheme="majorHAnsi" w:cstheme="majorBidi"/>
+      <w:rFonts w:asciiTheme="majorHAnsi" w:hAnsiTheme="majorHAnsi" w:eastAsiaTheme="majorEastAsia" w:cstheme="majorBidi"/>
       <w:color w:val="4F81BD" w:themeColor="accent1"/>
       <w:sz w:val="20"/>
       <w:szCs w:val="20"/>
       <w:lang w:val="en-US" w:bidi="en-US"/>
+      <w14:textFill>
+        <w14:solidFill>
+          <w14:schemeClr w14:val="accent1"/>
+        </w14:solidFill>
+      </w14:textFill>
     </w:rPr>
   </w:style>
-  <w:style w:type="character" w:customStyle="1" w:styleId="Heading9Char">
+  <w:style w:type="character" w:customStyle="1" w:styleId="44">
     <w:name w:val="Heading 9 Char"/>
-    <w:basedOn w:val="DefaultParagraphFont"/>
-    <w:link w:val="Heading9"/>
-    <w:uiPriority w:val="9"/>
+    <w:basedOn w:val="23"/>
+    <w:link w:val="10"/>
     <w:semiHidden/>
     <w:qFormat/>
+    <w:uiPriority w:val="9"/>
     <w:rPr>
-      <w:rFonts w:asciiTheme="majorHAnsi" w:eastAsiaTheme="majorEastAsia" w:hAnsiTheme="majorHAnsi" w:cstheme="majorBidi"/>
+      <w:rFonts w:asciiTheme="majorHAnsi" w:hAnsiTheme="majorHAnsi" w:eastAsiaTheme="majorEastAsia" w:cstheme="majorBidi"/>
       <w:i/>
       <w:iCs/>
       <w:color w:val="404040" w:themeColor="text1" w:themeTint="BF"/>
       <w:sz w:val="20"/>
       <w:szCs w:val="20"/>
       <w:lang w:val="en-US" w:bidi="en-US"/>
+      <w14:textFill>
+        <w14:solidFill>
+          <w14:schemeClr w14:val="tx1">
+            <w14:lumMod w14:val="75000"/>
+            <w14:lumOff w14:val="25000"/>
+          </w14:schemeClr>
+        </w14:solidFill>
+      </w14:textFill>
     </w:rPr>
   </w:style>
-  <w:style w:type="character" w:customStyle="1" w:styleId="IntenseEmphasis1">
+  <w:style w:type="character" w:customStyle="1" w:styleId="45">
     <w:name w:val="Intense Emphasis1"/>
-    <w:basedOn w:val="DefaultParagraphFont"/>
+    <w:basedOn w:val="23"/>
+    <w:qFormat/>
     <w:uiPriority w:val="21"/>
-    <w:qFormat/>
     <w:rPr>
       <w:b/>
       <w:bCs/>
       <w:i/>
       <w:iCs/>
       <w:color w:val="4F81BD" w:themeColor="accent1"/>
+      <w14:textFill>
+        <w14:solidFill>
+          <w14:schemeClr w14:val="accent1"/>
+        </w14:solidFill>
+      </w14:textFill>
     </w:rPr>
   </w:style>
-  <w:style w:type="paragraph" w:customStyle="1" w:styleId="IntenseQuote1">
+  <w:style w:type="paragraph" w:customStyle="1" w:styleId="46">
     <w:name w:val="Intense Quote1"/>
-    <w:basedOn w:val="Normal"/>
-    <w:next w:val="Normal"/>
-    <w:link w:val="IntenseQuoteChar"/>
+    <w:basedOn w:val="1"/>
+    <w:next w:val="1"/>
+    <w:link w:val="47"/>
+    <w:qFormat/>
     <w:uiPriority w:val="30"/>
-    <w:qFormat/>
     <w:pPr>
       <w:pBdr>
-        <w:bottom w:val="single" w:sz="4" w:space="4" w:color="4F81BD" w:themeColor="accent1"/>
+        <w:bottom w:val="single" w:color="4F81BD" w:themeColor="accent1" w:sz="4" w:space="4"/>
       </w:pBdr>
       <w:spacing w:before="200" w:after="280"/>
       <w:ind w:left="936" w:right="936"/>
@@ -5550,14 +5946,19 @@
       <w:i/>
       <w:iCs/>
       <w:color w:val="4F81BD" w:themeColor="accent1"/>
+      <w14:textFill>
+        <w14:solidFill>
+          <w14:schemeClr w14:val="accent1"/>
+        </w14:solidFill>
+      </w14:textFill>
     </w:rPr>
   </w:style>
-  <w:style w:type="character" w:customStyle="1" w:styleId="IntenseQuoteChar">
+  <w:style w:type="character" w:customStyle="1" w:styleId="47">
     <w:name w:val="Intense Quote Char"/>
-    <w:basedOn w:val="DefaultParagraphFont"/>
-    <w:link w:val="IntenseQuote1"/>
+    <w:basedOn w:val="23"/>
+    <w:link w:val="46"/>
+    <w:qFormat/>
     <w:uiPriority w:val="30"/>
-    <w:qFormat/>
     <w:rPr>
       <w:rFonts w:eastAsiaTheme="minorEastAsia"/>
       <w:b/>
@@ -5566,13 +5967,18 @@
       <w:iCs/>
       <w:color w:val="4F81BD" w:themeColor="accent1"/>
       <w:lang w:val="en-US" w:bidi="en-US"/>
+      <w14:textFill>
+        <w14:solidFill>
+          <w14:schemeClr w14:val="accent1"/>
+        </w14:solidFill>
+      </w14:textFill>
     </w:rPr>
   </w:style>
-  <w:style w:type="character" w:customStyle="1" w:styleId="IntenseReference1">
+  <w:style w:type="character" w:customStyle="1" w:styleId="48">
     <w:name w:val="Intense Reference1"/>
-    <w:basedOn w:val="DefaultParagraphFont"/>
+    <w:basedOn w:val="23"/>
+    <w:qFormat/>
     <w:uiPriority w:val="32"/>
-    <w:qFormat/>
     <w:rPr>
       <w:b/>
       <w:bCs/>
@@ -5580,68 +5986,83 @@
       <w:color w:val="C0504D" w:themeColor="accent2"/>
       <w:spacing w:val="5"/>
       <w:u w:val="single"/>
+      <w14:textFill>
+        <w14:solidFill>
+          <w14:schemeClr w14:val="accent2"/>
+        </w14:solidFill>
+      </w14:textFill>
     </w:rPr>
   </w:style>
-  <w:style w:type="paragraph" w:customStyle="1" w:styleId="ListParagraph1">
+  <w:style w:type="paragraph" w:customStyle="1" w:styleId="49">
     <w:name w:val="List Paragraph1"/>
-    <w:basedOn w:val="Normal"/>
-    <w:link w:val="ListParagraphChar"/>
+    <w:basedOn w:val="1"/>
+    <w:link w:val="59"/>
+    <w:qFormat/>
     <w:uiPriority w:val="34"/>
-    <w:qFormat/>
     <w:pPr>
       <w:ind w:left="720"/>
       <w:contextualSpacing/>
     </w:pPr>
   </w:style>
-  <w:style w:type="paragraph" w:customStyle="1" w:styleId="NoSpacing1">
+  <w:style w:type="paragraph" w:customStyle="1" w:styleId="50">
     <w:name w:val="No Spacing1"/>
+    <w:qFormat/>
     <w:uiPriority w:val="1"/>
-    <w:qFormat/>
     <w:pPr>
       <w:spacing w:after="0" w:line="240" w:lineRule="auto"/>
     </w:pPr>
     <w:rPr>
-      <w:rFonts w:asciiTheme="minorHAnsi" w:eastAsiaTheme="minorEastAsia" w:hAnsiTheme="minorHAnsi" w:cstheme="minorBidi"/>
+      <w:rFonts w:asciiTheme="minorHAnsi" w:hAnsiTheme="minorHAnsi" w:eastAsiaTheme="minorEastAsia" w:cstheme="minorBidi"/>
       <w:sz w:val="22"/>
       <w:szCs w:val="22"/>
       <w:lang w:val="en-US" w:eastAsia="en-US" w:bidi="en-US"/>
     </w:rPr>
   </w:style>
-  <w:style w:type="paragraph" w:customStyle="1" w:styleId="Quote1">
+  <w:style w:type="paragraph" w:customStyle="1" w:styleId="51">
     <w:name w:val="Quote1"/>
-    <w:basedOn w:val="Normal"/>
-    <w:next w:val="Normal"/>
-    <w:link w:val="QuoteChar"/>
+    <w:basedOn w:val="1"/>
+    <w:next w:val="1"/>
+    <w:link w:val="52"/>
+    <w:qFormat/>
     <w:uiPriority w:val="29"/>
-    <w:qFormat/>
     <w:rPr>
       <w:i/>
       <w:iCs/>
       <w:color w:val="000000" w:themeColor="text1"/>
+      <w14:textFill>
+        <w14:solidFill>
+          <w14:schemeClr w14:val="tx1"/>
+        </w14:solidFill>
+      </w14:textFill>
     </w:rPr>
   </w:style>
-  <w:style w:type="character" w:customStyle="1" w:styleId="QuoteChar">
+  <w:style w:type="character" w:customStyle="1" w:styleId="52">
     <w:name w:val="Quote Char"/>
-    <w:basedOn w:val="DefaultParagraphFont"/>
-    <w:link w:val="Quote1"/>
+    <w:basedOn w:val="23"/>
+    <w:link w:val="51"/>
+    <w:qFormat/>
     <w:uiPriority w:val="29"/>
-    <w:qFormat/>
     <w:rPr>
       <w:rFonts w:eastAsiaTheme="minorEastAsia"/>
       <w:i/>
       <w:iCs/>
       <w:color w:val="000000" w:themeColor="text1"/>
       <w:lang w:val="en-US" w:bidi="en-US"/>
+      <w14:textFill>
+        <w14:solidFill>
+          <w14:schemeClr w14:val="tx1"/>
+        </w14:solidFill>
+      </w14:textFill>
     </w:rPr>
   </w:style>
-  <w:style w:type="character" w:customStyle="1" w:styleId="SubtitleChar">
+  <w:style w:type="character" w:customStyle="1" w:styleId="53">
     <w:name w:val="Subtitle Char"/>
-    <w:basedOn w:val="DefaultParagraphFont"/>
-    <w:link w:val="Subtitle"/>
+    <w:basedOn w:val="23"/>
+    <w:link w:val="18"/>
+    <w:qFormat/>
     <w:uiPriority w:val="11"/>
-    <w:qFormat/>
     <w:rPr>
-      <w:rFonts w:asciiTheme="majorHAnsi" w:eastAsiaTheme="majorEastAsia" w:hAnsiTheme="majorHAnsi" w:cstheme="majorBidi"/>
+      <w:rFonts w:asciiTheme="majorHAnsi" w:hAnsiTheme="majorHAnsi" w:eastAsiaTheme="majorEastAsia" w:cstheme="majorBidi"/>
       <w:i/>
       <w:iCs/>
       <w:color w:val="4F81BD" w:themeColor="accent1"/>
@@ -5649,39 +6070,57 @@
       <w:sz w:val="24"/>
       <w:szCs w:val="24"/>
       <w:lang w:val="en-US" w:bidi="en-US"/>
+      <w14:textFill>
+        <w14:solidFill>
+          <w14:schemeClr w14:val="accent1"/>
+        </w14:solidFill>
+      </w14:textFill>
     </w:rPr>
   </w:style>
-  <w:style w:type="character" w:customStyle="1" w:styleId="SubtleEmphasis1">
+  <w:style w:type="character" w:customStyle="1" w:styleId="54">
     <w:name w:val="Subtle Emphasis1"/>
-    <w:basedOn w:val="DefaultParagraphFont"/>
+    <w:basedOn w:val="23"/>
+    <w:qFormat/>
     <w:uiPriority w:val="19"/>
-    <w:qFormat/>
     <w:rPr>
       <w:i/>
       <w:iCs/>
-      <w:color w:val="7F7F7F" w:themeColor="text1" w:themeTint="80"/>
+      <w:color w:val="808080" w:themeColor="text1" w:themeTint="80"/>
+      <w14:textFill>
+        <w14:solidFill>
+          <w14:schemeClr w14:val="tx1">
+            <w14:lumMod w14:val="50000"/>
+            <w14:lumOff w14:val="50000"/>
+          </w14:schemeClr>
+        </w14:solidFill>
+      </w14:textFill>
     </w:rPr>
   </w:style>
-  <w:style w:type="character" w:customStyle="1" w:styleId="SubtleReference1">
+  <w:style w:type="character" w:customStyle="1" w:styleId="55">
     <w:name w:val="Subtle Reference1"/>
-    <w:basedOn w:val="DefaultParagraphFont"/>
+    <w:basedOn w:val="23"/>
+    <w:qFormat/>
     <w:uiPriority w:val="31"/>
-    <w:qFormat/>
     <w:rPr>
       <w:smallCaps/>
       <w:color w:val="C0504D" w:themeColor="accent2"/>
       <w:u w:val="single"/>
+      <w14:textFill>
+        <w14:solidFill>
+          <w14:schemeClr w14:val="accent2"/>
+        </w14:solidFill>
+      </w14:textFill>
     </w:rPr>
   </w:style>
-  <w:style w:type="character" w:customStyle="1" w:styleId="TitleChar">
+  <w:style w:type="character" w:customStyle="1" w:styleId="56">
     <w:name w:val="Title Char"/>
-    <w:basedOn w:val="DefaultParagraphFont"/>
-    <w:link w:val="Title"/>
+    <w:basedOn w:val="23"/>
+    <w:link w:val="19"/>
+    <w:qFormat/>
     <w:uiPriority w:val="10"/>
-    <w:qFormat/>
     <w:rPr>
-      <w:rFonts w:asciiTheme="majorHAnsi" w:eastAsiaTheme="majorEastAsia" w:hAnsiTheme="majorHAnsi" w:cstheme="majorBidi"/>
-      <w:color w:val="17365D" w:themeColor="text2" w:themeShade="BF"/>
+      <w:rFonts w:asciiTheme="majorHAnsi" w:hAnsiTheme="majorHAnsi" w:eastAsiaTheme="majorEastAsia" w:cstheme="majorBidi"/>
+      <w:color w:val="17375E" w:themeColor="text2" w:themeShade="BF"/>
       <w:spacing w:val="5"/>
       <w:kern w:val="28"/>
       <w:sz w:val="52"/>
@@ -5689,20 +6128,21 @@
       <w:lang w:val="en-US" w:bidi="en-US"/>
     </w:rPr>
   </w:style>
-  <w:style w:type="paragraph" w:customStyle="1" w:styleId="TOCHeading1">
+  <w:style w:type="paragraph" w:customStyle="1" w:styleId="57">
     <w:name w:val="TOC Heading1"/>
-    <w:basedOn w:val="Heading1"/>
-    <w:next w:val="Normal"/>
-    <w:uiPriority w:val="39"/>
+    <w:basedOn w:val="2"/>
+    <w:next w:val="1"/>
     <w:unhideWhenUsed/>
     <w:qFormat/>
+    <w:uiPriority w:val="39"/>
     <w:pPr>
       <w:outlineLvl w:val="9"/>
     </w:pPr>
   </w:style>
-  <w:style w:type="paragraph" w:customStyle="1" w:styleId="Default">
+  <w:style w:type="paragraph" w:customStyle="1" w:styleId="58">
     <w:name w:val="Default"/>
     <w:qFormat/>
+    <w:uiPriority w:val="0"/>
     <w:pPr>
       <w:autoSpaceDE w:val="0"/>
       <w:autoSpaceDN w:val="0"/>
@@ -5710,29 +6150,29 @@
       <w:spacing w:after="0" w:line="240" w:lineRule="auto"/>
     </w:pPr>
     <w:rPr>
-      <w:rFonts w:ascii="Arial" w:eastAsiaTheme="minorEastAsia" w:hAnsi="Arial" w:cs="Arial"/>
+      <w:rFonts w:ascii="Arial" w:hAnsi="Arial" w:cs="Arial" w:eastAsiaTheme="minorEastAsia"/>
       <w:color w:val="000000"/>
       <w:sz w:val="24"/>
       <w:szCs w:val="24"/>
-      <w:lang w:eastAsia="en-US"/>
+      <w:lang w:val="en-IN" w:eastAsia="en-US" w:bidi="ar-SA"/>
     </w:rPr>
   </w:style>
-  <w:style w:type="character" w:customStyle="1" w:styleId="ListParagraphChar">
+  <w:style w:type="character" w:customStyle="1" w:styleId="59">
     <w:name w:val="List Paragraph Char"/>
-    <w:basedOn w:val="DefaultParagraphFont"/>
-    <w:link w:val="ListParagraph1"/>
-    <w:uiPriority w:val="34"/>
+    <w:basedOn w:val="23"/>
+    <w:link w:val="49"/>
     <w:qFormat/>
     <w:locked/>
+    <w:uiPriority w:val="34"/>
     <w:rPr>
       <w:lang w:val="en-US" w:bidi="en-US"/>
     </w:rPr>
   </w:style>
-  <w:style w:type="table" w:customStyle="1" w:styleId="GridTable4-Accent11">
+  <w:style w:type="table" w:customStyle="1" w:styleId="60">
     <w:name w:val="Grid Table 4 - Accent 11"/>
-    <w:basedOn w:val="TableNormal"/>
+    <w:basedOn w:val="30"/>
+    <w:qFormat/>
     <w:uiPriority w:val="49"/>
-    <w:qFormat/>
     <w:pPr>
       <w:spacing w:after="0" w:line="240" w:lineRule="auto"/>
     </w:pPr>
@@ -5743,27 +6183,32 @@
     </w:rPr>
     <w:tblPr>
       <w:tblBorders>
-        <w:top w:val="single" w:sz="4" w:space="0" w:color="95B3D7" w:themeColor="accent1" w:themeTint="99"/>
-        <w:left w:val="single" w:sz="4" w:space="0" w:color="95B3D7" w:themeColor="accent1" w:themeTint="99"/>
-        <w:bottom w:val="single" w:sz="4" w:space="0" w:color="95B3D7" w:themeColor="accent1" w:themeTint="99"/>
-        <w:right w:val="single" w:sz="4" w:space="0" w:color="95B3D7" w:themeColor="accent1" w:themeTint="99"/>
-        <w:insideH w:val="single" w:sz="4" w:space="0" w:color="95B3D7" w:themeColor="accent1" w:themeTint="99"/>
-        <w:insideV w:val="single" w:sz="4" w:space="0" w:color="95B3D7" w:themeColor="accent1" w:themeTint="99"/>
+        <w:top w:val="single" w:color="95B3D7" w:themeColor="accent1" w:themeTint="99" w:sz="4" w:space="0"/>
+        <w:left w:val="single" w:color="95B3D7" w:themeColor="accent1" w:themeTint="99" w:sz="4" w:space="0"/>
+        <w:bottom w:val="single" w:color="95B3D7" w:themeColor="accent1" w:themeTint="99" w:sz="4" w:space="0"/>
+        <w:right w:val="single" w:color="95B3D7" w:themeColor="accent1" w:themeTint="99" w:sz="4" w:space="0"/>
+        <w:insideH w:val="single" w:color="95B3D7" w:themeColor="accent1" w:themeTint="99" w:sz="4" w:space="0"/>
+        <w:insideV w:val="single" w:color="95B3D7" w:themeColor="accent1" w:themeTint="99" w:sz="4" w:space="0"/>
       </w:tblBorders>
+      <w:tblLayout w:type="fixed"/>
     </w:tblPr>
     <w:tblStylePr w:type="firstRow">
       <w:rPr>
         <w:b/>
         <w:bCs/>
         <w:color w:val="FFFFFF" w:themeColor="background1"/>
+        <w14:textFill>
+          <w14:solidFill>
+            <w14:schemeClr w14:val="bg1"/>
+          </w14:solidFill>
+        </w14:textFill>
       </w:rPr>
-      <w:tblPr/>
       <w:tcPr>
         <w:tcBorders>
-          <w:top w:val="single" w:sz="4" w:space="0" w:color="4F81BD" w:themeColor="accent1"/>
-          <w:left w:val="single" w:sz="4" w:space="0" w:color="4F81BD" w:themeColor="accent1"/>
-          <w:bottom w:val="single" w:sz="4" w:space="0" w:color="4F81BD" w:themeColor="accent1"/>
-          <w:right w:val="single" w:sz="4" w:space="0" w:color="4F81BD" w:themeColor="accent1"/>
+          <w:top w:val="single" w:color="4F81BD" w:themeColor="accent1" w:sz="4" w:space="0"/>
+          <w:left w:val="single" w:color="4F81BD" w:themeColor="accent1" w:sz="4" w:space="0"/>
+          <w:bottom w:val="single" w:color="4F81BD" w:themeColor="accent1" w:sz="4" w:space="0"/>
+          <w:right w:val="single" w:color="4F81BD" w:themeColor="accent1" w:sz="4" w:space="0"/>
           <w:insideH w:val="nil"/>
           <w:insideV w:val="nil"/>
         </w:tcBorders>
@@ -5775,10 +6220,9 @@
         <w:b/>
         <w:bCs/>
       </w:rPr>
-      <w:tblPr/>
       <w:tcPr>
         <w:tcBorders>
-          <w:top w:val="double" w:sz="4" w:space="0" w:color="4F81BD" w:themeColor="accent1"/>
+          <w:top w:val="double" w:color="4F81BD" w:themeColor="accent1" w:sz="4" w:space="0"/>
         </w:tcBorders>
       </w:tcPr>
     </w:tblStylePr>
@@ -5795,38 +6239,36 @@
       </w:rPr>
     </w:tblStylePr>
     <w:tblStylePr w:type="band1Vert">
-      <w:tblPr/>
       <w:tcPr>
         <w:shd w:val="clear" w:color="auto" w:fill="DBE5F1" w:themeFill="accent1" w:themeFillTint="33"/>
       </w:tcPr>
     </w:tblStylePr>
     <w:tblStylePr w:type="band1Horz">
-      <w:tblPr/>
       <w:tcPr>
         <w:shd w:val="clear" w:color="auto" w:fill="DBE5F1" w:themeFill="accent1" w:themeFillTint="33"/>
       </w:tcPr>
     </w:tblStylePr>
   </w:style>
-  <w:style w:type="character" w:customStyle="1" w:styleId="CommentTextChar">
+  <w:style w:type="character" w:customStyle="1" w:styleId="61">
     <w:name w:val="Comment Text Char"/>
-    <w:basedOn w:val="DefaultParagraphFont"/>
-    <w:link w:val="CommentText"/>
-    <w:uiPriority w:val="99"/>
+    <w:basedOn w:val="23"/>
+    <w:link w:val="13"/>
     <w:semiHidden/>
     <w:qFormat/>
+    <w:uiPriority w:val="99"/>
     <w:rPr>
       <w:sz w:val="24"/>
       <w:szCs w:val="24"/>
       <w:lang w:val="en-US" w:bidi="en-US"/>
     </w:rPr>
   </w:style>
-  <w:style w:type="character" w:customStyle="1" w:styleId="CommentSubjectChar">
+  <w:style w:type="character" w:customStyle="1" w:styleId="62">
     <w:name w:val="Comment Subject Char"/>
-    <w:basedOn w:val="CommentTextChar"/>
-    <w:link w:val="CommentSubject"/>
-    <w:uiPriority w:val="99"/>
+    <w:basedOn w:val="61"/>
+    <w:link w:val="14"/>
     <w:semiHidden/>
     <w:qFormat/>
+    <w:uiPriority w:val="99"/>
     <w:rPr>
       <w:b/>
       <w:bCs/>
@@ -5835,17 +6277,17 @@
       <w:lang w:val="en-US" w:bidi="en-US"/>
     </w:rPr>
   </w:style>
-  <w:style w:type="paragraph" w:customStyle="1" w:styleId="Revision1">
+  <w:style w:type="paragraph" w:customStyle="1" w:styleId="63">
     <w:name w:val="Revision1"/>
     <w:hidden/>
-    <w:uiPriority w:val="99"/>
     <w:semiHidden/>
     <w:qFormat/>
+    <w:uiPriority w:val="99"/>
     <w:pPr>
       <w:spacing w:after="0" w:line="240" w:lineRule="auto"/>
     </w:pPr>
     <w:rPr>
-      <w:rFonts w:asciiTheme="minorHAnsi" w:eastAsiaTheme="minorEastAsia" w:hAnsiTheme="minorHAnsi" w:cstheme="minorBidi"/>
+      <w:rFonts w:asciiTheme="minorHAnsi" w:hAnsiTheme="minorHAnsi" w:eastAsiaTheme="minorEastAsia" w:cstheme="minorBidi"/>
       <w:sz w:val="22"/>
       <w:szCs w:val="22"/>
       <w:lang w:val="en-US" w:eastAsia="en-US" w:bidi="en-US"/>
@@ -6133,7 +6575,6 @@
     </a:fmtScheme>
   </a:themeElements>
   <a:objectDefaults/>
-  <a:extraClrSchemeLst/>
 </a:theme>
 </file>
 
@@ -6162,8 +6603,6 @@
 
 <file path=customXml/itemProps2.xml><?xml version="1.0" encoding="utf-8"?>
 <ds:datastoreItem xmlns:ds="http://schemas.openxmlformats.org/officeDocument/2006/customXml" ds:itemID="{15E08ED7-ECD3-4CB0-8DB4-EDE8F9877C9F}">
-  <ds:schemaRefs>
-    <ds:schemaRef ds:uri="http://schemas.openxmlformats.org/officeDocument/2006/bibliography"/>
-  </ds:schemaRefs>
+  <ds:schemaRefs/>
 </ds:datastoreItem>
 </file>
--- a/Mobiliya_Fleet_PowerBIDeployment_Version_1.0.0.docx
+++ b/Mobiliya_Fleet_PowerBIDeployment_Version_1.0.0.docx
@@ -1,6 +1,6 @@
 
 <file path=word/document.xml><?xml version="1.0" encoding="utf-8"?>
-<w:document xmlns:wpc="http://schemas.microsoft.com/office/word/2010/wordprocessingCanvas" xmlns:mc="http://schemas.openxmlformats.org/markup-compatibility/2006" xmlns:o="urn:schemas-microsoft-com:office:office" xmlns:r="http://schemas.openxmlformats.org/officeDocument/2006/relationships" xmlns:m="http://schemas.openxmlformats.org/officeDocument/2006/math" xmlns:v="urn:schemas-microsoft-com:vml" xmlns:wp14="http://schemas.microsoft.com/office/word/2010/wordprocessingDrawing" xmlns:wp="http://schemas.openxmlformats.org/drawingml/2006/wordprocessingDrawing" xmlns:w="http://schemas.openxmlformats.org/wordprocessingml/2006/main" xmlns:w14="http://schemas.microsoft.com/office/word/2010/wordml" xmlns:w10="urn:schemas-microsoft-com:office:word" xmlns:w15="http://schemas.microsoft.com/office/word/2012/wordml" xmlns:wpg="http://schemas.microsoft.com/office/word/2010/wordprocessingGroup" xmlns:wpi="http://schemas.microsoft.com/office/word/2010/wordprocessingInk" xmlns:wne="http://schemas.microsoft.com/office/word/2006/wordml" xmlns:wps="http://schemas.microsoft.com/office/word/2010/wordprocessingShape" xmlns:wpsCustomData="http://www.wps.cn/officeDocument/2013/wpsCustomData" mc:Ignorable="w14 w15 wp14">
+<w:document xmlns:wpc="http://schemas.microsoft.com/office/word/2010/wordprocessingCanvas" xmlns:mc="http://schemas.openxmlformats.org/markup-compatibility/2006" xmlns:o="urn:schemas-microsoft-com:office:office" xmlns:r="http://schemas.openxmlformats.org/officeDocument/2006/relationships" xmlns:m="http://schemas.openxmlformats.org/officeDocument/2006/math" xmlns:v="urn:schemas-microsoft-com:vml" xmlns:wp14="http://schemas.microsoft.com/office/word/2010/wordprocessingDrawing" xmlns:wp="http://schemas.openxmlformats.org/drawingml/2006/wordprocessingDrawing" xmlns:w10="urn:schemas-microsoft-com:office:word" xmlns:w="http://schemas.openxmlformats.org/wordprocessingml/2006/main" xmlns:w14="http://schemas.microsoft.com/office/word/2010/wordml" xmlns:w15="http://schemas.microsoft.com/office/word/2012/wordml" xmlns:wpg="http://schemas.microsoft.com/office/word/2010/wordprocessingGroup" xmlns:wpi="http://schemas.microsoft.com/office/word/2010/wordprocessingInk" xmlns:wne="http://schemas.microsoft.com/office/word/2006/wordml" xmlns:wps="http://schemas.microsoft.com/office/word/2010/wordprocessingShape" mc:Ignorable="w14 w15 wp14">
   <w:body>
     <w:p>
       <w:pPr>
@@ -9,6 +9,7 @@
       <w:r>
         <w:rPr>
           <w:rFonts w:hAnsiTheme="majorHAnsi"/>
+          <w:noProof/>
           <w:lang w:val="en-IN" w:eastAsia="en-IN" w:bidi="ar-SA"/>
         </w:rPr>
         <w:drawing>
@@ -23,7 +24,7 @@
             <wp:extent cx="7540625" cy="10574655"/>
             <wp:effectExtent l="0" t="0" r="3175" b="0"/>
             <wp:wrapTight wrapText="bothSides">
-              <wp:wrapPolygon>
+              <wp:wrapPolygon edited="0">
                 <wp:start x="0" y="0"/>
                 <wp:lineTo x="0" y="21557"/>
                 <wp:lineTo x="21555" y="21557"/>
@@ -45,7 +46,7 @@
                     </pic:cNvPicPr>
                   </pic:nvPicPr>
                   <pic:blipFill>
-                    <a:blip r:embed="rId6" cstate="print">
+                    <a:blip r:embed="rId9" cstate="print">
                       <a:extLst>
                         <a:ext uri="{28A0092B-C50C-407E-A947-70E740481C1C}">
                           <a14:useLocalDpi xmlns:a14="http://schemas.microsoft.com/office/drawing/2010/main" val="0"/>
@@ -77,6 +78,7 @@
       </w:r>
       <w:r>
         <w:rPr>
+          <w:noProof/>
           <w:lang w:val="en-IN" w:eastAsia="en-IN" w:bidi="ar-SA"/>
         </w:rPr>
         <mc:AlternateContent>
@@ -139,6 +141,7 @@
                                 <w:szCs w:val="15"/>
                               </w:rPr>
                             </w:pPr>
+                            <w:proofErr w:type="spellStart"/>
                             <w:r>
                               <w:rPr>
                                 <w:rFonts w:eastAsia="Times New Roman" w:cs="Times New Roman"/>
@@ -147,7 +150,18 @@
                                 <w:sz w:val="32"/>
                                 <w:szCs w:val="15"/>
                               </w:rPr>
-                              <w:t>Mobiliya Fleet Management</w:t>
+                              <w:t>Mobiliya</w:t>
+                            </w:r>
+                            <w:proofErr w:type="spellEnd"/>
+                            <w:r>
+                              <w:rPr>
+                                <w:rFonts w:eastAsia="Times New Roman" w:cs="Times New Roman"/>
+                                <w:b/>
+                                <w:color w:val="000000"/>
+                                <w:sz w:val="32"/>
+                                <w:szCs w:val="15"/>
+                              </w:rPr>
+                              <w:t xml:space="preserve"> Fleet Management</w:t>
                             </w:r>
                           </w:p>
                           <w:p>
@@ -194,11 +208,11 @@
           </mc:Choice>
           <mc:Fallback>
             <w:pict>
-              <v:shape id="_x0000_s1026" o:spid="_x0000_s1026" o:spt="202" type="#_x0000_t202" style="position:absolute;left:0pt;margin-left:235.8pt;margin-top:116.85pt;height:68.9pt;width:280.7pt;mso-wrap-distance-bottom:0pt;mso-wrap-distance-left:9pt;mso-wrap-distance-right:9pt;mso-wrap-distance-top:0pt;z-index:251656192;mso-width-relative:page;mso-height-relative:page;" filled="f" stroked="f" coordsize="21600,21600" o:gfxdata="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">
-                <v:fill on="f" focussize="0,0"/>
-                <v:stroke on="f"/>
-                <v:imagedata o:title=""/>
-                <o:lock v:ext="edit" aspectratio="f"/>
+              <v:shapetype id="_x0000_t202" coordsize="21600,21600" o:spt="202" path="m,l,21600r21600,l21600,xe">
+                <v:stroke joinstyle="miter"/>
+                <v:path gradientshapeok="t" o:connecttype="rect"/>
+              </v:shapetype>
+              <v:shape id="Text Box 16" o:spid="_x0000_s1026" type="#_x0000_t202" style="position:absolute;margin-left:235.8pt;margin-top:116.85pt;width:280.7pt;height:68.9pt;z-index:251656192;visibility:visible;mso-wrap-style:square;mso-wrap-distance-left:9pt;mso-wrap-distance-top:0;mso-wrap-distance-right:9pt;mso-wrap-distance-bottom:0;mso-position-horizontal:absolute;mso-position-horizontal-relative:text;mso-position-vertical:absolute;mso-position-vertical-relative:text;v-text-anchor:top" o:gfxdata="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" filled="f" stroked="f">
                 <v:textbox>
                   <w:txbxContent>
                     <w:p>
@@ -211,6 +225,7 @@
                           <w:szCs w:val="15"/>
                         </w:rPr>
                       </w:pPr>
+                      <w:proofErr w:type="spellStart"/>
                       <w:r>
                         <w:rPr>
                           <w:rFonts w:eastAsia="Times New Roman" w:cs="Times New Roman"/>
@@ -219,7 +234,18 @@
                           <w:sz w:val="32"/>
                           <w:szCs w:val="15"/>
                         </w:rPr>
-                        <w:t>Mobiliya Fleet Management</w:t>
+                        <w:t>Mobiliya</w:t>
+                      </w:r>
+                      <w:proofErr w:type="spellEnd"/>
+                      <w:r>
+                        <w:rPr>
+                          <w:rFonts w:eastAsia="Times New Roman" w:cs="Times New Roman"/>
+                          <w:b/>
+                          <w:color w:val="000000"/>
+                          <w:sz w:val="32"/>
+                          <w:szCs w:val="15"/>
+                        </w:rPr>
+                        <w:t xml:space="preserve"> Fleet Management</w:t>
                       </w:r>
                     </w:p>
                     <w:p>
@@ -263,6 +289,7 @@
       </w:r>
       <w:r>
         <w:rPr>
+          <w:noProof/>
           <w:lang w:val="en-IN" w:eastAsia="en-IN" w:bidi="ar-SA"/>
         </w:rPr>
         <mc:AlternateContent>
@@ -346,11 +373,7 @@
           </mc:Choice>
           <mc:Fallback>
             <w:pict>
-              <v:shape id="_x0000_s1026" o:spid="_x0000_s1026" o:spt="202" type="#_x0000_t202" style="position:absolute;left:0pt;margin-left:239.4pt;margin-top:203.4pt;height:24pt;width:256.65pt;mso-wrap-distance-bottom:0pt;mso-wrap-distance-left:9pt;mso-wrap-distance-right:9pt;mso-wrap-distance-top:0pt;z-index:251657216;mso-width-relative:page;mso-height-relative:page;" filled="f" stroked="f" coordsize="21600,21600" o:gfxdata="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">
-                <v:fill on="f" focussize="0,0"/>
-                <v:stroke on="f"/>
-                <v:imagedata o:title=""/>
-                <o:lock v:ext="edit" aspectratio="f"/>
+              <v:shape id="Text Box 20" o:spid="_x0000_s1027" type="#_x0000_t202" style="position:absolute;margin-left:239.4pt;margin-top:203.4pt;width:256.65pt;height:24pt;z-index:251657216;visibility:visible;mso-wrap-style:square;mso-wrap-distance-left:9pt;mso-wrap-distance-top:0;mso-wrap-distance-right:9pt;mso-wrap-distance-bottom:0;mso-position-horizontal:absolute;mso-position-horizontal-relative:text;mso-position-vertical:absolute;mso-position-vertical-relative:text;v-text-anchor:top" o:gfxdata="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" filled="f" stroked="f">
                 <v:textbox>
                   <w:txbxContent>
                     <w:p>
@@ -383,7 +406,7 @@
     <w:sdt>
       <w:sdtPr>
         <w:rPr>
-          <w:rFonts w:asciiTheme="minorHAnsi" w:hAnsiTheme="minorHAnsi" w:eastAsiaTheme="minorEastAsia" w:cstheme="minorBidi"/>
+          <w:rFonts w:asciiTheme="minorHAnsi" w:eastAsiaTheme="minorEastAsia" w:hAnsiTheme="minorHAnsi" w:cstheme="minorBidi"/>
           <w:b w:val="0"/>
           <w:bCs w:val="0"/>
           <w:color w:val="auto"/>
@@ -392,23 +415,14 @@
         </w:rPr>
         <w:id w:val="37979178"/>
       </w:sdtPr>
-      <w:sdtEndPr>
-        <w:rPr>
-          <w:rFonts w:asciiTheme="minorHAnsi" w:hAnsiTheme="minorHAnsi" w:eastAsiaTheme="minorEastAsia" w:cstheme="minorBidi"/>
-          <w:b w:val="0"/>
-          <w:bCs w:val="0"/>
-          <w:color w:val="auto"/>
-          <w:sz w:val="22"/>
-          <w:szCs w:val="22"/>
-        </w:rPr>
-      </w:sdtEndPr>
+      <w:sdtEndPr/>
       <w:sdtContent>
         <w:p>
           <w:pPr>
-            <w:pStyle w:val="57"/>
+            <w:pStyle w:val="TOCHeading1"/>
             <w:spacing w:before="0" w:line="360" w:lineRule="auto"/>
             <w:rPr>
-              <w:rFonts w:asciiTheme="minorHAnsi" w:hAnsiTheme="minorHAnsi" w:eastAsiaTheme="minorEastAsia" w:cstheme="minorBidi"/>
+              <w:rFonts w:asciiTheme="minorHAnsi" w:eastAsiaTheme="minorEastAsia" w:hAnsiTheme="minorHAnsi" w:cstheme="minorBidi"/>
               <w:b w:val="0"/>
               <w:bCs w:val="0"/>
               <w:color w:val="auto"/>
@@ -430,11 +444,11 @@
         </w:p>
         <w:p>
           <w:pPr>
-            <w:pStyle w:val="20"/>
+            <w:pStyle w:val="TOC1"/>
             <w:tabs>
-              <w:tab w:val="right" w:leader="dot" w:pos="9026"/>
               <w:tab w:val="clear" w:pos="440"/>
               <w:tab w:val="clear" w:pos="9016"/>
+              <w:tab w:val="right" w:leader="dot" w:pos="9026"/>
             </w:tabs>
           </w:pPr>
           <w:r>
@@ -455,470 +469,345 @@
             </w:rPr>
             <w:fldChar w:fldCharType="separate"/>
           </w:r>
-          <w:r>
-            <w:fldChar w:fldCharType="begin"/>
-          </w:r>
-          <w:r>
-            <w:instrText xml:space="preserve"> HYPERLINK \l _Toc9134 </w:instrText>
-          </w:r>
-          <w:r>
-            <w:fldChar w:fldCharType="separate"/>
-          </w:r>
-          <w:r>
-            <w:t>1. About this Guide</w:t>
-          </w:r>
-          <w:r>
-            <w:tab/>
-          </w:r>
-          <w:r>
-            <w:fldChar w:fldCharType="begin"/>
-          </w:r>
-          <w:r>
-            <w:instrText xml:space="preserve"> PAGEREF _Toc9134 </w:instrText>
-          </w:r>
-          <w:r>
-            <w:fldChar w:fldCharType="separate"/>
-          </w:r>
-          <w:r>
-            <w:t>3</w:t>
-          </w:r>
-          <w:r>
-            <w:fldChar w:fldCharType="end"/>
-          </w:r>
-          <w:r>
-            <w:fldChar w:fldCharType="end"/>
-          </w:r>
+          <w:hyperlink w:anchor="_Toc9134" w:history="1">
+            <w:r>
+              <w:t>1. About this Guide</w:t>
+            </w:r>
+            <w:r>
+              <w:tab/>
+            </w:r>
+            <w:r>
+              <w:fldChar w:fldCharType="begin"/>
+            </w:r>
+            <w:r>
+              <w:instrText xml:space="preserve"> PAGEREF _Toc9134 </w:instrText>
+            </w:r>
+            <w:r>
+              <w:fldChar w:fldCharType="separate"/>
+            </w:r>
+            <w:r>
+              <w:t>3</w:t>
+            </w:r>
+            <w:r>
+              <w:fldChar w:fldCharType="end"/>
+            </w:r>
+          </w:hyperlink>
         </w:p>
         <w:p>
           <w:pPr>
-            <w:pStyle w:val="20"/>
+            <w:pStyle w:val="TOC1"/>
             <w:tabs>
-              <w:tab w:val="right" w:leader="dot" w:pos="9026"/>
               <w:tab w:val="clear" w:pos="440"/>
               <w:tab w:val="clear" w:pos="9016"/>
+              <w:tab w:val="right" w:leader="dot" w:pos="9026"/>
             </w:tabs>
           </w:pPr>
-          <w:r>
-            <w:fldChar w:fldCharType="begin"/>
-          </w:r>
-          <w:r>
-            <w:instrText xml:space="preserve"> HYPERLINK \l _Toc2997 </w:instrText>
-          </w:r>
-          <w:r>
-            <w:fldChar w:fldCharType="separate"/>
-          </w:r>
-          <w:r>
-            <w:rPr>
-              <w:rFonts w:asciiTheme="minorHAnsi"/>
-            </w:rPr>
-            <w:t xml:space="preserve">2. </w:t>
-          </w:r>
-          <w:r>
-            <w:t>Intended Audience</w:t>
-          </w:r>
-          <w:r>
-            <w:tab/>
-          </w:r>
-          <w:r>
-            <w:fldChar w:fldCharType="begin"/>
-          </w:r>
-          <w:r>
-            <w:instrText xml:space="preserve"> PAGEREF _Toc2997 </w:instrText>
-          </w:r>
-          <w:r>
-            <w:fldChar w:fldCharType="separate"/>
-          </w:r>
-          <w:r>
-            <w:t>3</w:t>
-          </w:r>
-          <w:r>
-            <w:fldChar w:fldCharType="end"/>
-          </w:r>
-          <w:r>
-            <w:fldChar w:fldCharType="end"/>
-          </w:r>
+          <w:hyperlink w:anchor="_Toc2997" w:history="1">
+            <w:r>
+              <w:t xml:space="preserve">2. </w:t>
+            </w:r>
+            <w:r>
+              <w:t>Intended Audience</w:t>
+            </w:r>
+            <w:r>
+              <w:tab/>
+            </w:r>
+            <w:r>
+              <w:fldChar w:fldCharType="begin"/>
+            </w:r>
+            <w:r>
+              <w:instrText xml:space="preserve"> PAGEREF _Toc2997 </w:instrText>
+            </w:r>
+            <w:r>
+              <w:fldChar w:fldCharType="separate"/>
+            </w:r>
+            <w:r>
+              <w:t>3</w:t>
+            </w:r>
+            <w:r>
+              <w:fldChar w:fldCharType="end"/>
+            </w:r>
+          </w:hyperlink>
         </w:p>
         <w:p>
           <w:pPr>
-            <w:pStyle w:val="20"/>
+            <w:pStyle w:val="TOC1"/>
             <w:tabs>
-              <w:tab w:val="right" w:leader="dot" w:pos="9026"/>
               <w:tab w:val="clear" w:pos="440"/>
               <w:tab w:val="clear" w:pos="9016"/>
+              <w:tab w:val="right" w:leader="dot" w:pos="9026"/>
             </w:tabs>
           </w:pPr>
-          <w:r>
-            <w:fldChar w:fldCharType="begin"/>
-          </w:r>
-          <w:r>
-            <w:instrText xml:space="preserve"> HYPERLINK \l _Toc28696 </w:instrText>
-          </w:r>
-          <w:r>
-            <w:fldChar w:fldCharType="separate"/>
-          </w:r>
-          <w:r>
-            <w:t>3. Pre-requisites</w:t>
-          </w:r>
-          <w:r>
-            <w:tab/>
-          </w:r>
-          <w:r>
-            <w:fldChar w:fldCharType="begin"/>
-          </w:r>
-          <w:r>
-            <w:instrText xml:space="preserve"> PAGEREF _Toc28696 </w:instrText>
-          </w:r>
-          <w:r>
-            <w:fldChar w:fldCharType="separate"/>
-          </w:r>
-          <w:r>
-            <w:t>3</w:t>
-          </w:r>
-          <w:r>
-            <w:fldChar w:fldCharType="end"/>
-          </w:r>
-          <w:r>
-            <w:fldChar w:fldCharType="end"/>
-          </w:r>
+          <w:hyperlink w:anchor="_Toc28696" w:history="1">
+            <w:r>
+              <w:t>3. Pre-requisites</w:t>
+            </w:r>
+            <w:r>
+              <w:tab/>
+            </w:r>
+            <w:r>
+              <w:fldChar w:fldCharType="begin"/>
+            </w:r>
+            <w:r>
+              <w:instrText xml:space="preserve"> PAGEREF _Toc28696 </w:instrText>
+            </w:r>
+            <w:r>
+              <w:fldChar w:fldCharType="separate"/>
+            </w:r>
+            <w:r>
+              <w:t>3</w:t>
+            </w:r>
+            <w:r>
+              <w:fldChar w:fldCharType="end"/>
+            </w:r>
+          </w:hyperlink>
         </w:p>
         <w:p>
           <w:pPr>
-            <w:pStyle w:val="20"/>
+            <w:pStyle w:val="TOC1"/>
             <w:tabs>
-              <w:tab w:val="right" w:leader="dot" w:pos="9026"/>
               <w:tab w:val="clear" w:pos="440"/>
               <w:tab w:val="clear" w:pos="9016"/>
+              <w:tab w:val="right" w:leader="dot" w:pos="9026"/>
             </w:tabs>
           </w:pPr>
-          <w:r>
-            <w:fldChar w:fldCharType="begin"/>
-          </w:r>
-          <w:r>
-            <w:instrText xml:space="preserve"> HYPERLINK \l _Toc13816 </w:instrText>
-          </w:r>
-          <w:r>
-            <w:fldChar w:fldCharType="separate"/>
-          </w:r>
-          <w:r>
-            <w:rPr>
-              <w:rFonts w:asciiTheme="minorHAnsi"/>
-            </w:rPr>
-            <w:t xml:space="preserve">4. </w:t>
-          </w:r>
-          <w:r>
-            <w:t>Setup</w:t>
-          </w:r>
-          <w:r>
-            <w:tab/>
-          </w:r>
-          <w:r>
-            <w:fldChar w:fldCharType="begin"/>
-          </w:r>
-          <w:r>
-            <w:instrText xml:space="preserve"> PAGEREF _Toc13816 </w:instrText>
-          </w:r>
-          <w:r>
-            <w:fldChar w:fldCharType="separate"/>
-          </w:r>
-          <w:r>
-            <w:t>3</w:t>
-          </w:r>
-          <w:r>
-            <w:fldChar w:fldCharType="end"/>
-          </w:r>
-          <w:r>
-            <w:fldChar w:fldCharType="end"/>
-          </w:r>
+          <w:hyperlink w:anchor="_Toc13816" w:history="1">
+            <w:r>
+              <w:t xml:space="preserve">4. </w:t>
+            </w:r>
+            <w:r>
+              <w:t>Setup</w:t>
+            </w:r>
+            <w:r>
+              <w:tab/>
+            </w:r>
+            <w:r>
+              <w:fldChar w:fldCharType="begin"/>
+            </w:r>
+            <w:r>
+              <w:instrText xml:space="preserve"> PAGEREF _Toc13816 </w:instrText>
+            </w:r>
+            <w:r>
+              <w:fldChar w:fldCharType="separate"/>
+            </w:r>
+            <w:r>
+              <w:t>3</w:t>
+            </w:r>
+            <w:r>
+              <w:fldChar w:fldCharType="end"/>
+            </w:r>
+          </w:hyperlink>
         </w:p>
         <w:p>
           <w:pPr>
-            <w:pStyle w:val="21"/>
+            <w:pStyle w:val="TOC2"/>
             <w:tabs>
               <w:tab w:val="right" w:leader="dot" w:pos="9026"/>
             </w:tabs>
           </w:pPr>
-          <w:r>
-            <w:fldChar w:fldCharType="begin"/>
-          </w:r>
-          <w:r>
-            <w:instrText xml:space="preserve"> HYPERLINK \l _Toc29164 </w:instrText>
-          </w:r>
-          <w:r>
-            <w:fldChar w:fldCharType="separate"/>
-          </w:r>
-          <w:r>
-            <w:rPr>
-              <w:rFonts w:asciiTheme="minorHAnsi"/>
-            </w:rPr>
-            <w:t xml:space="preserve">a. </w:t>
-          </w:r>
-          <w:r>
-            <w:t>Software Setup</w:t>
-          </w:r>
-          <w:r>
-            <w:tab/>
-          </w:r>
-          <w:r>
-            <w:fldChar w:fldCharType="begin"/>
-          </w:r>
-          <w:r>
-            <w:instrText xml:space="preserve"> PAGEREF _Toc29164 </w:instrText>
-          </w:r>
-          <w:r>
-            <w:fldChar w:fldCharType="separate"/>
-          </w:r>
-          <w:r>
-            <w:t>3</w:t>
-          </w:r>
-          <w:r>
-            <w:fldChar w:fldCharType="end"/>
-          </w:r>
-          <w:r>
-            <w:fldChar w:fldCharType="end"/>
-          </w:r>
-          <w:bookmarkStart w:id="23" w:name="_GoBack"/>
-          <w:bookmarkEnd w:id="23"/>
+          <w:hyperlink w:anchor="_Toc29164" w:history="1">
+            <w:r>
+              <w:t xml:space="preserve">a. </w:t>
+            </w:r>
+            <w:r>
+              <w:t>Software Setup</w:t>
+            </w:r>
+            <w:r>
+              <w:tab/>
+            </w:r>
+            <w:r>
+              <w:fldChar w:fldCharType="begin"/>
+            </w:r>
+            <w:r>
+              <w:instrText xml:space="preserve"> PAGEREF _Toc29164 </w:instrText>
+            </w:r>
+            <w:r>
+              <w:fldChar w:fldCharType="separate"/>
+            </w:r>
+            <w:r>
+              <w:t>3</w:t>
+            </w:r>
+            <w:r>
+              <w:fldChar w:fldCharType="end"/>
+            </w:r>
+          </w:hyperlink>
         </w:p>
         <w:p>
           <w:pPr>
-            <w:pStyle w:val="20"/>
+            <w:pStyle w:val="TOC1"/>
             <w:tabs>
-              <w:tab w:val="right" w:leader="dot" w:pos="9026"/>
               <w:tab w:val="clear" w:pos="440"/>
               <w:tab w:val="clear" w:pos="9016"/>
+              <w:tab w:val="right" w:leader="dot" w:pos="9026"/>
             </w:tabs>
           </w:pPr>
-          <w:r>
-            <w:fldChar w:fldCharType="begin"/>
-          </w:r>
-          <w:r>
-            <w:instrText xml:space="preserve"> HYPERLINK \l _Toc8521 </w:instrText>
-          </w:r>
-          <w:r>
-            <w:fldChar w:fldCharType="separate"/>
-          </w:r>
-          <w:r>
-            <w:rPr>
-              <w:rFonts w:asciiTheme="minorHAnsi" w:hAnsiTheme="minorHAnsi" w:eastAsiaTheme="minorEastAsia" w:cstheme="minorBidi"/>
-              <w:bCs w:val="0"/>
-              <w:szCs w:val="22"/>
-            </w:rPr>
-            <w:t xml:space="preserve">5. </w:t>
-          </w:r>
-          <w:r>
-            <w:rPr>
-              <w:rFonts w:asciiTheme="minorHAnsi"/>
-            </w:rPr>
-            <w:t>Register with the Power BI App Registration Tool</w:t>
-          </w:r>
-          <w:r>
-            <w:rPr>
-              <w:rFonts w:asciiTheme="minorHAnsi"/>
-            </w:rPr>
-            <w:t xml:space="preserve"> </w:t>
-          </w:r>
-          <w:r>
-            <w:tab/>
-          </w:r>
-          <w:r>
-            <w:fldChar w:fldCharType="begin"/>
-          </w:r>
-          <w:r>
-            <w:instrText xml:space="preserve"> PAGEREF _Toc8521 </w:instrText>
-          </w:r>
-          <w:r>
-            <w:fldChar w:fldCharType="separate"/>
-          </w:r>
-          <w:r>
-            <w:t>3</w:t>
-          </w:r>
-          <w:r>
-            <w:fldChar w:fldCharType="end"/>
-          </w:r>
-          <w:r>
-            <w:fldChar w:fldCharType="end"/>
-          </w:r>
+          <w:hyperlink w:anchor="_Toc8521" w:history="1">
+            <w:r>
+              <w:t xml:space="preserve">5. </w:t>
+            </w:r>
+            <w:r>
+              <w:t>Register with the Power BI App</w:t>
+            </w:r>
+            <w:r>
+              <w:t xml:space="preserve"> Registration Tool </w:t>
+            </w:r>
+            <w:r>
+              <w:tab/>
+            </w:r>
+            <w:r>
+              <w:fldChar w:fldCharType="begin"/>
+            </w:r>
+            <w:r>
+              <w:instrText xml:space="preserve"> PAGEREF _Toc8521 </w:instrText>
+            </w:r>
+            <w:r>
+              <w:fldChar w:fldCharType="separate"/>
+            </w:r>
+            <w:r>
+              <w:t>3</w:t>
+            </w:r>
+            <w:r>
+              <w:fldChar w:fldCharType="end"/>
+            </w:r>
+          </w:hyperlink>
         </w:p>
         <w:p>
           <w:pPr>
-            <w:pStyle w:val="20"/>
+            <w:pStyle w:val="TOC1"/>
             <w:tabs>
-              <w:tab w:val="right" w:leader="dot" w:pos="9026"/>
               <w:tab w:val="clear" w:pos="440"/>
               <w:tab w:val="clear" w:pos="9016"/>
+              <w:tab w:val="right" w:leader="dot" w:pos="9026"/>
             </w:tabs>
           </w:pPr>
-          <w:r>
-            <w:fldChar w:fldCharType="begin"/>
-          </w:r>
-          <w:r>
-            <w:instrText xml:space="preserve"> HYPERLINK \l _Toc1462 </w:instrText>
-          </w:r>
-          <w:r>
-            <w:fldChar w:fldCharType="separate"/>
-          </w:r>
-          <w:r>
-            <w:rPr>
-              <w:rFonts w:asciiTheme="minorHAnsi"/>
-            </w:rPr>
-            <w:t xml:space="preserve">6. </w:t>
-          </w:r>
-          <w:r>
-            <w:t>Apply Permissions to your application within Azure AD</w:t>
-          </w:r>
-          <w:r>
-            <w:tab/>
-          </w:r>
-          <w:r>
-            <w:fldChar w:fldCharType="begin"/>
-          </w:r>
-          <w:r>
-            <w:instrText xml:space="preserve"> PAGEREF _Toc1462 </w:instrText>
-          </w:r>
-          <w:r>
-            <w:fldChar w:fldCharType="separate"/>
-          </w:r>
-          <w:r>
-            <w:t>5</w:t>
-          </w:r>
-          <w:r>
-            <w:fldChar w:fldCharType="end"/>
-          </w:r>
-          <w:r>
-            <w:fldChar w:fldCharType="end"/>
-          </w:r>
+          <w:hyperlink w:anchor="_Toc1462" w:history="1">
+            <w:r>
+              <w:t xml:space="preserve">6. </w:t>
+            </w:r>
+            <w:r>
+              <w:t>Apply Permissions to your application within Azure AD</w:t>
+            </w:r>
+            <w:r>
+              <w:tab/>
+            </w:r>
+            <w:r>
+              <w:fldChar w:fldCharType="begin"/>
+            </w:r>
+            <w:r>
+              <w:instrText xml:space="preserve"> PAGEREF _Toc1462 </w:instrText>
+            </w:r>
+            <w:r>
+              <w:fldChar w:fldCharType="separate"/>
+            </w:r>
+            <w:r>
+              <w:t>5</w:t>
+            </w:r>
+            <w:r>
+              <w:fldChar w:fldCharType="end"/>
+            </w:r>
+          </w:hyperlink>
         </w:p>
         <w:p>
           <w:pPr>
-            <w:pStyle w:val="20"/>
+            <w:pStyle w:val="TOC1"/>
             <w:tabs>
-              <w:tab w:val="right" w:leader="dot" w:pos="9026"/>
               <w:tab w:val="clear" w:pos="440"/>
               <w:tab w:val="clear" w:pos="9016"/>
+              <w:tab w:val="right" w:leader="dot" w:pos="9026"/>
             </w:tabs>
           </w:pPr>
-          <w:r>
-            <w:fldChar w:fldCharType="begin"/>
-          </w:r>
-          <w:r>
-            <w:instrText xml:space="preserve"> HYPERLINK \l _Toc27732 </w:instrText>
-          </w:r>
-          <w:r>
-            <w:fldChar w:fldCharType="separate"/>
-          </w:r>
-          <w:r>
-            <w:t>7. Publish Power BI Report</w:t>
-          </w:r>
-          <w:r>
-            <w:t xml:space="preserve"> </w:t>
-          </w:r>
-          <w:r>
-            <w:tab/>
-          </w:r>
-          <w:r>
-            <w:fldChar w:fldCharType="begin"/>
-          </w:r>
-          <w:r>
-            <w:instrText xml:space="preserve"> PAGEREF _Toc27732 </w:instrText>
-          </w:r>
-          <w:r>
-            <w:fldChar w:fldCharType="separate"/>
-          </w:r>
-          <w:r>
-            <w:t>8</w:t>
-          </w:r>
-          <w:r>
-            <w:fldChar w:fldCharType="end"/>
-          </w:r>
-          <w:r>
-            <w:fldChar w:fldCharType="end"/>
-          </w:r>
+          <w:hyperlink w:anchor="_Toc27732" w:history="1">
+            <w:r>
+              <w:t xml:space="preserve">7. Publish Power BI Report </w:t>
+            </w:r>
+            <w:r>
+              <w:tab/>
+            </w:r>
+            <w:r>
+              <w:fldChar w:fldCharType="begin"/>
+            </w:r>
+            <w:r>
+              <w:instrText xml:space="preserve"> PAGEREF _Toc27732 </w:instrText>
+            </w:r>
+            <w:r>
+              <w:fldChar w:fldCharType="separate"/>
+            </w:r>
+            <w:r>
+              <w:t>8</w:t>
+            </w:r>
+            <w:r>
+              <w:fldChar w:fldCharType="end"/>
+            </w:r>
+          </w:hyperlink>
         </w:p>
         <w:p>
           <w:pPr>
-            <w:pStyle w:val="20"/>
+            <w:pStyle w:val="TOC1"/>
             <w:tabs>
-              <w:tab w:val="right" w:leader="dot" w:pos="9026"/>
               <w:tab w:val="clear" w:pos="440"/>
               <w:tab w:val="clear" w:pos="9016"/>
+              <w:tab w:val="right" w:leader="dot" w:pos="9026"/>
             </w:tabs>
           </w:pPr>
-          <w:r>
-            <w:fldChar w:fldCharType="begin"/>
-          </w:r>
-          <w:r>
-            <w:instrText xml:space="preserve"> HYPERLINK \l _Toc31358 </w:instrText>
-          </w:r>
-          <w:r>
-            <w:fldChar w:fldCharType="separate"/>
-          </w:r>
-          <w:r>
-            <w:t>8. Retrieve Report ID of the published report</w:t>
-          </w:r>
-          <w:r>
-            <w:tab/>
-          </w:r>
-          <w:r>
-            <w:fldChar w:fldCharType="begin"/>
-          </w:r>
-          <w:r>
-            <w:instrText xml:space="preserve"> PAGEREF _Toc31358 </w:instrText>
-          </w:r>
-          <w:r>
-            <w:fldChar w:fldCharType="separate"/>
-          </w:r>
-          <w:r>
-            <w:t>10</w:t>
-          </w:r>
-          <w:r>
-            <w:fldChar w:fldCharType="end"/>
-          </w:r>
-          <w:r>
-            <w:fldChar w:fldCharType="end"/>
-          </w:r>
+          <w:hyperlink w:anchor="_Toc31358" w:history="1">
+            <w:r>
+              <w:t>8</w:t>
+            </w:r>
+            <w:r>
+              <w:t>. Retrieve Report ID of the published report</w:t>
+            </w:r>
+            <w:r>
+              <w:tab/>
+            </w:r>
+            <w:r>
+              <w:fldChar w:fldCharType="begin"/>
+            </w:r>
+            <w:r>
+              <w:instrText xml:space="preserve"> PAGEREF _Toc31358 </w:instrText>
+            </w:r>
+            <w:r>
+              <w:fldChar w:fldCharType="separate"/>
+            </w:r>
+            <w:r>
+              <w:t>10</w:t>
+            </w:r>
+            <w:r>
+              <w:fldChar w:fldCharType="end"/>
+            </w:r>
+          </w:hyperlink>
         </w:p>
         <w:p>
           <w:pPr>
-            <w:pStyle w:val="20"/>
+            <w:pStyle w:val="TOC1"/>
             <w:tabs>
-              <w:tab w:val="right" w:leader="dot" w:pos="9026"/>
               <w:tab w:val="clear" w:pos="440"/>
               <w:tab w:val="clear" w:pos="9016"/>
+              <w:tab w:val="right" w:leader="dot" w:pos="9026"/>
             </w:tabs>
           </w:pPr>
-          <w:r>
-            <w:fldChar w:fldCharType="begin"/>
-          </w:r>
-          <w:r>
-            <w:instrText xml:space="preserve"> HYPERLINK \l _Toc20705 </w:instrText>
-          </w:r>
-          <w:r>
-            <w:fldChar w:fldCharType="separate"/>
-          </w:r>
-          <w:r>
-            <w:t>9. Schedule Refresh</w:t>
-          </w:r>
-          <w:r>
-            <w:tab/>
-          </w:r>
-          <w:r>
-            <w:fldChar w:fldCharType="begin"/>
-          </w:r>
-          <w:r>
-            <w:instrText xml:space="preserve"> PAGEREF _Toc20705 </w:instrText>
-          </w:r>
-          <w:r>
-            <w:fldChar w:fldCharType="separate"/>
-          </w:r>
-          <w:r>
-            <w:t>10</w:t>
-          </w:r>
-          <w:r>
-            <w:fldChar w:fldCharType="end"/>
-          </w:r>
-          <w:r>
-            <w:fldChar w:fldCharType="end"/>
-          </w:r>
+          <w:hyperlink w:anchor="_Toc20705" w:history="1">
+            <w:r>
+              <w:t>9. Schedule Refresh</w:t>
+            </w:r>
+            <w:r>
+              <w:tab/>
+            </w:r>
+            <w:r>
+              <w:fldChar w:fldCharType="begin"/>
+            </w:r>
+            <w:r>
+              <w:instrText xml:space="preserve"> PAGEREF _Toc20705 </w:instrText>
+            </w:r>
+            <w:r>
+              <w:fldChar w:fldCharType="separate"/>
+            </w:r>
+            <w:r>
+              <w:t>10</w:t>
+            </w:r>
+            <w:r>
+              <w:fldChar w:fldCharType="end"/>
+            </w:r>
+          </w:hyperlink>
         </w:p>
         <w:p>
           <w:pPr>
@@ -961,7 +850,7 @@
         <w:rPr>
           <w:rFonts w:eastAsiaTheme="majorEastAsia" w:cstheme="majorBidi"/>
           <w:bCs/>
-          <w:color w:val="376092" w:themeColor="accent1" w:themeShade="BF"/>
+          <w:color w:val="365F91" w:themeColor="accent1" w:themeShade="BF"/>
           <w:sz w:val="28"/>
           <w:szCs w:val="28"/>
         </w:rPr>
@@ -975,7 +864,7 @@
     </w:p>
     <w:p>
       <w:pPr>
-        <w:pStyle w:val="2"/>
+        <w:pStyle w:val="Heading1"/>
         <w:numPr>
           <w:ilvl w:val="0"/>
           <w:numId w:val="2"/>
@@ -985,6 +874,7 @@
       <w:bookmarkStart w:id="1" w:name="_Toc9134"/>
       <w:bookmarkStart w:id="2" w:name="AboutthisGuide"/>
       <w:r>
+        <w:lastRenderedPageBreak/>
         <w:t>About this Guide</w:t>
       </w:r>
       <w:bookmarkEnd w:id="0"/>
@@ -997,12 +887,23 @@
         <w:ind w:left="360"/>
       </w:pPr>
       <w:r>
-        <w:t>This guide is an admin guide for Fleet Management solution provided by Mobiliya. This will walk the user through the usage instructions required for deploying Power BI report.</w:t>
+        <w:t xml:space="preserve">This guide is an admin guide for Fleet Management solution provided by </w:t>
+      </w:r>
+      <w:proofErr w:type="spellStart"/>
+      <w:r>
+        <w:t>Mobiliya</w:t>
+      </w:r>
+      <w:proofErr w:type="spellEnd"/>
+      <w:r>
+        <w:t xml:space="preserve">. </w:t>
+      </w:r>
+      <w:r>
+        <w:t>This will walk the user through the usage instructions required for deploying Power BI report.</w:t>
       </w:r>
     </w:p>
     <w:p>
       <w:pPr>
-        <w:pStyle w:val="2"/>
+        <w:pStyle w:val="Heading1"/>
         <w:numPr>
           <w:ilvl w:val="0"/>
           <w:numId w:val="2"/>
@@ -1032,7 +933,7 @@
     </w:p>
     <w:p>
       <w:pPr>
-        <w:pStyle w:val="2"/>
+        <w:pStyle w:val="Heading1"/>
         <w:numPr>
           <w:ilvl w:val="0"/>
           <w:numId w:val="2"/>
@@ -1059,26 +960,53 @@
       <w:r>
         <w:t xml:space="preserve">Credentials for signing in to </w:t>
       </w:r>
-      <w:r>
-        <w:fldChar w:fldCharType="begin"/>
-      </w:r>
-      <w:r>
-        <w:instrText xml:space="preserve"> HYPERLINK "https://app.powerbi.com" </w:instrText>
-      </w:r>
-      <w:r>
-        <w:fldChar w:fldCharType="separate"/>
-      </w:r>
-      <w:r>
-        <w:rPr>
-          <w:rStyle w:val="27"/>
-        </w:rPr>
-        <w:t>https://app.powerbi.com</w:t>
-      </w:r>
-      <w:r>
-        <w:rPr>
-          <w:rStyle w:val="27"/>
-        </w:rPr>
-        <w:fldChar w:fldCharType="end"/>
+      <w:hyperlink r:id="rId10" w:history="1">
+        <w:r>
+          <w:rPr>
+            <w:rStyle w:val="Hyperlink"/>
+          </w:rPr>
+          <w:t>https://app.powerbi.com</w:t>
+        </w:r>
+      </w:hyperlink>
+      <w:r>
+        <w:t xml:space="preserve"> </w:t>
+      </w:r>
+    </w:p>
+    <w:p>
+      <w:pPr>
+        <w:pStyle w:val="ListParagraph"/>
+        <w:numPr>
+          <w:ilvl w:val="2"/>
+          <w:numId w:val="3"/>
+        </w:numPr>
+      </w:pPr>
+      <w:r>
+        <w:t xml:space="preserve">You need Microsoft Azure account. </w:t>
+      </w:r>
+      <w:r>
+        <w:t xml:space="preserve">You need to have resources deployed using ARM </w:t>
+      </w:r>
+      <w:proofErr w:type="gramStart"/>
+      <w:r>
+        <w:t>template(</w:t>
+      </w:r>
+      <w:proofErr w:type="gramEnd"/>
+      <w:r>
+        <w:t>as mentioned in Deployment document</w:t>
+      </w:r>
+      <w:r>
+        <w:t xml:space="preserve"> </w:t>
+      </w:r>
+      <w:hyperlink r:id="rId11" w:history="1">
+        <w:r>
+          <w:rPr>
+            <w:rStyle w:val="Hyperlink"/>
+          </w:rPr>
+          <w:t>https://github.com/MobiliyaTechnologies/MobiliyaFleetARMTemplate.git</w:t>
+        </w:r>
+      </w:hyperlink>
+      <w:r>
+        <w:t>).</w:t>
       </w:r>
       <w:r>
         <w:t xml:space="preserve"> </w:t>
@@ -1093,135 +1021,111 @@
         <w:spacing w:after="0" w:line="360" w:lineRule="auto"/>
       </w:pPr>
       <w:r>
-        <w:t>Power Bi Desktop (Latest Version)</w:t>
+        <w:t>P</w:t>
+      </w:r>
+      <w:r>
+        <w:t>ower BI Template file.</w:t>
+      </w:r>
+      <w:r>
+        <w:br/>
+      </w:r>
+      <w:r>
+        <w:t xml:space="preserve">To get </w:t>
+      </w:r>
+      <w:proofErr w:type="spellStart"/>
+      <w:r>
+        <w:t>powerbi</w:t>
+      </w:r>
+      <w:proofErr w:type="spellEnd"/>
+      <w:r>
+        <w:t xml:space="preserve"> template files, you need to clone </w:t>
+      </w:r>
+      <w:proofErr w:type="spellStart"/>
+      <w:r>
+        <w:t>git</w:t>
+      </w:r>
+      <w:proofErr w:type="spellEnd"/>
+      <w:r>
+        <w:t xml:space="preserve"> repository </w:t>
+      </w:r>
+      <w:proofErr w:type="spellStart"/>
+      <w:r>
+        <w:rPr>
+          <w:i/>
+          <w:iCs/>
+        </w:rPr>
+        <w:t>MobiliyaFleetPowerBI</w:t>
+      </w:r>
+      <w:proofErr w:type="spellEnd"/>
+      <w:r>
+        <w:rPr>
+          <w:i/>
+          <w:iCs/>
+        </w:rPr>
+        <w:t xml:space="preserve">. </w:t>
+      </w:r>
+      <w:r>
+        <w:t>(</w:t>
+      </w:r>
+      <w:hyperlink r:id="rId12" w:history="1">
+        <w:r>
+          <w:rPr>
+            <w:rStyle w:val="Hyperlink"/>
+          </w:rPr>
+          <w:t>https://github.com/MobiliyaTechnologies/MobiliyaFleetPowerBI</w:t>
+        </w:r>
+      </w:hyperlink>
+      <w:r>
+        <w:t>).</w:t>
+      </w:r>
+      <w:r>
+        <w:rPr>
+          <w:i/>
+          <w:iCs/>
+        </w:rPr>
+        <w:br/>
+      </w:r>
+      <w:r>
+        <w:t xml:space="preserve">Once cloned, you will get </w:t>
+      </w:r>
+      <w:proofErr w:type="spellStart"/>
+      <w:r>
+        <w:t>powerbi</w:t>
+      </w:r>
+      <w:proofErr w:type="spellEnd"/>
+      <w:r>
+        <w:t xml:space="preserve"> template </w:t>
+      </w:r>
+      <w:proofErr w:type="gramStart"/>
+      <w:r>
+        <w:t>files(</w:t>
+      </w:r>
+      <w:proofErr w:type="gramEnd"/>
+      <w:r>
+        <w:t>.</w:t>
+      </w:r>
+      <w:proofErr w:type="spellStart"/>
+      <w:r>
+        <w:t>pbit</w:t>
+      </w:r>
+      <w:proofErr w:type="spellEnd"/>
+      <w:r>
+        <w:t xml:space="preserve">) in </w:t>
+      </w:r>
+      <w:r>
+        <w:rPr>
+          <w:i/>
+          <w:iCs/>
+        </w:rPr>
+        <w:t>Templates</w:t>
+      </w:r>
+      <w:r>
+        <w:t xml:space="preserve"> folder.</w:t>
       </w:r>
     </w:p>
     <w:p>
       <w:pPr>
-        <w:numPr>
-          <w:ilvl w:val="2"/>
-          <w:numId w:val="3"/>
-        </w:numPr>
-        <w:spacing w:after="0" w:line="360" w:lineRule="auto"/>
-      </w:pPr>
-      <w:r>
-        <w:t>Power BI Template file.</w:t>
-      </w:r>
-      <w:r>
-        <w:br w:type="textWrapping"/>
-      </w:r>
-      <w:r>
-        <w:rPr>
-          <w:lang w:val="en-US"/>
-        </w:rPr>
-        <w:t xml:space="preserve">To get powerbi template files, you need to clone git repository </w:t>
-      </w:r>
-      <w:r>
-        <w:rPr>
-          <w:i/>
-          <w:iCs/>
-          <w:lang w:val="en-US"/>
-        </w:rPr>
-        <w:t xml:space="preserve">MobiliyaFleetPowerBI. </w:t>
-      </w:r>
-      <w:r>
-        <w:rPr>
-          <w:i w:val="0"/>
-          <w:iCs w:val="0"/>
-          <w:lang w:val="en-US"/>
-        </w:rPr>
-        <w:t>(</w:t>
-      </w:r>
-      <w:r>
-        <w:rPr>
-          <w:rFonts w:hint="default"/>
-          <w:i w:val="0"/>
-          <w:iCs w:val="0"/>
-          <w:lang w:val="en-US"/>
-        </w:rPr>
-        <w:fldChar w:fldCharType="begin"/>
-      </w:r>
-      <w:r>
-        <w:rPr>
-          <w:rFonts w:hint="default"/>
-          <w:i w:val="0"/>
-          <w:iCs w:val="0"/>
-          <w:lang w:val="en-US"/>
-        </w:rPr>
-        <w:instrText xml:space="preserve"> HYPERLINK "https://github.com/MobiliyaTechnologies/MobiliyaFleetPowerBI" </w:instrText>
-      </w:r>
-      <w:r>
-        <w:rPr>
-          <w:rFonts w:hint="default"/>
-          <w:i w:val="0"/>
-          <w:iCs w:val="0"/>
-          <w:lang w:val="en-US"/>
-        </w:rPr>
-        <w:fldChar w:fldCharType="separate"/>
-      </w:r>
-      <w:r>
-        <w:rPr>
-          <w:rStyle w:val="27"/>
-          <w:rFonts w:hint="default"/>
-          <w:i w:val="0"/>
-          <w:iCs w:val="0"/>
-          <w:lang w:val="en-US"/>
-        </w:rPr>
-        <w:t>https://github.com/MobiliyaTechnologies/MobiliyaFleetPowerBI</w:t>
-      </w:r>
-      <w:r>
-        <w:rPr>
-          <w:rFonts w:hint="default"/>
-          <w:i w:val="0"/>
-          <w:iCs w:val="0"/>
-          <w:lang w:val="en-US"/>
-        </w:rPr>
-        <w:fldChar w:fldCharType="end"/>
-      </w:r>
-      <w:r>
-        <w:rPr>
-          <w:i w:val="0"/>
-          <w:iCs w:val="0"/>
-          <w:lang w:val="en-US"/>
-        </w:rPr>
-        <w:t>).</w:t>
-      </w:r>
-      <w:r>
-        <w:rPr>
-          <w:i/>
-          <w:iCs/>
-          <w:lang w:val="en-US"/>
-        </w:rPr>
-        <w:br w:type="textWrapping"/>
-      </w:r>
-      <w:r>
-        <w:rPr>
-          <w:i w:val="0"/>
-          <w:iCs w:val="0"/>
-          <w:lang w:val="en-US"/>
-        </w:rPr>
-        <w:t xml:space="preserve">Once cloned, you will get powerbi template files(.pbit) in </w:t>
-      </w:r>
-      <w:r>
-        <w:rPr>
-          <w:i/>
-          <w:iCs/>
-          <w:lang w:val="en-US"/>
-        </w:rPr>
-        <w:t>Templates</w:t>
-      </w:r>
-      <w:r>
-        <w:rPr>
-          <w:i w:val="0"/>
-          <w:iCs w:val="0"/>
-          <w:lang w:val="en-US"/>
-        </w:rPr>
-        <w:t xml:space="preserve"> folder.</w:t>
-      </w:r>
-    </w:p>
-    <w:p>
-      <w:pPr>
-        <w:pStyle w:val="2"/>
+        <w:pStyle w:val="Heading1"/>
         <w:numPr>
           <w:ilvl w:val="0"/>
           <w:numId w:val="2"/>
@@ -1239,10 +1143,9 @@
       <w:bookmarkEnd w:id="9"/>
       <w:bookmarkEnd w:id="10"/>
     </w:p>
-    <w:bookmarkEnd w:id="11"/>
     <w:p>
       <w:pPr>
-        <w:pStyle w:val="3"/>
+        <w:pStyle w:val="Heading2"/>
         <w:numPr>
           <w:ilvl w:val="1"/>
           <w:numId w:val="2"/>
@@ -1253,6 +1156,7 @@
       </w:pPr>
       <w:bookmarkStart w:id="12" w:name="_Toc492373279"/>
       <w:bookmarkStart w:id="13" w:name="_Toc29164"/>
+      <w:bookmarkEnd w:id="11"/>
       <w:r>
         <w:t>Software Setup</w:t>
       </w:r>
@@ -1261,7 +1165,7 @@
     </w:p>
     <w:p>
       <w:pPr>
-        <w:pStyle w:val="49"/>
+        <w:pStyle w:val="ListParagraph1"/>
         <w:spacing w:after="0" w:line="360" w:lineRule="auto"/>
       </w:pPr>
       <w:bookmarkStart w:id="14" w:name="_Toc492373280"/>
@@ -1272,13 +1176,13 @@
     </w:p>
     <w:p>
       <w:pPr>
-        <w:pStyle w:val="2"/>
+        <w:pStyle w:val="Heading1"/>
         <w:numPr>
           <w:ilvl w:val="0"/>
           <w:numId w:val="2"/>
         </w:numPr>
         <w:rPr>
-          <w:rFonts w:asciiTheme="minorHAnsi" w:hAnsiTheme="minorHAnsi" w:eastAsiaTheme="minorEastAsia" w:cstheme="minorBidi"/>
+          <w:rFonts w:asciiTheme="minorHAnsi" w:eastAsiaTheme="minorEastAsia" w:hAnsiTheme="minorHAnsi" w:cstheme="minorBidi"/>
           <w:b w:val="0"/>
           <w:bCs w:val="0"/>
           <w:sz w:val="22"/>
@@ -1291,13 +1195,19 @@
         <w:rPr>
           <w:rFonts w:asciiTheme="minorHAnsi"/>
         </w:rPr>
-        <w:t>Register with the Power BI App Registration Tool</w:t>
+        <w:t>Register with the Power BI App Registra</w:t>
       </w:r>
       <w:r>
         <w:rPr>
           <w:rFonts w:asciiTheme="minorHAnsi"/>
         </w:rPr>
-        <w:br w:type="textWrapping"/>
+        <w:t>tion Tool</w:t>
+      </w:r>
+      <w:r>
+        <w:rPr>
+          <w:rFonts w:asciiTheme="minorHAnsi"/>
+        </w:rPr>
+        <w:br/>
       </w:r>
       <w:bookmarkEnd w:id="15"/>
     </w:p>
@@ -1310,7 +1220,7 @@
         <w:t>You need to register your web application in Azure Active Directory to establish an identity for your application and specify permissions to Power BI REST resources. Following are the steps to register the application:</w:t>
       </w:r>
       <w:r>
-        <w:br w:type="textWrapping"/>
+        <w:br/>
       </w:r>
     </w:p>
     <w:p>
@@ -1323,27 +1233,14 @@
       <w:r>
         <w:t xml:space="preserve">Go to  </w:t>
       </w:r>
-      <w:r>
-        <w:fldChar w:fldCharType="begin"/>
-      </w:r>
-      <w:r>
-        <w:instrText xml:space="preserve"> HYPERLINK "https://dev.powerbi.com/apps" </w:instrText>
-      </w:r>
-      <w:r>
-        <w:fldChar w:fldCharType="separate"/>
-      </w:r>
-      <w:r>
-        <w:rPr>
-          <w:rStyle w:val="27"/>
-        </w:rPr>
-        <w:t>https://dev.powerbi.com/apps</w:t>
-      </w:r>
-      <w:r>
-        <w:rPr>
-          <w:rStyle w:val="27"/>
-        </w:rPr>
-        <w:fldChar w:fldCharType="end"/>
-      </w:r>
+      <w:hyperlink r:id="rId13" w:history="1">
+        <w:r>
+          <w:rPr>
+            <w:rStyle w:val="Hyperlink"/>
+          </w:rPr>
+          <w:t>https://dev.powerbi.com/apps</w:t>
+        </w:r>
+      </w:hyperlink>
       <w:r>
         <w:t xml:space="preserve">  </w:t>
       </w:r>
@@ -1356,13 +1253,15 @@
         </w:numPr>
       </w:pPr>
       <w:r>
+        <w:lastRenderedPageBreak/>
         <w:t>Select Sign in with your existing account and use your Power BI Credentials</w:t>
       </w:r>
       <w:r>
-        <w:br w:type="textWrapping"/>
-      </w:r>
-      <w:r>
-        <w:rPr>
+        <w:br/>
+      </w:r>
+      <w:r>
+        <w:rPr>
+          <w:noProof/>
           <w:lang w:val="en-IN" w:eastAsia="en-IN" w:bidi="ar-SA"/>
         </w:rPr>
         <w:drawing>
@@ -1383,7 +1282,7 @@
                     </pic:cNvPicPr>
                   </pic:nvPicPr>
                   <pic:blipFill>
-                    <a:blip r:embed="rId7"/>
+                    <a:blip r:embed="rId14"/>
                     <a:stretch>
                       <a:fillRect/>
                     </a:stretch>
@@ -1417,7 +1316,7 @@
         </w:drawing>
       </w:r>
       <w:r>
-        <w:br w:type="textWrapping"/>
+        <w:br/>
       </w:r>
     </w:p>
     <w:p>
@@ -1431,10 +1330,11 @@
         <w:t>Provide an App Name</w:t>
       </w:r>
       <w:r>
-        <w:br w:type="textWrapping"/>
-      </w:r>
-      <w:r>
-        <w:rPr>
+        <w:br/>
+      </w:r>
+      <w:r>
+        <w:rPr>
+          <w:noProof/>
           <w:lang w:val="en-IN" w:eastAsia="en-IN" w:bidi="ar-SA"/>
         </w:rPr>
         <w:drawing>
@@ -1455,7 +1355,7 @@
                     </pic:cNvPicPr>
                   </pic:nvPicPr>
                   <pic:blipFill>
-                    <a:blip r:embed="rId8"/>
+                    <a:blip r:embed="rId15"/>
                     <a:stretch>
                       <a:fillRect/>
                     </a:stretch>
@@ -1500,10 +1400,11 @@
         <w:t>Choose app type as Server-side Web app</w:t>
       </w:r>
       <w:r>
-        <w:br w:type="textWrapping"/>
-      </w:r>
-      <w:r>
-        <w:rPr>
+        <w:br/>
+      </w:r>
+      <w:r>
+        <w:rPr>
+          <w:noProof/>
           <w:lang w:val="en-IN" w:eastAsia="en-IN" w:bidi="ar-SA"/>
         </w:rPr>
         <w:drawing>
@@ -1524,7 +1425,7 @@
                     </pic:cNvPicPr>
                   </pic:nvPicPr>
                   <pic:blipFill>
-                    <a:blip r:embed="rId9"/>
+                    <a:blip r:embed="rId16"/>
                     <a:stretch>
                       <a:fillRect/>
                     </a:stretch>
@@ -1566,37 +1467,103 @@
         </w:numPr>
       </w:pPr>
       <w:r>
-        <w:t xml:space="preserve">Enter Redirect URL. Example: </w:t>
-      </w:r>
-      <w:r>
-        <w:fldChar w:fldCharType="begin"/>
-      </w:r>
-      <w:r>
-        <w:instrText xml:space="preserve"> HYPERLINK "http://localhost:13526/" </w:instrText>
-      </w:r>
-      <w:r>
-        <w:fldChar w:fldCharType="separate"/>
-      </w:r>
-      <w:r>
-        <w:rPr>
-          <w:rStyle w:val="27"/>
-        </w:rPr>
-        <w:t>http://localhost:13526/</w:t>
-      </w:r>
-      <w:r>
-        <w:rPr>
-          <w:rStyle w:val="27"/>
-        </w:rPr>
-        <w:fldChar w:fldCharType="end"/>
+        <w:t xml:space="preserve">Enter Redirect </w:t>
+      </w:r>
+      <w:proofErr w:type="gramStart"/>
+      <w:r>
+        <w:t>URL</w:t>
+      </w:r>
+      <w:r>
+        <w:t>(</w:t>
+      </w:r>
+      <w:proofErr w:type="gramEnd"/>
+      <w:r>
+        <w:t xml:space="preserve">You can use </w:t>
+      </w:r>
+      <w:r>
+        <w:t>accelerator portal</w:t>
+      </w:r>
+      <w:r>
+        <w:t xml:space="preserve"> URL)</w:t>
+      </w:r>
+      <w:r>
+        <w:t xml:space="preserve">. </w:t>
+      </w:r>
+      <w:r>
+        <w:br/>
+      </w:r>
+      <w:r>
+        <w:t xml:space="preserve">Example: </w:t>
+      </w:r>
+      <w:hyperlink r:id="rId17" w:history="1">
+        <w:r>
+          <w:rPr>
+            <w:rStyle w:val="Hyperlink"/>
+          </w:rPr>
+          <w:t>http://localhost:13526/</w:t>
+        </w:r>
+      </w:hyperlink>
+      <w:r>
+        <w:t>.</w:t>
+      </w:r>
+      <w:r>
+        <w:br/>
+        <w:t xml:space="preserve">You can get </w:t>
+      </w:r>
+      <w:r>
+        <w:t>accelerator portal</w:t>
+      </w:r>
+      <w:r>
+        <w:t xml:space="preserve"> service URL using azure portal (</w:t>
+      </w:r>
+      <w:hyperlink r:id="rId18" w:history="1">
+        <w:r>
+          <w:rPr>
+            <w:rStyle w:val="Hyperlink"/>
+          </w:rPr>
+          <w:t>https://portal.azure.com</w:t>
+        </w:r>
+      </w:hyperlink>
+      <w:r>
+        <w:t>).</w:t>
+      </w:r>
+      <w:r>
+        <w:br/>
+        <w:t xml:space="preserve">Open portal </w:t>
+      </w:r>
+      <w:r>
+        <w:t xml:space="preserve">in browser </w:t>
+      </w:r>
+      <w:r>
+        <w:t>and go to</w:t>
+      </w:r>
+      <w:r>
+        <w:br/>
+        <w:t>&lt;Resource-group-name&gt; -&gt; &lt;</w:t>
       </w:r>
       <w:r>
         <w:t xml:space="preserve"> </w:t>
       </w:r>
       <w:r>
-        <w:br w:type="textWrapping"/>
-      </w:r>
-      <w:r>
-        <w:rPr>
+        <w:t>accelerator-</w:t>
+      </w:r>
+      <w:r>
+        <w:t>portal</w:t>
+      </w:r>
+      <w:r>
+        <w:t>-service-name&gt; -&gt; Overview-&gt; Web App URL</w:t>
+      </w:r>
+    </w:p>
+    <w:p>
+      <w:pPr>
+        <w:ind w:left="1440"/>
+      </w:pPr>
+      <w:r>
+        <w:br/>
+      </w:r>
+      <w:r>
+        <w:rPr>
+          <w:noProof/>
           <w:lang w:val="en-IN" w:eastAsia="en-IN" w:bidi="ar-SA"/>
         </w:rPr>
         <w:drawing>
@@ -1617,7 +1584,7 @@
                     </pic:cNvPicPr>
                   </pic:nvPicPr>
                   <pic:blipFill>
-                    <a:blip r:embed="rId10"/>
+                    <a:blip r:embed="rId19"/>
                     <a:stretch>
                       <a:fillRect/>
                     </a:stretch>
@@ -1659,34 +1626,43 @@
         </w:numPr>
       </w:pPr>
       <w:r>
-        <w:t xml:space="preserve">Enter HomePage URL. Example: </w:t>
-      </w:r>
-      <w:r>
-        <w:fldChar w:fldCharType="begin"/>
-      </w:r>
-      <w:r>
-        <w:instrText xml:space="preserve"> HYPERLINK "https://powerbiapp.contoso.com" </w:instrText>
-      </w:r>
-      <w:r>
-        <w:fldChar w:fldCharType="separate"/>
-      </w:r>
-      <w:r>
-        <w:rPr>
-          <w:rStyle w:val="27"/>
-        </w:rPr>
-        <w:t>https://powerbiapp.contoso.com</w:t>
-      </w:r>
-      <w:r>
-        <w:rPr>
-          <w:rStyle w:val="27"/>
-        </w:rPr>
-        <w:fldChar w:fldCharType="end"/>
-      </w:r>
-      <w:r>
-        <w:br w:type="textWrapping"/>
-      </w:r>
-      <w:r>
-        <w:rPr>
+        <w:lastRenderedPageBreak/>
+        <w:t xml:space="preserve">Enter </w:t>
+      </w:r>
+      <w:proofErr w:type="spellStart"/>
+      <w:r>
+        <w:t>HomePage</w:t>
+      </w:r>
+      <w:proofErr w:type="spellEnd"/>
+      <w:r>
+        <w:t xml:space="preserve"> </w:t>
+      </w:r>
+      <w:proofErr w:type="gramStart"/>
+      <w:r>
+        <w:t>URL</w:t>
+      </w:r>
+      <w:r>
+        <w:t>(</w:t>
+      </w:r>
+      <w:proofErr w:type="gramEnd"/>
+      <w:r>
+        <w:t xml:space="preserve">You can use </w:t>
+      </w:r>
+      <w:r>
+        <w:t>accelerator portal</w:t>
+      </w:r>
+      <w:r>
+        <w:t xml:space="preserve"> URL)</w:t>
+      </w:r>
+      <w:r>
+        <w:t xml:space="preserve">. </w:t>
+      </w:r>
+      <w:r>
+        <w:br/>
+      </w:r>
+      <w:r>
+        <w:rPr>
+          <w:noProof/>
           <w:lang w:val="en-IN" w:eastAsia="en-IN" w:bidi="ar-SA"/>
         </w:rPr>
         <w:drawing>
@@ -1707,7 +1683,7 @@
                     </pic:cNvPicPr>
                   </pic:nvPicPr>
                   <pic:blipFill>
-                    <a:blip r:embed="rId11"/>
+                    <a:blip r:embed="rId20"/>
                     <a:stretch>
                       <a:fillRect/>
                     </a:stretch>
@@ -1752,10 +1728,11 @@
         <w:t>Choose all the APIs and select Register App</w:t>
       </w:r>
       <w:r>
-        <w:br w:type="textWrapping"/>
-      </w:r>
-      <w:r>
-        <w:rPr>
+        <w:br/>
+      </w:r>
+      <w:r>
+        <w:rPr>
+          <w:noProof/>
           <w:lang w:val="en-IN" w:eastAsia="en-IN" w:bidi="ar-SA"/>
         </w:rPr>
         <w:drawing>
@@ -1776,7 +1753,7 @@
                     </pic:cNvPicPr>
                   </pic:nvPicPr>
                   <pic:blipFill>
-                    <a:blip r:embed="rId12"/>
+                    <a:blip r:embed="rId21"/>
                     <a:stretch>
                       <a:fillRect/>
                     </a:stretch>
@@ -1810,13 +1787,7 @@
         </w:drawing>
       </w:r>
       <w:r>
-        <w:br w:type="textWrapping"/>
-      </w:r>
-      <w:r>
-        <w:br w:type="textWrapping"/>
-      </w:r>
-      <w:r>
-        <w:br w:type="textWrapping"/>
+        <w:br/>
       </w:r>
     </w:p>
     <w:p>
@@ -1827,13 +1798,17 @@
         </w:numPr>
       </w:pPr>
       <w:r>
-        <w:t>Keep the generated Client ID and Client Secret safe as it is required in further steps.</w:t>
-      </w:r>
-      <w:r>
-        <w:br w:type="textWrapping"/>
-      </w:r>
-      <w:r>
-        <w:rPr>
+        <w:t xml:space="preserve">Keep the generated Client ID and Client Secret safe as it </w:t>
+      </w:r>
+      <w:r>
+        <w:t>is required in further steps.</w:t>
+      </w:r>
+      <w:r>
+        <w:br/>
+      </w:r>
+      <w:r>
+        <w:rPr>
+          <w:noProof/>
           <w:lang w:val="en-IN" w:eastAsia="en-IN" w:bidi="ar-SA"/>
         </w:rPr>
         <w:drawing>
@@ -1854,7 +1829,7 @@
                     </pic:cNvPicPr>
                   </pic:nvPicPr>
                   <pic:blipFill>
-                    <a:blip r:embed="rId13"/>
+                    <a:blip r:embed="rId22"/>
                     <a:stretch>
                       <a:fillRect/>
                     </a:stretch>
@@ -1887,10 +1862,170 @@
           </wp:inline>
         </w:drawing>
       </w:r>
+      <w:r>
+        <w:br/>
+      </w:r>
+      <w:r>
+        <w:rPr>
+          <w:b/>
+        </w:rPr>
+        <w:br/>
+        <w:t>Note</w:t>
+      </w:r>
+      <w:r>
+        <w:rPr>
+          <w:b/>
+        </w:rPr>
+        <w:t>:</w:t>
+      </w:r>
+      <w:r>
+        <w:t xml:space="preserve"> You need to update </w:t>
+      </w:r>
+      <w:r>
+        <w:rPr>
+          <w:i/>
+        </w:rPr>
+        <w:t>Client ID</w:t>
+      </w:r>
+      <w:r>
+        <w:t xml:space="preserve"> and </w:t>
+      </w:r>
+      <w:r>
+        <w:rPr>
+          <w:i/>
+        </w:rPr>
+        <w:t>Client Secret</w:t>
+      </w:r>
+      <w:r>
+        <w:rPr>
+          <w:i/>
+        </w:rPr>
+        <w:t xml:space="preserve"> </w:t>
+      </w:r>
+      <w:r>
+        <w:t xml:space="preserve">in </w:t>
+      </w:r>
+      <w:r>
+        <w:rPr>
+          <w:i/>
+        </w:rPr>
+        <w:t>fleet service.</w:t>
+      </w:r>
+      <w:r>
+        <w:t>(Refer below)</w:t>
+      </w:r>
     </w:p>
     <w:p>
       <w:pPr>
-        <w:pStyle w:val="2"/>
+        <w:numPr>
+          <w:ilvl w:val="2"/>
+          <w:numId w:val="2"/>
+        </w:numPr>
+      </w:pPr>
+      <w:r>
+        <w:t xml:space="preserve">Open </w:t>
+      </w:r>
+      <w:hyperlink r:id="rId23" w:history="1">
+        <w:r>
+          <w:rPr>
+            <w:rStyle w:val="Hyperlink"/>
+          </w:rPr>
+          <w:t>https://portal.azure.com</w:t>
+        </w:r>
+      </w:hyperlink>
+      <w:r>
+        <w:t xml:space="preserve"> in browser.</w:t>
+      </w:r>
+    </w:p>
+    <w:p>
+      <w:pPr>
+        <w:numPr>
+          <w:ilvl w:val="2"/>
+          <w:numId w:val="2"/>
+        </w:numPr>
+      </w:pPr>
+      <w:r>
+        <w:t xml:space="preserve">Navigate to &lt;Resource-group-name&gt; -&gt; &lt;Fleet-service-name&gt; </w:t>
+      </w:r>
+    </w:p>
+    <w:p>
+      <w:pPr>
+        <w:numPr>
+          <w:ilvl w:val="2"/>
+          <w:numId w:val="2"/>
+        </w:numPr>
+      </w:pPr>
+      <w:r>
+        <w:lastRenderedPageBreak/>
+        <w:t>Update necessary fields in Application Settings(Left Panel) as shown below</w:t>
+      </w:r>
+      <w:r>
+        <w:t>:</w:t>
+      </w:r>
+      <w:r>
+        <w:rPr>
+          <w:noProof/>
+          <w:lang w:val="en-IN" w:eastAsia="en-IN" w:bidi="ar-SA"/>
+        </w:rPr>
+        <w:drawing>
+          <wp:inline distT="0" distB="0" distL="0" distR="0">
+            <wp:extent cx="4867275" cy="2847975"/>
+            <wp:effectExtent l="19050" t="19050" r="28575" b="28575"/>
+            <wp:docPr id="17" name="Picture 17" descr="C:\Users\user\Pictures\pivot share\powerbi.PNG"/>
+            <wp:cNvGraphicFramePr>
+              <a:graphicFrameLocks xmlns:a="http://schemas.openxmlformats.org/drawingml/2006/main" noChangeAspect="1"/>
+            </wp:cNvGraphicFramePr>
+            <a:graphic xmlns:a="http://schemas.openxmlformats.org/drawingml/2006/main">
+              <a:graphicData uri="http://schemas.openxmlformats.org/drawingml/2006/picture">
+                <pic:pic xmlns:pic="http://schemas.openxmlformats.org/drawingml/2006/picture">
+                  <pic:nvPicPr>
+                    <pic:cNvPr id="0" name="Picture 2" descr="C:\Users\user\Pictures\pivot share\powerbi.PNG"/>
+                    <pic:cNvPicPr>
+                      <a:picLocks noChangeAspect="1" noChangeArrowheads="1"/>
+                    </pic:cNvPicPr>
+                  </pic:nvPicPr>
+                  <pic:blipFill>
+                    <a:blip r:embed="rId24">
+                      <a:extLst>
+                        <a:ext uri="{28A0092B-C50C-407E-A947-70E740481C1C}">
+                          <a14:useLocalDpi xmlns:a14="http://schemas.microsoft.com/office/drawing/2010/main" val="0"/>
+                        </a:ext>
+                      </a:extLst>
+                    </a:blip>
+                    <a:srcRect/>
+                    <a:stretch>
+                      <a:fillRect/>
+                    </a:stretch>
+                  </pic:blipFill>
+                  <pic:spPr bwMode="auto">
+                    <a:xfrm>
+                      <a:off x="0" y="0"/>
+                      <a:ext cx="4867275" cy="2847975"/>
+                    </a:xfrm>
+                    <a:prstGeom prst="rect">
+                      <a:avLst/>
+                    </a:prstGeom>
+                    <a:noFill/>
+                    <a:ln>
+                      <a:solidFill>
+                        <a:schemeClr val="accent1">
+                          <a:alpha val="88000"/>
+                        </a:schemeClr>
+                      </a:solidFill>
+                    </a:ln>
+                  </pic:spPr>
+                </pic:pic>
+              </a:graphicData>
+            </a:graphic>
+          </wp:inline>
+        </w:drawing>
+      </w:r>
+      <w:bookmarkStart w:id="17" w:name="_GoBack"/>
+      <w:bookmarkEnd w:id="17"/>
+    </w:p>
+    <w:p>
+      <w:pPr>
+        <w:pStyle w:val="Heading1"/>
         <w:numPr>
           <w:ilvl w:val="0"/>
           <w:numId w:val="2"/>
@@ -1899,11 +2034,11 @@
           <w:rFonts w:asciiTheme="minorHAnsi"/>
         </w:rPr>
       </w:pPr>
-      <w:bookmarkStart w:id="17" w:name="_Toc1462"/>
+      <w:bookmarkStart w:id="18" w:name="_Toc1462"/>
       <w:r>
         <w:t>Apply Permissions to your application within Azure AD</w:t>
       </w:r>
-      <w:bookmarkEnd w:id="17"/>
+      <w:bookmarkEnd w:id="18"/>
     </w:p>
     <w:p>
       <w:pPr>
@@ -1920,35 +2055,37 @@
       <w:r>
         <w:t xml:space="preserve">Go to </w:t>
       </w:r>
-      <w:r>
-        <w:fldChar w:fldCharType="begin"/>
-      </w:r>
-      <w:r>
-        <w:instrText xml:space="preserve"> HYPERLINK "https://portal.azure.com" </w:instrText>
-      </w:r>
-      <w:r>
-        <w:fldChar w:fldCharType="separate"/>
-      </w:r>
-      <w:r>
-        <w:rPr>
-          <w:rStyle w:val="27"/>
-        </w:rPr>
-        <w:t>https://portal.azure.com</w:t>
-      </w:r>
-      <w:r>
-        <w:rPr>
-          <w:rStyle w:val="27"/>
-        </w:rPr>
-        <w:fldChar w:fldCharType="end"/>
-      </w:r>
-      <w:r>
-        <w:t xml:space="preserve"> and sign in with same credentials used to register the web app in previous step.</w:t>
-      </w:r>
-      <w:r>
-        <w:br w:type="textWrapping"/>
-      </w:r>
-      <w:r>
-        <w:rPr>
+      <w:hyperlink r:id="rId25" w:history="1">
+        <w:r>
+          <w:rPr>
+            <w:rStyle w:val="Hyperlink"/>
+          </w:rPr>
+          <w:t>https://portal.azure.com</w:t>
+        </w:r>
+      </w:hyperlink>
+      <w:r>
+        <w:t xml:space="preserve"> and sign in with </w:t>
+      </w:r>
+      <w:r>
+        <w:t xml:space="preserve">your azure portal (the one where you are creating resources like web apps, database servers </w:t>
+      </w:r>
+      <w:proofErr w:type="spellStart"/>
+      <w:r>
+        <w:t>etc</w:t>
+      </w:r>
+      <w:proofErr w:type="spellEnd"/>
+      <w:r>
+        <w:t>)</w:t>
+      </w:r>
+      <w:r>
+        <w:t xml:space="preserve"> credentials used to register the web app in previous step.</w:t>
+      </w:r>
+      <w:r>
+        <w:br/>
+      </w:r>
+      <w:r>
+        <w:rPr>
+          <w:noProof/>
           <w:lang w:val="en-IN" w:eastAsia="en-IN" w:bidi="ar-SA"/>
         </w:rPr>
         <w:drawing>
@@ -1969,7 +2106,7 @@
                     </pic:cNvPicPr>
                   </pic:nvPicPr>
                   <pic:blipFill>
-                    <a:blip r:embed="rId14"/>
+                    <a:blip r:embed="rId26"/>
                     <a:stretch>
                       <a:fillRect/>
                     </a:stretch>
@@ -2018,36 +2155,44 @@
           <w:b/>
           <w:bCs/>
         </w:rPr>
-        <w:t>Active Directory</w:t>
-      </w:r>
-      <w:r>
-        <w:t xml:space="preserve"> and browse to </w:t>
+        <w:t xml:space="preserve">Active </w:t>
       </w:r>
       <w:r>
         <w:rPr>
           <w:b/>
           <w:bCs/>
         </w:rPr>
-        <w:t>App registrations</w:t>
-      </w:r>
-      <w:r>
-        <w:t xml:space="preserve">, choose </w:t>
+        <w:t>Directory</w:t>
+      </w:r>
+      <w:r>
+        <w:t xml:space="preserve"> and browse to </w:t>
       </w:r>
       <w:r>
         <w:rPr>
           <w:b/>
           <w:bCs/>
         </w:rPr>
+        <w:t>App registrations</w:t>
+      </w:r>
+      <w:r>
+        <w:t xml:space="preserve">, choose </w:t>
+      </w:r>
+      <w:r>
+        <w:rPr>
+          <w:b/>
+          <w:bCs/>
+        </w:rPr>
         <w:t xml:space="preserve">All Apps </w:t>
       </w:r>
       <w:r>
         <w:t>and search for the app created in Step 5.</w:t>
       </w:r>
       <w:r>
-        <w:br w:type="textWrapping"/>
-      </w:r>
-      <w:r>
-        <w:rPr>
+        <w:br/>
+      </w:r>
+      <w:r>
+        <w:rPr>
+          <w:noProof/>
           <w:lang w:val="en-IN" w:eastAsia="en-IN" w:bidi="ar-SA"/>
         </w:rPr>
         <w:drawing>
@@ -2068,7 +2213,7 @@
                     </pic:cNvPicPr>
                   </pic:nvPicPr>
                   <pic:blipFill>
-                    <a:blip r:embed="rId15"/>
+                    <a:blip r:embed="rId27"/>
                     <a:stretch>
                       <a:fillRect/>
                     </a:stretch>
@@ -2103,6 +2248,7 @@
       </w:r>
       <w:r>
         <w:rPr>
+          <w:noProof/>
           <w:lang w:val="en-IN" w:eastAsia="en-IN" w:bidi="ar-SA"/>
         </w:rPr>
         <w:drawing>
@@ -2123,7 +2269,7 @@
                     </pic:cNvPicPr>
                   </pic:nvPicPr>
                   <pic:blipFill>
-                    <a:blip r:embed="rId16"/>
+                    <a:blip r:embed="rId28"/>
                     <a:stretch>
                       <a:fillRect/>
                     </a:stretch>
@@ -2157,7 +2303,7 @@
         </w:drawing>
       </w:r>
       <w:r>
-        <w:br w:type="textWrapping"/>
+        <w:br/>
       </w:r>
     </w:p>
     <w:p>
@@ -2168,6 +2314,7 @@
         </w:numPr>
       </w:pPr>
       <w:r>
+        <w:lastRenderedPageBreak/>
         <w:t xml:space="preserve">Select the App, click on </w:t>
       </w:r>
       <w:r>
@@ -2201,13 +2348,14 @@
         <w:t>.</w:t>
       </w:r>
       <w:r>
-        <w:br w:type="textWrapping"/>
-      </w:r>
-      <w:r>
-        <w:br w:type="textWrapping"/>
-      </w:r>
-      <w:r>
-        <w:rPr>
+        <w:br/>
+      </w:r>
+      <w:r>
+        <w:br/>
+      </w:r>
+      <w:r>
+        <w:rPr>
+          <w:noProof/>
           <w:lang w:val="en-IN" w:eastAsia="en-IN" w:bidi="ar-SA"/>
         </w:rPr>
         <w:drawing>
@@ -2228,7 +2376,7 @@
                     </pic:cNvPicPr>
                   </pic:nvPicPr>
                   <pic:blipFill>
-                    <a:blip r:embed="rId17"/>
+                    <a:blip r:embed="rId29"/>
                     <a:stretch>
                       <a:fillRect/>
                     </a:stretch>
@@ -2304,10 +2452,11 @@
           <w:b/>
           <w:bCs/>
         </w:rPr>
-        <w:br w:type="textWrapping"/>
-      </w:r>
-      <w:r>
-        <w:rPr>
+        <w:br/>
+      </w:r>
+      <w:r>
+        <w:rPr>
+          <w:noProof/>
           <w:lang w:val="en-IN" w:eastAsia="en-IN" w:bidi="ar-SA"/>
         </w:rPr>
         <w:drawing>
@@ -2328,7 +2477,7 @@
                     </pic:cNvPicPr>
                   </pic:nvPicPr>
                   <pic:blipFill>
-                    <a:blip r:embed="rId18"/>
+                    <a:blip r:embed="rId30"/>
                     <a:stretch>
                       <a:fillRect/>
                     </a:stretch>
@@ -2363,6 +2512,7 @@
       </w:r>
       <w:r>
         <w:rPr>
+          <w:noProof/>
           <w:lang w:val="en-IN" w:eastAsia="en-IN" w:bidi="ar-SA"/>
         </w:rPr>
         <w:drawing>
@@ -2383,7 +2533,7 @@
                     </pic:cNvPicPr>
                   </pic:nvPicPr>
                   <pic:blipFill>
-                    <a:blip r:embed="rId19"/>
+                    <a:blip r:embed="rId31"/>
                     <a:stretch>
                       <a:fillRect/>
                     </a:stretch>
@@ -2425,6 +2575,7 @@
         </w:numPr>
       </w:pPr>
       <w:r>
+        <w:lastRenderedPageBreak/>
         <w:t xml:space="preserve">Within </w:t>
       </w:r>
       <w:r>
@@ -2448,10 +2599,11 @@
         <w:t>.</w:t>
       </w:r>
       <w:r>
-        <w:br w:type="textWrapping"/>
-      </w:r>
-      <w:r>
-        <w:rPr>
+        <w:br/>
+      </w:r>
+      <w:r>
+        <w:rPr>
+          <w:noProof/>
           <w:lang w:val="en-IN" w:eastAsia="en-IN" w:bidi="ar-SA"/>
         </w:rPr>
         <w:drawing>
@@ -2472,7 +2624,7 @@
                     </pic:cNvPicPr>
                   </pic:nvPicPr>
                   <pic:blipFill>
-                    <a:blip r:embed="rId20"/>
+                    <a:blip r:embed="rId32"/>
                     <a:stretch>
                       <a:fillRect/>
                     </a:stretch>
@@ -2514,7 +2666,10 @@
         </w:numPr>
       </w:pPr>
       <w:r>
-        <w:t xml:space="preserve">Select all permissions under </w:t>
+        <w:t>Select required</w:t>
+      </w:r>
+      <w:r>
+        <w:t xml:space="preserve"> permissions under </w:t>
       </w:r>
       <w:r>
         <w:rPr>
@@ -2524,7 +2679,37 @@
         <w:t>Delegated Permissions</w:t>
       </w:r>
       <w:r>
-        <w:t xml:space="preserve">. Select </w:t>
+        <w:t xml:space="preserve">. </w:t>
+      </w:r>
+      <w:r>
+        <w:t xml:space="preserve">Please </w:t>
+      </w:r>
+      <w:r>
+        <w:rPr>
+          <w:b/>
+        </w:rPr>
+        <w:t>unselect</w:t>
+      </w:r>
+      <w:r>
+        <w:t xml:space="preserve"> permissions that requires </w:t>
+      </w:r>
+      <w:r>
+        <w:rPr>
+          <w:b/>
+        </w:rPr>
+        <w:t>admin access</w:t>
+      </w:r>
+      <w:r>
+        <w:rPr>
+          <w:b/>
+        </w:rPr>
+        <w:t xml:space="preserve"> </w:t>
+      </w:r>
+      <w:r>
+        <w:t xml:space="preserve">if you are not admin. </w:t>
+      </w:r>
+      <w:r>
+        <w:t xml:space="preserve">Select </w:t>
       </w:r>
       <w:r>
         <w:rPr>
@@ -2537,10 +2722,11 @@
         <w:t xml:space="preserve"> when done.</w:t>
       </w:r>
       <w:r>
-        <w:br w:type="textWrapping"/>
-      </w:r>
-      <w:r>
-        <w:rPr>
+        <w:br/>
+      </w:r>
+      <w:r>
+        <w:rPr>
+          <w:noProof/>
           <w:lang w:val="en-IN" w:eastAsia="en-IN" w:bidi="ar-SA"/>
         </w:rPr>
         <w:drawing>
@@ -2561,7 +2747,7 @@
                     </pic:cNvPicPr>
                   </pic:nvPicPr>
                   <pic:blipFill>
-                    <a:blip r:embed="rId21"/>
+                    <a:blip r:embed="rId33"/>
                     <a:stretch>
                       <a:fillRect/>
                     </a:stretch>
@@ -2620,16 +2806,24 @@
           <w:b/>
           <w:bCs/>
         </w:rPr>
-        <w:t>Grant Permissions</w:t>
+        <w:t>Gran</w:t>
+      </w:r>
+      <w:r>
+        <w:rPr>
+          <w:b/>
+          <w:bCs/>
+        </w:rPr>
+        <w:t>t Permissions</w:t>
       </w:r>
       <w:r>
         <w:t>.</w:t>
       </w:r>
       <w:r>
-        <w:br w:type="textWrapping"/>
-      </w:r>
-      <w:r>
-        <w:rPr>
+        <w:br/>
+      </w:r>
+      <w:r>
+        <w:rPr>
+          <w:noProof/>
           <w:lang w:val="en-IN" w:eastAsia="en-IN" w:bidi="ar-SA"/>
         </w:rPr>
         <w:drawing>
@@ -2650,7 +2844,7 @@
                     </pic:cNvPicPr>
                   </pic:nvPicPr>
                   <pic:blipFill>
-                    <a:blip r:embed="rId22"/>
+                    <a:blip r:embed="rId34"/>
                     <a:stretch>
                       <a:fillRect/>
                     </a:stretch>
@@ -2684,28 +2878,57 @@
         </w:drawing>
       </w:r>
       <w:r>
-        <w:br w:type="textWrapping"/>
-      </w:r>
-      <w:r>
-        <w:br w:type="textWrapping"/>
+        <w:br/>
+      </w:r>
+      <w:r>
+        <w:br/>
       </w:r>
     </w:p>
     <w:p>
       <w:pPr>
-        <w:pStyle w:val="2"/>
+        <w:pStyle w:val="Heading1"/>
         <w:numPr>
           <w:ilvl w:val="0"/>
           <w:numId w:val="2"/>
         </w:numPr>
       </w:pPr>
-      <w:bookmarkStart w:id="18" w:name="_Toc27732"/>
+      <w:bookmarkStart w:id="19" w:name="_Toc27732"/>
       <w:r>
         <w:t>Publish Power BI Report</w:t>
       </w:r>
       <w:r>
-        <w:br w:type="textWrapping"/>
-      </w:r>
-      <w:bookmarkEnd w:id="18"/>
+        <w:br/>
+      </w:r>
+      <w:bookmarkEnd w:id="19"/>
+      <w:r>
+        <w:br/>
+      </w:r>
+      <w:r>
+        <w:rPr>
+          <w:b w:val="0"/>
+          <w:color w:val="000000" w:themeColor="text1"/>
+        </w:rPr>
+        <w:t xml:space="preserve"> </w:t>
+      </w:r>
+    </w:p>
+    <w:p>
+      <w:pPr>
+        <w:ind w:left="1080"/>
+      </w:pPr>
+      <w:r>
+        <w:t>Go to the folder you have cloned in prerequisites.</w:t>
+      </w:r>
+      <w:r>
+        <w:br/>
+      </w:r>
+      <w:proofErr w:type="spellStart"/>
+      <w:r>
+        <w:t>MobiliyaFleetPowerBI</w:t>
+      </w:r>
+      <w:proofErr w:type="spellEnd"/>
+      <w:r>
+        <w:t>-&gt; Templates</w:t>
+      </w:r>
     </w:p>
     <w:p>
       <w:pPr>
@@ -2715,7 +2938,11 @@
         </w:numPr>
       </w:pPr>
       <w:r>
-        <w:t>Open the Power BI template file.</w:t>
+        <w:lastRenderedPageBreak/>
+        <w:t>O</w:t>
+      </w:r>
+      <w:r>
+        <w:t>pen the Power BI template file.</w:t>
       </w:r>
     </w:p>
     <w:p>
@@ -2740,10 +2967,11 @@
         <w:t>.</w:t>
       </w:r>
       <w:r>
-        <w:br w:type="textWrapping"/>
-      </w:r>
-      <w:r>
-        <w:rPr>
+        <w:br/>
+      </w:r>
+      <w:r>
+        <w:rPr>
+          <w:noProof/>
           <w:lang w:val="en-IN" w:eastAsia="en-IN" w:bidi="ar-SA"/>
         </w:rPr>
         <w:drawing>
@@ -2764,7 +2992,7 @@
                     </pic:cNvPicPr>
                   </pic:nvPicPr>
                   <pic:blipFill>
-                    <a:blip r:embed="rId23"/>
+                    <a:blip r:embed="rId35"/>
                     <a:stretch>
                       <a:fillRect/>
                     </a:stretch>
@@ -2787,22 +3015,16 @@
     </w:p>
     <w:p>
       <w:pPr>
-        <w:numPr>
-          <w:numId w:val="0"/>
-        </w:numPr>
-        <w:ind w:left="1080" w:leftChars="0"/>
-        <w:rPr>
-          <w:rFonts w:hint="default"/>
-          <w:b w:val="0"/>
-          <w:bCs w:val="0"/>
-          <w:lang w:val="en-US" w:eastAsia="en-IN" w:bidi="ar-SA"/>
+        <w:ind w:left="1080"/>
+        <w:rPr>
+          <w:lang w:eastAsia="en-IN" w:bidi="ar-SA"/>
         </w:rPr>
       </w:pPr>
       <w:r>
         <w:rPr>
           <w:b/>
           <w:bCs/>
-          <w:lang w:val="en-US" w:eastAsia="en-IN" w:bidi="ar-SA"/>
+          <w:lang w:eastAsia="en-IN" w:bidi="ar-SA"/>
         </w:rPr>
         <w:t xml:space="preserve">Note:  </w:t>
       </w:r>
@@ -2810,246 +3032,359 @@
         <w:rPr>
           <w:b/>
           <w:bCs/>
-          <w:lang w:val="en-US" w:eastAsia="en-IN" w:bidi="ar-SA"/>
-        </w:rPr>
-        <w:br w:type="textWrapping"/>
-      </w:r>
-      <w:r>
-        <w:rPr>
-          <w:b w:val="0"/>
-          <w:bCs w:val="0"/>
-          <w:lang w:val="en-US" w:eastAsia="en-IN" w:bidi="ar-SA"/>
+          <w:lang w:eastAsia="en-IN" w:bidi="ar-SA"/>
+        </w:rPr>
+        <w:br/>
+      </w:r>
+      <w:r>
+        <w:rPr>
+          <w:lang w:eastAsia="en-IN" w:bidi="ar-SA"/>
         </w:rPr>
         <w:t xml:space="preserve">Database name is of format </w:t>
       </w:r>
       <w:r>
         <w:rPr>
-          <w:rFonts w:hint="default"/>
-          <w:b w:val="0"/>
-          <w:bCs w:val="0"/>
-          <w:lang w:val="en-US" w:eastAsia="en-IN" w:bidi="ar-SA"/>
+          <w:lang w:eastAsia="en-IN" w:bidi="ar-SA"/>
         </w:rPr>
         <w:t>‘</w:t>
       </w:r>
       <w:r>
         <w:rPr>
-          <w:rFonts w:hint="default"/>
           <w:b/>
           <w:bCs/>
-          <w:lang w:val="en-US" w:eastAsia="en-IN" w:bidi="ar-SA"/>
-        </w:rPr>
-        <w:t>fleet_&lt;your_tenant_id&gt;_db</w:t>
-      </w:r>
-      <w:r>
-        <w:rPr>
-          <w:rFonts w:hint="default"/>
-          <w:b w:val="0"/>
-          <w:bCs w:val="0"/>
-          <w:lang w:val="en-US" w:eastAsia="en-IN" w:bidi="ar-SA"/>
-        </w:rPr>
-        <w:t xml:space="preserve">’. </w:t>
-      </w:r>
-      <w:r>
-        <w:rPr>
-          <w:rFonts w:hint="default"/>
-          <w:b w:val="0"/>
-          <w:bCs w:val="0"/>
-          <w:lang w:val="en-US" w:eastAsia="en-IN" w:bidi="ar-SA"/>
-        </w:rPr>
-        <w:br w:type="textWrapping"/>
-      </w:r>
-      <w:r>
-        <w:rPr>
-          <w:rFonts w:hint="default"/>
-          <w:b w:val="0"/>
-          <w:bCs w:val="0"/>
-          <w:lang w:val="en-US" w:eastAsia="en-IN" w:bidi="ar-SA"/>
-        </w:rPr>
-        <w:t>Collection name can be one of the following based on what reports you are generating:</w:t>
-      </w:r>
-      <w:r>
-        <w:rPr>
-          <w:rFonts w:hint="default"/>
-          <w:b w:val="0"/>
-          <w:bCs w:val="0"/>
-          <w:lang w:val="en-US" w:eastAsia="en-IN" w:bidi="ar-SA"/>
-        </w:rPr>
-        <w:br w:type="textWrapping"/>
-      </w:r>
-      <w:r>
-        <w:rPr>
-          <w:rFonts w:hint="default"/>
-          <w:b w:val="0"/>
-          <w:bCs w:val="0"/>
-          <w:lang w:val="en-US" w:eastAsia="en-IN" w:bidi="ar-SA"/>
-        </w:rPr>
-        <w:t>i. trips</w:t>
-      </w:r>
-      <w:r>
-        <w:rPr>
-          <w:rFonts w:hint="default"/>
-          <w:b w:val="0"/>
-          <w:bCs w:val="0"/>
-          <w:lang w:val="en-US" w:eastAsia="en-IN" w:bidi="ar-SA"/>
-        </w:rPr>
-        <w:br w:type="textWrapping"/>
-      </w:r>
-      <w:r>
-        <w:rPr>
-          <w:rFonts w:hint="default"/>
-          <w:b w:val="0"/>
-          <w:bCs w:val="0"/>
-          <w:lang w:val="en-US" w:eastAsia="en-IN" w:bidi="ar-SA"/>
-        </w:rPr>
-        <w:t>ii. Tripdetails</w:t>
-      </w:r>
-      <w:r>
-        <w:rPr>
-          <w:rFonts w:hint="default"/>
-          <w:b w:val="0"/>
-          <w:bCs w:val="0"/>
-          <w:lang w:val="en-US" w:eastAsia="en-IN" w:bidi="ar-SA"/>
-        </w:rPr>
-        <w:br w:type="textWrapping"/>
-      </w:r>
-      <w:r>
-        <w:rPr>
-          <w:rFonts w:hint="default"/>
-          <w:b w:val="0"/>
-          <w:bCs w:val="0"/>
-          <w:lang w:val="en-US" w:eastAsia="en-IN" w:bidi="ar-SA"/>
-        </w:rPr>
-        <w:t>iii. Vehiclehistories</w:t>
-      </w:r>
-      <w:r>
-        <w:rPr>
-          <w:rFonts w:hint="default"/>
-          <w:b w:val="0"/>
-          <w:bCs w:val="0"/>
-          <w:lang w:val="en-US" w:eastAsia="en-IN" w:bidi="ar-SA"/>
-        </w:rPr>
-        <w:br w:type="textWrapping"/>
-      </w:r>
-      <w:r>
-        <w:rPr>
-          <w:rFonts w:hint="default"/>
-          <w:b w:val="0"/>
-          <w:bCs w:val="0"/>
-          <w:lang w:val="en-US" w:eastAsia="en-IN" w:bidi="ar-SA"/>
-        </w:rPr>
-        <w:t>iv. Faultdatas</w:t>
-      </w:r>
-      <w:r>
-        <w:rPr>
-          <w:rFonts w:hint="default"/>
-          <w:b w:val="0"/>
-          <w:bCs w:val="0"/>
-          <w:lang w:val="en-US" w:eastAsia="en-IN" w:bidi="ar-SA"/>
-        </w:rPr>
-        <w:br w:type="textWrapping"/>
-      </w:r>
-      <w:r>
-        <w:rPr>
-          <w:rFonts w:hint="default"/>
-          <w:b w:val="0"/>
-          <w:bCs w:val="0"/>
-          <w:lang w:val="en-US" w:eastAsia="en-IN" w:bidi="ar-SA"/>
-        </w:rPr>
-        <w:t xml:space="preserve">DB URL : you can retrieve cosmosdb URL from portal. Visit  </w:t>
-      </w:r>
-      <w:r>
-        <w:rPr>
-          <w:rFonts w:hint="default"/>
-          <w:b w:val="0"/>
-          <w:bCs w:val="0"/>
-          <w:lang w:val="en-US" w:eastAsia="en-IN" w:bidi="ar-SA"/>
+          <w:lang w:eastAsia="en-IN" w:bidi="ar-SA"/>
+        </w:rPr>
+        <w:t>fleet_&lt;</w:t>
+      </w:r>
+      <w:proofErr w:type="spellStart"/>
+      <w:r>
+        <w:rPr>
+          <w:b/>
+          <w:bCs/>
+          <w:lang w:eastAsia="en-IN" w:bidi="ar-SA"/>
+        </w:rPr>
+        <w:t>your_tenant_id</w:t>
+      </w:r>
+      <w:proofErr w:type="spellEnd"/>
+      <w:r>
+        <w:rPr>
+          <w:b/>
+          <w:bCs/>
+          <w:lang w:eastAsia="en-IN" w:bidi="ar-SA"/>
+        </w:rPr>
+        <w:t>&gt;_</w:t>
+      </w:r>
+      <w:proofErr w:type="spellStart"/>
+      <w:r>
+        <w:rPr>
+          <w:b/>
+          <w:bCs/>
+          <w:lang w:eastAsia="en-IN" w:bidi="ar-SA"/>
+        </w:rPr>
+        <w:t>db</w:t>
+      </w:r>
+      <w:proofErr w:type="spellEnd"/>
+      <w:r>
+        <w:rPr>
+          <w:lang w:eastAsia="en-IN" w:bidi="ar-SA"/>
+        </w:rPr>
+        <w:t>’.</w:t>
+      </w:r>
+      <w:r>
+        <w:rPr>
+          <w:lang w:eastAsia="en-IN" w:bidi="ar-SA"/>
+        </w:rPr>
+        <w:t xml:space="preserve"> (For database name, please visit </w:t>
+      </w:r>
+      <w:hyperlink r:id="rId36" w:history="1">
+        <w:r>
+          <w:rPr>
+            <w:rStyle w:val="Hyperlink"/>
+            <w:lang w:eastAsia="en-IN" w:bidi="ar-SA"/>
+          </w:rPr>
+          <w:t>https://portal.azure.com</w:t>
+        </w:r>
+      </w:hyperlink>
+      <w:r>
+        <w:rPr>
+          <w:lang w:eastAsia="en-IN" w:bidi="ar-SA"/>
+        </w:rPr>
+        <w:t xml:space="preserve">). Copy </w:t>
+      </w:r>
+      <w:proofErr w:type="spellStart"/>
+      <w:r>
+        <w:rPr>
+          <w:lang w:eastAsia="en-IN" w:bidi="ar-SA"/>
+        </w:rPr>
+        <w:t>sql</w:t>
+      </w:r>
+      <w:proofErr w:type="spellEnd"/>
+      <w:r>
+        <w:rPr>
+          <w:lang w:eastAsia="en-IN" w:bidi="ar-SA"/>
+        </w:rPr>
+        <w:t xml:space="preserve"> database name having prefix “</w:t>
+      </w:r>
+      <w:r>
+        <w:rPr>
+          <w:b/>
+          <w:lang w:eastAsia="en-IN" w:bidi="ar-SA"/>
+        </w:rPr>
+        <w:t>fleet</w:t>
+      </w:r>
+      <w:r>
+        <w:rPr>
+          <w:lang w:eastAsia="en-IN" w:bidi="ar-SA"/>
+        </w:rPr>
+        <w:t>” as shown in above format.</w:t>
+      </w:r>
+      <w:r>
+        <w:rPr>
+          <w:lang w:eastAsia="en-IN" w:bidi="ar-SA"/>
+        </w:rPr>
+        <w:br/>
+        <w:t>Collection name can be one of the following</w:t>
+      </w:r>
+      <w:r>
+        <w:rPr>
+          <w:lang w:eastAsia="en-IN" w:bidi="ar-SA"/>
+        </w:rPr>
+        <w:t xml:space="preserve"> based on what reports you are generating:</w:t>
+      </w:r>
+      <w:r>
+        <w:rPr>
+          <w:lang w:eastAsia="en-IN" w:bidi="ar-SA"/>
+        </w:rPr>
+        <w:t xml:space="preserve"> </w:t>
+      </w:r>
+      <w:r>
+        <w:rPr>
+          <w:lang w:eastAsia="en-IN" w:bidi="ar-SA"/>
+        </w:rPr>
+        <w:br/>
+      </w:r>
+      <w:proofErr w:type="spellStart"/>
+      <w:r>
+        <w:rPr>
+          <w:lang w:eastAsia="en-IN" w:bidi="ar-SA"/>
+        </w:rPr>
+        <w:t>i</w:t>
+      </w:r>
+      <w:proofErr w:type="spellEnd"/>
+      <w:r>
+        <w:rPr>
+          <w:lang w:eastAsia="en-IN" w:bidi="ar-SA"/>
+        </w:rPr>
+        <w:t xml:space="preserve">. </w:t>
+      </w:r>
+      <w:proofErr w:type="spellStart"/>
+      <w:r>
+        <w:rPr>
+          <w:lang w:eastAsia="en-IN" w:bidi="ar-SA"/>
+        </w:rPr>
+        <w:t>Faultdatas</w:t>
+      </w:r>
+      <w:proofErr w:type="spellEnd"/>
+      <w:r>
+        <w:rPr>
+          <w:lang w:eastAsia="en-IN" w:bidi="ar-SA"/>
+        </w:rPr>
+        <w:t xml:space="preserve"> (For </w:t>
+      </w:r>
+      <w:proofErr w:type="spellStart"/>
+      <w:r>
+        <w:rPr>
+          <w:i/>
+          <w:lang w:eastAsia="en-IN" w:bidi="ar-SA"/>
+        </w:rPr>
+        <w:t>fault_codes</w:t>
+      </w:r>
+      <w:proofErr w:type="spellEnd"/>
+      <w:r>
+        <w:rPr>
+          <w:lang w:eastAsia="en-IN" w:bidi="ar-SA"/>
+        </w:rPr>
+        <w:t xml:space="preserve"> report</w:t>
+      </w:r>
+      <w:proofErr w:type="gramStart"/>
+      <w:r>
+        <w:rPr>
+          <w:lang w:eastAsia="en-IN" w:bidi="ar-SA"/>
+        </w:rPr>
+        <w:t>)</w:t>
+      </w:r>
+      <w:proofErr w:type="gramEnd"/>
+      <w:r>
+        <w:rPr>
+          <w:lang w:eastAsia="en-IN" w:bidi="ar-SA"/>
+        </w:rPr>
+        <w:br/>
+        <w:t xml:space="preserve">ii. </w:t>
+      </w:r>
+      <w:proofErr w:type="spellStart"/>
+      <w:r>
+        <w:rPr>
+          <w:lang w:eastAsia="en-IN" w:bidi="ar-SA"/>
+        </w:rPr>
+        <w:t>Vehiclehistories</w:t>
+      </w:r>
+      <w:proofErr w:type="spellEnd"/>
+      <w:r>
+        <w:rPr>
+          <w:lang w:eastAsia="en-IN" w:bidi="ar-SA"/>
+        </w:rPr>
+        <w:t xml:space="preserve"> (for</w:t>
+      </w:r>
+      <w:r>
+        <w:rPr>
+          <w:lang w:eastAsia="en-IN" w:bidi="ar-SA"/>
+        </w:rPr>
+        <w:t xml:space="preserve"> all reports except </w:t>
+      </w:r>
+      <w:proofErr w:type="spellStart"/>
+      <w:r>
+        <w:rPr>
+          <w:i/>
+          <w:lang w:eastAsia="en-IN" w:bidi="ar-SA"/>
+        </w:rPr>
+        <w:t>fault_codes</w:t>
+      </w:r>
+      <w:proofErr w:type="spellEnd"/>
+      <w:r>
+        <w:rPr>
+          <w:lang w:eastAsia="en-IN" w:bidi="ar-SA"/>
+        </w:rPr>
+        <w:t xml:space="preserve"> </w:t>
+      </w:r>
+      <w:proofErr w:type="gramStart"/>
+      <w:r>
+        <w:rPr>
+          <w:lang w:eastAsia="en-IN" w:bidi="ar-SA"/>
+        </w:rPr>
+        <w:t xml:space="preserve">and </w:t>
+      </w:r>
+      <w:proofErr w:type="spellStart"/>
+      <w:r>
+        <w:rPr>
+          <w:i/>
+          <w:iCs/>
+          <w:lang w:eastAsia="en-IN" w:bidi="ar-SA"/>
+        </w:rPr>
+        <w:t>Dashboard_Inventory_Report</w:t>
+      </w:r>
+      <w:proofErr w:type="spellEnd"/>
+      <w:r>
+        <w:rPr>
+          <w:lang w:eastAsia="en-IN" w:bidi="ar-SA"/>
+        </w:rPr>
+        <w:t xml:space="preserve"> )</w:t>
+      </w:r>
+      <w:proofErr w:type="gramEnd"/>
+      <w:r>
+        <w:rPr>
+          <w:lang w:eastAsia="en-IN" w:bidi="ar-SA"/>
+        </w:rPr>
+        <w:br/>
+        <w:t xml:space="preserve">DB URL : you can retrieve </w:t>
+      </w:r>
+      <w:proofErr w:type="spellStart"/>
+      <w:r>
+        <w:rPr>
+          <w:lang w:eastAsia="en-IN" w:bidi="ar-SA"/>
+        </w:rPr>
+        <w:t>cosmosdb</w:t>
+      </w:r>
+      <w:proofErr w:type="spellEnd"/>
+      <w:r>
+        <w:rPr>
+          <w:lang w:eastAsia="en-IN" w:bidi="ar-SA"/>
+        </w:rPr>
+        <w:t xml:space="preserve"> URL from portal. </w:t>
+      </w:r>
+      <w:proofErr w:type="gramStart"/>
+      <w:r>
+        <w:rPr>
+          <w:lang w:eastAsia="en-IN" w:bidi="ar-SA"/>
+        </w:rPr>
+        <w:t xml:space="preserve">Visit  </w:t>
+      </w:r>
+      <w:proofErr w:type="gramEnd"/>
+      <w:r>
+        <w:rPr>
+          <w:lang w:eastAsia="en-IN" w:bidi="ar-SA"/>
         </w:rPr>
         <w:fldChar w:fldCharType="begin"/>
       </w:r>
       <w:r>
         <w:rPr>
-          <w:rFonts w:hint="default"/>
-          <w:b w:val="0"/>
-          <w:bCs w:val="0"/>
-          <w:lang w:val="en-US" w:eastAsia="en-IN" w:bidi="ar-SA"/>
+          <w:lang w:eastAsia="en-IN" w:bidi="ar-SA"/>
         </w:rPr>
         <w:instrText xml:space="preserve"> HYPERLINK "https://portal.azure.com" </w:instrText>
       </w:r>
       <w:r>
         <w:rPr>
-          <w:rFonts w:hint="default"/>
-          <w:b w:val="0"/>
-          <w:bCs w:val="0"/>
-          <w:lang w:val="en-US" w:eastAsia="en-IN" w:bidi="ar-SA"/>
+          <w:lang w:eastAsia="en-IN" w:bidi="ar-SA"/>
         </w:rPr>
         <w:fldChar w:fldCharType="separate"/>
       </w:r>
       <w:r>
         <w:rPr>
-          <w:rStyle w:val="27"/>
-          <w:rFonts w:hint="default"/>
-          <w:b w:val="0"/>
-          <w:bCs w:val="0"/>
-          <w:lang w:val="en-US" w:eastAsia="en-IN" w:bidi="ar-SA"/>
+          <w:rStyle w:val="Hyperlink"/>
+          <w:lang w:eastAsia="en-IN" w:bidi="ar-SA"/>
         </w:rPr>
         <w:t>https://portal.azure.com</w:t>
       </w:r>
       <w:r>
         <w:rPr>
-          <w:rFonts w:hint="default"/>
-          <w:b w:val="0"/>
-          <w:bCs w:val="0"/>
-          <w:lang w:val="en-US" w:eastAsia="en-IN" w:bidi="ar-SA"/>
+          <w:lang w:eastAsia="en-IN" w:bidi="ar-SA"/>
         </w:rPr>
         <w:fldChar w:fldCharType="end"/>
       </w:r>
       <w:r>
         <w:rPr>
-          <w:rFonts w:hint="default"/>
-          <w:b w:val="0"/>
-          <w:bCs w:val="0"/>
-          <w:lang w:val="en-US" w:eastAsia="en-IN" w:bidi="ar-SA"/>
-        </w:rPr>
-        <w:br w:type="textWrapping"/>
-      </w:r>
-      <w:r>
-        <w:rPr>
-          <w:rFonts w:hint="default"/>
-          <w:b w:val="0"/>
-          <w:bCs w:val="0"/>
-          <w:lang w:val="en-US" w:eastAsia="en-IN" w:bidi="ar-SA"/>
-        </w:rPr>
-        <w:t>Go to &lt;Resource-group&gt; -&gt; &lt;cosmosdb-account-name&gt;. (Refer below image)</w:t>
+          <w:lang w:eastAsia="en-IN" w:bidi="ar-SA"/>
+        </w:rPr>
+        <w:br/>
+        <w:t xml:space="preserve">Go to &lt;Resource-group&gt; -&gt; </w:t>
+      </w:r>
+      <w:r>
+        <w:rPr>
+          <w:lang w:eastAsia="en-IN" w:bidi="ar-SA"/>
+        </w:rPr>
+        <w:t>&lt;</w:t>
+      </w:r>
+      <w:proofErr w:type="spellStart"/>
+      <w:r>
+        <w:rPr>
+          <w:lang w:eastAsia="en-IN" w:bidi="ar-SA"/>
+        </w:rPr>
+        <w:t>cosmosdb</w:t>
+      </w:r>
+      <w:proofErr w:type="spellEnd"/>
+      <w:r>
+        <w:rPr>
+          <w:lang w:eastAsia="en-IN" w:bidi="ar-SA"/>
+        </w:rPr>
+        <w:t>-account-name&gt;. (Refer below image)</w:t>
       </w:r>
     </w:p>
     <w:p>
       <w:pPr>
-        <w:numPr>
-          <w:numId w:val="0"/>
-        </w:numPr>
-        <w:ind w:left="1080" w:leftChars="0"/>
-        <w:rPr>
-          <w:rFonts w:hint="default"/>
-          <w:b w:val="0"/>
-          <w:bCs w:val="0"/>
-          <w:lang w:val="en-US" w:eastAsia="en-IN" w:bidi="ar-SA"/>
-        </w:rPr>
-      </w:pPr>
-      <w:r>
-        <w:rPr>
-          <w:rFonts w:hint="default"/>
-          <w:b w:val="0"/>
-          <w:bCs w:val="0"/>
-          <w:lang w:val="en-US" w:eastAsia="en-IN" w:bidi="ar-SA"/>
-        </w:rPr>
-        <w:br w:type="textWrapping"/>
-      </w:r>
-      <w:r>
-        <w:rPr>
-          <w:rFonts w:hint="default"/>
-          <w:b w:val="0"/>
-          <w:bCs w:val="0"/>
-          <w:lang w:val="en-US" w:eastAsia="en-IN" w:bidi="ar-SA"/>
+        <w:ind w:left="1080"/>
+        <w:rPr>
+          <w:lang w:eastAsia="en-IN" w:bidi="ar-SA"/>
+        </w:rPr>
+      </w:pPr>
+      <w:r>
+        <w:rPr>
+          <w:lang w:eastAsia="en-IN" w:bidi="ar-SA"/>
+        </w:rPr>
+        <w:br/>
+      </w:r>
+      <w:r>
+        <w:rPr>
+          <w:noProof/>
+          <w:lang w:val="en-IN" w:eastAsia="en-IN" w:bidi="ar-SA"/>
         </w:rPr>
         <w:drawing>
           <wp:inline distT="0" distB="0" distL="114300" distR="114300">
@@ -3069,7 +3404,7 @@
                     </pic:cNvPicPr>
                   </pic:nvPicPr>
                   <pic:blipFill>
-                    <a:blip r:embed="rId24"/>
+                    <a:blip r:embed="rId37"/>
                     <a:stretch>
                       <a:fillRect/>
                     </a:stretch>
@@ -3092,127 +3427,99 @@
     </w:p>
     <w:p>
       <w:pPr>
-        <w:numPr>
-          <w:numId w:val="0"/>
-        </w:numPr>
-        <w:ind w:left="1080" w:leftChars="0"/>
-        <w:rPr>
-          <w:rFonts w:hint="default"/>
-          <w:b w:val="0"/>
-          <w:bCs w:val="0"/>
-          <w:lang w:val="en-US" w:eastAsia="en-IN" w:bidi="ar-SA"/>
+        <w:ind w:left="1080"/>
+        <w:rPr>
+          <w:lang w:eastAsia="en-IN" w:bidi="ar-SA"/>
         </w:rPr>
       </w:pPr>
     </w:p>
     <w:p>
       <w:pPr>
-        <w:numPr>
-          <w:numId w:val="0"/>
-        </w:numPr>
-        <w:ind w:left="1080" w:leftChars="0"/>
-        <w:rPr>
-          <w:rFonts w:hint="default"/>
-          <w:b w:val="0"/>
-          <w:bCs w:val="0"/>
-          <w:lang w:val="en-US" w:eastAsia="en-IN" w:bidi="ar-SA"/>
-        </w:rPr>
-      </w:pPr>
-      <w:r>
-        <w:rPr>
-          <w:rFonts w:hint="default"/>
-          <w:b w:val="0"/>
-          <w:bCs w:val="0"/>
-          <w:lang w:val="en-US" w:eastAsia="en-IN" w:bidi="ar-SA"/>
+        <w:ind w:left="1080"/>
+        <w:rPr>
+          <w:lang w:eastAsia="en-IN" w:bidi="ar-SA"/>
+        </w:rPr>
+      </w:pPr>
+      <w:r>
+        <w:rPr>
+          <w:lang w:eastAsia="en-IN" w:bidi="ar-SA"/>
         </w:rPr>
         <w:t xml:space="preserve">You can then copy </w:t>
       </w:r>
       <w:r>
         <w:rPr>
-          <w:rFonts w:hint="default"/>
-          <w:b w:val="0"/>
-          <w:bCs w:val="0"/>
           <w:i/>
           <w:iCs/>
-          <w:lang w:val="en-US" w:eastAsia="en-IN" w:bidi="ar-SA"/>
+          <w:lang w:eastAsia="en-IN" w:bidi="ar-SA"/>
         </w:rPr>
         <w:t>PRIMARY PASSWORD</w:t>
       </w:r>
       <w:r>
         <w:rPr>
-          <w:rFonts w:hint="default"/>
-          <w:b w:val="0"/>
-          <w:bCs w:val="0"/>
-          <w:lang w:val="en-US" w:eastAsia="en-IN" w:bidi="ar-SA"/>
+          <w:lang w:eastAsia="en-IN" w:bidi="ar-SA"/>
         </w:rPr>
         <w:t xml:space="preserve"> from </w:t>
       </w:r>
       <w:r>
         <w:rPr>
-          <w:rFonts w:hint="default"/>
-          <w:b w:val="0"/>
-          <w:bCs w:val="0"/>
           <w:i/>
           <w:iCs/>
-          <w:lang w:val="en-US" w:eastAsia="en-IN" w:bidi="ar-SA"/>
+          <w:lang w:eastAsia="en-IN" w:bidi="ar-SA"/>
         </w:rPr>
         <w:t>Connection Strings</w:t>
       </w:r>
       <w:r>
         <w:rPr>
-          <w:rFonts w:hint="default"/>
-          <w:b w:val="0"/>
-          <w:bCs w:val="0"/>
-          <w:lang w:val="en-US" w:eastAsia="en-IN" w:bidi="ar-SA"/>
+          <w:lang w:eastAsia="en-IN" w:bidi="ar-SA"/>
         </w:rPr>
         <w:t xml:space="preserve"> and use it as “</w:t>
       </w:r>
       <w:r>
         <w:rPr>
-          <w:rFonts w:hint="default"/>
           <w:b/>
           <w:bCs/>
-          <w:lang w:val="en-US" w:eastAsia="en-IN" w:bidi="ar-SA"/>
+          <w:lang w:eastAsia="en-IN" w:bidi="ar-SA"/>
         </w:rPr>
         <w:t>Account key</w:t>
       </w:r>
       <w:r>
         <w:rPr>
-          <w:rFonts w:hint="default"/>
-          <w:b w:val="0"/>
-          <w:bCs w:val="0"/>
-          <w:lang w:val="en-US" w:eastAsia="en-IN" w:bidi="ar-SA"/>
-        </w:rPr>
-        <w:t>” in below steps. (refer image)</w:t>
+          <w:lang w:eastAsia="en-IN" w:bidi="ar-SA"/>
+        </w:rPr>
+        <w:t>” in below steps. (</w:t>
+      </w:r>
+      <w:proofErr w:type="gramStart"/>
+      <w:r>
+        <w:rPr>
+          <w:lang w:eastAsia="en-IN" w:bidi="ar-SA"/>
+        </w:rPr>
+        <w:t>refer</w:t>
+      </w:r>
+      <w:proofErr w:type="gramEnd"/>
+      <w:r>
+        <w:rPr>
+          <w:lang w:eastAsia="en-IN" w:bidi="ar-SA"/>
+        </w:rPr>
+        <w:t xml:space="preserve"> image)</w:t>
       </w:r>
     </w:p>
     <w:p>
       <w:pPr>
-        <w:numPr>
-          <w:numId w:val="0"/>
-        </w:numPr>
-        <w:ind w:left="1080" w:leftChars="0"/>
-        <w:rPr>
-          <w:rFonts w:hint="default"/>
-          <w:b w:val="0"/>
-          <w:bCs w:val="0"/>
-          <w:lang w:val="en-US" w:eastAsia="en-IN" w:bidi="ar-SA"/>
-        </w:rPr>
-      </w:pPr>
-      <w:r>
-        <w:rPr>
-          <w:rFonts w:hint="default"/>
-          <w:b w:val="0"/>
-          <w:bCs w:val="0"/>
-          <w:lang w:val="en-US" w:eastAsia="en-IN" w:bidi="ar-SA"/>
-        </w:rPr>
-        <w:br w:type="textWrapping"/>
-      </w:r>
-      <w:r>
-        <w:rPr>
-          <w:rFonts w:hint="default"/>
-          <w:b w:val="0"/>
-          <w:bCs w:val="0"/>
-          <w:lang w:val="en-US" w:eastAsia="en-IN" w:bidi="ar-SA"/>
+        <w:ind w:left="1080"/>
+        <w:rPr>
+          <w:lang w:eastAsia="en-IN" w:bidi="ar-SA"/>
+        </w:rPr>
+      </w:pPr>
+      <w:r>
+        <w:rPr>
+          <w:lang w:eastAsia="en-IN" w:bidi="ar-SA"/>
+        </w:rPr>
+        <w:br/>
+      </w:r>
+      <w:r>
+        <w:rPr>
+          <w:noProof/>
+          <w:lang w:val="en-IN" w:eastAsia="en-IN" w:bidi="ar-SA"/>
         </w:rPr>
         <w:drawing>
           <wp:inline distT="0" distB="0" distL="114300" distR="114300">
@@ -3232,7 +3539,7 @@
                     </pic:cNvPicPr>
                   </pic:nvPicPr>
                   <pic:blipFill>
-                    <a:blip r:embed="rId25"/>
+                    <a:blip r:embed="rId38"/>
                     <a:stretch>
                       <a:fillRect/>
                     </a:stretch>
@@ -3254,118 +3561,120 @@
       </w:r>
       <w:r>
         <w:rPr>
-          <w:rFonts w:hint="default"/>
-          <w:b w:val="0"/>
-          <w:bCs w:val="0"/>
-          <w:lang w:val="en-US" w:eastAsia="en-IN" w:bidi="ar-SA"/>
-        </w:rPr>
-        <w:br w:type="textWrapping"/>
-      </w:r>
-      <w:r>
-        <w:rPr>
-          <w:rFonts w:hint="default"/>
-          <w:b w:val="0"/>
-          <w:bCs w:val="0"/>
-          <w:lang w:val="en-US" w:eastAsia="en-IN" w:bidi="ar-SA"/>
-        </w:rPr>
-        <w:br w:type="textWrapping"/>
-      </w:r>
-      <w:r>
-        <w:rPr>
-          <w:rFonts w:hint="default"/>
-          <w:b w:val="0"/>
-          <w:bCs w:val="0"/>
-          <w:lang w:val="en-US" w:eastAsia="en-IN" w:bidi="ar-SA"/>
-        </w:rPr>
+          <w:lang w:eastAsia="en-IN" w:bidi="ar-SA"/>
+        </w:rPr>
+        <w:br/>
+      </w:r>
+      <w:r>
+        <w:rPr>
+          <w:lang w:eastAsia="en-IN" w:bidi="ar-SA"/>
+        </w:rPr>
+        <w:br/>
         <w:t xml:space="preserve">For </w:t>
       </w:r>
-      <w:r>
-        <w:rPr>
-          <w:rFonts w:hint="default"/>
-          <w:b w:val="0"/>
-          <w:bCs w:val="0"/>
+      <w:proofErr w:type="spellStart"/>
+      <w:r>
+        <w:rPr>
           <w:i/>
           <w:iCs/>
-          <w:lang w:val="en-US" w:eastAsia="en-IN" w:bidi="ar-SA"/>
-        </w:rPr>
-        <w:t xml:space="preserve">Dashboard_Inventory_Report.pbit </w:t>
-      </w:r>
-      <w:r>
-        <w:rPr>
-          <w:rFonts w:hint="default"/>
-          <w:b w:val="0"/>
-          <w:bCs w:val="0"/>
-          <w:i w:val="0"/>
-          <w:iCs w:val="0"/>
-          <w:lang w:val="en-US" w:eastAsia="en-IN" w:bidi="ar-SA"/>
-        </w:rPr>
-        <w:t xml:space="preserve">file, you need to follow same steps to retrieve </w:t>
-      </w:r>
-      <w:r>
-        <w:rPr>
-          <w:rFonts w:hint="default"/>
-          <w:b w:val="0"/>
-          <w:bCs w:val="0"/>
+          <w:lang w:eastAsia="en-IN" w:bidi="ar-SA"/>
+        </w:rPr>
+        <w:t>Dashboard_Inventory_Report.pbit</w:t>
+      </w:r>
+      <w:proofErr w:type="spellEnd"/>
+      <w:r>
+        <w:rPr>
           <w:i/>
           <w:iCs/>
-          <w:lang w:val="en-US" w:eastAsia="en-IN" w:bidi="ar-SA"/>
-        </w:rPr>
-        <w:t>DB URL</w:t>
-      </w:r>
-      <w:r>
-        <w:rPr>
-          <w:rFonts w:hint="default"/>
-          <w:b w:val="0"/>
-          <w:bCs w:val="0"/>
-          <w:i w:val="0"/>
-          <w:iCs w:val="0"/>
-          <w:lang w:val="en-US" w:eastAsia="en-IN" w:bidi="ar-SA"/>
-        </w:rPr>
-        <w:t xml:space="preserve">, </w:t>
-      </w:r>
-      <w:r>
-        <w:rPr>
-          <w:rFonts w:hint="default"/>
-          <w:b w:val="0"/>
-          <w:bCs w:val="0"/>
+          <w:lang w:eastAsia="en-IN" w:bidi="ar-SA"/>
+        </w:rPr>
+        <w:t xml:space="preserve"> </w:t>
+      </w:r>
+      <w:r>
+        <w:rPr>
+          <w:lang w:eastAsia="en-IN" w:bidi="ar-SA"/>
+        </w:rPr>
+        <w:t xml:space="preserve">file, you need to follow same steps to retrieve </w:t>
+      </w:r>
+      <w:r>
+        <w:rPr>
           <w:i/>
           <w:iCs/>
-          <w:lang w:val="en-US" w:eastAsia="en-IN" w:bidi="ar-SA"/>
-        </w:rPr>
-        <w:t>Database Name</w:t>
-      </w:r>
-      <w:r>
-        <w:rPr>
-          <w:rFonts w:hint="default"/>
-          <w:b w:val="0"/>
-          <w:bCs w:val="0"/>
-          <w:i w:val="0"/>
-          <w:iCs w:val="0"/>
-          <w:lang w:val="en-US" w:eastAsia="en-IN" w:bidi="ar-SA"/>
-        </w:rPr>
-        <w:t xml:space="preserve">  and </w:t>
-      </w:r>
-      <w:r>
-        <w:rPr>
-          <w:rFonts w:hint="default"/>
-          <w:b w:val="0"/>
-          <w:bCs w:val="0"/>
+          <w:lang w:eastAsia="en-IN" w:bidi="ar-SA"/>
+        </w:rPr>
+        <w:t>DB</w:t>
+      </w:r>
+      <w:r>
+        <w:rPr>
           <w:i/>
           <w:iCs/>
-          <w:lang w:val="en-US" w:eastAsia="en-IN" w:bidi="ar-SA"/>
+          <w:lang w:eastAsia="en-IN" w:bidi="ar-SA"/>
+        </w:rPr>
+        <w:t xml:space="preserve"> URL</w:t>
+      </w:r>
+      <w:r>
+        <w:rPr>
+          <w:lang w:eastAsia="en-IN" w:bidi="ar-SA"/>
+        </w:rPr>
+        <w:t xml:space="preserve">, </w:t>
+      </w:r>
+      <w:r>
+        <w:rPr>
+          <w:i/>
+          <w:iCs/>
+          <w:lang w:eastAsia="en-IN" w:bidi="ar-SA"/>
+        </w:rPr>
+        <w:t xml:space="preserve">Database </w:t>
+      </w:r>
+      <w:proofErr w:type="gramStart"/>
+      <w:r>
+        <w:rPr>
+          <w:i/>
+          <w:iCs/>
+          <w:lang w:eastAsia="en-IN" w:bidi="ar-SA"/>
+        </w:rPr>
+        <w:t>Name</w:t>
+      </w:r>
+      <w:r>
+        <w:rPr>
+          <w:lang w:eastAsia="en-IN" w:bidi="ar-SA"/>
+        </w:rPr>
+        <w:t xml:space="preserve">  and</w:t>
+      </w:r>
+      <w:proofErr w:type="gramEnd"/>
+      <w:r>
+        <w:rPr>
+          <w:lang w:eastAsia="en-IN" w:bidi="ar-SA"/>
+        </w:rPr>
+        <w:t xml:space="preserve"> </w:t>
+      </w:r>
+      <w:r>
+        <w:rPr>
+          <w:i/>
+          <w:iCs/>
+          <w:lang w:eastAsia="en-IN" w:bidi="ar-SA"/>
         </w:rPr>
         <w:t>Account Key</w:t>
       </w:r>
       <w:r>
         <w:rPr>
-          <w:rFonts w:hint="default"/>
-          <w:b w:val="0"/>
-          <w:bCs w:val="0"/>
-          <w:i w:val="0"/>
-          <w:iCs w:val="0"/>
-          <w:lang w:val="en-US" w:eastAsia="en-IN" w:bidi="ar-SA"/>
-        </w:rPr>
-        <w:t xml:space="preserve"> for sql server as above.</w:t>
+          <w:lang w:eastAsia="en-IN" w:bidi="ar-SA"/>
+        </w:rPr>
+        <w:t xml:space="preserve"> for </w:t>
+      </w:r>
+      <w:proofErr w:type="spellStart"/>
+      <w:r>
+        <w:rPr>
+          <w:lang w:eastAsia="en-IN" w:bidi="ar-SA"/>
+        </w:rPr>
+        <w:t>sql</w:t>
+      </w:r>
+      <w:proofErr w:type="spellEnd"/>
+      <w:r>
+        <w:rPr>
+          <w:lang w:eastAsia="en-IN" w:bidi="ar-SA"/>
+        </w:rPr>
+        <w:t xml:space="preserve"> server as above.</w:t>
       </w:r>
     </w:p>
     <w:p>
@@ -3376,6 +3685,7 @@
         </w:numPr>
       </w:pPr>
       <w:r>
+        <w:lastRenderedPageBreak/>
         <w:t xml:space="preserve">You will be prompted for </w:t>
       </w:r>
       <w:r>
@@ -3409,10 +3719,11 @@
         <w:t>.</w:t>
       </w:r>
       <w:r>
-        <w:br w:type="textWrapping"/>
-      </w:r>
-      <w:r>
-        <w:rPr>
+        <w:br/>
+      </w:r>
+      <w:r>
+        <w:rPr>
+          <w:noProof/>
           <w:lang w:val="en-IN" w:eastAsia="en-IN" w:bidi="ar-SA"/>
         </w:rPr>
         <w:drawing>
@@ -3433,7 +3744,7 @@
                     </pic:cNvPicPr>
                   </pic:nvPicPr>
                   <pic:blipFill>
-                    <a:blip r:embed="rId26"/>
+                    <a:blip r:embed="rId39"/>
                     <a:stretch>
                       <a:fillRect/>
                     </a:stretch>
@@ -3470,7 +3781,7 @@
         <w:rPr>
           <w:lang w:val="en-IN" w:eastAsia="en-IN" w:bidi="ar-SA"/>
         </w:rPr>
-        <w:br w:type="textWrapping"/>
+        <w:br/>
       </w:r>
     </w:p>
     <w:p>
@@ -3492,7 +3803,10 @@
         </w:numPr>
       </w:pPr>
       <w:r>
-        <w:t xml:space="preserve">Now click on </w:t>
+        <w:t>Now click o</w:t>
+      </w:r>
+      <w:r>
+        <w:t xml:space="preserve">n </w:t>
       </w:r>
       <w:r>
         <w:rPr>
@@ -3515,10 +3829,11 @@
         <w:t xml:space="preserve"> if you have not created any.</w:t>
       </w:r>
       <w:r>
-        <w:br w:type="textWrapping"/>
-      </w:r>
-      <w:r>
-        <w:rPr>
+        <w:br/>
+      </w:r>
+      <w:r>
+        <w:rPr>
+          <w:noProof/>
           <w:lang w:val="en-IN" w:eastAsia="en-IN" w:bidi="ar-SA"/>
         </w:rPr>
         <w:drawing>
@@ -3539,7 +3854,7 @@
                     </pic:cNvPicPr>
                   </pic:nvPicPr>
                   <pic:blipFill>
-                    <a:blip r:embed="rId27"/>
+                    <a:blip r:embed="rId40"/>
                     <a:stretch>
                       <a:fillRect/>
                     </a:stretch>
@@ -3573,31 +3888,31 @@
         </w:drawing>
       </w:r>
       <w:r>
-        <w:br w:type="textWrapping"/>
-      </w:r>
-      <w:r>
-        <w:br w:type="textWrapping"/>
-      </w:r>
-      <w:r>
-        <w:br w:type="textWrapping"/>
+        <w:br/>
+      </w:r>
+      <w:r>
+        <w:br/>
+      </w:r>
+      <w:r>
+        <w:br/>
       </w:r>
     </w:p>
     <w:p>
       <w:pPr>
-        <w:pStyle w:val="2"/>
+        <w:pStyle w:val="Heading1"/>
         <w:numPr>
           <w:ilvl w:val="0"/>
           <w:numId w:val="2"/>
         </w:numPr>
       </w:pPr>
-      <w:bookmarkStart w:id="19" w:name="_Toc31358"/>
-      <w:bookmarkStart w:id="20" w:name="_Retrieving_the_Report_ID_of_the_publish"/>
+      <w:bookmarkStart w:id="20" w:name="_Toc31358"/>
+      <w:bookmarkStart w:id="21" w:name="_Retrieving_the_Report_ID_of_the_publish"/>
       <w:r>
         <w:t>Retrieve Report ID of the published report</w:t>
       </w:r>
-      <w:bookmarkEnd w:id="19"/>
+      <w:bookmarkEnd w:id="20"/>
     </w:p>
-    <w:bookmarkEnd w:id="20"/>
+    <w:bookmarkEnd w:id="21"/>
     <w:p/>
     <w:p>
       <w:pPr>
@@ -3609,27 +3924,14 @@
       <w:r>
         <w:t xml:space="preserve">Go to </w:t>
       </w:r>
-      <w:r>
-        <w:fldChar w:fldCharType="begin"/>
-      </w:r>
-      <w:r>
-        <w:instrText xml:space="preserve"> HYPERLINK "https://app.powerbi.com" </w:instrText>
-      </w:r>
-      <w:r>
-        <w:fldChar w:fldCharType="separate"/>
-      </w:r>
-      <w:r>
-        <w:rPr>
-          <w:rStyle w:val="27"/>
-        </w:rPr>
-        <w:t>https://app.powerbi.com</w:t>
-      </w:r>
-      <w:r>
-        <w:rPr>
-          <w:rStyle w:val="27"/>
-        </w:rPr>
-        <w:fldChar w:fldCharType="end"/>
-      </w:r>
+      <w:hyperlink r:id="rId41" w:history="1">
+        <w:r>
+          <w:rPr>
+            <w:rStyle w:val="Hyperlink"/>
+          </w:rPr>
+          <w:t>https://app.powerbi.com</w:t>
+        </w:r>
+      </w:hyperlink>
       <w:r>
         <w:t xml:space="preserve"> and sign in using your credentials.</w:t>
       </w:r>
@@ -3642,6 +3944,7 @@
         </w:numPr>
       </w:pPr>
       <w:r>
+        <w:lastRenderedPageBreak/>
         <w:t>Go to reports section and open the report which was published in Step 7.</w:t>
       </w:r>
     </w:p>
@@ -3653,30 +3956,59 @@
         </w:numPr>
       </w:pPr>
       <w:r>
-        <w:t xml:space="preserve">Note down the Report ID shown in the browser URL window. Report ID starts after </w:t>
+        <w:t xml:space="preserve">Note down the Report ID shown in the browser URL window. Report ID starts </w:t>
+      </w:r>
+      <w:proofErr w:type="gramStart"/>
+      <w:r>
+        <w:t xml:space="preserve">after </w:t>
       </w:r>
       <w:r>
         <w:rPr>
           <w:b/>
           <w:bCs/>
         </w:rPr>
-        <w:t xml:space="preserve">../reports/ </w:t>
-      </w:r>
-      <w:r>
-        <w:t>and before</w:t>
-      </w:r>
+        <w:t>..</w:t>
+      </w:r>
+      <w:proofErr w:type="gramEnd"/>
       <w:r>
         <w:rPr>
           <w:b/>
           <w:bCs/>
         </w:rPr>
-        <w:t xml:space="preserve"> /ReportSection</w:t>
-      </w:r>
-      <w:r>
-        <w:br w:type="textWrapping"/>
-      </w:r>
-      <w:r>
-        <w:rPr>
+        <w:t>/re</w:t>
+      </w:r>
+      <w:r>
+        <w:rPr>
+          <w:b/>
+          <w:bCs/>
+        </w:rPr>
+        <w:t xml:space="preserve">ports/ </w:t>
+      </w:r>
+      <w:r>
+        <w:t>and before</w:t>
+      </w:r>
+      <w:r>
+        <w:rPr>
+          <w:b/>
+          <w:bCs/>
+        </w:rPr>
+        <w:t xml:space="preserve"> /</w:t>
+      </w:r>
+      <w:proofErr w:type="spellStart"/>
+      <w:r>
+        <w:rPr>
+          <w:b/>
+          <w:bCs/>
+        </w:rPr>
+        <w:t>ReportSection</w:t>
+      </w:r>
+      <w:proofErr w:type="spellEnd"/>
+      <w:r>
+        <w:br/>
+      </w:r>
+      <w:r>
+        <w:rPr>
+          <w:noProof/>
           <w:lang w:val="en-IN" w:eastAsia="en-IN" w:bidi="ar-SA"/>
         </w:rPr>
         <w:drawing>
@@ -3697,7 +4029,7 @@
                     </pic:cNvPicPr>
                   </pic:nvPicPr>
                   <pic:blipFill>
-                    <a:blip r:embed="rId28"/>
+                    <a:blip r:embed="rId42"/>
                     <a:stretch>
                       <a:fillRect/>
                     </a:stretch>
@@ -3752,52 +4084,99 @@
         <w:t>the report has the following structure:</w:t>
       </w:r>
       <w:r>
-        <w:br w:type="textWrapping"/>
-      </w:r>
-      <w:r>
-        <w:fldChar w:fldCharType="begin"/>
-      </w:r>
-      <w:r>
-        <w:instrText xml:space="preserve"> HYPERLINK "https://app.powerbi.com/reportEmbed?reportId=19fea1c9-a304-4ba9-9491-8acff5097794" </w:instrText>
-      </w:r>
-      <w:r>
-        <w:fldChar w:fldCharType="separate"/>
-      </w:r>
-      <w:r>
-        <w:rPr>
-          <w:rStyle w:val="27"/>
-        </w:rPr>
-        <w:t>https://app.powerbi.com/reportEmbed?reportId=&lt;</w:t>
-      </w:r>
-      <w:r>
-        <w:rPr>
-          <w:rStyle w:val="27"/>
-        </w:rPr>
-        <w:fldChar w:fldCharType="end"/>
-      </w:r>
+        <w:br/>
+      </w:r>
+      <w:hyperlink r:id="rId43" w:history="1">
+        <w:r>
+          <w:rPr>
+            <w:rStyle w:val="Hyperlink"/>
+          </w:rPr>
+          <w:t>https://app.powerbi.com/reportEmbed?reportId=&lt;</w:t>
+        </w:r>
+      </w:hyperlink>
       <w:r>
         <w:t xml:space="preserve">Your Report ID&gt; </w:t>
       </w:r>
       <w:r>
-        <w:br w:type="textWrapping"/>
+        <w:br/>
       </w:r>
     </w:p>
     <w:p>
       <w:pPr>
-        <w:pStyle w:val="2"/>
+        <w:ind w:left="720"/>
+      </w:pPr>
+      <w:r>
+        <w:rPr>
+          <w:b/>
+        </w:rPr>
+        <w:t>Note</w:t>
+      </w:r>
+      <w:r>
+        <w:rPr>
+          <w:b/>
+        </w:rPr>
+        <w:t xml:space="preserve">: </w:t>
+      </w:r>
+      <w:r>
+        <w:t xml:space="preserve">You have to insert the report Id generated in above step in SQL </w:t>
+      </w:r>
+      <w:proofErr w:type="gramStart"/>
+      <w:r>
+        <w:t>Database(</w:t>
+      </w:r>
+      <w:proofErr w:type="gramEnd"/>
+      <w:r>
+        <w:t xml:space="preserve">Detailed steps mentioned in document </w:t>
+      </w:r>
+      <w:r>
+        <w:rPr>
+          <w:i/>
+        </w:rPr>
+        <w:t>Mobiliya_Fleet_Management_DeploymentGuide.pdf</w:t>
+      </w:r>
+      <w:r>
+        <w:t xml:space="preserve"> </w:t>
+      </w:r>
+      <w:r>
+        <w:rPr>
+          <w:i/>
+        </w:rPr>
+        <w:t xml:space="preserve">step 5.2. </w:t>
+      </w:r>
+      <w:proofErr w:type="spellStart"/>
+      <w:r>
+        <w:rPr>
+          <w:i/>
+        </w:rPr>
+        <w:t>PowerBI</w:t>
+      </w:r>
+      <w:proofErr w:type="spellEnd"/>
+      <w:r>
+        <w:rPr>
+          <w:i/>
+        </w:rPr>
+        <w:t xml:space="preserve"> Reports</w:t>
+      </w:r>
+      <w:r>
+        <w:t>)</w:t>
+      </w:r>
+    </w:p>
+    <w:p>
+      <w:pPr>
+        <w:pStyle w:val="Heading1"/>
         <w:numPr>
           <w:ilvl w:val="0"/>
           <w:numId w:val="2"/>
         </w:numPr>
       </w:pPr>
-      <w:bookmarkStart w:id="21" w:name="_Toc20705"/>
-      <w:bookmarkStart w:id="22" w:name="_Scheduling_Refresh"/>
+      <w:bookmarkStart w:id="22" w:name="_Toc20705"/>
+      <w:bookmarkStart w:id="23" w:name="_Scheduling_Refresh"/>
       <w:r>
         <w:t>Schedule Refresh</w:t>
       </w:r>
-      <w:bookmarkEnd w:id="21"/>
+      <w:bookmarkEnd w:id="22"/>
     </w:p>
-    <w:bookmarkEnd w:id="22"/>
+    <w:bookmarkEnd w:id="23"/>
     <w:p/>
     <w:p>
       <w:pPr>
@@ -3817,27 +4196,14 @@
       <w:r>
         <w:t xml:space="preserve">Log in to </w:t>
       </w:r>
-      <w:r>
-        <w:fldChar w:fldCharType="begin"/>
-      </w:r>
-      <w:r>
-        <w:instrText xml:space="preserve"> HYPERLINK "https://app.powerbi.com" </w:instrText>
-      </w:r>
-      <w:r>
-        <w:fldChar w:fldCharType="separate"/>
-      </w:r>
-      <w:r>
-        <w:rPr>
-          <w:rStyle w:val="27"/>
-        </w:rPr>
-        <w:t>https://app.powerbi.com</w:t>
-      </w:r>
-      <w:r>
-        <w:rPr>
-          <w:rStyle w:val="27"/>
-        </w:rPr>
-        <w:fldChar w:fldCharType="end"/>
-      </w:r>
+      <w:hyperlink r:id="rId44" w:history="1">
+        <w:r>
+          <w:rPr>
+            <w:rStyle w:val="Hyperlink"/>
+          </w:rPr>
+          <w:t>https://app.powerbi.com</w:t>
+        </w:r>
+      </w:hyperlink>
       <w:r>
         <w:t xml:space="preserve"> </w:t>
       </w:r>
@@ -3861,17 +4227,21 @@
         </w:numPr>
       </w:pPr>
       <w:r>
-        <w:t xml:space="preserve">Select Schedule Refresh. </w:t>
-      </w:r>
-      <w:r>
-        <w:br w:type="textWrapping"/>
-      </w:r>
-      <w:r>
-        <w:br w:type="textWrapping"/>
-      </w:r>
-      <w:r>
-        <w:rPr>
-          <w:rFonts w:ascii="SimSun" w:hAnsi="SimSun" w:eastAsia="SimSun" w:cs="SimSun"/>
+        <w:t>Select Schedu</w:t>
+      </w:r>
+      <w:r>
+        <w:t xml:space="preserve">le Refresh. </w:t>
+      </w:r>
+      <w:r>
+        <w:br/>
+      </w:r>
+      <w:r>
+        <w:br/>
+      </w:r>
+      <w:r>
+        <w:rPr>
+          <w:rFonts w:ascii="SimSun" w:eastAsia="SimSun" w:hAnsi="SimSun" w:cs="SimSun"/>
+          <w:noProof/>
           <w:sz w:val="24"/>
           <w:szCs w:val="24"/>
           <w:lang w:val="en-IN" w:eastAsia="en-IN" w:bidi="ar-SA"/>
@@ -3894,7 +4264,7 @@
                     </pic:cNvPicPr>
                   </pic:nvPicPr>
                   <pic:blipFill>
-                    <a:blip r:embed="rId29"/>
+                    <a:blip r:embed="rId45"/>
                     <a:stretch>
                       <a:fillRect/>
                     </a:stretch>
@@ -3937,10 +4307,10 @@
         <w:t>Choose the schedule as per the requirement.</w:t>
       </w:r>
       <w:r>
-        <w:br w:type="textWrapping"/>
-      </w:r>
-      <w:r>
-        <w:br w:type="textWrapping"/>
+        <w:br/>
+      </w:r>
+      <w:r>
+        <w:br/>
       </w:r>
       <w:r>
         <w:rPr>
@@ -3959,38 +4329,56 @@
       </w:pPr>
     </w:p>
     <w:sectPr>
-      <w:headerReference r:id="rId3" w:type="default"/>
-      <w:footerReference r:id="rId4" w:type="default"/>
+      <w:headerReference w:type="default" r:id="rId46"/>
+      <w:footerReference w:type="default" r:id="rId47"/>
       <w:pgSz w:w="11906" w:h="16838"/>
       <w:pgMar w:top="1440" w:right="1440" w:bottom="1440" w:left="1440" w:header="708" w:footer="708" w:gutter="0"/>
-      <w:cols w:space="708" w:num="1"/>
+      <w:cols w:space="708"/>
       <w:titlePg/>
-      <w:docGrid w:linePitch="360" w:charSpace="0"/>
+      <w:docGrid w:linePitch="360"/>
     </w:sectPr>
   </w:body>
 </w:document>
 </file>
 
+<file path=word/endnotes.xml><?xml version="1.0" encoding="utf-8"?>
+<w:endnotes xmlns:wpc="http://schemas.microsoft.com/office/word/2010/wordprocessingCanvas" xmlns:mc="http://schemas.openxmlformats.org/markup-compatibility/2006" xmlns:o="urn:schemas-microsoft-com:office:office" xmlns:r="http://schemas.openxmlformats.org/officeDocument/2006/relationships" xmlns:m="http://schemas.openxmlformats.org/officeDocument/2006/math" xmlns:v="urn:schemas-microsoft-com:vml" xmlns:wp14="http://schemas.microsoft.com/office/word/2010/wordprocessingDrawing" xmlns:wp="http://schemas.openxmlformats.org/drawingml/2006/wordprocessingDrawing" xmlns:w10="urn:schemas-microsoft-com:office:word" xmlns:w="http://schemas.openxmlformats.org/wordprocessingml/2006/main" xmlns:w14="http://schemas.microsoft.com/office/word/2010/wordml" xmlns:w15="http://schemas.microsoft.com/office/word/2012/wordml" xmlns:wpg="http://schemas.microsoft.com/office/word/2010/wordprocessingGroup" xmlns:wpi="http://schemas.microsoft.com/office/word/2010/wordprocessingInk" xmlns:wne="http://schemas.microsoft.com/office/word/2006/wordml" xmlns:wps="http://schemas.microsoft.com/office/word/2010/wordprocessingShape" mc:Ignorable="w14 w15 wp14">
+  <w:endnote w:type="separator" w:id="-1">
+    <w:p>
+      <w:pPr>
+        <w:spacing w:after="0" w:line="240" w:lineRule="auto"/>
+      </w:pPr>
+      <w:r>
+        <w:separator/>
+      </w:r>
+    </w:p>
+  </w:endnote>
+  <w:endnote w:type="continuationSeparator" w:id="0">
+    <w:p>
+      <w:pPr>
+        <w:spacing w:after="0" w:line="240" w:lineRule="auto"/>
+      </w:pPr>
+      <w:r>
+        <w:continuationSeparator/>
+      </w:r>
+    </w:p>
+  </w:endnote>
+</w:endnotes>
+</file>
+
 <file path=word/footer1.xml><?xml version="1.0" encoding="utf-8"?>
-<w:ftr xmlns:wpc="http://schemas.microsoft.com/office/word/2010/wordprocessingCanvas" xmlns:mc="http://schemas.openxmlformats.org/markup-compatibility/2006" xmlns:o="urn:schemas-microsoft-com:office:office" xmlns:r="http://schemas.openxmlformats.org/officeDocument/2006/relationships" xmlns:m="http://schemas.openxmlformats.org/officeDocument/2006/math" xmlns:v="urn:schemas-microsoft-com:vml" xmlns:wp14="http://schemas.microsoft.com/office/word/2010/wordprocessingDrawing" xmlns:wp="http://schemas.openxmlformats.org/drawingml/2006/wordprocessingDrawing" xmlns:w10="urn:schemas-microsoft-com:office:word" xmlns:w="http://schemas.openxmlformats.org/wordprocessingml/2006/main" xmlns:w14="http://schemas.microsoft.com/office/word/2010/wordml" xmlns:w15="http://schemas.microsoft.com/office/word/2012/wordml" xmlns:wpg="http://schemas.microsoft.com/office/word/2010/wordprocessingGroup" xmlns:wpi="http://schemas.microsoft.com/office/word/2010/wordprocessingInk" xmlns:wne="http://schemas.microsoft.com/office/word/2006/wordml" xmlns:wps="http://schemas.microsoft.com/office/word/2010/wordprocessingShape" xmlns:wpsCustomData="http://www.wps.cn/officeDocument/2013/wpsCustomData" mc:Ignorable="w14 w15 wp14">
+<w:ftr xmlns:wpc="http://schemas.microsoft.com/office/word/2010/wordprocessingCanvas" xmlns:mc="http://schemas.openxmlformats.org/markup-compatibility/2006" xmlns:o="urn:schemas-microsoft-com:office:office" xmlns:r="http://schemas.openxmlformats.org/officeDocument/2006/relationships" xmlns:m="http://schemas.openxmlformats.org/officeDocument/2006/math" xmlns:v="urn:schemas-microsoft-com:vml" xmlns:wp14="http://schemas.microsoft.com/office/word/2010/wordprocessingDrawing" xmlns:wp="http://schemas.openxmlformats.org/drawingml/2006/wordprocessingDrawing" xmlns:w10="urn:schemas-microsoft-com:office:word" xmlns:w="http://schemas.openxmlformats.org/wordprocessingml/2006/main" xmlns:w14="http://schemas.microsoft.com/office/word/2010/wordml" xmlns:w15="http://schemas.microsoft.com/office/word/2012/wordml" xmlns:wpg="http://schemas.microsoft.com/office/word/2010/wordprocessingGroup" xmlns:wpi="http://schemas.microsoft.com/office/word/2010/wordprocessingInk" xmlns:wne="http://schemas.microsoft.com/office/word/2006/wordml" xmlns:wps="http://schemas.microsoft.com/office/word/2010/wordprocessingShape" mc:Ignorable="w14 w15 wp14">
   <w:p>
     <w:pPr>
-      <w:pStyle w:val="15"/>
+      <w:pStyle w:val="Footer"/>
       <w:rPr>
         <w:rFonts w:asciiTheme="majorHAnsi" w:hAnsiTheme="majorHAnsi"/>
         <w:color w:val="404040" w:themeColor="text1" w:themeTint="BF"/>
-        <w14:textFill>
-          <w14:solidFill>
-            <w14:schemeClr w14:val="tx1">
-              <w14:lumMod w14:val="75000"/>
-              <w14:lumOff w14:val="25000"/>
-            </w14:schemeClr>
-          </w14:solidFill>
-        </w14:textFill>
       </w:rPr>
     </w:pPr>
     <w:r>
       <w:rPr>
+        <w:noProof/>
         <w:lang w:val="en-IN" w:eastAsia="en-IN" w:bidi="ar-SA"/>
       </w:rPr>
       <mc:AlternateContent>
@@ -4034,89 +4422,50 @@
                           </w:pPr>
                           <w:r>
                             <w:rPr>
-                              <w:rFonts w:cs="Arial" w:asciiTheme="majorHAnsi" w:hAnsiTheme="majorHAnsi"/>
-                              <w:color w:val="7F7F7F" w:themeColor="background1" w:themeShade="80"/>
+                              <w:rFonts w:asciiTheme="majorHAnsi" w:hAnsiTheme="majorHAnsi" w:cs="Arial"/>
+                              <w:color w:val="808080" w:themeColor="background1" w:themeShade="80"/>
                               <w:kern w:val="24"/>
                             </w:rPr>
                             <w:t xml:space="preserve">Page </w:t>
                           </w:r>
                           <w:r>
                             <w:rPr>
-                              <w:rStyle w:val="28"/>
+                              <w:rStyle w:val="PageNumber"/>
                               <w:rFonts w:asciiTheme="majorHAnsi" w:hAnsiTheme="majorHAnsi"/>
                               <w:color w:val="404040" w:themeColor="text1" w:themeTint="BF"/>
-                              <w14:textFill>
-                                <w14:solidFill>
-                                  <w14:schemeClr w14:val="tx1">
-                                    <w14:lumMod w14:val="75000"/>
-                                    <w14:lumOff w14:val="25000"/>
-                                  </w14:schemeClr>
-                                </w14:solidFill>
-                              </w14:textFill>
                             </w:rPr>
                             <w:fldChar w:fldCharType="begin"/>
                           </w:r>
                           <w:r>
                             <w:rPr>
-                              <w:rStyle w:val="28"/>
+                              <w:rStyle w:val="PageNumber"/>
                               <w:rFonts w:asciiTheme="majorHAnsi" w:hAnsiTheme="majorHAnsi"/>
                               <w:color w:val="404040" w:themeColor="text1" w:themeTint="BF"/>
-                              <w14:textFill>
-                                <w14:solidFill>
-                                  <w14:schemeClr w14:val="tx1">
-                                    <w14:lumMod w14:val="75000"/>
-                                    <w14:lumOff w14:val="25000"/>
-                                  </w14:schemeClr>
-                                </w14:solidFill>
-                              </w14:textFill>
                             </w:rPr>
                             <w:instrText xml:space="preserve"> PAGE </w:instrText>
                           </w:r>
                           <w:r>
                             <w:rPr>
-                              <w:rStyle w:val="28"/>
+                              <w:rStyle w:val="PageNumber"/>
                               <w:rFonts w:asciiTheme="majorHAnsi" w:hAnsiTheme="majorHAnsi"/>
                               <w:color w:val="404040" w:themeColor="text1" w:themeTint="BF"/>
-                              <w14:textFill>
-                                <w14:solidFill>
-                                  <w14:schemeClr w14:val="tx1">
-                                    <w14:lumMod w14:val="75000"/>
-                                    <w14:lumOff w14:val="25000"/>
-                                  </w14:schemeClr>
-                                </w14:solidFill>
-                              </w14:textFill>
                             </w:rPr>
                             <w:fldChar w:fldCharType="separate"/>
                           </w:r>
                           <w:r>
                             <w:rPr>
-                              <w:rStyle w:val="28"/>
+                              <w:rStyle w:val="PageNumber"/>
                               <w:rFonts w:asciiTheme="majorHAnsi" w:hAnsiTheme="majorHAnsi"/>
+                              <w:noProof/>
                               <w:color w:val="404040" w:themeColor="text1" w:themeTint="BF"/>
-                              <w14:textFill>
-                                <w14:solidFill>
-                                  <w14:schemeClr w14:val="tx1">
-                                    <w14:lumMod w14:val="75000"/>
-                                    <w14:lumOff w14:val="25000"/>
-                                  </w14:schemeClr>
-                                </w14:solidFill>
-                              </w14:textFill>
                             </w:rPr>
-                            <w:t>10</w:t>
+                            <w:t>11</w:t>
                           </w:r>
                           <w:r>
                             <w:rPr>
-                              <w:rStyle w:val="28"/>
+                              <w:rStyle w:val="PageNumber"/>
                               <w:rFonts w:asciiTheme="majorHAnsi" w:hAnsiTheme="majorHAnsi"/>
                               <w:color w:val="404040" w:themeColor="text1" w:themeTint="BF"/>
-                              <w14:textFill>
-                                <w14:solidFill>
-                                  <w14:schemeClr w14:val="tx1">
-                                    <w14:lumMod w14:val="75000"/>
-                                    <w14:lumOff w14:val="25000"/>
-                                  </w14:schemeClr>
-                                </w14:solidFill>
-                              </w14:textFill>
                             </w:rPr>
                             <w:fldChar w:fldCharType="end"/>
                           </w:r>
@@ -4134,12 +4483,12 @@
         </mc:Choice>
         <mc:Fallback>
           <w:pict>
-            <v:shape id="TextBox 7" o:spid="_x0000_s1026" o:spt="202" type="#_x0000_t202" style="position:absolute;left:0pt;margin-left:522.7pt;margin-top:793.3pt;height:32.05pt;width:65.4pt;mso-position-horizontal-relative:page;mso-position-vertical-relative:page;z-index:251662336;mso-width-relative:page;mso-height-relative:page;" filled="f" stroked="f" coordsize="21600,21600" o:gfxdata="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">
-              <v:fill on="f" focussize="0,0"/>
-              <v:stroke on="f"/>
-              <v:imagedata o:title=""/>
-              <o:lock v:ext="edit" aspectratio="f"/>
-              <v:textbox inset="0.0999912510936133in,3.59968503937008pt,0.0999912510936133in,3.59968503937008pt" style="mso-fit-shape-to-text:t;">
+            <v:shapetype id="_x0000_t202" coordsize="21600,21600" o:spt="202" path="m,l,21600r21600,l21600,xe">
+              <v:stroke joinstyle="miter"/>
+              <v:path gradientshapeok="t" o:connecttype="rect"/>
+            </v:shapetype>
+            <v:shape id="TextBox 7" o:spid="_x0000_s1028" type="#_x0000_t202" style="position:absolute;margin-left:-.6pt;margin-top:-.3pt;width:65.4pt;height:32.05pt;z-index:251662336;visibility:visible;mso-wrap-style:square;mso-wrap-distance-left:9pt;mso-wrap-distance-top:0;mso-wrap-distance-right:9pt;mso-wrap-distance-bottom:0;mso-position-horizontal:absolute;mso-position-horizontal-relative:right-margin-area;mso-position-vertical:absolute;mso-position-vertical-relative:text;v-text-anchor:top" o:gfxdata="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" filled="f" stroked="f">
+              <v:textbox style="mso-fit-shape-to-text:t" inset="2.53978mm,1.2699mm,2.53978mm,1.2699mm">
                 <w:txbxContent>
                   <w:p>
                     <w:pPr>
@@ -4150,95 +4499,57 @@
                     </w:pPr>
                     <w:r>
                       <w:rPr>
-                        <w:rFonts w:cs="Arial" w:asciiTheme="majorHAnsi" w:hAnsiTheme="majorHAnsi"/>
-                        <w:color w:val="7F7F7F" w:themeColor="background1" w:themeShade="80"/>
+                        <w:rFonts w:asciiTheme="majorHAnsi" w:hAnsiTheme="majorHAnsi" w:cs="Arial"/>
+                        <w:color w:val="808080" w:themeColor="background1" w:themeShade="80"/>
                         <w:kern w:val="24"/>
                       </w:rPr>
                       <w:t xml:space="preserve">Page </w:t>
                     </w:r>
                     <w:r>
                       <w:rPr>
-                        <w:rStyle w:val="28"/>
+                        <w:rStyle w:val="PageNumber"/>
                         <w:rFonts w:asciiTheme="majorHAnsi" w:hAnsiTheme="majorHAnsi"/>
                         <w:color w:val="404040" w:themeColor="text1" w:themeTint="BF"/>
-                        <w14:textFill>
-                          <w14:solidFill>
-                            <w14:schemeClr w14:val="tx1">
-                              <w14:lumMod w14:val="75000"/>
-                              <w14:lumOff w14:val="25000"/>
-                            </w14:schemeClr>
-                          </w14:solidFill>
-                        </w14:textFill>
                       </w:rPr>
                       <w:fldChar w:fldCharType="begin"/>
                     </w:r>
                     <w:r>
                       <w:rPr>
-                        <w:rStyle w:val="28"/>
+                        <w:rStyle w:val="PageNumber"/>
                         <w:rFonts w:asciiTheme="majorHAnsi" w:hAnsiTheme="majorHAnsi"/>
                         <w:color w:val="404040" w:themeColor="text1" w:themeTint="BF"/>
-                        <w14:textFill>
-                          <w14:solidFill>
-                            <w14:schemeClr w14:val="tx1">
-                              <w14:lumMod w14:val="75000"/>
-                              <w14:lumOff w14:val="25000"/>
-                            </w14:schemeClr>
-                          </w14:solidFill>
-                        </w14:textFill>
                       </w:rPr>
                       <w:instrText xml:space="preserve"> PAGE </w:instrText>
                     </w:r>
                     <w:r>
                       <w:rPr>
-                        <w:rStyle w:val="28"/>
+                        <w:rStyle w:val="PageNumber"/>
                         <w:rFonts w:asciiTheme="majorHAnsi" w:hAnsiTheme="majorHAnsi"/>
                         <w:color w:val="404040" w:themeColor="text1" w:themeTint="BF"/>
-                        <w14:textFill>
-                          <w14:solidFill>
-                            <w14:schemeClr w14:val="tx1">
-                              <w14:lumMod w14:val="75000"/>
-                              <w14:lumOff w14:val="25000"/>
-                            </w14:schemeClr>
-                          </w14:solidFill>
-                        </w14:textFill>
                       </w:rPr>
                       <w:fldChar w:fldCharType="separate"/>
                     </w:r>
                     <w:r>
                       <w:rPr>
-                        <w:rStyle w:val="28"/>
+                        <w:rStyle w:val="PageNumber"/>
                         <w:rFonts w:asciiTheme="majorHAnsi" w:hAnsiTheme="majorHAnsi"/>
+                        <w:noProof/>
                         <w:color w:val="404040" w:themeColor="text1" w:themeTint="BF"/>
-                        <w14:textFill>
-                          <w14:solidFill>
-                            <w14:schemeClr w14:val="tx1">
-                              <w14:lumMod w14:val="75000"/>
-                              <w14:lumOff w14:val="25000"/>
-                            </w14:schemeClr>
-                          </w14:solidFill>
-                        </w14:textFill>
                       </w:rPr>
-                      <w:t>10</w:t>
+                      <w:t>11</w:t>
                     </w:r>
                     <w:r>
                       <w:rPr>
-                        <w:rStyle w:val="28"/>
+                        <w:rStyle w:val="PageNumber"/>
                         <w:rFonts w:asciiTheme="majorHAnsi" w:hAnsiTheme="majorHAnsi"/>
                         <w:color w:val="404040" w:themeColor="text1" w:themeTint="BF"/>
-                        <w14:textFill>
-                          <w14:solidFill>
-                            <w14:schemeClr w14:val="tx1">
-                              <w14:lumMod w14:val="75000"/>
-                              <w14:lumOff w14:val="25000"/>
-                            </w14:schemeClr>
-                          </w14:solidFill>
-                        </w14:textFill>
                       </w:rPr>
                       <w:fldChar w:fldCharType="end"/>
                     </w:r>
                   </w:p>
                 </w:txbxContent>
               </v:textbox>
+              <w10:wrap anchorx="margin"/>
             </v:shape>
           </w:pict>
         </mc:Fallback>
@@ -4246,6 +4557,7 @@
     </w:r>
     <w:r>
       <w:rPr>
+        <w:noProof/>
         <w:lang w:val="en-IN" w:eastAsia="en-IN" w:bidi="ar-SA"/>
       </w:rPr>
       <mc:AlternateContent>
@@ -4291,8 +4603,8 @@
                           </w:pPr>
                           <w:r>
                             <w:rPr>
-                              <w:rFonts w:cs="Arial" w:asciiTheme="majorHAnsi" w:hAnsiTheme="majorHAnsi"/>
-                              <w:color w:val="7F7F7F" w:themeColor="background1" w:themeShade="80"/>
+                              <w:rFonts w:asciiTheme="majorHAnsi" w:hAnsiTheme="majorHAnsi" w:cs="Arial"/>
+                              <w:color w:val="808080" w:themeColor="background1" w:themeShade="80"/>
                               <w:kern w:val="24"/>
                               <w:lang w:val="en-IN"/>
                             </w:rPr>
@@ -4312,12 +4624,8 @@
         </mc:Choice>
         <mc:Fallback>
           <w:pict>
-            <v:shape id="TextBox 1" o:spid="_x0000_s1026" o:spt="202" type="#_x0000_t202" style="position:absolute;left:0pt;margin-left:214.8pt;margin-top:2.1pt;height:32.05pt;width:132pt;z-index:251664384;mso-width-relative:page;mso-height-relative:page;" filled="f" stroked="f" coordsize="21600,21600" o:gfxdata="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">
-              <v:fill on="f" focussize="0,0"/>
-              <v:stroke on="f"/>
-              <v:imagedata o:title=""/>
-              <o:lock v:ext="edit" aspectratio="f"/>
-              <v:textbox inset="0.0999912510936133in,3.59968503937008pt,0.0999912510936133in,3.59968503937008pt" style="mso-fit-shape-to-text:t;">
+            <v:shape id="TextBox 1" o:spid="_x0000_s1029" type="#_x0000_t202" style="position:absolute;margin-left:214.8pt;margin-top:2.1pt;width:132pt;height:32.05pt;z-index:251664384;visibility:visible;mso-wrap-style:square;mso-wrap-distance-left:9pt;mso-wrap-distance-top:0;mso-wrap-distance-right:9pt;mso-wrap-distance-bottom:0;mso-position-horizontal:absolute;mso-position-horizontal-relative:text;mso-position-vertical:absolute;mso-position-vertical-relative:text;v-text-anchor:top" o:gfxdata="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" filled="f" stroked="f">
+              <v:textbox style="mso-fit-shape-to-text:t" inset="2.53978mm,1.2699mm,2.53978mm,1.2699mm">
                 <w:txbxContent>
                   <w:p>
                     <w:pPr>
@@ -4330,8 +4638,8 @@
                     </w:pPr>
                     <w:r>
                       <w:rPr>
-                        <w:rFonts w:cs="Arial" w:asciiTheme="majorHAnsi" w:hAnsiTheme="majorHAnsi"/>
-                        <w:color w:val="7F7F7F" w:themeColor="background1" w:themeShade="80"/>
+                        <w:rFonts w:asciiTheme="majorHAnsi" w:hAnsiTheme="majorHAnsi" w:cs="Arial"/>
+                        <w:color w:val="808080" w:themeColor="background1" w:themeShade="80"/>
                         <w:kern w:val="24"/>
                         <w:lang w:val="en-IN"/>
                       </w:rPr>
@@ -4347,6 +4655,7 @@
     </w:r>
     <w:r>
       <w:rPr>
+        <w:noProof/>
         <w:lang w:val="en-IN" w:eastAsia="en-IN" w:bidi="ar-SA"/>
       </w:rPr>
       <mc:AlternateContent>
@@ -4390,11 +4699,29 @@
                           </w:pPr>
                           <w:r>
                             <w:rPr>
-                              <w:rFonts w:cs="Arial" w:asciiTheme="majorHAnsi" w:hAnsiTheme="majorHAnsi"/>
-                              <w:color w:val="7F7F7F" w:themeColor="background1" w:themeShade="80"/>
+                              <w:rFonts w:asciiTheme="majorHAnsi" w:hAnsiTheme="majorHAnsi" w:cs="Arial"/>
+                              <w:color w:val="808080" w:themeColor="background1" w:themeShade="80"/>
                               <w:kern w:val="24"/>
                             </w:rPr>
-                            <w:t>© 2017 Mobiliya. All Rights Reserved</w:t>
+                            <w:t xml:space="preserve">© 2017 </w:t>
+                          </w:r>
+                          <w:proofErr w:type="spellStart"/>
+                          <w:r>
+                            <w:rPr>
+                              <w:rFonts w:asciiTheme="majorHAnsi" w:hAnsiTheme="majorHAnsi" w:cs="Arial"/>
+                              <w:color w:val="808080" w:themeColor="background1" w:themeShade="80"/>
+                              <w:kern w:val="24"/>
+                            </w:rPr>
+                            <w:t>Mobiliya</w:t>
+                          </w:r>
+                          <w:proofErr w:type="spellEnd"/>
+                          <w:r>
+                            <w:rPr>
+                              <w:rFonts w:asciiTheme="majorHAnsi" w:hAnsiTheme="majorHAnsi" w:cs="Arial"/>
+                              <w:color w:val="808080" w:themeColor="background1" w:themeShade="80"/>
+                              <w:kern w:val="24"/>
+                            </w:rPr>
+                            <w:t>. All Rights Reserved</w:t>
                           </w:r>
                         </w:p>
                       </w:txbxContent>
@@ -4410,12 +4737,8 @@
         </mc:Choice>
         <mc:Fallback>
           <w:pict>
-            <v:shape id="TextBox 1" o:spid="_x0000_s1026" o:spt="202" type="#_x0000_t202" style="position:absolute;left:0pt;margin-left:-51.6pt;margin-top:1pt;height:32.05pt;width:189.85pt;mso-wrap-style:none;z-index:251661312;mso-width-relative:page;mso-height-relative:page;" filled="f" stroked="f" coordsize="21600,21600" o:gfxdata="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">
-              <v:fill on="f" focussize="0,0"/>
-              <v:stroke on="f"/>
-              <v:imagedata o:title=""/>
-              <o:lock v:ext="edit" aspectratio="f"/>
-              <v:textbox inset="0.0999912510936133in,3.59968503937008pt,0.0999912510936133in,3.59968503937008pt" style="mso-fit-shape-to-text:t;">
+            <v:shape id="_x0000_s1030" type="#_x0000_t202" style="position:absolute;margin-left:-51.6pt;margin-top:1pt;width:189.85pt;height:32.05pt;z-index:251661312;visibility:visible;mso-wrap-style:none;mso-wrap-distance-left:9pt;mso-wrap-distance-top:0;mso-wrap-distance-right:9pt;mso-wrap-distance-bottom:0;mso-position-horizontal:absolute;mso-position-horizontal-relative:text;mso-position-vertical:absolute;mso-position-vertical-relative:text;v-text-anchor:top" o:gfxdata="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" filled="f" stroked="f">
+              <v:textbox style="mso-fit-shape-to-text:t" inset="2.53978mm,1.2699mm,2.53978mm,1.2699mm">
                 <w:txbxContent>
                   <w:p>
                     <w:pPr>
@@ -4426,11 +4749,29 @@
                     </w:pPr>
                     <w:r>
                       <w:rPr>
-                        <w:rFonts w:cs="Arial" w:asciiTheme="majorHAnsi" w:hAnsiTheme="majorHAnsi"/>
-                        <w:color w:val="7F7F7F" w:themeColor="background1" w:themeShade="80"/>
+                        <w:rFonts w:asciiTheme="majorHAnsi" w:hAnsiTheme="majorHAnsi" w:cs="Arial"/>
+                        <w:color w:val="808080" w:themeColor="background1" w:themeShade="80"/>
                         <w:kern w:val="24"/>
                       </w:rPr>
-                      <w:t>© 2017 Mobiliya. All Rights Reserved</w:t>
+                      <w:t xml:space="preserve">© 2017 </w:t>
+                    </w:r>
+                    <w:proofErr w:type="spellStart"/>
+                    <w:r>
+                      <w:rPr>
+                        <w:rFonts w:asciiTheme="majorHAnsi" w:hAnsiTheme="majorHAnsi" w:cs="Arial"/>
+                        <w:color w:val="808080" w:themeColor="background1" w:themeShade="80"/>
+                        <w:kern w:val="24"/>
+                      </w:rPr>
+                      <w:t>Mobiliya</w:t>
+                    </w:r>
+                    <w:proofErr w:type="spellEnd"/>
+                    <w:r>
+                      <w:rPr>
+                        <w:rFonts w:asciiTheme="majorHAnsi" w:hAnsiTheme="majorHAnsi" w:cs="Arial"/>
+                        <w:color w:val="808080" w:themeColor="background1" w:themeShade="80"/>
+                        <w:kern w:val="24"/>
+                      </w:rPr>
+                      <w:t>. All Rights Reserved</w:t>
                     </w:r>
                   </w:p>
                 </w:txbxContent>
@@ -4442,6 +4783,7 @@
     </w:r>
     <w:r>
       <w:rPr>
+        <w:noProof/>
         <w:lang w:val="en-IN" w:eastAsia="en-IN" w:bidi="ar-SA"/>
       </w:rPr>
       <mc:AlternateContent>
@@ -4500,7 +4842,7 @@
             </wp:anchor>
           </w:drawing>
         </mc:Choice>
-        <mc:Fallback>
+        <mc:Fallback xmlns:wpsCustomData="http://www.wps.cn/officeDocument/2013/wpsCustomData">
           <w:pict>
             <v:line id="_x0000_s1026" o:spid="_x0000_s1026" o:spt="20" style="position:absolute;left:0pt;margin-top:-0.55pt;height:0pt;width:540pt;mso-position-horizontal:center;mso-position-horizontal-relative:margin;z-index:251663360;mso-width-relative:page;mso-height-relative:page;" filled="f" stroked="t" coordsize="21600,21600" o:gfxdata="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">
               <v:fill on="f" focussize="0,0"/>
@@ -4522,14 +4864,40 @@
 </w:ftr>
 </file>
 
+<file path=word/footnotes.xml><?xml version="1.0" encoding="utf-8"?>
+<w:footnotes xmlns:wpc="http://schemas.microsoft.com/office/word/2010/wordprocessingCanvas" xmlns:mc="http://schemas.openxmlformats.org/markup-compatibility/2006" xmlns:o="urn:schemas-microsoft-com:office:office" xmlns:r="http://schemas.openxmlformats.org/officeDocument/2006/relationships" xmlns:m="http://schemas.openxmlformats.org/officeDocument/2006/math" xmlns:v="urn:schemas-microsoft-com:vml" xmlns:wp14="http://schemas.microsoft.com/office/word/2010/wordprocessingDrawing" xmlns:wp="http://schemas.openxmlformats.org/drawingml/2006/wordprocessingDrawing" xmlns:w10="urn:schemas-microsoft-com:office:word" xmlns:w="http://schemas.openxmlformats.org/wordprocessingml/2006/main" xmlns:w14="http://schemas.microsoft.com/office/word/2010/wordml" xmlns:w15="http://schemas.microsoft.com/office/word/2012/wordml" xmlns:wpg="http://schemas.microsoft.com/office/word/2010/wordprocessingGroup" xmlns:wpi="http://schemas.microsoft.com/office/word/2010/wordprocessingInk" xmlns:wne="http://schemas.microsoft.com/office/word/2006/wordml" xmlns:wps="http://schemas.microsoft.com/office/word/2010/wordprocessingShape" mc:Ignorable="w14 w15 wp14">
+  <w:footnote w:type="separator" w:id="-1">
+    <w:p>
+      <w:pPr>
+        <w:spacing w:after="0" w:line="240" w:lineRule="auto"/>
+      </w:pPr>
+      <w:r>
+        <w:separator/>
+      </w:r>
+    </w:p>
+  </w:footnote>
+  <w:footnote w:type="continuationSeparator" w:id="0">
+    <w:p>
+      <w:pPr>
+        <w:spacing w:after="0" w:line="240" w:lineRule="auto"/>
+      </w:pPr>
+      <w:r>
+        <w:continuationSeparator/>
+      </w:r>
+    </w:p>
+  </w:footnote>
+</w:footnotes>
+</file>
+
 <file path=word/header1.xml><?xml version="1.0" encoding="utf-8"?>
-<w:hdr xmlns:wpc="http://schemas.microsoft.com/office/word/2010/wordprocessingCanvas" xmlns:mc="http://schemas.openxmlformats.org/markup-compatibility/2006" xmlns:o="urn:schemas-microsoft-com:office:office" xmlns:r="http://schemas.openxmlformats.org/officeDocument/2006/relationships" xmlns:m="http://schemas.openxmlformats.org/officeDocument/2006/math" xmlns:v="urn:schemas-microsoft-com:vml" xmlns:wp14="http://schemas.microsoft.com/office/word/2010/wordprocessingDrawing" xmlns:wp="http://schemas.openxmlformats.org/drawingml/2006/wordprocessingDrawing" xmlns:w10="urn:schemas-microsoft-com:office:word" xmlns:w="http://schemas.openxmlformats.org/wordprocessingml/2006/main" xmlns:w14="http://schemas.microsoft.com/office/word/2010/wordml" xmlns:w15="http://schemas.microsoft.com/office/word/2012/wordml" xmlns:wpg="http://schemas.microsoft.com/office/word/2010/wordprocessingGroup" xmlns:wpi="http://schemas.microsoft.com/office/word/2010/wordprocessingInk" xmlns:wne="http://schemas.microsoft.com/office/word/2006/wordml" xmlns:wps="http://schemas.microsoft.com/office/word/2010/wordprocessingShape" xmlns:wpsCustomData="http://www.wps.cn/officeDocument/2013/wpsCustomData" mc:Ignorable="w14 w15 wp14">
+<w:hdr xmlns:wpc="http://schemas.microsoft.com/office/word/2010/wordprocessingCanvas" xmlns:mc="http://schemas.openxmlformats.org/markup-compatibility/2006" xmlns:o="urn:schemas-microsoft-com:office:office" xmlns:r="http://schemas.openxmlformats.org/officeDocument/2006/relationships" xmlns:m="http://schemas.openxmlformats.org/officeDocument/2006/math" xmlns:v="urn:schemas-microsoft-com:vml" xmlns:wp14="http://schemas.microsoft.com/office/word/2010/wordprocessingDrawing" xmlns:wp="http://schemas.openxmlformats.org/drawingml/2006/wordprocessingDrawing" xmlns:w10="urn:schemas-microsoft-com:office:word" xmlns:w="http://schemas.openxmlformats.org/wordprocessingml/2006/main" xmlns:w14="http://schemas.microsoft.com/office/word/2010/wordml" xmlns:w15="http://schemas.microsoft.com/office/word/2012/wordml" xmlns:wpg="http://schemas.microsoft.com/office/word/2010/wordprocessingGroup" xmlns:wpi="http://schemas.microsoft.com/office/word/2010/wordprocessingInk" xmlns:wne="http://schemas.microsoft.com/office/word/2006/wordml" xmlns:wps="http://schemas.microsoft.com/office/word/2010/wordprocessingShape" mc:Ignorable="w14 w15 wp14">
   <w:p>
     <w:pPr>
-      <w:pStyle w:val="16"/>
+      <w:pStyle w:val="Header"/>
     </w:pPr>
     <w:r>
       <w:rPr>
+        <w:noProof/>
         <w:lang w:val="en-IN" w:eastAsia="en-IN" w:bidi="ar-SA"/>
       </w:rPr>
       <w:drawing>
@@ -4544,7 +4912,7 @@
           <wp:extent cx="2037715" cy="610870"/>
           <wp:effectExtent l="0" t="0" r="0" b="0"/>
           <wp:wrapTight wrapText="bothSides">
-            <wp:wrapPolygon>
+            <wp:wrapPolygon edited="0">
               <wp:start x="1010" y="0"/>
               <wp:lineTo x="1010" y="16840"/>
               <wp:lineTo x="8077" y="20881"/>
@@ -4603,15 +4971,15 @@
 </file>
 
 <file path=word/numbering.xml><?xml version="1.0" encoding="utf-8"?>
-<w:numbering xmlns:wpc="http://schemas.microsoft.com/office/word/2010/wordprocessingCanvas" xmlns:mc="http://schemas.openxmlformats.org/markup-compatibility/2006" xmlns:o="urn:schemas-microsoft-com:office:office" xmlns:r="http://schemas.openxmlformats.org/officeDocument/2006/relationships" xmlns:m="http://schemas.openxmlformats.org/officeDocument/2006/math" xmlns:v="urn:schemas-microsoft-com:vml" xmlns:wp14="http://schemas.microsoft.com/office/word/2010/wordprocessingDrawing" xmlns:wp="http://schemas.openxmlformats.org/drawingml/2006/wordprocessingDrawing" xmlns:w10="urn:schemas-microsoft-com:office:word" xmlns:w="http://schemas.openxmlformats.org/wordprocessingml/2006/main" xmlns:w14="http://schemas.microsoft.com/office/word/2010/wordml" xmlns:wpg="http://schemas.microsoft.com/office/word/2010/wordprocessingGroup" xmlns:wpi="http://schemas.microsoft.com/office/word/2010/wordprocessingInk" xmlns:wne="http://schemas.microsoft.com/office/word/2006/wordml" xmlns:wps="http://schemas.microsoft.com/office/word/2010/wordprocessingShape" mc:Ignorable="w14 wp14">
-  <w:abstractNum w:abstractNumId="0">
+<w:numbering xmlns:wpc="http://schemas.microsoft.com/office/word/2010/wordprocessingCanvas" xmlns:mc="http://schemas.openxmlformats.org/markup-compatibility/2006" xmlns:o="urn:schemas-microsoft-com:office:office" xmlns:r="http://schemas.openxmlformats.org/officeDocument/2006/relationships" xmlns:m="http://schemas.openxmlformats.org/officeDocument/2006/math" xmlns:v="urn:schemas-microsoft-com:vml" xmlns:wp14="http://schemas.microsoft.com/office/word/2010/wordprocessingDrawing" xmlns:wp="http://schemas.openxmlformats.org/drawingml/2006/wordprocessingDrawing" xmlns:w10="urn:schemas-microsoft-com:office:word" xmlns:w="http://schemas.openxmlformats.org/wordprocessingml/2006/main" xmlns:w14="http://schemas.microsoft.com/office/word/2010/wordml" xmlns:w15="http://schemas.microsoft.com/office/word/2012/wordml" xmlns:wpg="http://schemas.microsoft.com/office/word/2010/wordprocessingGroup" xmlns:wpi="http://schemas.microsoft.com/office/word/2010/wordprocessingInk" xmlns:wne="http://schemas.microsoft.com/office/word/2006/wordml" xmlns:wps="http://schemas.microsoft.com/office/word/2010/wordprocessingShape" mc:Ignorable="w14 w15 wp14">
+  <w:abstractNum w:abstractNumId="0" w15:restartNumberingAfterBreak="0">
     <w:nsid w:val="FFFFFF83"/>
     <w:multiLevelType w:val="singleLevel"/>
     <w:tmpl w:val="FFFFFF83"/>
-    <w:lvl w:ilvl="0" w:tentative="0">
+    <w:lvl w:ilvl="0">
       <w:start w:val="1"/>
       <w:numFmt w:val="bullet"/>
-      <w:pStyle w:val="17"/>
+      <w:pStyle w:val="ListBullet2"/>
       <w:lvlText w:val=""/>
       <w:lvlJc w:val="left"/>
       <w:pPr>
@@ -4621,15 +4989,15 @@
         <w:ind w:left="1440" w:hanging="360"/>
       </w:pPr>
       <w:rPr>
-        <w:rFonts w:hint="default" w:ascii="Wingdings" w:hAnsi="Wingdings"/>
+        <w:rFonts w:ascii="Wingdings" w:hAnsi="Wingdings" w:hint="default"/>
       </w:rPr>
     </w:lvl>
   </w:abstractNum>
-  <w:abstractNum w:abstractNumId="1">
+  <w:abstractNum w:abstractNumId="1" w15:restartNumberingAfterBreak="0">
     <w:nsid w:val="0096318E"/>
     <w:multiLevelType w:val="multilevel"/>
     <w:tmpl w:val="0096318E"/>
-    <w:lvl w:ilvl="0" w:tentative="0">
+    <w:lvl w:ilvl="0">
       <w:start w:val="1"/>
       <w:numFmt w:val="decimal"/>
       <w:lvlText w:val="%1."/>
@@ -4638,7 +5006,7 @@
         <w:ind w:left="720" w:hanging="360"/>
       </w:pPr>
     </w:lvl>
-    <w:lvl w:ilvl="1" w:tentative="0">
+    <w:lvl w:ilvl="1">
       <w:start w:val="1"/>
       <w:numFmt w:val="lowerLetter"/>
       <w:lvlText w:val="%2."/>
@@ -4647,7 +5015,7 @@
         <w:ind w:left="1440" w:hanging="360"/>
       </w:pPr>
     </w:lvl>
-    <w:lvl w:ilvl="2" w:tentative="0">
+    <w:lvl w:ilvl="2">
       <w:start w:val="1"/>
       <w:numFmt w:val="lowerRoman"/>
       <w:lvlText w:val="%3."/>
@@ -4656,7 +5024,7 @@
         <w:ind w:left="2160" w:hanging="180"/>
       </w:pPr>
     </w:lvl>
-    <w:lvl w:ilvl="3" w:tentative="0">
+    <w:lvl w:ilvl="3">
       <w:start w:val="1"/>
       <w:numFmt w:val="decimal"/>
       <w:lvlText w:val="%4."/>
@@ -4665,7 +5033,7 @@
         <w:ind w:left="2880" w:hanging="360"/>
       </w:pPr>
     </w:lvl>
-    <w:lvl w:ilvl="4" w:tentative="0">
+    <w:lvl w:ilvl="4">
       <w:start w:val="1"/>
       <w:numFmt w:val="lowerLetter"/>
       <w:lvlText w:val="%5."/>
@@ -4674,7 +5042,7 @@
         <w:ind w:left="3600" w:hanging="360"/>
       </w:pPr>
     </w:lvl>
-    <w:lvl w:ilvl="5" w:tentative="0">
+    <w:lvl w:ilvl="5">
       <w:start w:val="1"/>
       <w:numFmt w:val="lowerRoman"/>
       <w:lvlText w:val="%6."/>
@@ -4683,7 +5051,7 @@
         <w:ind w:left="4320" w:hanging="180"/>
       </w:pPr>
     </w:lvl>
-    <w:lvl w:ilvl="6" w:tentative="0">
+    <w:lvl w:ilvl="6">
       <w:start w:val="1"/>
       <w:numFmt w:val="decimal"/>
       <w:lvlText w:val="%7."/>
@@ -4692,7 +5060,7 @@
         <w:ind w:left="5040" w:hanging="360"/>
       </w:pPr>
     </w:lvl>
-    <w:lvl w:ilvl="7" w:tentative="0">
+    <w:lvl w:ilvl="7">
       <w:start w:val="1"/>
       <w:numFmt w:val="lowerLetter"/>
       <w:lvlText w:val="%8."/>
@@ -4701,7 +5069,7 @@
         <w:ind w:left="5760" w:hanging="360"/>
       </w:pPr>
     </w:lvl>
-    <w:lvl w:ilvl="8" w:tentative="0">
+    <w:lvl w:ilvl="8">
       <w:start w:val="1"/>
       <w:numFmt w:val="lowerRoman"/>
       <w:lvlText w:val="%9."/>
@@ -4711,11 +5079,11 @@
       </w:pPr>
     </w:lvl>
   </w:abstractNum>
-  <w:abstractNum w:abstractNumId="2">
+  <w:abstractNum w:abstractNumId="2" w15:restartNumberingAfterBreak="0">
     <w:nsid w:val="59ACE501"/>
     <w:multiLevelType w:val="multilevel"/>
     <w:tmpl w:val="59ACE501"/>
-    <w:lvl w:ilvl="0" w:tentative="0">
+    <w:lvl w:ilvl="0">
       <w:start w:val="1"/>
       <w:numFmt w:val="decimal"/>
       <w:lvlText w:val="%1."/>
@@ -4727,7 +5095,7 @@
         <w:rFonts w:hint="default"/>
       </w:rPr>
     </w:lvl>
-    <w:lvl w:ilvl="1" w:tentative="0">
+    <w:lvl w:ilvl="1">
       <w:start w:val="1"/>
       <w:numFmt w:val="lowerLetter"/>
       <w:lvlText w:val="%2)"/>
@@ -4742,7 +5110,7 @@
         <w:rFonts w:hint="default"/>
       </w:rPr>
     </w:lvl>
-    <w:lvl w:ilvl="2" w:tentative="0">
+    <w:lvl w:ilvl="2">
       <w:start w:val="1"/>
       <w:numFmt w:val="lowerRoman"/>
       <w:lvlText w:val="%3."/>
@@ -4756,14 +5124,9 @@
       <w:rPr>
         <w:rFonts w:hint="default"/>
         <w:color w:val="000000" w:themeColor="text1"/>
-        <w14:textFill>
-          <w14:solidFill>
-            <w14:schemeClr w14:val="tx1"/>
-          </w14:solidFill>
-        </w14:textFill>
       </w:rPr>
     </w:lvl>
-    <w:lvl w:ilvl="3" w:tentative="0">
+    <w:lvl w:ilvl="3">
       <w:start w:val="1"/>
       <w:numFmt w:val="decimal"/>
       <w:lvlText w:val="%4."/>
@@ -4778,7 +5141,7 @@
         <w:rFonts w:hint="default"/>
       </w:rPr>
     </w:lvl>
-    <w:lvl w:ilvl="4" w:tentative="0">
+    <w:lvl w:ilvl="4">
       <w:start w:val="1"/>
       <w:numFmt w:val="lowerLetter"/>
       <w:lvlText w:val="%5)"/>
@@ -4793,7 +5156,7 @@
         <w:rFonts w:hint="default"/>
       </w:rPr>
     </w:lvl>
-    <w:lvl w:ilvl="5" w:tentative="0">
+    <w:lvl w:ilvl="5">
       <w:start w:val="1"/>
       <w:numFmt w:val="lowerRoman"/>
       <w:lvlText w:val="%6."/>
@@ -4808,7 +5171,7 @@
         <w:rFonts w:hint="default"/>
       </w:rPr>
     </w:lvl>
-    <w:lvl w:ilvl="6" w:tentative="0">
+    <w:lvl w:ilvl="6">
       <w:start w:val="1"/>
       <w:numFmt w:val="decimal"/>
       <w:lvlText w:val="%7."/>
@@ -4823,7 +5186,7 @@
         <w:rFonts w:hint="default"/>
       </w:rPr>
     </w:lvl>
-    <w:lvl w:ilvl="7" w:tentative="0">
+    <w:lvl w:ilvl="7">
       <w:start w:val="1"/>
       <w:numFmt w:val="lowerLetter"/>
       <w:lvlText w:val="%8)"/>
@@ -4838,7 +5201,7 @@
         <w:rFonts w:hint="default"/>
       </w:rPr>
     </w:lvl>
-    <w:lvl w:ilvl="8" w:tentative="0">
+    <w:lvl w:ilvl="8">
       <w:start w:val="1"/>
       <w:numFmt w:val="lowerRoman"/>
       <w:lvlText w:val="%9."/>
@@ -4867,285 +5230,409 @@
 </file>
 
 <file path=word/styles.xml><?xml version="1.0" encoding="utf-8"?>
-<w:styles xmlns:mc="http://schemas.openxmlformats.org/markup-compatibility/2006" xmlns:o="urn:schemas-microsoft-com:office:office" xmlns:r="http://schemas.openxmlformats.org/officeDocument/2006/relationships" xmlns:m="http://schemas.openxmlformats.org/officeDocument/2006/math" xmlns:v="urn:schemas-microsoft-com:vml" xmlns:w="http://schemas.openxmlformats.org/wordprocessingml/2006/main" xmlns:w14="http://schemas.microsoft.com/office/word/2010/wordml" xmlns:w10="urn:schemas-microsoft-com:office:word" xmlns:sl="http://schemas.openxmlformats.org/schemaLibrary/2006/main" mc:Ignorable="w14">
+<w:styles xmlns:mc="http://schemas.openxmlformats.org/markup-compatibility/2006" xmlns:r="http://schemas.openxmlformats.org/officeDocument/2006/relationships" xmlns:w="http://schemas.openxmlformats.org/wordprocessingml/2006/main" xmlns:w14="http://schemas.microsoft.com/office/word/2010/wordml" xmlns:w15="http://schemas.microsoft.com/office/word/2012/wordml" mc:Ignorable="w14 w15">
   <w:docDefaults>
     <w:rPrDefault>
       <w:rPr>
-        <w:rFonts w:ascii="Times New Roman" w:hAnsi="Times New Roman" w:eastAsia="SimSun" w:cs="Times New Roman"/>
+        <w:rFonts w:ascii="Times New Roman" w:eastAsia="SimSun" w:hAnsi="Times New Roman" w:cs="Times New Roman"/>
+        <w:lang w:val="en-IN" w:eastAsia="en-IN" w:bidi="ar-SA"/>
       </w:rPr>
     </w:rPrDefault>
+    <w:pPrDefault>
+      <w:pPr>
+        <w:spacing w:after="160" w:line="259" w:lineRule="auto"/>
+      </w:pPr>
+    </w:pPrDefault>
   </w:docDefaults>
-  <w:latentStyles w:count="260" w:defQFormat="0" w:defUnhideWhenUsed="1" w:defSemiHidden="1" w:defUIPriority="99" w:defLockedState="0">
-    <w:lsdException w:qFormat="1" w:unhideWhenUsed="0" w:uiPriority="0" w:semiHidden="0" w:name="Normal"/>
-    <w:lsdException w:qFormat="1" w:unhideWhenUsed="0" w:uiPriority="9" w:semiHidden="0" w:name="heading 1"/>
-    <w:lsdException w:qFormat="1" w:uiPriority="9" w:semiHidden="0" w:name="heading 2"/>
-    <w:lsdException w:qFormat="1" w:uiPriority="9" w:semiHidden="0" w:name="heading 3"/>
-    <w:lsdException w:qFormat="1" w:uiPriority="9" w:semiHidden="0" w:name="heading 4"/>
-    <w:lsdException w:qFormat="1" w:uiPriority="9" w:semiHidden="0" w:name="heading 5"/>
-    <w:lsdException w:qFormat="1" w:uiPriority="9" w:semiHidden="0" w:name="heading 6"/>
-    <w:lsdException w:qFormat="1" w:uiPriority="9" w:semiHidden="0" w:name="heading 7"/>
-    <w:lsdException w:qFormat="1" w:uiPriority="9" w:semiHidden="0" w:name="heading 8"/>
-    <w:lsdException w:qFormat="1" w:uiPriority="9" w:semiHidden="0" w:name="heading 9"/>
-    <w:lsdException w:uiPriority="99" w:name="index 1"/>
-    <w:lsdException w:uiPriority="99" w:name="index 2"/>
-    <w:lsdException w:uiPriority="99" w:name="index 3"/>
-    <w:lsdException w:uiPriority="99" w:name="index 4"/>
-    <w:lsdException w:uiPriority="99" w:name="index 5"/>
-    <w:lsdException w:uiPriority="99" w:name="index 6"/>
-    <w:lsdException w:uiPriority="99" w:name="index 7"/>
-    <w:lsdException w:uiPriority="99" w:name="index 8"/>
-    <w:lsdException w:uiPriority="99" w:name="index 9"/>
-    <w:lsdException w:qFormat="1" w:uiPriority="39" w:semiHidden="0" w:name="toc 1"/>
-    <w:lsdException w:qFormat="1" w:uiPriority="39" w:semiHidden="0" w:name="toc 2"/>
-    <w:lsdException w:qFormat="1" w:uiPriority="39" w:semiHidden="0" w:name="toc 3"/>
-    <w:lsdException w:uiPriority="39" w:name="toc 4"/>
-    <w:lsdException w:uiPriority="39" w:name="toc 5"/>
-    <w:lsdException w:uiPriority="39" w:name="toc 6"/>
-    <w:lsdException w:uiPriority="39" w:name="toc 7"/>
-    <w:lsdException w:uiPriority="39" w:name="toc 8"/>
-    <w:lsdException w:uiPriority="39" w:name="toc 9"/>
-    <w:lsdException w:uiPriority="99" w:name="Normal Indent"/>
-    <w:lsdException w:uiPriority="99" w:name="footnote text"/>
-    <w:lsdException w:qFormat="1" w:uiPriority="99" w:semiHidden="0" w:name="annotation text"/>
-    <w:lsdException w:qFormat="1" w:uiPriority="99" w:semiHidden="0" w:name="header"/>
-    <w:lsdException w:qFormat="1" w:uiPriority="99" w:semiHidden="0" w:name="footer"/>
-    <w:lsdException w:uiPriority="99" w:name="index heading"/>
-    <w:lsdException w:qFormat="1" w:uiPriority="35" w:semiHidden="0" w:name="caption"/>
-    <w:lsdException w:uiPriority="99" w:name="table of figures"/>
-    <w:lsdException w:uiPriority="99" w:name="envelope address"/>
-    <w:lsdException w:uiPriority="99" w:name="envelope return"/>
-    <w:lsdException w:uiPriority="99" w:name="footnote reference"/>
-    <w:lsdException w:qFormat="1" w:uiPriority="99" w:semiHidden="0" w:name="annotation reference"/>
-    <w:lsdException w:uiPriority="99" w:name="line number"/>
-    <w:lsdException w:qFormat="1" w:uiPriority="99" w:semiHidden="0" w:name="page number"/>
-    <w:lsdException w:uiPriority="99" w:name="endnote reference"/>
-    <w:lsdException w:uiPriority="99" w:name="endnote text"/>
-    <w:lsdException w:uiPriority="99" w:name="table of authorities"/>
-    <w:lsdException w:uiPriority="99" w:name="macro"/>
-    <w:lsdException w:uiPriority="99" w:name="toa heading"/>
-    <w:lsdException w:uiPriority="99" w:name="List"/>
-    <w:lsdException w:uiPriority="99" w:name="List Bullet"/>
-    <w:lsdException w:uiPriority="99" w:name="List Number"/>
-    <w:lsdException w:uiPriority="99" w:name="List 2"/>
-    <w:lsdException w:uiPriority="99" w:name="List 3"/>
-    <w:lsdException w:uiPriority="99" w:name="List 4"/>
-    <w:lsdException w:uiPriority="99" w:name="List 5"/>
-    <w:lsdException w:qFormat="1" w:uiPriority="99" w:semiHidden="0" w:name="List Bullet 2"/>
-    <w:lsdException w:uiPriority="99" w:name="List Bullet 3"/>
-    <w:lsdException w:uiPriority="99" w:name="List Bullet 4"/>
-    <w:lsdException w:uiPriority="99" w:name="List Bullet 5"/>
-    <w:lsdException w:uiPriority="99" w:name="List Number 2"/>
-    <w:lsdException w:uiPriority="99" w:name="List Number 3"/>
-    <w:lsdException w:uiPriority="99" w:name="List Number 4"/>
-    <w:lsdException w:uiPriority="99" w:name="List Number 5"/>
-    <w:lsdException w:qFormat="1" w:unhideWhenUsed="0" w:uiPriority="10" w:semiHidden="0" w:name="Title"/>
-    <w:lsdException w:uiPriority="99" w:name="Closing"/>
-    <w:lsdException w:uiPriority="99" w:name="Signature"/>
-    <w:lsdException w:uiPriority="1" w:name="Default Paragraph Font"/>
-    <w:lsdException w:uiPriority="99" w:name="Body Text"/>
-    <w:lsdException w:uiPriority="99" w:name="Body Text Indent"/>
-    <w:lsdException w:uiPriority="99" w:name="List Continue"/>
-    <w:lsdException w:uiPriority="99" w:name="List Continue 2"/>
-    <w:lsdException w:uiPriority="99" w:name="List Continue 3"/>
-    <w:lsdException w:uiPriority="99" w:name="List Continue 4"/>
-    <w:lsdException w:uiPriority="99" w:name="List Continue 5"/>
-    <w:lsdException w:uiPriority="99" w:name="Message Header"/>
-    <w:lsdException w:qFormat="1" w:unhideWhenUsed="0" w:uiPriority="11" w:semiHidden="0" w:name="Subtitle"/>
-    <w:lsdException w:uiPriority="99" w:name="Salutation"/>
-    <w:lsdException w:uiPriority="99" w:name="Date"/>
-    <w:lsdException w:uiPriority="99" w:name="Body Text First Indent"/>
-    <w:lsdException w:uiPriority="99" w:name="Body Text First Indent 2"/>
-    <w:lsdException w:uiPriority="99" w:name="Note Heading"/>
-    <w:lsdException w:uiPriority="99" w:name="Body Text 2"/>
-    <w:lsdException w:uiPriority="99" w:name="Body Text 3"/>
-    <w:lsdException w:uiPriority="99" w:name="Body Text Indent 2"/>
-    <w:lsdException w:uiPriority="99" w:name="Body Text Indent 3"/>
-    <w:lsdException w:uiPriority="99" w:name="Block Text"/>
-    <w:lsdException w:qFormat="1" w:uiPriority="99" w:semiHidden="0" w:name="Hyperlink"/>
-    <w:lsdException w:qFormat="1" w:uiPriority="99" w:semiHidden="0" w:name="FollowedHyperlink"/>
-    <w:lsdException w:qFormat="1" w:unhideWhenUsed="0" w:uiPriority="22" w:semiHidden="0" w:name="Strong"/>
-    <w:lsdException w:qFormat="1" w:unhideWhenUsed="0" w:uiPriority="20" w:semiHidden="0" w:name="Emphasis"/>
-    <w:lsdException w:uiPriority="99" w:name="Document Map"/>
-    <w:lsdException w:uiPriority="99" w:name="Plain Text"/>
-    <w:lsdException w:uiPriority="99" w:name="E-mail Signature"/>
-    <w:lsdException w:uiPriority="99" w:name="Normal (Web)"/>
-    <w:lsdException w:uiPriority="99" w:name="HTML Acronym"/>
-    <w:lsdException w:uiPriority="99" w:name="HTML Address"/>
-    <w:lsdException w:uiPriority="99" w:name="HTML Cite"/>
-    <w:lsdException w:uiPriority="99" w:name="HTML Code"/>
-    <w:lsdException w:uiPriority="99" w:name="HTML Definition"/>
-    <w:lsdException w:uiPriority="99" w:name="HTML Keyboard"/>
-    <w:lsdException w:uiPriority="99" w:name="HTML Preformatted"/>
-    <w:lsdException w:uiPriority="99" w:name="HTML Sample"/>
-    <w:lsdException w:uiPriority="99" w:name="HTML Typewriter"/>
-    <w:lsdException w:uiPriority="99" w:name="HTML Variable"/>
-    <w:lsdException w:qFormat="1" w:uiPriority="99" w:name="Normal Table"/>
-    <w:lsdException w:qFormat="1" w:uiPriority="99" w:semiHidden="0" w:name="annotation subject"/>
-    <w:lsdException w:uiPriority="99" w:name="Table Simple 1"/>
-    <w:lsdException w:uiPriority="99" w:name="Table Simple 2"/>
-    <w:lsdException w:uiPriority="99" w:name="Table Simple 3"/>
-    <w:lsdException w:uiPriority="99" w:name="Table Classic 1"/>
-    <w:lsdException w:uiPriority="99" w:name="Table Classic 2"/>
-    <w:lsdException w:uiPriority="99" w:name="Table Classic 3"/>
-    <w:lsdException w:uiPriority="99" w:name="Table Classic 4"/>
-    <w:lsdException w:uiPriority="99" w:name="Table Colorful 1"/>
-    <w:lsdException w:uiPriority="99" w:name="Table Colorful 2"/>
-    <w:lsdException w:uiPriority="99" w:name="Table Colorful 3"/>
-    <w:lsdException w:uiPriority="99" w:name="Table Columns 1"/>
-    <w:lsdException w:uiPriority="99" w:name="Table Columns 2"/>
-    <w:lsdException w:uiPriority="99" w:name="Table Columns 3"/>
-    <w:lsdException w:uiPriority="99" w:name="Table Columns 4"/>
-    <w:lsdException w:uiPriority="99" w:name="Table Columns 5"/>
-    <w:lsdException w:uiPriority="99" w:name="Table Grid 1"/>
-    <w:lsdException w:uiPriority="99" w:name="Table Grid 2"/>
-    <w:lsdException w:uiPriority="99" w:name="Table Grid 3"/>
-    <w:lsdException w:uiPriority="99" w:name="Table Grid 4"/>
-    <w:lsdException w:uiPriority="99" w:name="Table Grid 5"/>
-    <w:lsdException w:uiPriority="99" w:name="Table Grid 6"/>
-    <w:lsdException w:uiPriority="99" w:name="Table Grid 7"/>
-    <w:lsdException w:uiPriority="99" w:name="Table Grid 8"/>
-    <w:lsdException w:uiPriority="99" w:name="Table List 1"/>
-    <w:lsdException w:uiPriority="99" w:name="Table List 2"/>
-    <w:lsdException w:uiPriority="99" w:name="Table List 3"/>
-    <w:lsdException w:uiPriority="99" w:name="Table List 4"/>
-    <w:lsdException w:uiPriority="99" w:name="Table List 5"/>
-    <w:lsdException w:uiPriority="99" w:name="Table List 6"/>
-    <w:lsdException w:uiPriority="99" w:name="Table List 7"/>
-    <w:lsdException w:uiPriority="99" w:name="Table List 8"/>
-    <w:lsdException w:uiPriority="99" w:name="Table 3D effects 1"/>
-    <w:lsdException w:uiPriority="99" w:name="Table 3D effects 2"/>
-    <w:lsdException w:uiPriority="99" w:name="Table 3D effects 3"/>
-    <w:lsdException w:uiPriority="99" w:name="Table Contemporary"/>
-    <w:lsdException w:uiPriority="99" w:name="Table Elegant"/>
-    <w:lsdException w:uiPriority="99" w:name="Table Professional"/>
-    <w:lsdException w:uiPriority="99" w:name="Table Subtle 1"/>
-    <w:lsdException w:uiPriority="99" w:name="Table Subtle 2"/>
-    <w:lsdException w:uiPriority="99" w:name="Table Web 1"/>
-    <w:lsdException w:uiPriority="99" w:name="Table Web 2"/>
-    <w:lsdException w:uiPriority="99" w:name="Table Web 3"/>
-    <w:lsdException w:qFormat="1" w:uiPriority="99" w:semiHidden="0" w:name="Balloon Text"/>
-    <w:lsdException w:qFormat="1" w:unhideWhenUsed="0" w:uiPriority="59" w:semiHidden="0" w:name="Table Grid"/>
-    <w:lsdException w:uiPriority="99" w:name="Table Theme"/>
-    <w:lsdException w:unhideWhenUsed="0" w:uiPriority="60" w:semiHidden="0" w:name="Light Shading"/>
-    <w:lsdException w:unhideWhenUsed="0" w:uiPriority="61" w:semiHidden="0" w:name="Light List"/>
-    <w:lsdException w:unhideWhenUsed="0" w:uiPriority="62" w:semiHidden="0" w:name="Light Grid"/>
-    <w:lsdException w:unhideWhenUsed="0" w:uiPriority="63" w:semiHidden="0" w:name="Medium Shading 1"/>
-    <w:lsdException w:unhideWhenUsed="0" w:uiPriority="64" w:semiHidden="0" w:name="Medium Shading 2"/>
-    <w:lsdException w:unhideWhenUsed="0" w:uiPriority="65" w:semiHidden="0" w:name="Medium List 1"/>
-    <w:lsdException w:unhideWhenUsed="0" w:uiPriority="66" w:semiHidden="0" w:name="Medium List 2"/>
-    <w:lsdException w:unhideWhenUsed="0" w:uiPriority="67" w:semiHidden="0" w:name="Medium Grid 1"/>
-    <w:lsdException w:unhideWhenUsed="0" w:uiPriority="68" w:semiHidden="0" w:name="Medium Grid 2"/>
-    <w:lsdException w:unhideWhenUsed="0" w:uiPriority="69" w:semiHidden="0" w:name="Medium Grid 3"/>
-    <w:lsdException w:unhideWhenUsed="0" w:uiPriority="70" w:semiHidden="0" w:name="Dark List"/>
-    <w:lsdException w:unhideWhenUsed="0" w:uiPriority="71" w:semiHidden="0" w:name="Colorful Shading"/>
-    <w:lsdException w:unhideWhenUsed="0" w:uiPriority="72" w:semiHidden="0" w:name="Colorful List"/>
-    <w:lsdException w:unhideWhenUsed="0" w:uiPriority="73" w:semiHidden="0" w:name="Colorful Grid"/>
-    <w:lsdException w:unhideWhenUsed="0" w:uiPriority="60" w:semiHidden="0" w:name="Light Shading Accent 1"/>
-    <w:lsdException w:unhideWhenUsed="0" w:uiPriority="61" w:semiHidden="0" w:name="Light List Accent 1"/>
-    <w:lsdException w:unhideWhenUsed="0" w:uiPriority="62" w:semiHidden="0" w:name="Light Grid Accent 1"/>
-    <w:lsdException w:unhideWhenUsed="0" w:uiPriority="63" w:semiHidden="0" w:name="Medium Shading 1 Accent 1"/>
-    <w:lsdException w:unhideWhenUsed="0" w:uiPriority="64" w:semiHidden="0" w:name="Medium Shading 2 Accent 1"/>
-    <w:lsdException w:unhideWhenUsed="0" w:uiPriority="65" w:semiHidden="0" w:name="Medium List 1 Accent 1"/>
-    <w:lsdException w:unhideWhenUsed="0" w:uiPriority="66" w:semiHidden="0" w:name="Medium List 2 Accent 1"/>
-    <w:lsdException w:unhideWhenUsed="0" w:uiPriority="67" w:semiHidden="0" w:name="Medium Grid 1 Accent 1"/>
-    <w:lsdException w:unhideWhenUsed="0" w:uiPriority="68" w:semiHidden="0" w:name="Medium Grid 2 Accent 1"/>
-    <w:lsdException w:unhideWhenUsed="0" w:uiPriority="69" w:semiHidden="0" w:name="Medium Grid 3 Accent 1"/>
-    <w:lsdException w:unhideWhenUsed="0" w:uiPriority="70" w:semiHidden="0" w:name="Dark List Accent 1"/>
-    <w:lsdException w:unhideWhenUsed="0" w:uiPriority="71" w:semiHidden="0" w:name="Colorful Shading Accent 1"/>
-    <w:lsdException w:unhideWhenUsed="0" w:uiPriority="72" w:semiHidden="0" w:name="Colorful List Accent 1"/>
-    <w:lsdException w:unhideWhenUsed="0" w:uiPriority="73" w:semiHidden="0" w:name="Colorful Grid Accent 1"/>
-    <w:lsdException w:unhideWhenUsed="0" w:uiPriority="60" w:semiHidden="0" w:name="Light Shading Accent 2"/>
-    <w:lsdException w:unhideWhenUsed="0" w:uiPriority="61" w:semiHidden="0" w:name="Light List Accent 2"/>
-    <w:lsdException w:unhideWhenUsed="0" w:uiPriority="62" w:semiHidden="0" w:name="Light Grid Accent 2"/>
-    <w:lsdException w:unhideWhenUsed="0" w:uiPriority="63" w:semiHidden="0" w:name="Medium Shading 1 Accent 2"/>
-    <w:lsdException w:unhideWhenUsed="0" w:uiPriority="64" w:semiHidden="0" w:name="Medium Shading 2 Accent 2"/>
-    <w:lsdException w:unhideWhenUsed="0" w:uiPriority="65" w:semiHidden="0" w:name="Medium List 1 Accent 2"/>
-    <w:lsdException w:unhideWhenUsed="0" w:uiPriority="66" w:semiHidden="0" w:name="Medium List 2 Accent 2"/>
-    <w:lsdException w:unhideWhenUsed="0" w:uiPriority="67" w:semiHidden="0" w:name="Medium Grid 1 Accent 2"/>
-    <w:lsdException w:unhideWhenUsed="0" w:uiPriority="68" w:semiHidden="0" w:name="Medium Grid 2 Accent 2"/>
-    <w:lsdException w:unhideWhenUsed="0" w:uiPriority="69" w:semiHidden="0" w:name="Medium Grid 3 Accent 2"/>
-    <w:lsdException w:unhideWhenUsed="0" w:uiPriority="70" w:semiHidden="0" w:name="Dark List Accent 2"/>
-    <w:lsdException w:unhideWhenUsed="0" w:uiPriority="71" w:semiHidden="0" w:name="Colorful Shading Accent 2"/>
-    <w:lsdException w:unhideWhenUsed="0" w:uiPriority="72" w:semiHidden="0" w:name="Colorful List Accent 2"/>
-    <w:lsdException w:unhideWhenUsed="0" w:uiPriority="73" w:semiHidden="0" w:name="Colorful Grid Accent 2"/>
-    <w:lsdException w:unhideWhenUsed="0" w:uiPriority="60" w:semiHidden="0" w:name="Light Shading Accent 3"/>
-    <w:lsdException w:unhideWhenUsed="0" w:uiPriority="61" w:semiHidden="0" w:name="Light List Accent 3"/>
-    <w:lsdException w:unhideWhenUsed="0" w:uiPriority="62" w:semiHidden="0" w:name="Light Grid Accent 3"/>
-    <w:lsdException w:unhideWhenUsed="0" w:uiPriority="63" w:semiHidden="0" w:name="Medium Shading 1 Accent 3"/>
-    <w:lsdException w:unhideWhenUsed="0" w:uiPriority="64" w:semiHidden="0" w:name="Medium Shading 2 Accent 3"/>
-    <w:lsdException w:unhideWhenUsed="0" w:uiPriority="65" w:semiHidden="0" w:name="Medium List 1 Accent 3"/>
-    <w:lsdException w:unhideWhenUsed="0" w:uiPriority="66" w:semiHidden="0" w:name="Medium List 2 Accent 3"/>
-    <w:lsdException w:unhideWhenUsed="0" w:uiPriority="67" w:semiHidden="0" w:name="Medium Grid 1 Accent 3"/>
-    <w:lsdException w:unhideWhenUsed="0" w:uiPriority="68" w:semiHidden="0" w:name="Medium Grid 2 Accent 3"/>
-    <w:lsdException w:unhideWhenUsed="0" w:uiPriority="69" w:semiHidden="0" w:name="Medium Grid 3 Accent 3"/>
-    <w:lsdException w:unhideWhenUsed="0" w:uiPriority="70" w:semiHidden="0" w:name="Dark List Accent 3"/>
-    <w:lsdException w:unhideWhenUsed="0" w:uiPriority="71" w:semiHidden="0" w:name="Colorful Shading Accent 3"/>
-    <w:lsdException w:unhideWhenUsed="0" w:uiPriority="72" w:semiHidden="0" w:name="Colorful List Accent 3"/>
-    <w:lsdException w:unhideWhenUsed="0" w:uiPriority="73" w:semiHidden="0" w:name="Colorful Grid Accent 3"/>
-    <w:lsdException w:unhideWhenUsed="0" w:uiPriority="60" w:semiHidden="0" w:name="Light Shading Accent 4"/>
-    <w:lsdException w:unhideWhenUsed="0" w:uiPriority="61" w:semiHidden="0" w:name="Light List Accent 4"/>
-    <w:lsdException w:unhideWhenUsed="0" w:uiPriority="62" w:semiHidden="0" w:name="Light Grid Accent 4"/>
-    <w:lsdException w:unhideWhenUsed="0" w:uiPriority="63" w:semiHidden="0" w:name="Medium Shading 1 Accent 4"/>
-    <w:lsdException w:unhideWhenUsed="0" w:uiPriority="64" w:semiHidden="0" w:name="Medium Shading 2 Accent 4"/>
-    <w:lsdException w:unhideWhenUsed="0" w:uiPriority="65" w:semiHidden="0" w:name="Medium List 1 Accent 4"/>
-    <w:lsdException w:unhideWhenUsed="0" w:uiPriority="66" w:semiHidden="0" w:name="Medium List 2 Accent 4"/>
-    <w:lsdException w:unhideWhenUsed="0" w:uiPriority="67" w:semiHidden="0" w:name="Medium Grid 1 Accent 4"/>
-    <w:lsdException w:unhideWhenUsed="0" w:uiPriority="68" w:semiHidden="0" w:name="Medium Grid 2 Accent 4"/>
-    <w:lsdException w:unhideWhenUsed="0" w:uiPriority="69" w:semiHidden="0" w:name="Medium Grid 3 Accent 4"/>
-    <w:lsdException w:unhideWhenUsed="0" w:uiPriority="70" w:semiHidden="0" w:name="Dark List Accent 4"/>
-    <w:lsdException w:unhideWhenUsed="0" w:uiPriority="71" w:semiHidden="0" w:name="Colorful Shading Accent 4"/>
-    <w:lsdException w:unhideWhenUsed="0" w:uiPriority="72" w:semiHidden="0" w:name="Colorful List Accent 4"/>
-    <w:lsdException w:unhideWhenUsed="0" w:uiPriority="73" w:semiHidden="0" w:name="Colorful Grid Accent 4"/>
-    <w:lsdException w:unhideWhenUsed="0" w:uiPriority="60" w:semiHidden="0" w:name="Light Shading Accent 5"/>
-    <w:lsdException w:unhideWhenUsed="0" w:uiPriority="61" w:semiHidden="0" w:name="Light List Accent 5"/>
-    <w:lsdException w:unhideWhenUsed="0" w:uiPriority="62" w:semiHidden="0" w:name="Light Grid Accent 5"/>
-    <w:lsdException w:unhideWhenUsed="0" w:uiPriority="63" w:semiHidden="0" w:name="Medium Shading 1 Accent 5"/>
-    <w:lsdException w:unhideWhenUsed="0" w:uiPriority="64" w:semiHidden="0" w:name="Medium Shading 2 Accent 5"/>
-    <w:lsdException w:unhideWhenUsed="0" w:uiPriority="65" w:semiHidden="0" w:name="Medium List 1 Accent 5"/>
-    <w:lsdException w:unhideWhenUsed="0" w:uiPriority="66" w:semiHidden="0" w:name="Medium List 2 Accent 5"/>
-    <w:lsdException w:unhideWhenUsed="0" w:uiPriority="67" w:semiHidden="0" w:name="Medium Grid 1 Accent 5"/>
-    <w:lsdException w:unhideWhenUsed="0" w:uiPriority="68" w:semiHidden="0" w:name="Medium Grid 2 Accent 5"/>
-    <w:lsdException w:unhideWhenUsed="0" w:uiPriority="69" w:semiHidden="0" w:name="Medium Grid 3 Accent 5"/>
-    <w:lsdException w:unhideWhenUsed="0" w:uiPriority="70" w:semiHidden="0" w:name="Dark List Accent 5"/>
-    <w:lsdException w:unhideWhenUsed="0" w:uiPriority="71" w:semiHidden="0" w:name="Colorful Shading Accent 5"/>
-    <w:lsdException w:unhideWhenUsed="0" w:uiPriority="72" w:semiHidden="0" w:name="Colorful List Accent 5"/>
-    <w:lsdException w:unhideWhenUsed="0" w:uiPriority="73" w:semiHidden="0" w:name="Colorful Grid Accent 5"/>
-    <w:lsdException w:unhideWhenUsed="0" w:uiPriority="60" w:semiHidden="0" w:name="Light Shading Accent 6"/>
-    <w:lsdException w:unhideWhenUsed="0" w:uiPriority="61" w:semiHidden="0" w:name="Light List Accent 6"/>
-    <w:lsdException w:unhideWhenUsed="0" w:uiPriority="62" w:semiHidden="0" w:name="Light Grid Accent 6"/>
-    <w:lsdException w:unhideWhenUsed="0" w:uiPriority="63" w:semiHidden="0" w:name="Medium Shading 1 Accent 6"/>
-    <w:lsdException w:unhideWhenUsed="0" w:uiPriority="64" w:semiHidden="0" w:name="Medium Shading 2 Accent 6"/>
-    <w:lsdException w:unhideWhenUsed="0" w:uiPriority="65" w:semiHidden="0" w:name="Medium List 1 Accent 6"/>
-    <w:lsdException w:unhideWhenUsed="0" w:uiPriority="66" w:semiHidden="0" w:name="Medium List 2 Accent 6"/>
-    <w:lsdException w:unhideWhenUsed="0" w:uiPriority="67" w:semiHidden="0" w:name="Medium Grid 1 Accent 6"/>
-    <w:lsdException w:unhideWhenUsed="0" w:uiPriority="68" w:semiHidden="0" w:name="Medium Grid 2 Accent 6"/>
-    <w:lsdException w:unhideWhenUsed="0" w:uiPriority="69" w:semiHidden="0" w:name="Medium Grid 3 Accent 6"/>
-    <w:lsdException w:unhideWhenUsed="0" w:uiPriority="70" w:semiHidden="0" w:name="Dark List Accent 6"/>
-    <w:lsdException w:unhideWhenUsed="0" w:uiPriority="71" w:semiHidden="0" w:name="Colorful Shading Accent 6"/>
-    <w:lsdException w:unhideWhenUsed="0" w:uiPriority="72" w:semiHidden="0" w:name="Colorful List Accent 6"/>
-    <w:lsdException w:unhideWhenUsed="0" w:uiPriority="73" w:semiHidden="0" w:name="Colorful Grid Accent 6"/>
+  <w:latentStyles w:defLockedState="0" w:defUIPriority="99" w:defSemiHidden="0" w:defUnhideWhenUsed="0" w:defQFormat="0" w:count="371">
+    <w:lsdException w:name="Normal" w:uiPriority="0" w:qFormat="1"/>
+    <w:lsdException w:name="heading 1" w:uiPriority="9" w:qFormat="1"/>
+    <w:lsdException w:name="heading 2" w:uiPriority="9" w:unhideWhenUsed="1" w:qFormat="1"/>
+    <w:lsdException w:name="heading 3" w:uiPriority="9" w:unhideWhenUsed="1" w:qFormat="1"/>
+    <w:lsdException w:name="heading 4" w:uiPriority="9" w:unhideWhenUsed="1" w:qFormat="1"/>
+    <w:lsdException w:name="heading 5" w:uiPriority="9" w:unhideWhenUsed="1" w:qFormat="1"/>
+    <w:lsdException w:name="heading 6" w:uiPriority="9" w:unhideWhenUsed="1" w:qFormat="1"/>
+    <w:lsdException w:name="heading 7" w:uiPriority="9" w:unhideWhenUsed="1" w:qFormat="1"/>
+    <w:lsdException w:name="heading 8" w:uiPriority="9" w:unhideWhenUsed="1" w:qFormat="1"/>
+    <w:lsdException w:name="heading 9" w:uiPriority="9" w:unhideWhenUsed="1" w:qFormat="1"/>
+    <w:lsdException w:name="index 1" w:semiHidden="1" w:unhideWhenUsed="1"/>
+    <w:lsdException w:name="index 2" w:semiHidden="1" w:unhideWhenUsed="1"/>
+    <w:lsdException w:name="index 3" w:semiHidden="1" w:unhideWhenUsed="1"/>
+    <w:lsdException w:name="index 4" w:semiHidden="1" w:unhideWhenUsed="1"/>
+    <w:lsdException w:name="index 5" w:semiHidden="1" w:unhideWhenUsed="1"/>
+    <w:lsdException w:name="index 6" w:semiHidden="1" w:unhideWhenUsed="1"/>
+    <w:lsdException w:name="index 7" w:semiHidden="1" w:unhideWhenUsed="1"/>
+    <w:lsdException w:name="index 8" w:semiHidden="1" w:unhideWhenUsed="1"/>
+    <w:lsdException w:name="index 9" w:semiHidden="1" w:unhideWhenUsed="1"/>
+    <w:lsdException w:name="toc 1" w:uiPriority="39" w:unhideWhenUsed="1" w:qFormat="1"/>
+    <w:lsdException w:name="toc 2" w:uiPriority="39" w:unhideWhenUsed="1" w:qFormat="1"/>
+    <w:lsdException w:name="toc 3" w:uiPriority="39" w:unhideWhenUsed="1" w:qFormat="1"/>
+    <w:lsdException w:name="toc 4" w:semiHidden="1" w:uiPriority="39" w:unhideWhenUsed="1"/>
+    <w:lsdException w:name="toc 5" w:semiHidden="1" w:uiPriority="39" w:unhideWhenUsed="1"/>
+    <w:lsdException w:name="toc 6" w:semiHidden="1" w:uiPriority="39" w:unhideWhenUsed="1"/>
+    <w:lsdException w:name="toc 7" w:semiHidden="1" w:uiPriority="39" w:unhideWhenUsed="1"/>
+    <w:lsdException w:name="toc 8" w:semiHidden="1" w:uiPriority="39" w:unhideWhenUsed="1"/>
+    <w:lsdException w:name="toc 9" w:semiHidden="1" w:uiPriority="39" w:unhideWhenUsed="1"/>
+    <w:lsdException w:name="Normal Indent" w:semiHidden="1" w:unhideWhenUsed="1"/>
+    <w:lsdException w:name="footnote text" w:semiHidden="1" w:unhideWhenUsed="1"/>
+    <w:lsdException w:name="annotation text" w:unhideWhenUsed="1" w:qFormat="1"/>
+    <w:lsdException w:name="header" w:unhideWhenUsed="1" w:qFormat="1"/>
+    <w:lsdException w:name="footer" w:unhideWhenUsed="1" w:qFormat="1"/>
+    <w:lsdException w:name="index heading" w:semiHidden="1" w:unhideWhenUsed="1"/>
+    <w:lsdException w:name="caption" w:uiPriority="35" w:unhideWhenUsed="1" w:qFormat="1"/>
+    <w:lsdException w:name="table of figures" w:semiHidden="1" w:unhideWhenUsed="1"/>
+    <w:lsdException w:name="envelope address" w:semiHidden="1" w:unhideWhenUsed="1"/>
+    <w:lsdException w:name="envelope return" w:semiHidden="1" w:unhideWhenUsed="1"/>
+    <w:lsdException w:name="footnote reference" w:semiHidden="1" w:unhideWhenUsed="1"/>
+    <w:lsdException w:name="annotation reference" w:unhideWhenUsed="1" w:qFormat="1"/>
+    <w:lsdException w:name="line number" w:semiHidden="1" w:unhideWhenUsed="1"/>
+    <w:lsdException w:name="page number" w:unhideWhenUsed="1" w:qFormat="1"/>
+    <w:lsdException w:name="endnote reference" w:semiHidden="1" w:unhideWhenUsed="1"/>
+    <w:lsdException w:name="endnote text" w:semiHidden="1" w:unhideWhenUsed="1"/>
+    <w:lsdException w:name="table of authorities" w:semiHidden="1" w:unhideWhenUsed="1"/>
+    <w:lsdException w:name="macro" w:semiHidden="1" w:unhideWhenUsed="1"/>
+    <w:lsdException w:name="toa heading" w:semiHidden="1" w:unhideWhenUsed="1"/>
+    <w:lsdException w:name="List" w:semiHidden="1" w:unhideWhenUsed="1"/>
+    <w:lsdException w:name="List Bullet" w:semiHidden="1" w:unhideWhenUsed="1"/>
+    <w:lsdException w:name="List Number" w:semiHidden="1" w:unhideWhenUsed="1"/>
+    <w:lsdException w:name="List 2" w:semiHidden="1" w:unhideWhenUsed="1"/>
+    <w:lsdException w:name="List 3" w:semiHidden="1" w:unhideWhenUsed="1"/>
+    <w:lsdException w:name="List 4" w:semiHidden="1" w:unhideWhenUsed="1"/>
+    <w:lsdException w:name="List 5" w:semiHidden="1" w:unhideWhenUsed="1"/>
+    <w:lsdException w:name="List Bullet 2" w:unhideWhenUsed="1" w:qFormat="1"/>
+    <w:lsdException w:name="List Bullet 3" w:semiHidden="1" w:unhideWhenUsed="1"/>
+    <w:lsdException w:name="List Bullet 4" w:semiHidden="1" w:unhideWhenUsed="1"/>
+    <w:lsdException w:name="List Bullet 5" w:semiHidden="1" w:unhideWhenUsed="1"/>
+    <w:lsdException w:name="List Number 2" w:semiHidden="1" w:unhideWhenUsed="1"/>
+    <w:lsdException w:name="List Number 3" w:semiHidden="1" w:unhideWhenUsed="1"/>
+    <w:lsdException w:name="List Number 4" w:semiHidden="1" w:unhideWhenUsed="1"/>
+    <w:lsdException w:name="List Number 5" w:semiHidden="1" w:unhideWhenUsed="1"/>
+    <w:lsdException w:name="Title" w:uiPriority="10" w:qFormat="1"/>
+    <w:lsdException w:name="Closing" w:semiHidden="1" w:unhideWhenUsed="1"/>
+    <w:lsdException w:name="Signature" w:semiHidden="1" w:unhideWhenUsed="1"/>
+    <w:lsdException w:name="Default Paragraph Font" w:semiHidden="1" w:uiPriority="1" w:unhideWhenUsed="1"/>
+    <w:lsdException w:name="Body Text" w:semiHidden="1" w:unhideWhenUsed="1"/>
+    <w:lsdException w:name="Body Text Indent" w:semiHidden="1" w:unhideWhenUsed="1"/>
+    <w:lsdException w:name="List Continue" w:semiHidden="1" w:unhideWhenUsed="1"/>
+    <w:lsdException w:name="List Continue 2" w:semiHidden="1" w:unhideWhenUsed="1"/>
+    <w:lsdException w:name="List Continue 3" w:semiHidden="1" w:unhideWhenUsed="1"/>
+    <w:lsdException w:name="List Continue 4" w:semiHidden="1" w:unhideWhenUsed="1"/>
+    <w:lsdException w:name="List Continue 5" w:semiHidden="1" w:unhideWhenUsed="1"/>
+    <w:lsdException w:name="Message Header" w:semiHidden="1" w:unhideWhenUsed="1"/>
+    <w:lsdException w:name="Subtitle" w:uiPriority="11" w:qFormat="1"/>
+    <w:lsdException w:name="Salutation" w:semiHidden="1" w:unhideWhenUsed="1"/>
+    <w:lsdException w:name="Date" w:semiHidden="1" w:unhideWhenUsed="1"/>
+    <w:lsdException w:name="Body Text First Indent" w:semiHidden="1" w:unhideWhenUsed="1"/>
+    <w:lsdException w:name="Body Text First Indent 2" w:semiHidden="1" w:unhideWhenUsed="1"/>
+    <w:lsdException w:name="Note Heading" w:semiHidden="1" w:unhideWhenUsed="1"/>
+    <w:lsdException w:name="Body Text 2" w:semiHidden="1" w:unhideWhenUsed="1"/>
+    <w:lsdException w:name="Body Text 3" w:semiHidden="1" w:unhideWhenUsed="1"/>
+    <w:lsdException w:name="Body Text Indent 2" w:semiHidden="1" w:unhideWhenUsed="1"/>
+    <w:lsdException w:name="Body Text Indent 3" w:semiHidden="1" w:unhideWhenUsed="1"/>
+    <w:lsdException w:name="Block Text" w:semiHidden="1" w:unhideWhenUsed="1"/>
+    <w:lsdException w:name="Hyperlink" w:unhideWhenUsed="1" w:qFormat="1"/>
+    <w:lsdException w:name="FollowedHyperlink" w:unhideWhenUsed="1" w:qFormat="1"/>
+    <w:lsdException w:name="Strong" w:uiPriority="22" w:qFormat="1"/>
+    <w:lsdException w:name="Emphasis" w:uiPriority="20" w:qFormat="1"/>
+    <w:lsdException w:name="Document Map" w:semiHidden="1" w:unhideWhenUsed="1"/>
+    <w:lsdException w:name="Plain Text" w:semiHidden="1" w:unhideWhenUsed="1"/>
+    <w:lsdException w:name="E-mail Signature" w:semiHidden="1" w:unhideWhenUsed="1"/>
+    <w:lsdException w:name="HTML Top of Form" w:semiHidden="1" w:unhideWhenUsed="1"/>
+    <w:lsdException w:name="HTML Bottom of Form" w:semiHidden="1" w:unhideWhenUsed="1"/>
+    <w:lsdException w:name="Normal (Web)" w:semiHidden="1" w:unhideWhenUsed="1"/>
+    <w:lsdException w:name="HTML Acronym" w:semiHidden="1" w:unhideWhenUsed="1"/>
+    <w:lsdException w:name="HTML Address" w:semiHidden="1" w:unhideWhenUsed="1"/>
+    <w:lsdException w:name="HTML Cite" w:semiHidden="1" w:unhideWhenUsed="1"/>
+    <w:lsdException w:name="HTML Code" w:semiHidden="1" w:unhideWhenUsed="1"/>
+    <w:lsdException w:name="HTML Definition" w:semiHidden="1" w:unhideWhenUsed="1"/>
+    <w:lsdException w:name="HTML Keyboard" w:semiHidden="1" w:unhideWhenUsed="1"/>
+    <w:lsdException w:name="HTML Preformatted" w:semiHidden="1" w:unhideWhenUsed="1"/>
+    <w:lsdException w:name="HTML Sample" w:semiHidden="1" w:unhideWhenUsed="1"/>
+    <w:lsdException w:name="HTML Typewriter" w:semiHidden="1" w:unhideWhenUsed="1"/>
+    <w:lsdException w:name="HTML Variable" w:semiHidden="1" w:unhideWhenUsed="1"/>
+    <w:lsdException w:name="Normal Table" w:semiHidden="1" w:unhideWhenUsed="1" w:qFormat="1"/>
+    <w:lsdException w:name="annotation subject" w:unhideWhenUsed="1" w:qFormat="1"/>
+    <w:lsdException w:name="No List" w:semiHidden="1" w:unhideWhenUsed="1"/>
+    <w:lsdException w:name="Outline List 1" w:semiHidden="1" w:unhideWhenUsed="1"/>
+    <w:lsdException w:name="Outline List 2" w:semiHidden="1" w:unhideWhenUsed="1"/>
+    <w:lsdException w:name="Outline List 3" w:semiHidden="1" w:unhideWhenUsed="1"/>
+    <w:lsdException w:name="Table Simple 1" w:semiHidden="1" w:unhideWhenUsed="1"/>
+    <w:lsdException w:name="Table Simple 2" w:semiHidden="1" w:unhideWhenUsed="1"/>
+    <w:lsdException w:name="Table Simple 3" w:semiHidden="1" w:unhideWhenUsed="1"/>
+    <w:lsdException w:name="Table Classic 1" w:semiHidden="1" w:unhideWhenUsed="1"/>
+    <w:lsdException w:name="Table Classic 2" w:semiHidden="1" w:unhideWhenUsed="1"/>
+    <w:lsdException w:name="Table Classic 3" w:semiHidden="1" w:unhideWhenUsed="1"/>
+    <w:lsdException w:name="Table Classic 4" w:semiHidden="1" w:unhideWhenUsed="1"/>
+    <w:lsdException w:name="Table Colorful 1" w:semiHidden="1" w:unhideWhenUsed="1"/>
+    <w:lsdException w:name="Table Colorful 2" w:semiHidden="1" w:unhideWhenUsed="1"/>
+    <w:lsdException w:name="Table Colorful 3" w:semiHidden="1" w:unhideWhenUsed="1"/>
+    <w:lsdException w:name="Table Columns 1" w:semiHidden="1" w:unhideWhenUsed="1"/>
+    <w:lsdException w:name="Table Columns 2" w:semiHidden="1" w:unhideWhenUsed="1"/>
+    <w:lsdException w:name="Table Columns 3" w:semiHidden="1" w:unhideWhenUsed="1"/>
+    <w:lsdException w:name="Table Columns 4" w:semiHidden="1" w:unhideWhenUsed="1"/>
+    <w:lsdException w:name="Table Columns 5" w:semiHidden="1" w:unhideWhenUsed="1"/>
+    <w:lsdException w:name="Table Grid 1" w:semiHidden="1" w:unhideWhenUsed="1"/>
+    <w:lsdException w:name="Table Grid 2" w:semiHidden="1" w:unhideWhenUsed="1"/>
+    <w:lsdException w:name="Table Grid 3" w:semiHidden="1" w:unhideWhenUsed="1"/>
+    <w:lsdException w:name="Table Grid 4" w:semiHidden="1" w:unhideWhenUsed="1"/>
+    <w:lsdException w:name="Table Grid 5" w:semiHidden="1" w:unhideWhenUsed="1"/>
+    <w:lsdException w:name="Table Grid 6" w:semiHidden="1" w:unhideWhenUsed="1"/>
+    <w:lsdException w:name="Table Grid 7" w:semiHidden="1" w:unhideWhenUsed="1"/>
+    <w:lsdException w:name="Table Grid 8" w:semiHidden="1" w:unhideWhenUsed="1"/>
+    <w:lsdException w:name="Table List 1" w:semiHidden="1" w:unhideWhenUsed="1"/>
+    <w:lsdException w:name="Table List 2" w:semiHidden="1" w:unhideWhenUsed="1"/>
+    <w:lsdException w:name="Table List 3" w:semiHidden="1" w:unhideWhenUsed="1"/>
+    <w:lsdException w:name="Table List 4" w:semiHidden="1" w:unhideWhenUsed="1"/>
+    <w:lsdException w:name="Table List 5" w:semiHidden="1" w:unhideWhenUsed="1"/>
+    <w:lsdException w:name="Table List 6" w:semiHidden="1" w:unhideWhenUsed="1"/>
+    <w:lsdException w:name="Table List 7" w:semiHidden="1" w:unhideWhenUsed="1"/>
+    <w:lsdException w:name="Table List 8" w:semiHidden="1" w:unhideWhenUsed="1"/>
+    <w:lsdException w:name="Table 3D effects 1" w:semiHidden="1" w:unhideWhenUsed="1"/>
+    <w:lsdException w:name="Table 3D effects 2" w:semiHidden="1" w:unhideWhenUsed="1"/>
+    <w:lsdException w:name="Table 3D effects 3" w:semiHidden="1" w:unhideWhenUsed="1"/>
+    <w:lsdException w:name="Table Contemporary" w:semiHidden="1" w:unhideWhenUsed="1"/>
+    <w:lsdException w:name="Table Elegant" w:semiHidden="1" w:unhideWhenUsed="1"/>
+    <w:lsdException w:name="Table Professional" w:semiHidden="1" w:unhideWhenUsed="1"/>
+    <w:lsdException w:name="Table Subtle 1" w:semiHidden="1" w:unhideWhenUsed="1"/>
+    <w:lsdException w:name="Table Subtle 2" w:semiHidden="1" w:unhideWhenUsed="1"/>
+    <w:lsdException w:name="Table Web 1" w:semiHidden="1" w:unhideWhenUsed="1"/>
+    <w:lsdException w:name="Table Web 2" w:semiHidden="1" w:unhideWhenUsed="1"/>
+    <w:lsdException w:name="Table Web 3" w:semiHidden="1" w:unhideWhenUsed="1"/>
+    <w:lsdException w:name="Balloon Text" w:unhideWhenUsed="1" w:qFormat="1"/>
+    <w:lsdException w:name="Table Grid" w:semiHidden="1" w:uiPriority="59" w:unhideWhenUsed="1" w:qFormat="1"/>
+    <w:lsdException w:name="Table Theme" w:semiHidden="1" w:unhideWhenUsed="1"/>
+    <w:lsdException w:name="Placeholder Text" w:semiHidden="1"/>
+    <w:lsdException w:name="Light Shading" w:uiPriority="60"/>
+    <w:lsdException w:name="Light List" w:uiPriority="61"/>
+    <w:lsdException w:name="Light Grid" w:uiPriority="62"/>
+    <w:lsdException w:name="Medium Shading 1" w:uiPriority="63"/>
+    <w:lsdException w:name="Medium Shading 2" w:uiPriority="64"/>
+    <w:lsdException w:name="Medium List 1" w:uiPriority="65"/>
+    <w:lsdException w:name="Medium List 2" w:uiPriority="66"/>
+    <w:lsdException w:name="Medium Grid 1" w:uiPriority="67"/>
+    <w:lsdException w:name="Medium Grid 2" w:uiPriority="68"/>
+    <w:lsdException w:name="Medium Grid 3" w:uiPriority="69"/>
+    <w:lsdException w:name="Dark List" w:uiPriority="70"/>
+    <w:lsdException w:name="Colorful Shading" w:uiPriority="71"/>
+    <w:lsdException w:name="Colorful List" w:uiPriority="72"/>
+    <w:lsdException w:name="Colorful Grid" w:uiPriority="73"/>
+    <w:lsdException w:name="Light Shading Accent 1" w:uiPriority="60"/>
+    <w:lsdException w:name="Light List Accent 1" w:uiPriority="61"/>
+    <w:lsdException w:name="Light Grid Accent 1" w:uiPriority="62"/>
+    <w:lsdException w:name="Medium Shading 1 Accent 1" w:uiPriority="63"/>
+    <w:lsdException w:name="Medium Shading 2 Accent 1" w:uiPriority="64"/>
+    <w:lsdException w:name="Medium List 1 Accent 1" w:uiPriority="65"/>
+    <w:lsdException w:name="Revision" w:semiHidden="1"/>
+    <w:lsdException w:name="Medium List 2 Accent 1" w:uiPriority="66"/>
+    <w:lsdException w:name="Medium Grid 1 Accent 1" w:uiPriority="67"/>
+    <w:lsdException w:name="Medium Grid 2 Accent 1" w:uiPriority="68"/>
+    <w:lsdException w:name="Medium Grid 3 Accent 1" w:uiPriority="69"/>
+    <w:lsdException w:name="Dark List Accent 1" w:uiPriority="70"/>
+    <w:lsdException w:name="Colorful Shading Accent 1" w:uiPriority="71"/>
+    <w:lsdException w:name="Colorful List Accent 1" w:uiPriority="72"/>
+    <w:lsdException w:name="Colorful Grid Accent 1" w:uiPriority="73"/>
+    <w:lsdException w:name="Light Shading Accent 2" w:uiPriority="60"/>
+    <w:lsdException w:name="Light List Accent 2" w:uiPriority="61"/>
+    <w:lsdException w:name="Light Grid Accent 2" w:uiPriority="62"/>
+    <w:lsdException w:name="Medium Shading 1 Accent 2" w:uiPriority="63"/>
+    <w:lsdException w:name="Medium Shading 2 Accent 2" w:uiPriority="64"/>
+    <w:lsdException w:name="Medium List 1 Accent 2" w:uiPriority="65"/>
+    <w:lsdException w:name="Medium List 2 Accent 2" w:uiPriority="66"/>
+    <w:lsdException w:name="Medium Grid 1 Accent 2" w:uiPriority="67"/>
+    <w:lsdException w:name="Medium Grid 2 Accent 2" w:uiPriority="68"/>
+    <w:lsdException w:name="Medium Grid 3 Accent 2" w:uiPriority="69"/>
+    <w:lsdException w:name="Dark List Accent 2" w:uiPriority="70"/>
+    <w:lsdException w:name="Colorful Shading Accent 2" w:uiPriority="71"/>
+    <w:lsdException w:name="Colorful List Accent 2" w:uiPriority="72"/>
+    <w:lsdException w:name="Colorful Grid Accent 2" w:uiPriority="73"/>
+    <w:lsdException w:name="Light Shading Accent 3" w:uiPriority="60"/>
+    <w:lsdException w:name="Light List Accent 3" w:uiPriority="61"/>
+    <w:lsdException w:name="Light Grid Accent 3" w:uiPriority="62"/>
+    <w:lsdException w:name="Medium Shading 1 Accent 3" w:uiPriority="63"/>
+    <w:lsdException w:name="Medium Shading 2 Accent 3" w:uiPriority="64"/>
+    <w:lsdException w:name="Medium List 1 Accent 3" w:uiPriority="65"/>
+    <w:lsdException w:name="Medium List 2 Accent 3" w:uiPriority="66"/>
+    <w:lsdException w:name="Medium Grid 1 Accent 3" w:uiPriority="67"/>
+    <w:lsdException w:name="Medium Grid 2 Accent 3" w:uiPriority="68"/>
+    <w:lsdException w:name="Medium Grid 3 Accent 3" w:uiPriority="69"/>
+    <w:lsdException w:name="Dark List Accent 3" w:uiPriority="70"/>
+    <w:lsdException w:name="Colorful Shading Accent 3" w:uiPriority="71"/>
+    <w:lsdException w:name="Colorful List Accent 3" w:uiPriority="72"/>
+    <w:lsdException w:name="Colorful Grid Accent 3" w:uiPriority="73"/>
+    <w:lsdException w:name="Light Shading Accent 4" w:uiPriority="60"/>
+    <w:lsdException w:name="Light List Accent 4" w:uiPriority="61"/>
+    <w:lsdException w:name="Light Grid Accent 4" w:uiPriority="62"/>
+    <w:lsdException w:name="Medium Shading 1 Accent 4" w:uiPriority="63"/>
+    <w:lsdException w:name="Medium Shading 2 Accent 4" w:uiPriority="64"/>
+    <w:lsdException w:name="Medium List 1 Accent 4" w:uiPriority="65"/>
+    <w:lsdException w:name="Medium List 2 Accent 4" w:uiPriority="66"/>
+    <w:lsdException w:name="Medium Grid 1 Accent 4" w:uiPriority="67"/>
+    <w:lsdException w:name="Medium Grid 2 Accent 4" w:uiPriority="68"/>
+    <w:lsdException w:name="Medium Grid 3 Accent 4" w:uiPriority="69"/>
+    <w:lsdException w:name="Dark List Accent 4" w:uiPriority="70"/>
+    <w:lsdException w:name="Colorful Shading Accent 4" w:uiPriority="71"/>
+    <w:lsdException w:name="Colorful List Accent 4" w:uiPriority="72"/>
+    <w:lsdException w:name="Colorful Grid Accent 4" w:uiPriority="73"/>
+    <w:lsdException w:name="Light Shading Accent 5" w:uiPriority="60"/>
+    <w:lsdException w:name="Light List Accent 5" w:uiPriority="61"/>
+    <w:lsdException w:name="Light Grid Accent 5" w:uiPriority="62"/>
+    <w:lsdException w:name="Medium Shading 1 Accent 5" w:uiPriority="63"/>
+    <w:lsdException w:name="Medium Shading 2 Accent 5" w:uiPriority="64"/>
+    <w:lsdException w:name="Medium List 1 Accent 5" w:uiPriority="65"/>
+    <w:lsdException w:name="Medium List 2 Accent 5" w:uiPriority="66"/>
+    <w:lsdException w:name="Medium Grid 1 Accent 5" w:uiPriority="67"/>
+    <w:lsdException w:name="Medium Grid 2 Accent 5" w:uiPriority="68"/>
+    <w:lsdException w:name="Medium Grid 3 Accent 5" w:uiPriority="69"/>
+    <w:lsdException w:name="Dark List Accent 5" w:uiPriority="70"/>
+    <w:lsdException w:name="Colorful Shading Accent 5" w:uiPriority="71"/>
+    <w:lsdException w:name="Colorful List Accent 5" w:uiPriority="72"/>
+    <w:lsdException w:name="Colorful Grid Accent 5" w:uiPriority="73"/>
+    <w:lsdException w:name="Light Shading Accent 6" w:uiPriority="60"/>
+    <w:lsdException w:name="Light List Accent 6" w:uiPriority="61"/>
+    <w:lsdException w:name="Light Grid Accent 6" w:uiPriority="62"/>
+    <w:lsdException w:name="Medium Shading 1 Accent 6" w:uiPriority="63"/>
+    <w:lsdException w:name="Medium Shading 2 Accent 6" w:uiPriority="64"/>
+    <w:lsdException w:name="Medium List 1 Accent 6" w:uiPriority="65"/>
+    <w:lsdException w:name="Medium List 2 Accent 6" w:uiPriority="66"/>
+    <w:lsdException w:name="Medium Grid 1 Accent 6" w:uiPriority="67"/>
+    <w:lsdException w:name="Medium Grid 2 Accent 6" w:uiPriority="68"/>
+    <w:lsdException w:name="Medium Grid 3 Accent 6" w:uiPriority="69"/>
+    <w:lsdException w:name="Dark List Accent 6" w:uiPriority="70"/>
+    <w:lsdException w:name="Colorful Shading Accent 6" w:uiPriority="71"/>
+    <w:lsdException w:name="Colorful List Accent 6" w:uiPriority="72"/>
+    <w:lsdException w:name="Colorful Grid Accent 6" w:uiPriority="73"/>
+    <w:lsdException w:name="Subtle Emphasis" w:uiPriority="19" w:qFormat="1"/>
+    <w:lsdException w:name="Intense Emphasis" w:uiPriority="21" w:qFormat="1"/>
+    <w:lsdException w:name="Subtle Reference" w:uiPriority="31" w:qFormat="1"/>
+    <w:lsdException w:name="Intense Reference" w:uiPriority="32" w:qFormat="1"/>
+    <w:lsdException w:name="Book Title" w:uiPriority="33" w:qFormat="1"/>
+    <w:lsdException w:name="Bibliography" w:semiHidden="1" w:uiPriority="37" w:unhideWhenUsed="1"/>
+    <w:lsdException w:name="TOC Heading" w:semiHidden="1" w:uiPriority="39" w:unhideWhenUsed="1" w:qFormat="1"/>
+    <w:lsdException w:name="Plain Table 1" w:uiPriority="41"/>
+    <w:lsdException w:name="Plain Table 2" w:uiPriority="42"/>
+    <w:lsdException w:name="Plain Table 3" w:uiPriority="43"/>
+    <w:lsdException w:name="Plain Table 4" w:uiPriority="44"/>
+    <w:lsdException w:name="Plain Table 5" w:uiPriority="45"/>
+    <w:lsdException w:name="Grid Table Light" w:uiPriority="40"/>
+    <w:lsdException w:name="Grid Table 1 Light" w:uiPriority="46"/>
+    <w:lsdException w:name="Grid Table 2" w:uiPriority="47"/>
+    <w:lsdException w:name="Grid Table 3" w:uiPriority="48"/>
+    <w:lsdException w:name="Grid Table 4" w:uiPriority="49"/>
+    <w:lsdException w:name="Grid Table 5 Dark" w:uiPriority="50"/>
+    <w:lsdException w:name="Grid Table 6 Colorful" w:uiPriority="51"/>
+    <w:lsdException w:name="Grid Table 7 Colorful" w:uiPriority="52"/>
+    <w:lsdException w:name="Grid Table 1 Light Accent 1" w:uiPriority="46"/>
+    <w:lsdException w:name="Grid Table 2 Accent 1" w:uiPriority="47"/>
+    <w:lsdException w:name="Grid Table 3 Accent 1" w:uiPriority="48"/>
+    <w:lsdException w:name="Grid Table 4 Accent 1" w:uiPriority="49"/>
+    <w:lsdException w:name="Grid Table 5 Dark Accent 1" w:uiPriority="50"/>
+    <w:lsdException w:name="Grid Table 6 Colorful Accent 1" w:uiPriority="51"/>
+    <w:lsdException w:name="Grid Table 7 Colorful Accent 1" w:uiPriority="52"/>
+    <w:lsdException w:name="Grid Table 1 Light Accent 2" w:uiPriority="46"/>
+    <w:lsdException w:name="Grid Table 2 Accent 2" w:uiPriority="47"/>
+    <w:lsdException w:name="Grid Table 3 Accent 2" w:uiPriority="48"/>
+    <w:lsdException w:name="Grid Table 4 Accent 2" w:uiPriority="49"/>
+    <w:lsdException w:name="Grid Table 5 Dark Accent 2" w:uiPriority="50"/>
+    <w:lsdException w:name="Grid Table 6 Colorful Accent 2" w:uiPriority="51"/>
+    <w:lsdException w:name="Grid Table 7 Colorful Accent 2" w:uiPriority="52"/>
+    <w:lsdException w:name="Grid Table 1 Light Accent 3" w:uiPriority="46"/>
+    <w:lsdException w:name="Grid Table 2 Accent 3" w:uiPriority="47"/>
+    <w:lsdException w:name="Grid Table 3 Accent 3" w:uiPriority="48"/>
+    <w:lsdException w:name="Grid Table 4 Accent 3" w:uiPriority="49"/>
+    <w:lsdException w:name="Grid Table 5 Dark Accent 3" w:uiPriority="50"/>
+    <w:lsdException w:name="Grid Table 6 Colorful Accent 3" w:uiPriority="51"/>
+    <w:lsdException w:name="Grid Table 7 Colorful Accent 3" w:uiPriority="52"/>
+    <w:lsdException w:name="Grid Table 1 Light Accent 4" w:uiPriority="46"/>
+    <w:lsdException w:name="Grid Table 2 Accent 4" w:uiPriority="47"/>
+    <w:lsdException w:name="Grid Table 3 Accent 4" w:uiPriority="48"/>
+    <w:lsdException w:name="Grid Table 4 Accent 4" w:uiPriority="49"/>
+    <w:lsdException w:name="Grid Table 5 Dark Accent 4" w:uiPriority="50"/>
+    <w:lsdException w:name="Grid Table 6 Colorful Accent 4" w:uiPriority="51"/>
+    <w:lsdException w:name="Grid Table 7 Colorful Accent 4" w:uiPriority="52"/>
+    <w:lsdException w:name="Grid Table 1 Light Accent 5" w:uiPriority="46"/>
+    <w:lsdException w:name="Grid Table 2 Accent 5" w:uiPriority="47"/>
+    <w:lsdException w:name="Grid Table 3 Accent 5" w:uiPriority="48"/>
+    <w:lsdException w:name="Grid Table 4 Accent 5" w:uiPriority="49"/>
+    <w:lsdException w:name="Grid Table 5 Dark Accent 5" w:uiPriority="50"/>
+    <w:lsdException w:name="Grid Table 6 Colorful Accent 5" w:uiPriority="51"/>
+    <w:lsdException w:name="Grid Table 7 Colorful Accent 5" w:uiPriority="52"/>
+    <w:lsdException w:name="Grid Table 1 Light Accent 6" w:uiPriority="46"/>
+    <w:lsdException w:name="Grid Table 2 Accent 6" w:uiPriority="47"/>
+    <w:lsdException w:name="Grid Table 3 Accent 6" w:uiPriority="48"/>
+    <w:lsdException w:name="Grid Table 4 Accent 6" w:uiPriority="49"/>
+    <w:lsdException w:name="Grid Table 5 Dark Accent 6" w:uiPriority="50"/>
+    <w:lsdException w:name="Grid Table 6 Colorful Accent 6" w:uiPriority="51"/>
+    <w:lsdException w:name="Grid Table 7 Colorful Accent 6" w:uiPriority="52"/>
+    <w:lsdException w:name="List Table 1 Light" w:uiPriority="46"/>
+    <w:lsdException w:name="List Table 2" w:uiPriority="47"/>
+    <w:lsdException w:name="List Table 3" w:uiPriority="48"/>
+    <w:lsdException w:name="List Table 4" w:uiPriority="49"/>
+    <w:lsdException w:name="List Table 5 Dark" w:uiPriority="50"/>
+    <w:lsdException w:name="List Table 6 Colorful" w:uiPriority="51"/>
+    <w:lsdException w:name="List Table 7 Colorful" w:uiPriority="52"/>
+    <w:lsdException w:name="List Table 1 Light Accent 1" w:uiPriority="46"/>
+    <w:lsdException w:name="List Table 2 Accent 1" w:uiPriority="47"/>
+    <w:lsdException w:name="List Table 3 Accent 1" w:uiPriority="48"/>
+    <w:lsdException w:name="List Table 4 Accent 1" w:uiPriority="49"/>
+    <w:lsdException w:name="List Table 5 Dark Accent 1" w:uiPriority="50"/>
+    <w:lsdException w:name="List Table 6 Colorful Accent 1" w:uiPriority="51"/>
+    <w:lsdException w:name="List Table 7 Colorful Accent 1" w:uiPriority="52"/>
+    <w:lsdException w:name="List Table 1 Light Accent 2" w:uiPriority="46"/>
+    <w:lsdException w:name="List Table 2 Accent 2" w:uiPriority="47"/>
+    <w:lsdException w:name="List Table 3 Accent 2" w:uiPriority="48"/>
+    <w:lsdException w:name="List Table 4 Accent 2" w:uiPriority="49"/>
+    <w:lsdException w:name="List Table 5 Dark Accent 2" w:uiPriority="50"/>
+    <w:lsdException w:name="List Table 6 Colorful Accent 2" w:uiPriority="51"/>
+    <w:lsdException w:name="List Table 7 Colorful Accent 2" w:uiPriority="52"/>
+    <w:lsdException w:name="List Table 1 Light Accent 3" w:uiPriority="46"/>
+    <w:lsdException w:name="List Table 2 Accent 3" w:uiPriority="47"/>
+    <w:lsdException w:name="List Table 3 Accent 3" w:uiPriority="48"/>
+    <w:lsdException w:name="List Table 4 Accent 3" w:uiPriority="49"/>
+    <w:lsdException w:name="List Table 5 Dark Accent 3" w:uiPriority="50"/>
+    <w:lsdException w:name="List Table 6 Colorful Accent 3" w:uiPriority="51"/>
+    <w:lsdException w:name="List Table 7 Colorful Accent 3" w:uiPriority="52"/>
+    <w:lsdException w:name="List Table 1 Light Accent 4" w:uiPriority="46"/>
+    <w:lsdException w:name="List Table 2 Accent 4" w:uiPriority="47"/>
+    <w:lsdException w:name="List Table 3 Accent 4" w:uiPriority="48"/>
+    <w:lsdException w:name="List Table 4 Accent 4" w:uiPriority="49"/>
+    <w:lsdException w:name="List Table 5 Dark Accent 4" w:uiPriority="50"/>
+    <w:lsdException w:name="List Table 6 Colorful Accent 4" w:uiPriority="51"/>
+    <w:lsdException w:name="List Table 7 Colorful Accent 4" w:uiPriority="52"/>
+    <w:lsdException w:name="List Table 1 Light Accent 5" w:uiPriority="46"/>
+    <w:lsdException w:name="List Table 2 Accent 5" w:uiPriority="47"/>
+    <w:lsdException w:name="List Table 3 Accent 5" w:uiPriority="48"/>
+    <w:lsdException w:name="List Table 4 Accent 5" w:uiPriority="49"/>
+    <w:lsdException w:name="List Table 5 Dark Accent 5" w:uiPriority="50"/>
+    <w:lsdException w:name="List Table 6 Colorful Accent 5" w:uiPriority="51"/>
+    <w:lsdException w:name="List Table 7 Colorful Accent 5" w:uiPriority="52"/>
+    <w:lsdException w:name="List Table 1 Light Accent 6" w:uiPriority="46"/>
+    <w:lsdException w:name="List Table 2 Accent 6" w:uiPriority="47"/>
+    <w:lsdException w:name="List Table 3 Accent 6" w:uiPriority="48"/>
+    <w:lsdException w:name="List Table 4 Accent 6" w:uiPriority="49"/>
+    <w:lsdException w:name="List Table 5 Dark Accent 6" w:uiPriority="50"/>
+    <w:lsdException w:name="List Table 6 Colorful Accent 6" w:uiPriority="51"/>
+    <w:lsdException w:name="List Table 7 Colorful Accent 6" w:uiPriority="52"/>
   </w:latentStyles>
-  <w:style w:type="paragraph" w:default="1" w:styleId="1">
+  <w:style w:type="paragraph" w:default="1" w:styleId="Normal">
     <w:name w:val="Normal"/>
     <w:qFormat/>
-    <w:uiPriority w:val="0"/>
     <w:pPr>
       <w:spacing w:after="200" w:line="276" w:lineRule="auto"/>
     </w:pPr>
     <w:rPr>
-      <w:rFonts w:asciiTheme="minorHAnsi" w:hAnsiTheme="minorHAnsi" w:eastAsiaTheme="minorEastAsia" w:cstheme="minorBidi"/>
+      <w:rFonts w:asciiTheme="minorHAnsi" w:eastAsiaTheme="minorEastAsia" w:hAnsiTheme="minorHAnsi" w:cstheme="minorBidi"/>
       <w:sz w:val="22"/>
       <w:szCs w:val="22"/>
       <w:lang w:val="en-US" w:eastAsia="en-US" w:bidi="en-US"/>
     </w:rPr>
   </w:style>
-  <w:style w:type="paragraph" w:styleId="2">
+  <w:style w:type="paragraph" w:styleId="Heading1">
     <w:name w:val="heading 1"/>
-    <w:basedOn w:val="1"/>
-    <w:next w:val="1"/>
-    <w:link w:val="36"/>
+    <w:basedOn w:val="Normal"/>
+    <w:next w:val="Normal"/>
+    <w:link w:val="Heading1Char"/>
+    <w:uiPriority w:val="9"/>
     <w:qFormat/>
-    <w:uiPriority w:val="9"/>
     <w:pPr>
       <w:keepNext/>
       <w:keepLines/>
@@ -5153,22 +5640,22 @@
       <w:outlineLvl w:val="0"/>
     </w:pPr>
     <w:rPr>
-      <w:rFonts w:asciiTheme="majorHAnsi" w:hAnsiTheme="majorHAnsi" w:eastAsiaTheme="majorEastAsia" w:cstheme="majorBidi"/>
+      <w:rFonts w:asciiTheme="majorHAnsi" w:eastAsiaTheme="majorEastAsia" w:hAnsiTheme="majorHAnsi" w:cstheme="majorBidi"/>
       <w:b/>
       <w:bCs/>
-      <w:color w:val="376092" w:themeColor="accent1" w:themeShade="BF"/>
+      <w:color w:val="365F91" w:themeColor="accent1" w:themeShade="BF"/>
       <w:sz w:val="28"/>
       <w:szCs w:val="28"/>
     </w:rPr>
   </w:style>
-  <w:style w:type="paragraph" w:styleId="3">
+  <w:style w:type="paragraph" w:styleId="Heading2">
     <w:name w:val="heading 2"/>
-    <w:basedOn w:val="1"/>
-    <w:next w:val="1"/>
-    <w:link w:val="37"/>
+    <w:basedOn w:val="Normal"/>
+    <w:next w:val="Normal"/>
+    <w:link w:val="Heading2Char"/>
+    <w:uiPriority w:val="9"/>
     <w:unhideWhenUsed/>
     <w:qFormat/>
-    <w:uiPriority w:val="9"/>
     <w:pPr>
       <w:keepNext/>
       <w:keepLines/>
@@ -5176,27 +5663,22 @@
       <w:outlineLvl w:val="1"/>
     </w:pPr>
     <w:rPr>
-      <w:rFonts w:asciiTheme="majorHAnsi" w:hAnsiTheme="majorHAnsi" w:eastAsiaTheme="majorEastAsia" w:cstheme="majorBidi"/>
+      <w:rFonts w:asciiTheme="majorHAnsi" w:eastAsiaTheme="majorEastAsia" w:hAnsiTheme="majorHAnsi" w:cstheme="majorBidi"/>
       <w:b/>
       <w:bCs/>
       <w:color w:val="4F81BD" w:themeColor="accent1"/>
       <w:sz w:val="26"/>
       <w:szCs w:val="26"/>
-      <w14:textFill>
-        <w14:solidFill>
-          <w14:schemeClr w14:val="accent1"/>
-        </w14:solidFill>
-      </w14:textFill>
     </w:rPr>
   </w:style>
-  <w:style w:type="paragraph" w:styleId="4">
+  <w:style w:type="paragraph" w:styleId="Heading3">
     <w:name w:val="heading 3"/>
-    <w:basedOn w:val="1"/>
-    <w:next w:val="1"/>
-    <w:link w:val="38"/>
+    <w:basedOn w:val="Normal"/>
+    <w:next w:val="Normal"/>
+    <w:link w:val="Heading3Char"/>
+    <w:uiPriority w:val="9"/>
     <w:unhideWhenUsed/>
     <w:qFormat/>
-    <w:uiPriority w:val="9"/>
     <w:pPr>
       <w:keepNext/>
       <w:keepLines/>
@@ -5204,25 +5686,20 @@
       <w:outlineLvl w:val="2"/>
     </w:pPr>
     <w:rPr>
-      <w:rFonts w:asciiTheme="majorHAnsi" w:hAnsiTheme="majorHAnsi" w:eastAsiaTheme="majorEastAsia" w:cstheme="majorBidi"/>
+      <w:rFonts w:asciiTheme="majorHAnsi" w:eastAsiaTheme="majorEastAsia" w:hAnsiTheme="majorHAnsi" w:cstheme="majorBidi"/>
       <w:b/>
       <w:bCs/>
       <w:color w:val="4F81BD" w:themeColor="accent1"/>
-      <w14:textFill>
-        <w14:solidFill>
-          <w14:schemeClr w14:val="accent1"/>
-        </w14:solidFill>
-      </w14:textFill>
     </w:rPr>
   </w:style>
-  <w:style w:type="paragraph" w:styleId="5">
+  <w:style w:type="paragraph" w:styleId="Heading4">
     <w:name w:val="heading 4"/>
-    <w:basedOn w:val="1"/>
-    <w:next w:val="1"/>
-    <w:link w:val="39"/>
+    <w:basedOn w:val="Normal"/>
+    <w:next w:val="Normal"/>
+    <w:link w:val="Heading4Char"/>
+    <w:uiPriority w:val="9"/>
     <w:unhideWhenUsed/>
     <w:qFormat/>
-    <w:uiPriority w:val="9"/>
     <w:pPr>
       <w:keepNext/>
       <w:keepLines/>
@@ -5230,27 +5707,22 @@
       <w:outlineLvl w:val="3"/>
     </w:pPr>
     <w:rPr>
-      <w:rFonts w:asciiTheme="majorHAnsi" w:hAnsiTheme="majorHAnsi" w:eastAsiaTheme="majorEastAsia" w:cstheme="majorBidi"/>
+      <w:rFonts w:asciiTheme="majorHAnsi" w:eastAsiaTheme="majorEastAsia" w:hAnsiTheme="majorHAnsi" w:cstheme="majorBidi"/>
       <w:b/>
       <w:bCs/>
       <w:i/>
       <w:iCs/>
       <w:color w:val="4F81BD" w:themeColor="accent1"/>
-      <w14:textFill>
-        <w14:solidFill>
-          <w14:schemeClr w14:val="accent1"/>
-        </w14:solidFill>
-      </w14:textFill>
     </w:rPr>
   </w:style>
-  <w:style w:type="paragraph" w:styleId="6">
+  <w:style w:type="paragraph" w:styleId="Heading5">
     <w:name w:val="heading 5"/>
-    <w:basedOn w:val="1"/>
-    <w:next w:val="1"/>
-    <w:link w:val="40"/>
+    <w:basedOn w:val="Normal"/>
+    <w:next w:val="Normal"/>
+    <w:link w:val="Heading5Char"/>
+    <w:uiPriority w:val="9"/>
     <w:unhideWhenUsed/>
     <w:qFormat/>
-    <w:uiPriority w:val="9"/>
     <w:pPr>
       <w:keepNext/>
       <w:keepLines/>
@@ -5258,18 +5730,18 @@
       <w:outlineLvl w:val="4"/>
     </w:pPr>
     <w:rPr>
-      <w:rFonts w:asciiTheme="majorHAnsi" w:hAnsiTheme="majorHAnsi" w:eastAsiaTheme="majorEastAsia" w:cstheme="majorBidi"/>
-      <w:color w:val="254061" w:themeColor="accent1" w:themeShade="80"/>
+      <w:rFonts w:asciiTheme="majorHAnsi" w:eastAsiaTheme="majorEastAsia" w:hAnsiTheme="majorHAnsi" w:cstheme="majorBidi"/>
+      <w:color w:val="244061" w:themeColor="accent1" w:themeShade="80"/>
     </w:rPr>
   </w:style>
-  <w:style w:type="paragraph" w:styleId="7">
+  <w:style w:type="paragraph" w:styleId="Heading6">
     <w:name w:val="heading 6"/>
-    <w:basedOn w:val="1"/>
-    <w:next w:val="1"/>
-    <w:link w:val="41"/>
+    <w:basedOn w:val="Normal"/>
+    <w:next w:val="Normal"/>
+    <w:link w:val="Heading6Char"/>
+    <w:uiPriority w:val="9"/>
     <w:unhideWhenUsed/>
     <w:qFormat/>
-    <w:uiPriority w:val="9"/>
     <w:pPr>
       <w:keepNext/>
       <w:keepLines/>
@@ -5277,20 +5749,20 @@
       <w:outlineLvl w:val="5"/>
     </w:pPr>
     <w:rPr>
-      <w:rFonts w:asciiTheme="majorHAnsi" w:hAnsiTheme="majorHAnsi" w:eastAsiaTheme="majorEastAsia" w:cstheme="majorBidi"/>
+      <w:rFonts w:asciiTheme="majorHAnsi" w:eastAsiaTheme="majorEastAsia" w:hAnsiTheme="majorHAnsi" w:cstheme="majorBidi"/>
       <w:i/>
       <w:iCs/>
-      <w:color w:val="254061" w:themeColor="accent1" w:themeShade="80"/>
+      <w:color w:val="244061" w:themeColor="accent1" w:themeShade="80"/>
     </w:rPr>
   </w:style>
-  <w:style w:type="paragraph" w:styleId="8">
+  <w:style w:type="paragraph" w:styleId="Heading7">
     <w:name w:val="heading 7"/>
-    <w:basedOn w:val="1"/>
-    <w:next w:val="1"/>
-    <w:link w:val="42"/>
+    <w:basedOn w:val="Normal"/>
+    <w:next w:val="Normal"/>
+    <w:link w:val="Heading7Char"/>
+    <w:uiPriority w:val="9"/>
     <w:unhideWhenUsed/>
     <w:qFormat/>
-    <w:uiPriority w:val="9"/>
     <w:pPr>
       <w:keepNext/>
       <w:keepLines/>
@@ -5298,28 +5770,20 @@
       <w:outlineLvl w:val="6"/>
     </w:pPr>
     <w:rPr>
-      <w:rFonts w:asciiTheme="majorHAnsi" w:hAnsiTheme="majorHAnsi" w:eastAsiaTheme="majorEastAsia" w:cstheme="majorBidi"/>
+      <w:rFonts w:asciiTheme="majorHAnsi" w:eastAsiaTheme="majorEastAsia" w:hAnsiTheme="majorHAnsi" w:cstheme="majorBidi"/>
       <w:i/>
       <w:iCs/>
       <w:color w:val="404040" w:themeColor="text1" w:themeTint="BF"/>
-      <w14:textFill>
-        <w14:solidFill>
-          <w14:schemeClr w14:val="tx1">
-            <w14:lumMod w14:val="75000"/>
-            <w14:lumOff w14:val="25000"/>
-          </w14:schemeClr>
-        </w14:solidFill>
-      </w14:textFill>
     </w:rPr>
   </w:style>
-  <w:style w:type="paragraph" w:styleId="9">
+  <w:style w:type="paragraph" w:styleId="Heading8">
     <w:name w:val="heading 8"/>
-    <w:basedOn w:val="1"/>
-    <w:next w:val="1"/>
-    <w:link w:val="43"/>
+    <w:basedOn w:val="Normal"/>
+    <w:next w:val="Normal"/>
+    <w:link w:val="Heading8Char"/>
+    <w:uiPriority w:val="9"/>
     <w:unhideWhenUsed/>
     <w:qFormat/>
-    <w:uiPriority w:val="9"/>
     <w:pPr>
       <w:keepNext/>
       <w:keepLines/>
@@ -5327,25 +5791,20 @@
       <w:outlineLvl w:val="7"/>
     </w:pPr>
     <w:rPr>
-      <w:rFonts w:asciiTheme="majorHAnsi" w:hAnsiTheme="majorHAnsi" w:eastAsiaTheme="majorEastAsia" w:cstheme="majorBidi"/>
+      <w:rFonts w:asciiTheme="majorHAnsi" w:eastAsiaTheme="majorEastAsia" w:hAnsiTheme="majorHAnsi" w:cstheme="majorBidi"/>
       <w:color w:val="4F81BD" w:themeColor="accent1"/>
       <w:sz w:val="20"/>
       <w:szCs w:val="20"/>
-      <w14:textFill>
-        <w14:solidFill>
-          <w14:schemeClr w14:val="accent1"/>
-        </w14:solidFill>
-      </w14:textFill>
     </w:rPr>
   </w:style>
-  <w:style w:type="paragraph" w:styleId="10">
+  <w:style w:type="paragraph" w:styleId="Heading9">
     <w:name w:val="heading 9"/>
-    <w:basedOn w:val="1"/>
-    <w:next w:val="1"/>
-    <w:link w:val="44"/>
+    <w:basedOn w:val="Normal"/>
+    <w:next w:val="Normal"/>
+    <w:link w:val="Heading9Char"/>
+    <w:uiPriority w:val="9"/>
     <w:unhideWhenUsed/>
     <w:qFormat/>
-    <w:uiPriority w:val="9"/>
     <w:pPr>
       <w:keepNext/>
       <w:keepLines/>
@@ -5353,36 +5812,26 @@
       <w:outlineLvl w:val="8"/>
     </w:pPr>
     <w:rPr>
-      <w:rFonts w:asciiTheme="majorHAnsi" w:hAnsiTheme="majorHAnsi" w:eastAsiaTheme="majorEastAsia" w:cstheme="majorBidi"/>
+      <w:rFonts w:asciiTheme="majorHAnsi" w:eastAsiaTheme="majorEastAsia" w:hAnsiTheme="majorHAnsi" w:cstheme="majorBidi"/>
       <w:i/>
       <w:iCs/>
       <w:color w:val="404040" w:themeColor="text1" w:themeTint="BF"/>
       <w:sz w:val="20"/>
       <w:szCs w:val="20"/>
-      <w14:textFill>
-        <w14:solidFill>
-          <w14:schemeClr w14:val="tx1">
-            <w14:lumMod w14:val="75000"/>
-            <w14:lumOff w14:val="25000"/>
-          </w14:schemeClr>
-        </w14:solidFill>
-      </w14:textFill>
     </w:rPr>
   </w:style>
-  <w:style w:type="character" w:default="1" w:styleId="23">
+  <w:style w:type="character" w:default="1" w:styleId="DefaultParagraphFont">
     <w:name w:val="Default Paragraph Font"/>
+    <w:uiPriority w:val="1"/>
+    <w:unhideWhenUsed/>
+  </w:style>
+  <w:style w:type="table" w:default="1" w:styleId="TableNormal">
+    <w:name w:val="Normal Table"/>
+    <w:uiPriority w:val="99"/>
     <w:semiHidden/>
     <w:unhideWhenUsed/>
-    <w:uiPriority w:val="1"/>
-  </w:style>
-  <w:style w:type="table" w:default="1" w:styleId="30">
-    <w:name w:val="Normal Table"/>
-    <w:semiHidden/>
-    <w:unhideWhenUsed/>
-    <w:qFormat/>
-    <w:uiPriority w:val="99"/>
     <w:tblPr>
-      <w:tblLayout w:type="fixed"/>
+      <w:tblInd w:w="0" w:type="dxa"/>
       <w:tblCellMar>
         <w:top w:w="0" w:type="dxa"/>
         <w:left w:w="108" w:type="dxa"/>
@@ -5391,13 +5840,19 @@
       </w:tblCellMar>
     </w:tblPr>
   </w:style>
-  <w:style w:type="paragraph" w:styleId="11">
+  <w:style w:type="numbering" w:default="1" w:styleId="NoList">
+    <w:name w:val="No List"/>
+    <w:uiPriority w:val="99"/>
+    <w:semiHidden/>
+    <w:unhideWhenUsed/>
+  </w:style>
+  <w:style w:type="paragraph" w:styleId="BalloonText">
     <w:name w:val="Balloon Text"/>
-    <w:basedOn w:val="1"/>
-    <w:link w:val="32"/>
+    <w:basedOn w:val="Normal"/>
+    <w:link w:val="BalloonTextChar"/>
+    <w:uiPriority w:val="99"/>
     <w:unhideWhenUsed/>
     <w:qFormat/>
-    <w:uiPriority w:val="99"/>
     <w:pPr>
       <w:spacing w:after="0" w:line="240" w:lineRule="auto"/>
     </w:pPr>
@@ -5407,13 +5862,13 @@
       <w:szCs w:val="16"/>
     </w:rPr>
   </w:style>
-  <w:style w:type="paragraph" w:styleId="12">
+  <w:style w:type="paragraph" w:styleId="Caption">
     <w:name w:val="caption"/>
-    <w:basedOn w:val="1"/>
-    <w:next w:val="1"/>
+    <w:basedOn w:val="Normal"/>
+    <w:next w:val="Normal"/>
+    <w:uiPriority w:val="35"/>
     <w:unhideWhenUsed/>
     <w:qFormat/>
-    <w:uiPriority w:val="35"/>
     <w:pPr>
       <w:spacing w:line="240" w:lineRule="auto"/>
     </w:pPr>
@@ -5423,20 +5878,15 @@
       <w:color w:val="4F81BD" w:themeColor="accent1"/>
       <w:sz w:val="18"/>
       <w:szCs w:val="18"/>
-      <w14:textFill>
-        <w14:solidFill>
-          <w14:schemeClr w14:val="accent1"/>
-        </w14:solidFill>
-      </w14:textFill>
     </w:rPr>
   </w:style>
-  <w:style w:type="paragraph" w:styleId="13">
+  <w:style w:type="paragraph" w:styleId="CommentText">
     <w:name w:val="annotation text"/>
-    <w:basedOn w:val="1"/>
-    <w:link w:val="61"/>
+    <w:basedOn w:val="Normal"/>
+    <w:link w:val="CommentTextChar"/>
+    <w:uiPriority w:val="99"/>
     <w:unhideWhenUsed/>
     <w:qFormat/>
-    <w:uiPriority w:val="99"/>
     <w:pPr>
       <w:spacing w:line="240" w:lineRule="auto"/>
     </w:pPr>
@@ -5445,14 +5895,14 @@
       <w:szCs w:val="24"/>
     </w:rPr>
   </w:style>
-  <w:style w:type="paragraph" w:styleId="14">
+  <w:style w:type="paragraph" w:styleId="CommentSubject">
     <w:name w:val="annotation subject"/>
-    <w:basedOn w:val="13"/>
-    <w:next w:val="13"/>
-    <w:link w:val="62"/>
+    <w:basedOn w:val="CommentText"/>
+    <w:next w:val="CommentText"/>
+    <w:link w:val="CommentSubjectChar"/>
+    <w:uiPriority w:val="99"/>
     <w:unhideWhenUsed/>
     <w:qFormat/>
-    <w:uiPriority w:val="99"/>
     <w:rPr>
       <w:b/>
       <w:bCs/>
@@ -5460,13 +5910,13 @@
       <w:szCs w:val="20"/>
     </w:rPr>
   </w:style>
-  <w:style w:type="paragraph" w:styleId="15">
+  <w:style w:type="paragraph" w:styleId="Footer">
     <w:name w:val="footer"/>
-    <w:basedOn w:val="1"/>
-    <w:link w:val="34"/>
+    <w:basedOn w:val="Normal"/>
+    <w:link w:val="FooterChar"/>
+    <w:uiPriority w:val="99"/>
     <w:unhideWhenUsed/>
     <w:qFormat/>
-    <w:uiPriority w:val="99"/>
     <w:pPr>
       <w:tabs>
         <w:tab w:val="center" w:pos="4513"/>
@@ -5475,13 +5925,13 @@
       <w:spacing w:after="0" w:line="240" w:lineRule="auto"/>
     </w:pPr>
   </w:style>
-  <w:style w:type="paragraph" w:styleId="16">
+  <w:style w:type="paragraph" w:styleId="Header">
     <w:name w:val="header"/>
-    <w:basedOn w:val="1"/>
-    <w:link w:val="35"/>
+    <w:basedOn w:val="Normal"/>
+    <w:link w:val="HeaderChar"/>
+    <w:uiPriority w:val="99"/>
     <w:unhideWhenUsed/>
     <w:qFormat/>
-    <w:uiPriority w:val="99"/>
     <w:pPr>
       <w:tabs>
         <w:tab w:val="center" w:pos="4513"/>
@@ -5490,79 +5940,73 @@
       <w:spacing w:after="0" w:line="240" w:lineRule="auto"/>
     </w:pPr>
   </w:style>
-  <w:style w:type="paragraph" w:styleId="17">
+  <w:style w:type="paragraph" w:styleId="ListBullet2">
     <w:name w:val="List Bullet 2"/>
-    <w:basedOn w:val="1"/>
+    <w:basedOn w:val="Normal"/>
+    <w:uiPriority w:val="99"/>
     <w:unhideWhenUsed/>
     <w:qFormat/>
-    <w:uiPriority w:val="99"/>
     <w:pPr>
       <w:numPr>
-        <w:ilvl w:val="0"/>
         <w:numId w:val="1"/>
       </w:numPr>
       <w:spacing w:before="60" w:after="60" w:line="240" w:lineRule="auto"/>
       <w:jc w:val="both"/>
     </w:pPr>
     <w:rPr>
-      <w:rFonts w:ascii="Verdana" w:hAnsi="Verdana" w:cs="Times New Roman" w:eastAsiaTheme="minorHAnsi"/>
+      <w:rFonts w:ascii="Verdana" w:eastAsiaTheme="minorHAnsi" w:hAnsi="Verdana" w:cs="Times New Roman"/>
       <w:sz w:val="20"/>
       <w:szCs w:val="20"/>
       <w:lang w:bidi="ar-SA"/>
     </w:rPr>
   </w:style>
-  <w:style w:type="paragraph" w:styleId="18">
+  <w:style w:type="paragraph" w:styleId="Subtitle">
     <w:name w:val="Subtitle"/>
-    <w:basedOn w:val="1"/>
-    <w:next w:val="1"/>
-    <w:link w:val="53"/>
+    <w:basedOn w:val="Normal"/>
+    <w:next w:val="Normal"/>
+    <w:link w:val="SubtitleChar"/>
+    <w:uiPriority w:val="11"/>
     <w:qFormat/>
-    <w:uiPriority w:val="11"/>
     <w:rPr>
-      <w:rFonts w:asciiTheme="majorHAnsi" w:hAnsiTheme="majorHAnsi" w:eastAsiaTheme="majorEastAsia" w:cstheme="majorBidi"/>
+      <w:rFonts w:asciiTheme="majorHAnsi" w:eastAsiaTheme="majorEastAsia" w:hAnsiTheme="majorHAnsi" w:cstheme="majorBidi"/>
       <w:i/>
       <w:iCs/>
       <w:color w:val="4F81BD" w:themeColor="accent1"/>
       <w:spacing w:val="15"/>
       <w:sz w:val="24"/>
       <w:szCs w:val="24"/>
-      <w14:textFill>
-        <w14:solidFill>
-          <w14:schemeClr w14:val="accent1"/>
-        </w14:solidFill>
-      </w14:textFill>
     </w:rPr>
   </w:style>
-  <w:style w:type="paragraph" w:styleId="19">
+  <w:style w:type="paragraph" w:styleId="Title">
     <w:name w:val="Title"/>
-    <w:basedOn w:val="1"/>
-    <w:next w:val="1"/>
-    <w:link w:val="56"/>
+    <w:basedOn w:val="Normal"/>
+    <w:next w:val="Normal"/>
+    <w:link w:val="TitleChar"/>
+    <w:uiPriority w:val="10"/>
     <w:qFormat/>
-    <w:uiPriority w:val="10"/>
     <w:pPr>
       <w:pBdr>
-        <w:bottom w:val="single" w:color="4F81BD" w:themeColor="accent1" w:sz="8" w:space="4"/>
+        <w:bottom w:val="single" w:sz="8" w:space="4" w:color="4F81BD" w:themeColor="accent1"/>
       </w:pBdr>
       <w:spacing w:after="300" w:line="240" w:lineRule="auto"/>
       <w:contextualSpacing/>
     </w:pPr>
     <w:rPr>
-      <w:rFonts w:asciiTheme="majorHAnsi" w:hAnsiTheme="majorHAnsi" w:eastAsiaTheme="majorEastAsia" w:cstheme="majorBidi"/>
-      <w:color w:val="17375E" w:themeColor="text2" w:themeShade="BF"/>
+      <w:rFonts w:asciiTheme="majorHAnsi" w:eastAsiaTheme="majorEastAsia" w:hAnsiTheme="majorHAnsi" w:cstheme="majorBidi"/>
+      <w:color w:val="17365D" w:themeColor="text2" w:themeShade="BF"/>
       <w:spacing w:val="5"/>
       <w:kern w:val="28"/>
       <w:sz w:val="52"/>
       <w:szCs w:val="52"/>
     </w:rPr>
   </w:style>
-  <w:style w:type="paragraph" w:styleId="20">
+  <w:style w:type="paragraph" w:styleId="TOC1">
     <w:name w:val="toc 1"/>
-    <w:basedOn w:val="1"/>
-    <w:next w:val="1"/>
+    <w:basedOn w:val="Normal"/>
+    <w:next w:val="Normal"/>
+    <w:uiPriority w:val="39"/>
     <w:unhideWhenUsed/>
     <w:qFormat/>
-    <w:uiPriority w:val="39"/>
     <w:pPr>
       <w:tabs>
         <w:tab w:val="left" w:pos="440"/>
@@ -5574,100 +6018,95 @@
       <w:b/>
     </w:rPr>
   </w:style>
-  <w:style w:type="paragraph" w:styleId="21">
+  <w:style w:type="paragraph" w:styleId="TOC2">
     <w:name w:val="toc 2"/>
-    <w:basedOn w:val="1"/>
-    <w:next w:val="1"/>
+    <w:basedOn w:val="Normal"/>
+    <w:next w:val="Normal"/>
+    <w:uiPriority w:val="39"/>
     <w:unhideWhenUsed/>
     <w:qFormat/>
-    <w:uiPriority w:val="39"/>
     <w:pPr>
       <w:spacing w:after="100"/>
       <w:ind w:left="220"/>
     </w:pPr>
   </w:style>
-  <w:style w:type="paragraph" w:styleId="22">
+  <w:style w:type="paragraph" w:styleId="TOC3">
     <w:name w:val="toc 3"/>
-    <w:basedOn w:val="1"/>
-    <w:next w:val="1"/>
+    <w:basedOn w:val="Normal"/>
+    <w:next w:val="Normal"/>
+    <w:uiPriority w:val="39"/>
     <w:unhideWhenUsed/>
     <w:qFormat/>
-    <w:uiPriority w:val="39"/>
     <w:pPr>
       <w:spacing w:after="100"/>
       <w:ind w:left="440"/>
     </w:pPr>
   </w:style>
-  <w:style w:type="character" w:styleId="24">
+  <w:style w:type="character" w:styleId="CommentReference">
     <w:name w:val="annotation reference"/>
-    <w:basedOn w:val="23"/>
+    <w:basedOn w:val="DefaultParagraphFont"/>
+    <w:uiPriority w:val="99"/>
     <w:unhideWhenUsed/>
     <w:qFormat/>
-    <w:uiPriority w:val="99"/>
     <w:rPr>
       <w:sz w:val="18"/>
       <w:szCs w:val="18"/>
     </w:rPr>
   </w:style>
-  <w:style w:type="character" w:styleId="25">
+  <w:style w:type="character" w:styleId="Emphasis">
     <w:name w:val="Emphasis"/>
-    <w:basedOn w:val="23"/>
+    <w:basedOn w:val="DefaultParagraphFont"/>
+    <w:uiPriority w:val="20"/>
     <w:qFormat/>
-    <w:uiPriority w:val="20"/>
     <w:rPr>
       <w:i/>
       <w:iCs/>
     </w:rPr>
   </w:style>
-  <w:style w:type="character" w:styleId="26">
+  <w:style w:type="character" w:styleId="FollowedHyperlink">
     <w:name w:val="FollowedHyperlink"/>
-    <w:basedOn w:val="23"/>
+    <w:basedOn w:val="DefaultParagraphFont"/>
+    <w:uiPriority w:val="99"/>
     <w:unhideWhenUsed/>
     <w:qFormat/>
-    <w:uiPriority w:val="99"/>
     <w:rPr>
       <w:color w:val="800080"/>
       <w:u w:val="single"/>
     </w:rPr>
   </w:style>
-  <w:style w:type="character" w:styleId="27">
+  <w:style w:type="character" w:styleId="Hyperlink">
     <w:name w:val="Hyperlink"/>
-    <w:basedOn w:val="23"/>
+    <w:basedOn w:val="DefaultParagraphFont"/>
+    <w:uiPriority w:val="99"/>
     <w:unhideWhenUsed/>
     <w:qFormat/>
-    <w:uiPriority w:val="99"/>
     <w:rPr>
       <w:color w:val="0000FF" w:themeColor="hyperlink"/>
       <w:u w:val="single"/>
-      <w14:textFill>
-        <w14:solidFill>
-          <w14:schemeClr w14:val="hlink"/>
-        </w14:solidFill>
-      </w14:textFill>
     </w:rPr>
   </w:style>
-  <w:style w:type="character" w:styleId="28">
+  <w:style w:type="character" w:styleId="PageNumber">
     <w:name w:val="page number"/>
-    <w:basedOn w:val="23"/>
+    <w:basedOn w:val="DefaultParagraphFont"/>
+    <w:uiPriority w:val="99"/>
     <w:unhideWhenUsed/>
     <w:qFormat/>
-    <w:uiPriority w:val="99"/>
   </w:style>
-  <w:style w:type="character" w:styleId="29">
+  <w:style w:type="character" w:styleId="Strong">
     <w:name w:val="Strong"/>
-    <w:basedOn w:val="23"/>
+    <w:basedOn w:val="DefaultParagraphFont"/>
+    <w:uiPriority w:val="22"/>
     <w:qFormat/>
-    <w:uiPriority w:val="22"/>
     <w:rPr>
       <w:b/>
       <w:bCs/>
     </w:rPr>
   </w:style>
-  <w:style w:type="table" w:styleId="31">
+  <w:style w:type="table" w:styleId="TableGrid">
     <w:name w:val="Table Grid"/>
-    <w:basedOn w:val="30"/>
+    <w:basedOn w:val="TableNormal"/>
+    <w:uiPriority w:val="59"/>
     <w:qFormat/>
-    <w:uiPriority w:val="59"/>
     <w:pPr>
       <w:spacing w:after="0" w:line="240" w:lineRule="auto"/>
     </w:pPr>
@@ -5676,35 +6115,34 @@
     </w:rPr>
     <w:tblPr>
       <w:tblBorders>
-        <w:top w:val="single" w:color="000000" w:themeColor="text1" w:sz="4" w:space="0"/>
-        <w:left w:val="single" w:color="000000" w:themeColor="text1" w:sz="4" w:space="0"/>
-        <w:bottom w:val="single" w:color="000000" w:themeColor="text1" w:sz="4" w:space="0"/>
-        <w:right w:val="single" w:color="000000" w:themeColor="text1" w:sz="4" w:space="0"/>
-        <w:insideH w:val="single" w:color="000000" w:themeColor="text1" w:sz="4" w:space="0"/>
-        <w:insideV w:val="single" w:color="000000" w:themeColor="text1" w:sz="4" w:space="0"/>
+        <w:top w:val="single" w:sz="4" w:space="0" w:color="000000" w:themeColor="text1"/>
+        <w:left w:val="single" w:sz="4" w:space="0" w:color="000000" w:themeColor="text1"/>
+        <w:bottom w:val="single" w:sz="4" w:space="0" w:color="000000" w:themeColor="text1"/>
+        <w:right w:val="single" w:sz="4" w:space="0" w:color="000000" w:themeColor="text1"/>
+        <w:insideH w:val="single" w:sz="4" w:space="0" w:color="000000" w:themeColor="text1"/>
+        <w:insideV w:val="single" w:sz="4" w:space="0" w:color="000000" w:themeColor="text1"/>
       </w:tblBorders>
-      <w:tblLayout w:type="fixed"/>
     </w:tblPr>
   </w:style>
-  <w:style w:type="character" w:customStyle="1" w:styleId="32">
+  <w:style w:type="character" w:customStyle="1" w:styleId="BalloonTextChar">
     <w:name w:val="Balloon Text Char"/>
-    <w:basedOn w:val="23"/>
-    <w:link w:val="11"/>
+    <w:basedOn w:val="DefaultParagraphFont"/>
+    <w:link w:val="BalloonText"/>
+    <w:uiPriority w:val="99"/>
     <w:semiHidden/>
     <w:qFormat/>
-    <w:uiPriority w:val="99"/>
     <w:rPr>
-      <w:rFonts w:ascii="Tahoma" w:hAnsi="Tahoma" w:cs="Tahoma" w:eastAsiaTheme="minorEastAsia"/>
+      <w:rFonts w:ascii="Tahoma" w:eastAsiaTheme="minorEastAsia" w:hAnsi="Tahoma" w:cs="Tahoma"/>
       <w:sz w:val="16"/>
       <w:szCs w:val="16"/>
       <w:lang w:val="en-US" w:bidi="en-US"/>
     </w:rPr>
   </w:style>
-  <w:style w:type="character" w:customStyle="1" w:styleId="33">
+  <w:style w:type="character" w:customStyle="1" w:styleId="BookTitle1">
     <w:name w:val="Book Title1"/>
-    <w:basedOn w:val="23"/>
+    <w:basedOn w:val="DefaultParagraphFont"/>
+    <w:uiPriority w:val="33"/>
     <w:qFormat/>
-    <w:uiPriority w:val="33"/>
     <w:rPr>
       <w:b/>
       <w:bCs/>
@@ -5712,230 +6150,189 @@
       <w:spacing w:val="5"/>
     </w:rPr>
   </w:style>
-  <w:style w:type="character" w:customStyle="1" w:styleId="34">
+  <w:style w:type="character" w:customStyle="1" w:styleId="FooterChar">
     <w:name w:val="Footer Char"/>
-    <w:basedOn w:val="23"/>
-    <w:link w:val="15"/>
+    <w:basedOn w:val="DefaultParagraphFont"/>
+    <w:link w:val="Footer"/>
+    <w:uiPriority w:val="99"/>
     <w:qFormat/>
-    <w:uiPriority w:val="99"/>
     <w:rPr>
       <w:rFonts w:eastAsiaTheme="minorEastAsia"/>
       <w:lang w:val="en-US" w:bidi="en-US"/>
     </w:rPr>
   </w:style>
-  <w:style w:type="character" w:customStyle="1" w:styleId="35">
+  <w:style w:type="character" w:customStyle="1" w:styleId="HeaderChar">
     <w:name w:val="Header Char"/>
-    <w:basedOn w:val="23"/>
-    <w:link w:val="16"/>
+    <w:basedOn w:val="DefaultParagraphFont"/>
+    <w:link w:val="Header"/>
+    <w:uiPriority w:val="99"/>
     <w:qFormat/>
-    <w:uiPriority w:val="99"/>
     <w:rPr>
       <w:rFonts w:eastAsiaTheme="minorEastAsia"/>
       <w:lang w:val="en-US" w:bidi="en-US"/>
     </w:rPr>
   </w:style>
-  <w:style w:type="character" w:customStyle="1" w:styleId="36">
+  <w:style w:type="character" w:customStyle="1" w:styleId="Heading1Char">
     <w:name w:val="Heading 1 Char"/>
-    <w:basedOn w:val="23"/>
-    <w:link w:val="2"/>
+    <w:basedOn w:val="DefaultParagraphFont"/>
+    <w:link w:val="Heading1"/>
+    <w:uiPriority w:val="9"/>
     <w:qFormat/>
-    <w:uiPriority w:val="9"/>
     <w:rPr>
-      <w:rFonts w:asciiTheme="majorHAnsi" w:hAnsiTheme="majorHAnsi" w:eastAsiaTheme="majorEastAsia" w:cstheme="majorBidi"/>
+      <w:rFonts w:asciiTheme="majorHAnsi" w:eastAsiaTheme="majorEastAsia" w:hAnsiTheme="majorHAnsi" w:cstheme="majorBidi"/>
       <w:b/>
       <w:bCs/>
-      <w:color w:val="376092" w:themeColor="accent1" w:themeShade="BF"/>
+      <w:color w:val="365F91" w:themeColor="accent1" w:themeShade="BF"/>
       <w:sz w:val="28"/>
       <w:szCs w:val="28"/>
       <w:lang w:val="en-US" w:bidi="en-US"/>
     </w:rPr>
   </w:style>
-  <w:style w:type="character" w:customStyle="1" w:styleId="37">
+  <w:style w:type="character" w:customStyle="1" w:styleId="Heading2Char">
     <w:name w:val="Heading 2 Char"/>
-    <w:basedOn w:val="23"/>
-    <w:link w:val="3"/>
+    <w:basedOn w:val="DefaultParagraphFont"/>
+    <w:link w:val="Heading2"/>
+    <w:uiPriority w:val="9"/>
     <w:qFormat/>
-    <w:uiPriority w:val="9"/>
     <w:rPr>
-      <w:rFonts w:asciiTheme="majorHAnsi" w:hAnsiTheme="majorHAnsi" w:eastAsiaTheme="majorEastAsia" w:cstheme="majorBidi"/>
+      <w:rFonts w:asciiTheme="majorHAnsi" w:eastAsiaTheme="majorEastAsia" w:hAnsiTheme="majorHAnsi" w:cstheme="majorBidi"/>
       <w:b/>
       <w:bCs/>
       <w:color w:val="4F81BD" w:themeColor="accent1"/>
       <w:sz w:val="26"/>
       <w:szCs w:val="26"/>
       <w:lang w:val="en-US" w:bidi="en-US"/>
-      <w14:textFill>
-        <w14:solidFill>
-          <w14:schemeClr w14:val="accent1"/>
-        </w14:solidFill>
-      </w14:textFill>
     </w:rPr>
   </w:style>
-  <w:style w:type="character" w:customStyle="1" w:styleId="38">
+  <w:style w:type="character" w:customStyle="1" w:styleId="Heading3Char">
     <w:name w:val="Heading 3 Char"/>
-    <w:basedOn w:val="23"/>
-    <w:link w:val="4"/>
+    <w:basedOn w:val="DefaultParagraphFont"/>
+    <w:link w:val="Heading3"/>
+    <w:uiPriority w:val="9"/>
     <w:qFormat/>
-    <w:uiPriority w:val="9"/>
     <w:rPr>
-      <w:rFonts w:asciiTheme="majorHAnsi" w:hAnsiTheme="majorHAnsi" w:eastAsiaTheme="majorEastAsia" w:cstheme="majorBidi"/>
+      <w:rFonts w:asciiTheme="majorHAnsi" w:eastAsiaTheme="majorEastAsia" w:hAnsiTheme="majorHAnsi" w:cstheme="majorBidi"/>
       <w:b/>
       <w:bCs/>
       <w:color w:val="4F81BD" w:themeColor="accent1"/>
       <w:lang w:val="en-US" w:bidi="en-US"/>
-      <w14:textFill>
-        <w14:solidFill>
-          <w14:schemeClr w14:val="accent1"/>
-        </w14:solidFill>
-      </w14:textFill>
     </w:rPr>
   </w:style>
-  <w:style w:type="character" w:customStyle="1" w:styleId="39">
+  <w:style w:type="character" w:customStyle="1" w:styleId="Heading4Char">
     <w:name w:val="Heading 4 Char"/>
-    <w:basedOn w:val="23"/>
-    <w:link w:val="5"/>
+    <w:basedOn w:val="DefaultParagraphFont"/>
+    <w:link w:val="Heading4"/>
+    <w:uiPriority w:val="9"/>
     <w:semiHidden/>
     <w:qFormat/>
-    <w:uiPriority w:val="9"/>
     <w:rPr>
-      <w:rFonts w:asciiTheme="majorHAnsi" w:hAnsiTheme="majorHAnsi" w:eastAsiaTheme="majorEastAsia" w:cstheme="majorBidi"/>
+      <w:rFonts w:asciiTheme="majorHAnsi" w:eastAsiaTheme="majorEastAsia" w:hAnsiTheme="majorHAnsi" w:cstheme="majorBidi"/>
       <w:b/>
       <w:bCs/>
       <w:i/>
       <w:iCs/>
       <w:color w:val="4F81BD" w:themeColor="accent1"/>
       <w:lang w:val="en-US" w:bidi="en-US"/>
-      <w14:textFill>
-        <w14:solidFill>
-          <w14:schemeClr w14:val="accent1"/>
-        </w14:solidFill>
-      </w14:textFill>
     </w:rPr>
   </w:style>
-  <w:style w:type="character" w:customStyle="1" w:styleId="40">
+  <w:style w:type="character" w:customStyle="1" w:styleId="Heading5Char">
     <w:name w:val="Heading 5 Char"/>
-    <w:basedOn w:val="23"/>
-    <w:link w:val="6"/>
+    <w:basedOn w:val="DefaultParagraphFont"/>
+    <w:link w:val="Heading5"/>
+    <w:uiPriority w:val="9"/>
     <w:semiHidden/>
     <w:qFormat/>
-    <w:uiPriority w:val="9"/>
     <w:rPr>
-      <w:rFonts w:asciiTheme="majorHAnsi" w:hAnsiTheme="majorHAnsi" w:eastAsiaTheme="majorEastAsia" w:cstheme="majorBidi"/>
-      <w:color w:val="254061" w:themeColor="accent1" w:themeShade="80"/>
+      <w:rFonts w:asciiTheme="majorHAnsi" w:eastAsiaTheme="majorEastAsia" w:hAnsiTheme="majorHAnsi" w:cstheme="majorBidi"/>
+      <w:color w:val="244061" w:themeColor="accent1" w:themeShade="80"/>
       <w:lang w:val="en-US" w:bidi="en-US"/>
     </w:rPr>
   </w:style>
-  <w:style w:type="character" w:customStyle="1" w:styleId="41">
+  <w:style w:type="character" w:customStyle="1" w:styleId="Heading6Char">
     <w:name w:val="Heading 6 Char"/>
-    <w:basedOn w:val="23"/>
-    <w:link w:val="7"/>
+    <w:basedOn w:val="DefaultParagraphFont"/>
+    <w:link w:val="Heading6"/>
+    <w:uiPriority w:val="9"/>
     <w:semiHidden/>
     <w:qFormat/>
-    <w:uiPriority w:val="9"/>
     <w:rPr>
-      <w:rFonts w:asciiTheme="majorHAnsi" w:hAnsiTheme="majorHAnsi" w:eastAsiaTheme="majorEastAsia" w:cstheme="majorBidi"/>
+      <w:rFonts w:asciiTheme="majorHAnsi" w:eastAsiaTheme="majorEastAsia" w:hAnsiTheme="majorHAnsi" w:cstheme="majorBidi"/>
       <w:i/>
       <w:iCs/>
-      <w:color w:val="254061" w:themeColor="accent1" w:themeShade="80"/>
+      <w:color w:val="244061" w:themeColor="accent1" w:themeShade="80"/>
       <w:lang w:val="en-US" w:bidi="en-US"/>
     </w:rPr>
   </w:style>
-  <w:style w:type="character" w:customStyle="1" w:styleId="42">
+  <w:style w:type="character" w:customStyle="1" w:styleId="Heading7Char">
     <w:name w:val="Heading 7 Char"/>
-    <w:basedOn w:val="23"/>
-    <w:link w:val="8"/>
+    <w:basedOn w:val="DefaultParagraphFont"/>
+    <w:link w:val="Heading7"/>
+    <w:uiPriority w:val="9"/>
     <w:semiHidden/>
     <w:qFormat/>
-    <w:uiPriority w:val="9"/>
     <w:rPr>
-      <w:rFonts w:asciiTheme="majorHAnsi" w:hAnsiTheme="majorHAnsi" w:eastAsiaTheme="majorEastAsia" w:cstheme="majorBidi"/>
+      <w:rFonts w:asciiTheme="majorHAnsi" w:eastAsiaTheme="majorEastAsia" w:hAnsiTheme="majorHAnsi" w:cstheme="majorBidi"/>
       <w:i/>
       <w:iCs/>
       <w:color w:val="404040" w:themeColor="text1" w:themeTint="BF"/>
       <w:lang w:val="en-US" w:bidi="en-US"/>
-      <w14:textFill>
-        <w14:solidFill>
-          <w14:schemeClr w14:val="tx1">
-            <w14:lumMod w14:val="75000"/>
-            <w14:lumOff w14:val="25000"/>
-          </w14:schemeClr>
-        </w14:solidFill>
-      </w14:textFill>
     </w:rPr>
   </w:style>
-  <w:style w:type="character" w:customStyle="1" w:styleId="43">
+  <w:style w:type="character" w:customStyle="1" w:styleId="Heading8Char">
     <w:name w:val="Heading 8 Char"/>
-    <w:basedOn w:val="23"/>
-    <w:link w:val="9"/>
+    <w:basedOn w:val="DefaultParagraphFont"/>
+    <w:link w:val="Heading8"/>
+    <w:uiPriority w:val="9"/>
     <w:semiHidden/>
     <w:qFormat/>
-    <w:uiPriority w:val="9"/>
     <w:rPr>
-      <w:rFonts w:asciiTheme="majorHAnsi" w:hAnsiTheme="majorHAnsi" w:eastAsiaTheme="majorEastAsia" w:cstheme="majorBidi"/>
+      <w:rFonts w:asciiTheme="majorHAnsi" w:eastAsiaTheme="majorEastAsia" w:hAnsiTheme="majorHAnsi" w:cstheme="majorBidi"/>
       <w:color w:val="4F81BD" w:themeColor="accent1"/>
       <w:sz w:val="20"/>
       <w:szCs w:val="20"/>
       <w:lang w:val="en-US" w:bidi="en-US"/>
-      <w14:textFill>
-        <w14:solidFill>
-          <w14:schemeClr w14:val="accent1"/>
-        </w14:solidFill>
-      </w14:textFill>
     </w:rPr>
   </w:style>
-  <w:style w:type="character" w:customStyle="1" w:styleId="44">
+  <w:style w:type="character" w:customStyle="1" w:styleId="Heading9Char">
     <w:name w:val="Heading 9 Char"/>
-    <w:basedOn w:val="23"/>
-    <w:link w:val="10"/>
+    <w:basedOn w:val="DefaultParagraphFont"/>
+    <w:link w:val="Heading9"/>
+    <w:uiPriority w:val="9"/>
     <w:semiHidden/>
     <w:qFormat/>
-    <w:uiPriority w:val="9"/>
     <w:rPr>
-      <w:rFonts w:asciiTheme="majorHAnsi" w:hAnsiTheme="majorHAnsi" w:eastAsiaTheme="majorEastAsia" w:cstheme="majorBidi"/>
+      <w:rFonts w:asciiTheme="majorHAnsi" w:eastAsiaTheme="majorEastAsia" w:hAnsiTheme="majorHAnsi" w:cstheme="majorBidi"/>
       <w:i/>
       <w:iCs/>
       <w:color w:val="404040" w:themeColor="text1" w:themeTint="BF"/>
       <w:sz w:val="20"/>
       <w:szCs w:val="20"/>
       <w:lang w:val="en-US" w:bidi="en-US"/>
-      <w14:textFill>
-        <w14:solidFill>
-          <w14:schemeClr w14:val="tx1">
-            <w14:lumMod w14:val="75000"/>
-            <w14:lumOff w14:val="25000"/>
-          </w14:schemeClr>
-        </w14:solidFill>
-      </w14:textFill>
     </w:rPr>
   </w:style>
-  <w:style w:type="character" w:customStyle="1" w:styleId="45">
+  <w:style w:type="character" w:customStyle="1" w:styleId="IntenseEmphasis1">
     <w:name w:val="Intense Emphasis1"/>
-    <w:basedOn w:val="23"/>
+    <w:basedOn w:val="DefaultParagraphFont"/>
+    <w:uiPriority w:val="21"/>
     <w:qFormat/>
-    <w:uiPriority w:val="21"/>
     <w:rPr>
       <w:b/>
       <w:bCs/>
       <w:i/>
       <w:iCs/>
       <w:color w:val="4F81BD" w:themeColor="accent1"/>
-      <w14:textFill>
-        <w14:solidFill>
-          <w14:schemeClr w14:val="accent1"/>
-        </w14:solidFill>
-      </w14:textFill>
     </w:rPr>
   </w:style>
-  <w:style w:type="paragraph" w:customStyle="1" w:styleId="46">
+  <w:style w:type="paragraph" w:customStyle="1" w:styleId="IntenseQuote1">
     <w:name w:val="Intense Quote1"/>
-    <w:basedOn w:val="1"/>
-    <w:next w:val="1"/>
-    <w:link w:val="47"/>
+    <w:basedOn w:val="Normal"/>
+    <w:next w:val="Normal"/>
+    <w:link w:val="IntenseQuoteChar"/>
+    <w:uiPriority w:val="30"/>
     <w:qFormat/>
-    <w:uiPriority w:val="30"/>
     <w:pPr>
       <w:pBdr>
-        <w:bottom w:val="single" w:color="4F81BD" w:themeColor="accent1" w:sz="4" w:space="4"/>
+        <w:bottom w:val="single" w:sz="4" w:space="4" w:color="4F81BD" w:themeColor="accent1"/>
       </w:pBdr>
       <w:spacing w:before="200" w:after="280"/>
       <w:ind w:left="936" w:right="936"/>
@@ -5946,19 +6343,14 @@
       <w:i/>
       <w:iCs/>
       <w:color w:val="4F81BD" w:themeColor="accent1"/>
-      <w14:textFill>
-        <w14:solidFill>
-          <w14:schemeClr w14:val="accent1"/>
-        </w14:solidFill>
-      </w14:textFill>
     </w:rPr>
   </w:style>
-  <w:style w:type="character" w:customStyle="1" w:styleId="47">
+  <w:style w:type="character" w:customStyle="1" w:styleId="IntenseQuoteChar">
     <w:name w:val="Intense Quote Char"/>
-    <w:basedOn w:val="23"/>
-    <w:link w:val="46"/>
+    <w:basedOn w:val="DefaultParagraphFont"/>
+    <w:link w:val="IntenseQuote1"/>
+    <w:uiPriority w:val="30"/>
     <w:qFormat/>
-    <w:uiPriority w:val="30"/>
     <w:rPr>
       <w:rFonts w:eastAsiaTheme="minorEastAsia"/>
       <w:b/>
@@ -5967,18 +6359,13 @@
       <w:iCs/>
       <w:color w:val="4F81BD" w:themeColor="accent1"/>
       <w:lang w:val="en-US" w:bidi="en-US"/>
-      <w14:textFill>
-        <w14:solidFill>
-          <w14:schemeClr w14:val="accent1"/>
-        </w14:solidFill>
-      </w14:textFill>
     </w:rPr>
   </w:style>
-  <w:style w:type="character" w:customStyle="1" w:styleId="48">
+  <w:style w:type="character" w:customStyle="1" w:styleId="IntenseReference1">
     <w:name w:val="Intense Reference1"/>
-    <w:basedOn w:val="23"/>
+    <w:basedOn w:val="DefaultParagraphFont"/>
+    <w:uiPriority w:val="32"/>
     <w:qFormat/>
-    <w:uiPriority w:val="32"/>
     <w:rPr>
       <w:b/>
       <w:bCs/>
@@ -5986,83 +6373,68 @@
       <w:color w:val="C0504D" w:themeColor="accent2"/>
       <w:spacing w:val="5"/>
       <w:u w:val="single"/>
-      <w14:textFill>
-        <w14:solidFill>
-          <w14:schemeClr w14:val="accent2"/>
-        </w14:solidFill>
-      </w14:textFill>
     </w:rPr>
   </w:style>
-  <w:style w:type="paragraph" w:customStyle="1" w:styleId="49">
+  <w:style w:type="paragraph" w:customStyle="1" w:styleId="ListParagraph1">
     <w:name w:val="List Paragraph1"/>
-    <w:basedOn w:val="1"/>
-    <w:link w:val="59"/>
+    <w:basedOn w:val="Normal"/>
+    <w:link w:val="ListParagraphChar"/>
+    <w:uiPriority w:val="34"/>
     <w:qFormat/>
-    <w:uiPriority w:val="34"/>
     <w:pPr>
       <w:ind w:left="720"/>
       <w:contextualSpacing/>
     </w:pPr>
   </w:style>
-  <w:style w:type="paragraph" w:customStyle="1" w:styleId="50">
+  <w:style w:type="paragraph" w:customStyle="1" w:styleId="NoSpacing1">
     <w:name w:val="No Spacing1"/>
+    <w:uiPriority w:val="1"/>
     <w:qFormat/>
-    <w:uiPriority w:val="1"/>
     <w:pPr>
       <w:spacing w:after="0" w:line="240" w:lineRule="auto"/>
     </w:pPr>
     <w:rPr>
-      <w:rFonts w:asciiTheme="minorHAnsi" w:hAnsiTheme="minorHAnsi" w:eastAsiaTheme="minorEastAsia" w:cstheme="minorBidi"/>
+      <w:rFonts w:asciiTheme="minorHAnsi" w:eastAsiaTheme="minorEastAsia" w:hAnsiTheme="minorHAnsi" w:cstheme="minorBidi"/>
       <w:sz w:val="22"/>
       <w:szCs w:val="22"/>
       <w:lang w:val="en-US" w:eastAsia="en-US" w:bidi="en-US"/>
     </w:rPr>
   </w:style>
-  <w:style w:type="paragraph" w:customStyle="1" w:styleId="51">
+  <w:style w:type="paragraph" w:customStyle="1" w:styleId="Quote1">
     <w:name w:val="Quote1"/>
-    <w:basedOn w:val="1"/>
-    <w:next w:val="1"/>
-    <w:link w:val="52"/>
+    <w:basedOn w:val="Normal"/>
+    <w:next w:val="Normal"/>
+    <w:link w:val="QuoteChar"/>
+    <w:uiPriority w:val="29"/>
     <w:qFormat/>
-    <w:uiPriority w:val="29"/>
     <w:rPr>
       <w:i/>
       <w:iCs/>
       <w:color w:val="000000" w:themeColor="text1"/>
-      <w14:textFill>
-        <w14:solidFill>
-          <w14:schemeClr w14:val="tx1"/>
-        </w14:solidFill>
-      </w14:textFill>
     </w:rPr>
   </w:style>
-  <w:style w:type="character" w:customStyle="1" w:styleId="52">
+  <w:style w:type="character" w:customStyle="1" w:styleId="QuoteChar">
     <w:name w:val="Quote Char"/>
-    <w:basedOn w:val="23"/>
-    <w:link w:val="51"/>
+    <w:basedOn w:val="DefaultParagraphFont"/>
+    <w:link w:val="Quote1"/>
+    <w:uiPriority w:val="29"/>
     <w:qFormat/>
-    <w:uiPriority w:val="29"/>
     <w:rPr>
       <w:rFonts w:eastAsiaTheme="minorEastAsia"/>
       <w:i/>
       <w:iCs/>
       <w:color w:val="000000" w:themeColor="text1"/>
       <w:lang w:val="en-US" w:bidi="en-US"/>
-      <w14:textFill>
-        <w14:solidFill>
-          <w14:schemeClr w14:val="tx1"/>
-        </w14:solidFill>
-      </w14:textFill>
     </w:rPr>
   </w:style>
-  <w:style w:type="character" w:customStyle="1" w:styleId="53">
+  <w:style w:type="character" w:customStyle="1" w:styleId="SubtitleChar">
     <w:name w:val="Subtitle Char"/>
-    <w:basedOn w:val="23"/>
-    <w:link w:val="18"/>
+    <w:basedOn w:val="DefaultParagraphFont"/>
+    <w:link w:val="Subtitle"/>
+    <w:uiPriority w:val="11"/>
     <w:qFormat/>
-    <w:uiPriority w:val="11"/>
     <w:rPr>
-      <w:rFonts w:asciiTheme="majorHAnsi" w:hAnsiTheme="majorHAnsi" w:eastAsiaTheme="majorEastAsia" w:cstheme="majorBidi"/>
+      <w:rFonts w:asciiTheme="majorHAnsi" w:eastAsiaTheme="majorEastAsia" w:hAnsiTheme="majorHAnsi" w:cstheme="majorBidi"/>
       <w:i/>
       <w:iCs/>
       <w:color w:val="4F81BD" w:themeColor="accent1"/>
@@ -6070,57 +6442,39 @@
       <w:sz w:val="24"/>
       <w:szCs w:val="24"/>
       <w:lang w:val="en-US" w:bidi="en-US"/>
-      <w14:textFill>
-        <w14:solidFill>
-          <w14:schemeClr w14:val="accent1"/>
-        </w14:solidFill>
-      </w14:textFill>
     </w:rPr>
   </w:style>
-  <w:style w:type="character" w:customStyle="1" w:styleId="54">
+  <w:style w:type="character" w:customStyle="1" w:styleId="SubtleEmphasis1">
     <w:name w:val="Subtle Emphasis1"/>
-    <w:basedOn w:val="23"/>
+    <w:basedOn w:val="DefaultParagraphFont"/>
+    <w:uiPriority w:val="19"/>
     <w:qFormat/>
-    <w:uiPriority w:val="19"/>
     <w:rPr>
       <w:i/>
       <w:iCs/>
-      <w:color w:val="808080" w:themeColor="text1" w:themeTint="80"/>
-      <w14:textFill>
-        <w14:solidFill>
-          <w14:schemeClr w14:val="tx1">
-            <w14:lumMod w14:val="50000"/>
-            <w14:lumOff w14:val="50000"/>
-          </w14:schemeClr>
-        </w14:solidFill>
-      </w14:textFill>
+      <w:color w:val="7F7F7F" w:themeColor="text1" w:themeTint="80"/>
     </w:rPr>
   </w:style>
-  <w:style w:type="character" w:customStyle="1" w:styleId="55">
+  <w:style w:type="character" w:customStyle="1" w:styleId="SubtleReference1">
     <w:name w:val="Subtle Reference1"/>
-    <w:basedOn w:val="23"/>
+    <w:basedOn w:val="DefaultParagraphFont"/>
+    <w:uiPriority w:val="31"/>
     <w:qFormat/>
-    <w:uiPriority w:val="31"/>
     <w:rPr>
       <w:smallCaps/>
       <w:color w:val="C0504D" w:themeColor="accent2"/>
       <w:u w:val="single"/>
-      <w14:textFill>
-        <w14:solidFill>
-          <w14:schemeClr w14:val="accent2"/>
-        </w14:solidFill>
-      </w14:textFill>
     </w:rPr>
   </w:style>
-  <w:style w:type="character" w:customStyle="1" w:styleId="56">
+  <w:style w:type="character" w:customStyle="1" w:styleId="TitleChar">
     <w:name w:val="Title Char"/>
-    <w:basedOn w:val="23"/>
-    <w:link w:val="19"/>
+    <w:basedOn w:val="DefaultParagraphFont"/>
+    <w:link w:val="Title"/>
+    <w:uiPriority w:val="10"/>
     <w:qFormat/>
-    <w:uiPriority w:val="10"/>
     <w:rPr>
-      <w:rFonts w:asciiTheme="majorHAnsi" w:hAnsiTheme="majorHAnsi" w:eastAsiaTheme="majorEastAsia" w:cstheme="majorBidi"/>
-      <w:color w:val="17375E" w:themeColor="text2" w:themeShade="BF"/>
+      <w:rFonts w:asciiTheme="majorHAnsi" w:eastAsiaTheme="majorEastAsia" w:hAnsiTheme="majorHAnsi" w:cstheme="majorBidi"/>
+      <w:color w:val="17365D" w:themeColor="text2" w:themeShade="BF"/>
       <w:spacing w:val="5"/>
       <w:kern w:val="28"/>
       <w:sz w:val="52"/>
@@ -6128,21 +6482,20 @@
       <w:lang w:val="en-US" w:bidi="en-US"/>
     </w:rPr>
   </w:style>
-  <w:style w:type="paragraph" w:customStyle="1" w:styleId="57">
+  <w:style w:type="paragraph" w:customStyle="1" w:styleId="TOCHeading1">
     <w:name w:val="TOC Heading1"/>
-    <w:basedOn w:val="2"/>
-    <w:next w:val="1"/>
+    <w:basedOn w:val="Heading1"/>
+    <w:next w:val="Normal"/>
+    <w:uiPriority w:val="39"/>
     <w:unhideWhenUsed/>
     <w:qFormat/>
-    <w:uiPriority w:val="39"/>
     <w:pPr>
       <w:outlineLvl w:val="9"/>
     </w:pPr>
   </w:style>
-  <w:style w:type="paragraph" w:customStyle="1" w:styleId="58">
+  <w:style w:type="paragraph" w:customStyle="1" w:styleId="Default">
     <w:name w:val="Default"/>
     <w:qFormat/>
-    <w:uiPriority w:val="0"/>
     <w:pPr>
       <w:autoSpaceDE w:val="0"/>
       <w:autoSpaceDN w:val="0"/>
@@ -6150,29 +6503,29 @@
       <w:spacing w:after="0" w:line="240" w:lineRule="auto"/>
     </w:pPr>
     <w:rPr>
-      <w:rFonts w:ascii="Arial" w:hAnsi="Arial" w:cs="Arial" w:eastAsiaTheme="minorEastAsia"/>
+      <w:rFonts w:ascii="Arial" w:eastAsiaTheme="minorEastAsia" w:hAnsi="Arial" w:cs="Arial"/>
       <w:color w:val="000000"/>
       <w:sz w:val="24"/>
       <w:szCs w:val="24"/>
-      <w:lang w:val="en-IN" w:eastAsia="en-US" w:bidi="ar-SA"/>
+      <w:lang w:eastAsia="en-US"/>
     </w:rPr>
   </w:style>
-  <w:style w:type="character" w:customStyle="1" w:styleId="59">
+  <w:style w:type="character" w:customStyle="1" w:styleId="ListParagraphChar">
     <w:name w:val="List Paragraph Char"/>
-    <w:basedOn w:val="23"/>
-    <w:link w:val="49"/>
+    <w:basedOn w:val="DefaultParagraphFont"/>
+    <w:link w:val="ListParagraph1"/>
+    <w:uiPriority w:val="34"/>
     <w:qFormat/>
     <w:locked/>
-    <w:uiPriority w:val="34"/>
     <w:rPr>
       <w:lang w:val="en-US" w:bidi="en-US"/>
     </w:rPr>
   </w:style>
-  <w:style w:type="table" w:customStyle="1" w:styleId="60">
+  <w:style w:type="table" w:customStyle="1" w:styleId="GridTable4-Accent11">
     <w:name w:val="Grid Table 4 - Accent 11"/>
-    <w:basedOn w:val="30"/>
+    <w:basedOn w:val="TableNormal"/>
+    <w:uiPriority w:val="49"/>
     <w:qFormat/>
-    <w:uiPriority w:val="49"/>
     <w:pPr>
       <w:spacing w:after="0" w:line="240" w:lineRule="auto"/>
     </w:pPr>
@@ -6183,32 +6536,27 @@
     </w:rPr>
     <w:tblPr>
       <w:tblBorders>
-        <w:top w:val="single" w:color="95B3D7" w:themeColor="accent1" w:themeTint="99" w:sz="4" w:space="0"/>
-        <w:left w:val="single" w:color="95B3D7" w:themeColor="accent1" w:themeTint="99" w:sz="4" w:space="0"/>
-        <w:bottom w:val="single" w:color="95B3D7" w:themeColor="accent1" w:themeTint="99" w:sz="4" w:space="0"/>
-        <w:right w:val="single" w:color="95B3D7" w:themeColor="accent1" w:themeTint="99" w:sz="4" w:space="0"/>
-        <w:insideH w:val="single" w:color="95B3D7" w:themeColor="accent1" w:themeTint="99" w:sz="4" w:space="0"/>
-        <w:insideV w:val="single" w:color="95B3D7" w:themeColor="accent1" w:themeTint="99" w:sz="4" w:space="0"/>
+        <w:top w:val="single" w:sz="4" w:space="0" w:color="95B3D7" w:themeColor="accent1" w:themeTint="99"/>
+        <w:left w:val="single" w:sz="4" w:space="0" w:color="95B3D7" w:themeColor="accent1" w:themeTint="99"/>
+        <w:bottom w:val="single" w:sz="4" w:space="0" w:color="95B3D7" w:themeColor="accent1" w:themeTint="99"/>
+        <w:right w:val="single" w:sz="4" w:space="0" w:color="95B3D7" w:themeColor="accent1" w:themeTint="99"/>
+        <w:insideH w:val="single" w:sz="4" w:space="0" w:color="95B3D7" w:themeColor="accent1" w:themeTint="99"/>
+        <w:insideV w:val="single" w:sz="4" w:space="0" w:color="95B3D7" w:themeColor="accent1" w:themeTint="99"/>
       </w:tblBorders>
-      <w:tblLayout w:type="fixed"/>
     </w:tblPr>
     <w:tblStylePr w:type="firstRow">
       <w:rPr>
         <w:b/>
         <w:bCs/>
         <w:color w:val="FFFFFF" w:themeColor="background1"/>
-        <w14:textFill>
-          <w14:solidFill>
-            <w14:schemeClr w14:val="bg1"/>
-          </w14:solidFill>
-        </w14:textFill>
       </w:rPr>
+      <w:tblPr/>
       <w:tcPr>
         <w:tcBorders>
-          <w:top w:val="single" w:color="4F81BD" w:themeColor="accent1" w:sz="4" w:space="0"/>
-          <w:left w:val="single" w:color="4F81BD" w:themeColor="accent1" w:sz="4" w:space="0"/>
-          <w:bottom w:val="single" w:color="4F81BD" w:themeColor="accent1" w:sz="4" w:space="0"/>
-          <w:right w:val="single" w:color="4F81BD" w:themeColor="accent1" w:sz="4" w:space="0"/>
+          <w:top w:val="single" w:sz="4" w:space="0" w:color="4F81BD" w:themeColor="accent1"/>
+          <w:left w:val="single" w:sz="4" w:space="0" w:color="4F81BD" w:themeColor="accent1"/>
+          <w:bottom w:val="single" w:sz="4" w:space="0" w:color="4F81BD" w:themeColor="accent1"/>
+          <w:right w:val="single" w:sz="4" w:space="0" w:color="4F81BD" w:themeColor="accent1"/>
           <w:insideH w:val="nil"/>
           <w:insideV w:val="nil"/>
         </w:tcBorders>
@@ -6220,9 +6568,10 @@
         <w:b/>
         <w:bCs/>
       </w:rPr>
+      <w:tblPr/>
       <w:tcPr>
         <w:tcBorders>
-          <w:top w:val="double" w:color="4F81BD" w:themeColor="accent1" w:sz="4" w:space="0"/>
+          <w:top w:val="double" w:sz="4" w:space="0" w:color="4F81BD" w:themeColor="accent1"/>
         </w:tcBorders>
       </w:tcPr>
     </w:tblStylePr>
@@ -6239,36 +6588,38 @@
       </w:rPr>
     </w:tblStylePr>
     <w:tblStylePr w:type="band1Vert">
+      <w:tblPr/>
       <w:tcPr>
         <w:shd w:val="clear" w:color="auto" w:fill="DBE5F1" w:themeFill="accent1" w:themeFillTint="33"/>
       </w:tcPr>
     </w:tblStylePr>
     <w:tblStylePr w:type="band1Horz">
+      <w:tblPr/>
       <w:tcPr>
         <w:shd w:val="clear" w:color="auto" w:fill="DBE5F1" w:themeFill="accent1" w:themeFillTint="33"/>
       </w:tcPr>
     </w:tblStylePr>
   </w:style>
-  <w:style w:type="character" w:customStyle="1" w:styleId="61">
+  <w:style w:type="character" w:customStyle="1" w:styleId="CommentTextChar">
     <w:name w:val="Comment Text Char"/>
-    <w:basedOn w:val="23"/>
-    <w:link w:val="13"/>
+    <w:basedOn w:val="DefaultParagraphFont"/>
+    <w:link w:val="CommentText"/>
+    <w:uiPriority w:val="99"/>
     <w:semiHidden/>
     <w:qFormat/>
-    <w:uiPriority w:val="99"/>
     <w:rPr>
       <w:sz w:val="24"/>
       <w:szCs w:val="24"/>
       <w:lang w:val="en-US" w:bidi="en-US"/>
     </w:rPr>
   </w:style>
-  <w:style w:type="character" w:customStyle="1" w:styleId="62">
+  <w:style w:type="character" w:customStyle="1" w:styleId="CommentSubjectChar">
     <w:name w:val="Comment Subject Char"/>
-    <w:basedOn w:val="61"/>
-    <w:link w:val="14"/>
+    <w:basedOn w:val="CommentTextChar"/>
+    <w:link w:val="CommentSubject"/>
+    <w:uiPriority w:val="99"/>
     <w:semiHidden/>
     <w:qFormat/>
-    <w:uiPriority w:val="99"/>
     <w:rPr>
       <w:b/>
       <w:bCs/>
@@ -6277,21 +6628,31 @@
       <w:lang w:val="en-US" w:bidi="en-US"/>
     </w:rPr>
   </w:style>
-  <w:style w:type="paragraph" w:customStyle="1" w:styleId="63">
+  <w:style w:type="paragraph" w:customStyle="1" w:styleId="Revision1">
     <w:name w:val="Revision1"/>
     <w:hidden/>
+    <w:uiPriority w:val="99"/>
     <w:semiHidden/>
     <w:qFormat/>
-    <w:uiPriority w:val="99"/>
     <w:pPr>
       <w:spacing w:after="0" w:line="240" w:lineRule="auto"/>
     </w:pPr>
     <w:rPr>
-      <w:rFonts w:asciiTheme="minorHAnsi" w:hAnsiTheme="minorHAnsi" w:eastAsiaTheme="minorEastAsia" w:cstheme="minorBidi"/>
+      <w:rFonts w:asciiTheme="minorHAnsi" w:eastAsiaTheme="minorEastAsia" w:hAnsiTheme="minorHAnsi" w:cstheme="minorBidi"/>
       <w:sz w:val="22"/>
       <w:szCs w:val="22"/>
       <w:lang w:val="en-US" w:eastAsia="en-US" w:bidi="en-US"/>
     </w:rPr>
+  </w:style>
+  <w:style w:type="paragraph" w:styleId="ListParagraph">
+    <w:name w:val="List Paragraph"/>
+    <w:basedOn w:val="Normal"/>
+    <w:uiPriority w:val="99"/>
+    <w:rsid w:val="00877140"/>
+    <w:pPr>
+      <w:ind w:left="720"/>
+      <w:contextualSpacing/>
+    </w:pPr>
   </w:style>
 </w:styles>
 </file>
@@ -6575,6 +6936,7 @@
     </a:fmtScheme>
   </a:themeElements>
   <a:objectDefaults/>
+  <a:extraClrSchemeLst/>
 </a:theme>
 </file>
 
@@ -6602,7 +6964,9 @@
 </file>
 
 <file path=customXml/itemProps2.xml><?xml version="1.0" encoding="utf-8"?>
-<ds:datastoreItem xmlns:ds="http://schemas.openxmlformats.org/officeDocument/2006/customXml" ds:itemID="{15E08ED7-ECD3-4CB0-8DB4-EDE8F9877C9F}">
-  <ds:schemaRefs/>
+<ds:datastoreItem xmlns:ds="http://schemas.openxmlformats.org/officeDocument/2006/customXml" ds:itemID="{0F03A721-922B-421F-9F7E-0C8A439A10A4}">
+  <ds:schemaRefs>
+    <ds:schemaRef ds:uri="http://schemas.openxmlformats.org/officeDocument/2006/bibliography"/>
+  </ds:schemaRefs>
 </ds:datastoreItem>
 </file>
--- a/Mobiliya_Fleet_PowerBIDeployment_Version_1.0.0.docx
+++ b/Mobiliya_Fleet_PowerBIDeployment_Version_1.0.0.docx
@@ -141,7 +141,6 @@
                                 <w:szCs w:val="15"/>
                               </w:rPr>
                             </w:pPr>
-                            <w:proofErr w:type="spellStart"/>
                             <w:r>
                               <w:rPr>
                                 <w:rFonts w:eastAsia="Times New Roman" w:cs="Times New Roman"/>
@@ -150,18 +149,7 @@
                                 <w:sz w:val="32"/>
                                 <w:szCs w:val="15"/>
                               </w:rPr>
-                              <w:t>Mobiliya</w:t>
-                            </w:r>
-                            <w:proofErr w:type="spellEnd"/>
-                            <w:r>
-                              <w:rPr>
-                                <w:rFonts w:eastAsia="Times New Roman" w:cs="Times New Roman"/>
-                                <w:b/>
-                                <w:color w:val="000000"/>
-                                <w:sz w:val="32"/>
-                                <w:szCs w:val="15"/>
-                              </w:rPr>
-                              <w:t xml:space="preserve"> Fleet Management</w:t>
+                              <w:t>Mobiliya Fleet Management</w:t>
                             </w:r>
                           </w:p>
                           <w:p>
@@ -445,11 +433,11 @@
         <w:p>
           <w:pPr>
             <w:pStyle w:val="TOC1"/>
-            <w:tabs>
-              <w:tab w:val="clear" w:pos="440"/>
-              <w:tab w:val="clear" w:pos="9016"/>
-              <w:tab w:val="right" w:leader="dot" w:pos="9026"/>
-            </w:tabs>
+            <w:rPr>
+              <w:b w:val="0"/>
+              <w:noProof/>
+              <w:lang w:val="en-IN" w:eastAsia="en-IN" w:bidi="ar-SA"/>
+            </w:rPr>
           </w:pPr>
           <w:r>
             <w:rPr>
@@ -469,26 +457,68 @@
             </w:rPr>
             <w:fldChar w:fldCharType="separate"/>
           </w:r>
-          <w:hyperlink w:anchor="_Toc9134" w:history="1">
-            <w:r>
-              <w:t>1. About this Guide</w:t>
-            </w:r>
-            <w:r>
+          <w:hyperlink w:anchor="_Toc520297632" w:history="1">
+            <w:r>
+              <w:rPr>
+                <w:rStyle w:val="Hyperlink"/>
+                <w:noProof/>
+              </w:rPr>
+              <w:t>1.</w:t>
+            </w:r>
+            <w:r>
+              <w:rPr>
+                <w:b w:val="0"/>
+                <w:noProof/>
+                <w:lang w:val="en-IN" w:eastAsia="en-IN" w:bidi="ar-SA"/>
+              </w:rPr>
               <w:tab/>
             </w:r>
             <w:r>
+              <w:rPr>
+                <w:rStyle w:val="Hyperlink"/>
+                <w:noProof/>
+              </w:rPr>
+              <w:t>About this Guide</w:t>
+            </w:r>
+            <w:r>
+              <w:rPr>
+                <w:noProof/>
+              </w:rPr>
+              <w:tab/>
+            </w:r>
+            <w:r>
+              <w:rPr>
+                <w:noProof/>
+              </w:rPr>
               <w:fldChar w:fldCharType="begin"/>
             </w:r>
             <w:r>
-              <w:instrText xml:space="preserve"> PAGEREF _Toc9134 </w:instrText>
-            </w:r>
-            <w:r>
+              <w:rPr>
+                <w:noProof/>
+              </w:rPr>
+              <w:instrText xml:space="preserve"> PAGEREF _Toc520297632 \h </w:instrText>
+            </w:r>
+            <w:r>
+              <w:rPr>
+                <w:noProof/>
+              </w:rPr>
+            </w:r>
+            <w:r>
+              <w:rPr>
+                <w:noProof/>
+              </w:rPr>
               <w:fldChar w:fldCharType="separate"/>
             </w:r>
             <w:r>
+              <w:rPr>
+                <w:noProof/>
+              </w:rPr>
               <w:t>3</w:t>
             </w:r>
             <w:r>
+              <w:rPr>
+                <w:noProof/>
+              </w:rPr>
               <w:fldChar w:fldCharType="end"/>
             </w:r>
           </w:hyperlink>
@@ -496,35 +526,74 @@
         <w:p>
           <w:pPr>
             <w:pStyle w:val="TOC1"/>
-            <w:tabs>
-              <w:tab w:val="clear" w:pos="440"/>
-              <w:tab w:val="clear" w:pos="9016"/>
-              <w:tab w:val="right" w:leader="dot" w:pos="9026"/>
-            </w:tabs>
+            <w:rPr>
+              <w:b w:val="0"/>
+              <w:noProof/>
+              <w:lang w:val="en-IN" w:eastAsia="en-IN" w:bidi="ar-SA"/>
+            </w:rPr>
           </w:pPr>
-          <w:hyperlink w:anchor="_Toc2997" w:history="1">
-            <w:r>
-              <w:t xml:space="preserve">2. </w:t>
-            </w:r>
-            <w:r>
+          <w:hyperlink w:anchor="_Toc520297633" w:history="1">
+            <w:r>
+              <w:rPr>
+                <w:rStyle w:val="Hyperlink"/>
+                <w:noProof/>
+              </w:rPr>
+              <w:t>2.</w:t>
+            </w:r>
+            <w:r>
+              <w:rPr>
+                <w:b w:val="0"/>
+                <w:noProof/>
+                <w:lang w:val="en-IN" w:eastAsia="en-IN" w:bidi="ar-SA"/>
+              </w:rPr>
+              <w:tab/>
+            </w:r>
+            <w:r>
+              <w:rPr>
+                <w:rStyle w:val="Hyperlink"/>
+                <w:noProof/>
+              </w:rPr>
               <w:t>Intended Audience</w:t>
             </w:r>
             <w:r>
+              <w:rPr>
+                <w:noProof/>
+              </w:rPr>
               <w:tab/>
             </w:r>
             <w:r>
+              <w:rPr>
+                <w:noProof/>
+              </w:rPr>
               <w:fldChar w:fldCharType="begin"/>
             </w:r>
             <w:r>
-              <w:instrText xml:space="preserve"> PAGEREF _Toc2997 </w:instrText>
-            </w:r>
-            <w:r>
+              <w:rPr>
+                <w:noProof/>
+              </w:rPr>
+              <w:instrText xml:space="preserve"> PAGEREF _Toc520297633 \h </w:instrText>
+            </w:r>
+            <w:r>
+              <w:rPr>
+                <w:noProof/>
+              </w:rPr>
+            </w:r>
+            <w:r>
+              <w:rPr>
+                <w:noProof/>
+              </w:rPr>
               <w:fldChar w:fldCharType="separate"/>
             </w:r>
             <w:r>
+              <w:rPr>
+                <w:noProof/>
+              </w:rPr>
               <w:t>3</w:t>
             </w:r>
             <w:r>
+              <w:rPr>
+                <w:noProof/>
+              </w:rPr>
               <w:fldChar w:fldCharType="end"/>
             </w:r>
           </w:hyperlink>
@@ -532,32 +601,74 @@
         <w:p>
           <w:pPr>
             <w:pStyle w:val="TOC1"/>
-            <w:tabs>
-              <w:tab w:val="clear" w:pos="440"/>
-              <w:tab w:val="clear" w:pos="9016"/>
-              <w:tab w:val="right" w:leader="dot" w:pos="9026"/>
-            </w:tabs>
+            <w:rPr>
+              <w:b w:val="0"/>
+              <w:noProof/>
+              <w:lang w:val="en-IN" w:eastAsia="en-IN" w:bidi="ar-SA"/>
+            </w:rPr>
           </w:pPr>
-          <w:hyperlink w:anchor="_Toc28696" w:history="1">
-            <w:r>
-              <w:t>3. Pre-requisites</w:t>
-            </w:r>
-            <w:r>
+          <w:hyperlink w:anchor="_Toc520297634" w:history="1">
+            <w:r>
+              <w:rPr>
+                <w:rStyle w:val="Hyperlink"/>
+                <w:noProof/>
+              </w:rPr>
+              <w:t>3.</w:t>
+            </w:r>
+            <w:r>
+              <w:rPr>
+                <w:b w:val="0"/>
+                <w:noProof/>
+                <w:lang w:val="en-IN" w:eastAsia="en-IN" w:bidi="ar-SA"/>
+              </w:rPr>
               <w:tab/>
             </w:r>
             <w:r>
+              <w:rPr>
+                <w:rStyle w:val="Hyperlink"/>
+                <w:noProof/>
+              </w:rPr>
+              <w:t>Pre-requisites</w:t>
+            </w:r>
+            <w:r>
+              <w:rPr>
+                <w:noProof/>
+              </w:rPr>
+              <w:tab/>
+            </w:r>
+            <w:r>
+              <w:rPr>
+                <w:noProof/>
+              </w:rPr>
               <w:fldChar w:fldCharType="begin"/>
             </w:r>
             <w:r>
-              <w:instrText xml:space="preserve"> PAGEREF _Toc28696 </w:instrText>
-            </w:r>
-            <w:r>
+              <w:rPr>
+                <w:noProof/>
+              </w:rPr>
+              <w:instrText xml:space="preserve"> PAGEREF _Toc520297634 \h </w:instrText>
+            </w:r>
+            <w:r>
+              <w:rPr>
+                <w:noProof/>
+              </w:rPr>
+            </w:r>
+            <w:r>
+              <w:rPr>
+                <w:noProof/>
+              </w:rPr>
               <w:fldChar w:fldCharType="separate"/>
             </w:r>
             <w:r>
+              <w:rPr>
+                <w:noProof/>
+              </w:rPr>
               <w:t>3</w:t>
             </w:r>
             <w:r>
+              <w:rPr>
+                <w:noProof/>
+              </w:rPr>
               <w:fldChar w:fldCharType="end"/>
             </w:r>
           </w:hyperlink>
@@ -565,35 +676,74 @@
         <w:p>
           <w:pPr>
             <w:pStyle w:val="TOC1"/>
-            <w:tabs>
-              <w:tab w:val="clear" w:pos="440"/>
-              <w:tab w:val="clear" w:pos="9016"/>
-              <w:tab w:val="right" w:leader="dot" w:pos="9026"/>
-            </w:tabs>
+            <w:rPr>
+              <w:b w:val="0"/>
+              <w:noProof/>
+              <w:lang w:val="en-IN" w:eastAsia="en-IN" w:bidi="ar-SA"/>
+            </w:rPr>
           </w:pPr>
-          <w:hyperlink w:anchor="_Toc13816" w:history="1">
-            <w:r>
-              <w:t xml:space="preserve">4. </w:t>
-            </w:r>
-            <w:r>
+          <w:hyperlink w:anchor="_Toc520297635" w:history="1">
+            <w:r>
+              <w:rPr>
+                <w:rStyle w:val="Hyperlink"/>
+                <w:noProof/>
+              </w:rPr>
+              <w:t>4.</w:t>
+            </w:r>
+            <w:r>
+              <w:rPr>
+                <w:b w:val="0"/>
+                <w:noProof/>
+                <w:lang w:val="en-IN" w:eastAsia="en-IN" w:bidi="ar-SA"/>
+              </w:rPr>
+              <w:tab/>
+            </w:r>
+            <w:r>
+              <w:rPr>
+                <w:rStyle w:val="Hyperlink"/>
+                <w:noProof/>
+              </w:rPr>
               <w:t>Setup</w:t>
             </w:r>
             <w:r>
+              <w:rPr>
+                <w:noProof/>
+              </w:rPr>
               <w:tab/>
             </w:r>
             <w:r>
+              <w:rPr>
+                <w:noProof/>
+              </w:rPr>
               <w:fldChar w:fldCharType="begin"/>
             </w:r>
             <w:r>
-              <w:instrText xml:space="preserve"> PAGEREF _Toc13816 </w:instrText>
-            </w:r>
-            <w:r>
+              <w:rPr>
+                <w:noProof/>
+              </w:rPr>
+              <w:instrText xml:space="preserve"> PAGEREF _Toc520297635 \h </w:instrText>
+            </w:r>
+            <w:r>
+              <w:rPr>
+                <w:noProof/>
+              </w:rPr>
+            </w:r>
+            <w:r>
+              <w:rPr>
+                <w:noProof/>
+              </w:rPr>
               <w:fldChar w:fldCharType="separate"/>
             </w:r>
             <w:r>
+              <w:rPr>
+                <w:noProof/>
+              </w:rPr>
               <w:t>3</w:t>
             </w:r>
             <w:r>
+              <w:rPr>
+                <w:noProof/>
+              </w:rPr>
               <w:fldChar w:fldCharType="end"/>
             </w:r>
           </w:hyperlink>
@@ -602,32 +752,75 @@
           <w:pPr>
             <w:pStyle w:val="TOC2"/>
             <w:tabs>
-              <w:tab w:val="right" w:leader="dot" w:pos="9026"/>
+              <w:tab w:val="left" w:pos="660"/>
+              <w:tab w:val="right" w:leader="dot" w:pos="9016"/>
             </w:tabs>
+            <w:rPr>
+              <w:noProof/>
+              <w:lang w:val="en-IN" w:eastAsia="en-IN" w:bidi="ar-SA"/>
+            </w:rPr>
           </w:pPr>
-          <w:hyperlink w:anchor="_Toc29164" w:history="1">
-            <w:r>
-              <w:t xml:space="preserve">a. </w:t>
-            </w:r>
-            <w:r>
+          <w:hyperlink w:anchor="_Toc520297636" w:history="1">
+            <w:r>
+              <w:rPr>
+                <w:rStyle w:val="Hyperlink"/>
+                <w:noProof/>
+              </w:rPr>
+              <w:t>a.</w:t>
+            </w:r>
+            <w:r>
+              <w:rPr>
+                <w:noProof/>
+                <w:lang w:val="en-IN" w:eastAsia="en-IN" w:bidi="ar-SA"/>
+              </w:rPr>
+              <w:tab/>
+            </w:r>
+            <w:r>
+              <w:rPr>
+                <w:rStyle w:val="Hyperlink"/>
+                <w:noProof/>
+              </w:rPr>
               <w:t>Software Setup</w:t>
             </w:r>
             <w:r>
+              <w:rPr>
+                <w:noProof/>
+              </w:rPr>
               <w:tab/>
             </w:r>
             <w:r>
+              <w:rPr>
+                <w:noProof/>
+              </w:rPr>
               <w:fldChar w:fldCharType="begin"/>
             </w:r>
             <w:r>
-              <w:instrText xml:space="preserve"> PAGEREF _Toc29164 </w:instrText>
-            </w:r>
-            <w:r>
+              <w:rPr>
+                <w:noProof/>
+              </w:rPr>
+              <w:instrText xml:space="preserve"> PAGEREF _Toc520297636 \h </w:instrText>
+            </w:r>
+            <w:r>
+              <w:rPr>
+                <w:noProof/>
+              </w:rPr>
+            </w:r>
+            <w:r>
+              <w:rPr>
+                <w:noProof/>
+              </w:rPr>
               <w:fldChar w:fldCharType="separate"/>
             </w:r>
             <w:r>
+              <w:rPr>
+                <w:noProof/>
+              </w:rPr>
               <w:t>3</w:t>
             </w:r>
             <w:r>
+              <w:rPr>
+                <w:noProof/>
+              </w:rPr>
               <w:fldChar w:fldCharType="end"/>
             </w:r>
           </w:hyperlink>
@@ -635,38 +828,74 @@
         <w:p>
           <w:pPr>
             <w:pStyle w:val="TOC1"/>
-            <w:tabs>
-              <w:tab w:val="clear" w:pos="440"/>
-              <w:tab w:val="clear" w:pos="9016"/>
-              <w:tab w:val="right" w:leader="dot" w:pos="9026"/>
-            </w:tabs>
+            <w:rPr>
+              <w:b w:val="0"/>
+              <w:noProof/>
+              <w:lang w:val="en-IN" w:eastAsia="en-IN" w:bidi="ar-SA"/>
+            </w:rPr>
           </w:pPr>
-          <w:hyperlink w:anchor="_Toc8521" w:history="1">
-            <w:r>
-              <w:t xml:space="preserve">5. </w:t>
-            </w:r>
-            <w:r>
-              <w:t>Register with the Power BI App</w:t>
-            </w:r>
-            <w:r>
-              <w:t xml:space="preserve"> Registration Tool </w:t>
-            </w:r>
-            <w:r>
+          <w:hyperlink w:anchor="_Toc520297637" w:history="1">
+            <w:r>
+              <w:rPr>
+                <w:rStyle w:val="Hyperlink"/>
+                <w:noProof/>
+              </w:rPr>
+              <w:t>5.</w:t>
+            </w:r>
+            <w:r>
+              <w:rPr>
+                <w:b w:val="0"/>
+                <w:noProof/>
+                <w:lang w:val="en-IN" w:eastAsia="en-IN" w:bidi="ar-SA"/>
+              </w:rPr>
               <w:tab/>
             </w:r>
             <w:r>
+              <w:rPr>
+                <w:rStyle w:val="Hyperlink"/>
+                <w:noProof/>
+              </w:rPr>
+              <w:t>Register with the Power BI App Registration Tool</w:t>
+            </w:r>
+            <w:r>
+              <w:rPr>
+                <w:noProof/>
+              </w:rPr>
+              <w:tab/>
+            </w:r>
+            <w:r>
+              <w:rPr>
+                <w:noProof/>
+              </w:rPr>
               <w:fldChar w:fldCharType="begin"/>
             </w:r>
             <w:r>
-              <w:instrText xml:space="preserve"> PAGEREF _Toc8521 </w:instrText>
-            </w:r>
-            <w:r>
+              <w:rPr>
+                <w:noProof/>
+              </w:rPr>
+              <w:instrText xml:space="preserve"> PAGEREF _Toc520297637 \h </w:instrText>
+            </w:r>
+            <w:r>
+              <w:rPr>
+                <w:noProof/>
+              </w:rPr>
+            </w:r>
+            <w:r>
+              <w:rPr>
+                <w:noProof/>
+              </w:rPr>
               <w:fldChar w:fldCharType="separate"/>
             </w:r>
             <w:r>
+              <w:rPr>
+                <w:noProof/>
+              </w:rPr>
               <w:t>3</w:t>
             </w:r>
             <w:r>
+              <w:rPr>
+                <w:noProof/>
+              </w:rPr>
               <w:fldChar w:fldCharType="end"/>
             </w:r>
           </w:hyperlink>
@@ -674,35 +903,74 @@
         <w:p>
           <w:pPr>
             <w:pStyle w:val="TOC1"/>
-            <w:tabs>
-              <w:tab w:val="clear" w:pos="440"/>
-              <w:tab w:val="clear" w:pos="9016"/>
-              <w:tab w:val="right" w:leader="dot" w:pos="9026"/>
-            </w:tabs>
+            <w:rPr>
+              <w:b w:val="0"/>
+              <w:noProof/>
+              <w:lang w:val="en-IN" w:eastAsia="en-IN" w:bidi="ar-SA"/>
+            </w:rPr>
           </w:pPr>
-          <w:hyperlink w:anchor="_Toc1462" w:history="1">
-            <w:r>
-              <w:t xml:space="preserve">6. </w:t>
-            </w:r>
-            <w:r>
+          <w:hyperlink w:anchor="_Toc520297638" w:history="1">
+            <w:r>
+              <w:rPr>
+                <w:rStyle w:val="Hyperlink"/>
+                <w:noProof/>
+              </w:rPr>
+              <w:t>6.</w:t>
+            </w:r>
+            <w:r>
+              <w:rPr>
+                <w:b w:val="0"/>
+                <w:noProof/>
+                <w:lang w:val="en-IN" w:eastAsia="en-IN" w:bidi="ar-SA"/>
+              </w:rPr>
+              <w:tab/>
+            </w:r>
+            <w:r>
+              <w:rPr>
+                <w:rStyle w:val="Hyperlink"/>
+                <w:noProof/>
+              </w:rPr>
               <w:t>Apply Permissions to your application within Azure AD</w:t>
             </w:r>
             <w:r>
+              <w:rPr>
+                <w:noProof/>
+              </w:rPr>
               <w:tab/>
             </w:r>
             <w:r>
+              <w:rPr>
+                <w:noProof/>
+              </w:rPr>
               <w:fldChar w:fldCharType="begin"/>
             </w:r>
             <w:r>
-              <w:instrText xml:space="preserve"> PAGEREF _Toc1462 </w:instrText>
-            </w:r>
-            <w:r>
+              <w:rPr>
+                <w:noProof/>
+              </w:rPr>
+              <w:instrText xml:space="preserve"> PAGEREF _Toc520297638 \h </w:instrText>
+            </w:r>
+            <w:r>
+              <w:rPr>
+                <w:noProof/>
+              </w:rPr>
+            </w:r>
+            <w:r>
+              <w:rPr>
+                <w:noProof/>
+              </w:rPr>
               <w:fldChar w:fldCharType="separate"/>
             </w:r>
             <w:r>
-              <w:t>5</w:t>
-            </w:r>
-            <w:r>
+              <w:rPr>
+                <w:noProof/>
+              </w:rPr>
+              <w:t>6</w:t>
+            </w:r>
+            <w:r>
+              <w:rPr>
+                <w:noProof/>
+              </w:rPr>
               <w:fldChar w:fldCharType="end"/>
             </w:r>
           </w:hyperlink>
@@ -710,32 +978,74 @@
         <w:p>
           <w:pPr>
             <w:pStyle w:val="TOC1"/>
-            <w:tabs>
-              <w:tab w:val="clear" w:pos="440"/>
-              <w:tab w:val="clear" w:pos="9016"/>
-              <w:tab w:val="right" w:leader="dot" w:pos="9026"/>
-            </w:tabs>
+            <w:rPr>
+              <w:b w:val="0"/>
+              <w:noProof/>
+              <w:lang w:val="en-IN" w:eastAsia="en-IN" w:bidi="ar-SA"/>
+            </w:rPr>
           </w:pPr>
-          <w:hyperlink w:anchor="_Toc27732" w:history="1">
-            <w:r>
-              <w:t xml:space="preserve">7. Publish Power BI Report </w:t>
-            </w:r>
-            <w:r>
+          <w:hyperlink w:anchor="_Toc520297639" w:history="1">
+            <w:r>
+              <w:rPr>
+                <w:rStyle w:val="Hyperlink"/>
+                <w:noProof/>
+              </w:rPr>
+              <w:t>7.</w:t>
+            </w:r>
+            <w:r>
+              <w:rPr>
+                <w:b w:val="0"/>
+                <w:noProof/>
+                <w:lang w:val="en-IN" w:eastAsia="en-IN" w:bidi="ar-SA"/>
+              </w:rPr>
               <w:tab/>
             </w:r>
             <w:r>
+              <w:rPr>
+                <w:rStyle w:val="Hyperlink"/>
+                <w:noProof/>
+              </w:rPr>
+              <w:t>Publish Power BI Report</w:t>
+            </w:r>
+            <w:r>
+              <w:rPr>
+                <w:noProof/>
+              </w:rPr>
+              <w:tab/>
+            </w:r>
+            <w:r>
+              <w:rPr>
+                <w:noProof/>
+              </w:rPr>
               <w:fldChar w:fldCharType="begin"/>
             </w:r>
             <w:r>
-              <w:instrText xml:space="preserve"> PAGEREF _Toc27732 </w:instrText>
-            </w:r>
-            <w:r>
+              <w:rPr>
+                <w:noProof/>
+              </w:rPr>
+              <w:instrText xml:space="preserve"> PAGEREF _Toc520297639 \h </w:instrText>
+            </w:r>
+            <w:r>
+              <w:rPr>
+                <w:noProof/>
+              </w:rPr>
+            </w:r>
+            <w:r>
+              <w:rPr>
+                <w:noProof/>
+              </w:rPr>
               <w:fldChar w:fldCharType="separate"/>
             </w:r>
             <w:r>
+              <w:rPr>
+                <w:noProof/>
+              </w:rPr>
               <w:t>8</w:t>
             </w:r>
             <w:r>
+              <w:rPr>
+                <w:noProof/>
+              </w:rPr>
               <w:fldChar w:fldCharType="end"/>
             </w:r>
           </w:hyperlink>
@@ -743,35 +1053,74 @@
         <w:p>
           <w:pPr>
             <w:pStyle w:val="TOC1"/>
-            <w:tabs>
-              <w:tab w:val="clear" w:pos="440"/>
-              <w:tab w:val="clear" w:pos="9016"/>
-              <w:tab w:val="right" w:leader="dot" w:pos="9026"/>
-            </w:tabs>
+            <w:rPr>
+              <w:b w:val="0"/>
+              <w:noProof/>
+              <w:lang w:val="en-IN" w:eastAsia="en-IN" w:bidi="ar-SA"/>
+            </w:rPr>
           </w:pPr>
-          <w:hyperlink w:anchor="_Toc31358" w:history="1">
-            <w:r>
-              <w:t>8</w:t>
-            </w:r>
-            <w:r>
-              <w:t>. Retrieve Report ID of the published report</w:t>
-            </w:r>
-            <w:r>
+          <w:hyperlink w:anchor="_Toc520297640" w:history="1">
+            <w:r>
+              <w:rPr>
+                <w:rStyle w:val="Hyperlink"/>
+                <w:noProof/>
+              </w:rPr>
+              <w:t>8.</w:t>
+            </w:r>
+            <w:r>
+              <w:rPr>
+                <w:b w:val="0"/>
+                <w:noProof/>
+                <w:lang w:val="en-IN" w:eastAsia="en-IN" w:bidi="ar-SA"/>
+              </w:rPr>
               <w:tab/>
             </w:r>
             <w:r>
+              <w:rPr>
+                <w:rStyle w:val="Hyperlink"/>
+                <w:noProof/>
+              </w:rPr>
+              <w:t>Retrieve Report ID of the published report</w:t>
+            </w:r>
+            <w:r>
+              <w:rPr>
+                <w:noProof/>
+              </w:rPr>
+              <w:tab/>
+            </w:r>
+            <w:r>
+              <w:rPr>
+                <w:noProof/>
+              </w:rPr>
               <w:fldChar w:fldCharType="begin"/>
             </w:r>
             <w:r>
-              <w:instrText xml:space="preserve"> PAGEREF _Toc31358 </w:instrText>
-            </w:r>
-            <w:r>
+              <w:rPr>
+                <w:noProof/>
+              </w:rPr>
+              <w:instrText xml:space="preserve"> PAGEREF _Toc520297640 \h </w:instrText>
+            </w:r>
+            <w:r>
+              <w:rPr>
+                <w:noProof/>
+              </w:rPr>
+            </w:r>
+            <w:r>
+              <w:rPr>
+                <w:noProof/>
+              </w:rPr>
               <w:fldChar w:fldCharType="separate"/>
             </w:r>
             <w:r>
-              <w:t>10</w:t>
-            </w:r>
-            <w:r>
+              <w:rPr>
+                <w:noProof/>
+              </w:rPr>
+              <w:t>11</w:t>
+            </w:r>
+            <w:r>
+              <w:rPr>
+                <w:noProof/>
+              </w:rPr>
               <w:fldChar w:fldCharType="end"/>
             </w:r>
           </w:hyperlink>
@@ -779,32 +1128,74 @@
         <w:p>
           <w:pPr>
             <w:pStyle w:val="TOC1"/>
-            <w:tabs>
-              <w:tab w:val="clear" w:pos="440"/>
-              <w:tab w:val="clear" w:pos="9016"/>
-              <w:tab w:val="right" w:leader="dot" w:pos="9026"/>
-            </w:tabs>
+            <w:rPr>
+              <w:b w:val="0"/>
+              <w:noProof/>
+              <w:lang w:val="en-IN" w:eastAsia="en-IN" w:bidi="ar-SA"/>
+            </w:rPr>
           </w:pPr>
-          <w:hyperlink w:anchor="_Toc20705" w:history="1">
-            <w:r>
-              <w:t>9. Schedule Refresh</w:t>
-            </w:r>
-            <w:r>
+          <w:hyperlink w:anchor="_Toc520297641" w:history="1">
+            <w:r>
+              <w:rPr>
+                <w:rStyle w:val="Hyperlink"/>
+                <w:noProof/>
+              </w:rPr>
+              <w:t>9.</w:t>
+            </w:r>
+            <w:r>
+              <w:rPr>
+                <w:b w:val="0"/>
+                <w:noProof/>
+                <w:lang w:val="en-IN" w:eastAsia="en-IN" w:bidi="ar-SA"/>
+              </w:rPr>
               <w:tab/>
             </w:r>
             <w:r>
+              <w:rPr>
+                <w:rStyle w:val="Hyperlink"/>
+                <w:noProof/>
+              </w:rPr>
+              <w:t>Schedule Refresh</w:t>
+            </w:r>
+            <w:r>
+              <w:rPr>
+                <w:noProof/>
+              </w:rPr>
+              <w:tab/>
+            </w:r>
+            <w:r>
+              <w:rPr>
+                <w:noProof/>
+              </w:rPr>
               <w:fldChar w:fldCharType="begin"/>
             </w:r>
             <w:r>
-              <w:instrText xml:space="preserve"> PAGEREF _Toc20705 </w:instrText>
-            </w:r>
-            <w:r>
+              <w:rPr>
+                <w:noProof/>
+              </w:rPr>
+              <w:instrText xml:space="preserve"> PAGEREF _Toc520297641 \h </w:instrText>
+            </w:r>
+            <w:r>
+              <w:rPr>
+                <w:noProof/>
+              </w:rPr>
+            </w:r>
+            <w:r>
+              <w:rPr>
+                <w:noProof/>
+              </w:rPr>
               <w:fldChar w:fldCharType="separate"/>
             </w:r>
             <w:r>
-              <w:t>10</w:t>
-            </w:r>
-            <w:r>
+              <w:rPr>
+                <w:noProof/>
+              </w:rPr>
+              <w:t>12</w:t>
+            </w:r>
+            <w:r>
+              <w:rPr>
+                <w:noProof/>
+              </w:rPr>
               <w:fldChar w:fldCharType="end"/>
             </w:r>
           </w:hyperlink>
@@ -838,6 +1229,8 @@
       <w:pPr>
         <w:spacing w:after="0" w:line="360" w:lineRule="auto"/>
       </w:pPr>
+      <w:bookmarkStart w:id="0" w:name="_GoBack"/>
+      <w:bookmarkEnd w:id="0"/>
     </w:p>
     <w:p>
       <w:pPr>
@@ -870,15 +1263,15 @@
           <w:numId w:val="2"/>
         </w:numPr>
       </w:pPr>
-      <w:bookmarkStart w:id="0" w:name="_Toc492373275"/>
-      <w:bookmarkStart w:id="1" w:name="_Toc9134"/>
+      <w:bookmarkStart w:id="1" w:name="_Toc492373275"/>
       <w:bookmarkStart w:id="2" w:name="AboutthisGuide"/>
+      <w:bookmarkStart w:id="3" w:name="_Toc520297632"/>
       <w:r>
         <w:lastRenderedPageBreak/>
         <w:t>About this Guide</w:t>
       </w:r>
-      <w:bookmarkEnd w:id="0"/>
       <w:bookmarkEnd w:id="1"/>
+      <w:bookmarkEnd w:id="3"/>
     </w:p>
     <w:bookmarkEnd w:id="2"/>
     <w:p>
@@ -887,18 +1280,7 @@
         <w:ind w:left="360"/>
       </w:pPr>
       <w:r>
-        <w:t xml:space="preserve">This guide is an admin guide for Fleet Management solution provided by </w:t>
-      </w:r>
-      <w:proofErr w:type="spellStart"/>
-      <w:r>
-        <w:t>Mobiliya</w:t>
-      </w:r>
-      <w:proofErr w:type="spellEnd"/>
-      <w:r>
-        <w:t xml:space="preserve">. </w:t>
-      </w:r>
-      <w:r>
-        <w:t>This will walk the user through the usage instructions required for deploying Power BI report.</w:t>
+        <w:t>This guide is an admin guide for Fleet Management solution provided by Mobiliya. This will walk the user through the usage instructions required for deploying Power BI report.</w:t>
       </w:r>
     </w:p>
     <w:p>
@@ -912,14 +1294,14 @@
           <w:rFonts w:asciiTheme="minorHAnsi"/>
         </w:rPr>
       </w:pPr>
-      <w:bookmarkStart w:id="3" w:name="_Toc492373276"/>
-      <w:bookmarkStart w:id="4" w:name="_Toc2997"/>
+      <w:bookmarkStart w:id="4" w:name="_Toc492373276"/>
       <w:bookmarkStart w:id="5" w:name="IndendedAudience"/>
+      <w:bookmarkStart w:id="6" w:name="_Toc520297633"/>
       <w:r>
         <w:t>Intended Audience</w:t>
       </w:r>
-      <w:bookmarkEnd w:id="3"/>
       <w:bookmarkEnd w:id="4"/>
+      <w:bookmarkEnd w:id="6"/>
     </w:p>
     <w:bookmarkEnd w:id="5"/>
     <w:p>
@@ -939,14 +1321,14 @@
           <w:numId w:val="2"/>
         </w:numPr>
       </w:pPr>
-      <w:bookmarkStart w:id="6" w:name="_Toc492373277"/>
-      <w:bookmarkStart w:id="7" w:name="_Toc28696"/>
+      <w:bookmarkStart w:id="7" w:name="_Toc492373277"/>
       <w:bookmarkStart w:id="8" w:name="Prerequisites"/>
+      <w:bookmarkStart w:id="9" w:name="_Toc520297634"/>
       <w:r>
         <w:t>Pre-requisites</w:t>
       </w:r>
-      <w:bookmarkEnd w:id="6"/>
       <w:bookmarkEnd w:id="7"/>
+      <w:bookmarkEnd w:id="9"/>
     </w:p>
     <w:bookmarkEnd w:id="8"/>
     <w:p>
@@ -981,10 +1363,7 @@
         </w:numPr>
       </w:pPr>
       <w:r>
-        <w:t xml:space="preserve">You need Microsoft Azure account. </w:t>
-      </w:r>
-      <w:r>
-        <w:t xml:space="preserve">You need to have resources deployed using ARM </w:t>
+        <w:t xml:space="preserve">You need Microsoft Azure account. You need to have resources deployed using ARM </w:t>
       </w:r>
       <w:proofErr w:type="gramStart"/>
       <w:r>
@@ -1006,10 +1385,7 @@
         </w:r>
       </w:hyperlink>
       <w:r>
-        <w:t>).</w:t>
-      </w:r>
-      <w:r>
-        <w:t xml:space="preserve"> </w:t>
+        <w:t xml:space="preserve">). </w:t>
       </w:r>
     </w:p>
     <w:p>
@@ -1021,32 +1397,11 @@
         <w:spacing w:after="0" w:line="360" w:lineRule="auto"/>
       </w:pPr>
       <w:r>
-        <w:t>P</w:t>
-      </w:r>
-      <w:r>
-        <w:t>ower BI Template file.</w:t>
+        <w:t>Power BI Template file.</w:t>
       </w:r>
       <w:r>
         <w:br/>
-      </w:r>
-      <w:r>
-        <w:t xml:space="preserve">To get </w:t>
-      </w:r>
-      <w:proofErr w:type="spellStart"/>
-      <w:r>
-        <w:t>powerbi</w:t>
-      </w:r>
-      <w:proofErr w:type="spellEnd"/>
-      <w:r>
-        <w:t xml:space="preserve"> template files, you need to clone </w:t>
-      </w:r>
-      <w:proofErr w:type="spellStart"/>
-      <w:r>
-        <w:t>git</w:t>
-      </w:r>
-      <w:proofErr w:type="spellEnd"/>
-      <w:r>
-        <w:t xml:space="preserve"> repository </w:t>
+        <w:t xml:space="preserve">To get powerbi template files, you need to clone git repository </w:t>
       </w:r>
       <w:proofErr w:type="spellStart"/>
       <w:r>
@@ -1086,15 +1441,7 @@
         <w:br/>
       </w:r>
       <w:r>
-        <w:t xml:space="preserve">Once cloned, you will get </w:t>
-      </w:r>
-      <w:proofErr w:type="spellStart"/>
-      <w:r>
-        <w:t>powerbi</w:t>
-      </w:r>
-      <w:proofErr w:type="spellEnd"/>
-      <w:r>
-        <w:t xml:space="preserve"> template </w:t>
+        <w:t xml:space="preserve">Once cloned, you will get powerbi template </w:t>
       </w:r>
       <w:proofErr w:type="gramStart"/>
       <w:r>
@@ -1134,14 +1481,14 @@
           <w:rFonts w:asciiTheme="minorHAnsi"/>
         </w:rPr>
       </w:pPr>
-      <w:bookmarkStart w:id="9" w:name="_Toc492373278"/>
-      <w:bookmarkStart w:id="10" w:name="_Toc13816"/>
+      <w:bookmarkStart w:id="10" w:name="_Toc492373278"/>
       <w:bookmarkStart w:id="11" w:name="setup"/>
+      <w:bookmarkStart w:id="12" w:name="_Toc520297635"/>
       <w:r>
         <w:t>Setup</w:t>
       </w:r>
-      <w:bookmarkEnd w:id="9"/>
       <w:bookmarkEnd w:id="10"/>
+      <w:bookmarkEnd w:id="12"/>
     </w:p>
     <w:p>
       <w:pPr>
@@ -1154,25 +1501,25 @@
           <w:rFonts w:asciiTheme="minorHAnsi"/>
         </w:rPr>
       </w:pPr>
-      <w:bookmarkStart w:id="12" w:name="_Toc492373279"/>
-      <w:bookmarkStart w:id="13" w:name="_Toc29164"/>
+      <w:bookmarkStart w:id="13" w:name="_Toc492373279"/>
+      <w:bookmarkStart w:id="14" w:name="_Toc520297636"/>
       <w:bookmarkEnd w:id="11"/>
       <w:r>
         <w:t>Software Setup</w:t>
       </w:r>
-      <w:bookmarkEnd w:id="12"/>
       <w:bookmarkEnd w:id="13"/>
+      <w:bookmarkEnd w:id="14"/>
     </w:p>
     <w:p>
       <w:pPr>
         <w:pStyle w:val="ListParagraph1"/>
         <w:spacing w:after="0" w:line="360" w:lineRule="auto"/>
       </w:pPr>
-      <w:bookmarkStart w:id="14" w:name="_Toc492373280"/>
+      <w:bookmarkStart w:id="15" w:name="_Toc492373280"/>
       <w:r>
         <w:t xml:space="preserve">            1. Power BI Desktop should be installed.</w:t>
       </w:r>
-      <w:bookmarkEnd w:id="14"/>
+      <w:bookmarkEnd w:id="15"/>
     </w:p>
     <w:p>
       <w:pPr>
@@ -1189,27 +1536,21 @@
           <w:szCs w:val="22"/>
         </w:rPr>
       </w:pPr>
-      <w:bookmarkStart w:id="15" w:name="_Toc8521"/>
       <w:bookmarkStart w:id="16" w:name="_Register_with_the_Power_BI_App_Registra"/>
+      <w:bookmarkStart w:id="17" w:name="_Toc520297637"/>
       <w:r>
         <w:rPr>
           <w:rFonts w:asciiTheme="minorHAnsi"/>
         </w:rPr>
-        <w:t>Register with the Power BI App Registra</w:t>
-      </w:r>
+        <w:t>Register with the Power BI App Registration Tool</w:t>
+      </w:r>
+      <w:bookmarkEnd w:id="17"/>
       <w:r>
         <w:rPr>
           <w:rFonts w:asciiTheme="minorHAnsi"/>
         </w:rPr>
-        <w:t>tion Tool</w:t>
-      </w:r>
-      <w:r>
-        <w:rPr>
-          <w:rFonts w:asciiTheme="minorHAnsi"/>
-        </w:rPr>
         <w:br/>
       </w:r>
-      <w:bookmarkEnd w:id="15"/>
     </w:p>
     <w:bookmarkEnd w:id="16"/>
     <w:p>
@@ -1545,10 +1886,7 @@
         <w:t xml:space="preserve"> </w:t>
       </w:r>
       <w:r>
-        <w:t>accelerator-</w:t>
-      </w:r>
-      <w:r>
-        <w:t>portal</w:t>
+        <w:t>accelerator-portal</w:t>
       </w:r>
       <w:r>
         <w:t>-service-name&gt; -&gt; Overview-&gt; Web App URL</w:t>
@@ -1646,13 +1984,7 @@
       </w:r>
       <w:proofErr w:type="gramEnd"/>
       <w:r>
-        <w:t xml:space="preserve">You can use </w:t>
-      </w:r>
-      <w:r>
-        <w:t>accelerator portal</w:t>
-      </w:r>
-      <w:r>
-        <w:t xml:space="preserve"> URL)</w:t>
+        <w:t>You can use accelerator portal URL)</w:t>
       </w:r>
       <w:r>
         <w:t xml:space="preserve">. </w:t>
@@ -1798,10 +2130,7 @@
         </w:numPr>
       </w:pPr>
       <w:r>
-        <w:t xml:space="preserve">Keep the generated Client ID and Client Secret safe as it </w:t>
-      </w:r>
-      <w:r>
-        <w:t>is required in further steps.</w:t>
+        <w:t>Keep the generated Client ID and Client Secret safe as it is required in further steps.</w:t>
       </w:r>
       <w:r>
         <w:br/>
@@ -2020,8 +2349,6 @@
           </wp:inline>
         </w:drawing>
       </w:r>
-      <w:bookmarkStart w:id="17" w:name="_GoBack"/>
-      <w:bookmarkEnd w:id="17"/>
     </w:p>
     <w:p>
       <w:pPr>
@@ -2034,7 +2361,7 @@
           <w:rFonts w:asciiTheme="minorHAnsi"/>
         </w:rPr>
       </w:pPr>
-      <w:bookmarkStart w:id="18" w:name="_Toc1462"/>
+      <w:bookmarkStart w:id="18" w:name="_Toc520297638"/>
       <w:r>
         <w:t>Apply Permissions to your application within Azure AD</w:t>
       </w:r>
@@ -2155,14 +2482,7 @@
           <w:b/>
           <w:bCs/>
         </w:rPr>
-        <w:t xml:space="preserve">Active </w:t>
-      </w:r>
-      <w:r>
-        <w:rPr>
-          <w:b/>
-          <w:bCs/>
-        </w:rPr>
-        <w:t>Directory</w:t>
+        <w:t>Active Directory</w:t>
       </w:r>
       <w:r>
         <w:t xml:space="preserve"> and browse to </w:t>
@@ -2806,14 +3126,7 @@
           <w:b/>
           <w:bCs/>
         </w:rPr>
-        <w:t>Gran</w:t>
-      </w:r>
-      <w:r>
-        <w:rPr>
-          <w:b/>
-          <w:bCs/>
-        </w:rPr>
-        <w:t>t Permissions</w:t>
+        <w:t>Grant Permissions</w:t>
       </w:r>
       <w:r>
         <w:t>.</w:t>
@@ -2892,14 +3205,14 @@
           <w:numId w:val="2"/>
         </w:numPr>
       </w:pPr>
-      <w:bookmarkStart w:id="19" w:name="_Toc27732"/>
+      <w:bookmarkStart w:id="19" w:name="_Toc520297639"/>
       <w:r>
         <w:t>Publish Power BI Report</w:t>
       </w:r>
+      <w:bookmarkEnd w:id="19"/>
       <w:r>
         <w:br/>
       </w:r>
-      <w:bookmarkEnd w:id="19"/>
       <w:r>
         <w:br/>
       </w:r>
@@ -2939,10 +3252,7 @@
       </w:pPr>
       <w:r>
         <w:lastRenderedPageBreak/>
-        <w:t>O</w:t>
-      </w:r>
-      <w:r>
-        <w:t>pen the Power BI template file.</w:t>
+        <w:t>Open the Power BI template file.</w:t>
       </w:r>
     </w:p>
     <w:p>
@@ -3015,7 +3325,7 @@
     </w:p>
     <w:p>
       <w:pPr>
-        <w:ind w:left="1080"/>
+        <w:ind w:left="1100"/>
         <w:rPr>
           <w:lang w:eastAsia="en-IN" w:bidi="ar-SA"/>
         </w:rPr>
@@ -3040,13 +3350,7 @@
         <w:rPr>
           <w:lang w:eastAsia="en-IN" w:bidi="ar-SA"/>
         </w:rPr>
-        <w:t xml:space="preserve">Database name is of format </w:t>
-      </w:r>
-      <w:r>
-        <w:rPr>
-          <w:lang w:eastAsia="en-IN" w:bidi="ar-SA"/>
-        </w:rPr>
-        <w:t>‘</w:t>
+        <w:t>Database name is of format ‘</w:t>
       </w:r>
       <w:r>
         <w:rPr>
@@ -3054,33 +3358,41 @@
           <w:bCs/>
           <w:lang w:eastAsia="en-IN" w:bidi="ar-SA"/>
         </w:rPr>
-        <w:t>fleet_&lt;</w:t>
-      </w:r>
-      <w:proofErr w:type="spellStart"/>
+        <w:t>trip</w:t>
+      </w:r>
       <w:r>
         <w:rPr>
           <w:b/>
           <w:bCs/>
           <w:lang w:eastAsia="en-IN" w:bidi="ar-SA"/>
         </w:rPr>
-        <w:t>your_tenant_id</w:t>
-      </w:r>
-      <w:proofErr w:type="spellEnd"/>
+        <w:t>_&lt;</w:t>
+      </w:r>
+      <w:proofErr w:type="spellStart"/>
       <w:r>
         <w:rPr>
           <w:b/>
           <w:bCs/>
           <w:lang w:eastAsia="en-IN" w:bidi="ar-SA"/>
         </w:rPr>
-        <w:t>&gt;_</w:t>
-      </w:r>
-      <w:proofErr w:type="spellStart"/>
+        <w:t>your_tenant_id</w:t>
+      </w:r>
+      <w:proofErr w:type="spellEnd"/>
       <w:r>
         <w:rPr>
           <w:b/>
           <w:bCs/>
           <w:lang w:eastAsia="en-IN" w:bidi="ar-SA"/>
         </w:rPr>
+        <w:t>&gt;_</w:t>
+      </w:r>
+      <w:proofErr w:type="spellStart"/>
+      <w:r>
+        <w:rPr>
+          <w:b/>
+          <w:bCs/>
+          <w:lang w:eastAsia="en-IN" w:bidi="ar-SA"/>
+        </w:rPr>
         <w:t>db</w:t>
       </w:r>
       <w:proofErr w:type="spellEnd"/>
@@ -3094,7 +3406,13 @@
         <w:rPr>
           <w:lang w:eastAsia="en-IN" w:bidi="ar-SA"/>
         </w:rPr>
-        <w:t xml:space="preserve"> (For database name, please visit </w:t>
+        <w:br/>
+      </w:r>
+      <w:r>
+        <w:rPr>
+          <w:lang w:eastAsia="en-IN" w:bidi="ar-SA"/>
+        </w:rPr>
+        <w:t xml:space="preserve">For database name, please visit </w:t>
       </w:r>
       <w:hyperlink r:id="rId36" w:history="1">
         <w:r>
@@ -3109,47 +3427,136 @@
         <w:rPr>
           <w:lang w:eastAsia="en-IN" w:bidi="ar-SA"/>
         </w:rPr>
-        <w:t xml:space="preserve">). Copy </w:t>
+        <w:t>.</w:t>
+      </w:r>
+      <w:r>
+        <w:rPr>
+          <w:lang w:eastAsia="en-IN" w:bidi="ar-SA"/>
+        </w:rPr>
+        <w:t xml:space="preserve"> Move to &lt;Resource-group-name&gt; -&gt; &lt;</w:t>
       </w:r>
       <w:proofErr w:type="spellStart"/>
       <w:r>
         <w:rPr>
           <w:lang w:eastAsia="en-IN" w:bidi="ar-SA"/>
         </w:rPr>
-        <w:t>sql</w:t>
+        <w:t>cosmosdb</w:t>
       </w:r>
       <w:proofErr w:type="spellEnd"/>
       <w:r>
         <w:rPr>
           <w:lang w:eastAsia="en-IN" w:bidi="ar-SA"/>
         </w:rPr>
-        <w:t xml:space="preserve"> database name having prefix “</w:t>
+        <w:t xml:space="preserve">-name&gt; -&gt; Overview. </w:t>
+      </w:r>
+      <w:r>
+        <w:rPr>
+          <w:lang w:eastAsia="en-IN" w:bidi="ar-SA"/>
+        </w:rPr>
+        <w:br/>
+      </w:r>
+      <w:r>
+        <w:rPr>
+          <w:lang w:eastAsia="en-IN" w:bidi="ar-SA"/>
+        </w:rPr>
+        <w:t>Copy database name having prefix “</w:t>
       </w:r>
       <w:r>
         <w:rPr>
           <w:b/>
           <w:lang w:eastAsia="en-IN" w:bidi="ar-SA"/>
         </w:rPr>
-        <w:t>fleet</w:t>
-      </w:r>
-      <w:r>
-        <w:rPr>
-          <w:lang w:eastAsia="en-IN" w:bidi="ar-SA"/>
-        </w:rPr>
-        <w:t>” as shown in above format.</w:t>
+        <w:t>trip</w:t>
+      </w:r>
+      <w:r>
+        <w:rPr>
+          <w:lang w:eastAsia="en-IN" w:bidi="ar-SA"/>
+        </w:rPr>
+        <w:t>” as shown below</w:t>
+      </w:r>
+      <w:r>
+        <w:rPr>
+          <w:lang w:eastAsia="en-IN" w:bidi="ar-SA"/>
+        </w:rPr>
+        <w:t>.</w:t>
       </w:r>
       <w:r>
         <w:rPr>
           <w:lang w:eastAsia="en-IN" w:bidi="ar-SA"/>
         </w:rPr>
         <w:br/>
-        <w:t>Collection name can be one of the following</w:t>
-      </w:r>
-      <w:r>
-        <w:rPr>
-          <w:lang w:eastAsia="en-IN" w:bidi="ar-SA"/>
-        </w:rPr>
-        <w:t xml:space="preserve"> based on what reports you are generating:</w:t>
+      </w:r>
+      <w:r>
+        <w:rPr>
+          <w:noProof/>
+          <w:lang w:val="en-IN" w:eastAsia="en-IN" w:bidi="ar-SA"/>
+        </w:rPr>
+        <w:drawing>
+          <wp:inline distT="0" distB="0" distL="0" distR="0">
+            <wp:extent cx="5137785" cy="2624455"/>
+            <wp:effectExtent l="19050" t="19050" r="24765" b="23495"/>
+            <wp:docPr id="8" name="Picture 8" descr="C:\Users\sagar\Pictures\Capture.PNG"/>
+            <wp:cNvGraphicFramePr>
+              <a:graphicFrameLocks xmlns:a="http://schemas.openxmlformats.org/drawingml/2006/main" noChangeAspect="1"/>
+            </wp:cNvGraphicFramePr>
+            <a:graphic xmlns:a="http://schemas.openxmlformats.org/drawingml/2006/main">
+              <a:graphicData uri="http://schemas.openxmlformats.org/drawingml/2006/picture">
+                <pic:pic xmlns:pic="http://schemas.openxmlformats.org/drawingml/2006/picture">
+                  <pic:nvPicPr>
+                    <pic:cNvPr id="0" name="Picture 1" descr="C:\Users\sagar\Pictures\Capture.PNG"/>
+                    <pic:cNvPicPr>
+                      <a:picLocks noChangeAspect="1" noChangeArrowheads="1"/>
+                    </pic:cNvPicPr>
+                  </pic:nvPicPr>
+                  <pic:blipFill>
+                    <a:blip r:embed="rId37">
+                      <a:extLst>
+                        <a:ext uri="{28A0092B-C50C-407E-A947-70E740481C1C}">
+                          <a14:useLocalDpi xmlns:a14="http://schemas.microsoft.com/office/drawing/2010/main" val="0"/>
+                        </a:ext>
+                      </a:extLst>
+                    </a:blip>
+                    <a:srcRect/>
+                    <a:stretch>
+                      <a:fillRect/>
+                    </a:stretch>
+                  </pic:blipFill>
+                  <pic:spPr bwMode="auto">
+                    <a:xfrm>
+                      <a:off x="0" y="0"/>
+                      <a:ext cx="5138561" cy="2624851"/>
+                    </a:xfrm>
+                    <a:prstGeom prst="rect">
+                      <a:avLst/>
+                    </a:prstGeom>
+                    <a:solidFill>
+                      <a:schemeClr val="accent1"/>
+                    </a:solidFill>
+                    <a:ln>
+                      <a:solidFill>
+                        <a:schemeClr val="tx1"/>
+                      </a:solidFill>
+                    </a:ln>
+                    <a:effectLst>
+                      <a:outerShdw blurRad="50800" dist="50800" dir="5400000" sx="77000" sy="77000" algn="ctr" rotWithShape="0">
+                        <a:srgbClr val="000000">
+                          <a:alpha val="97000"/>
+                        </a:srgbClr>
+                      </a:outerShdw>
+                    </a:effectLst>
+                  </pic:spPr>
+                </pic:pic>
+              </a:graphicData>
+            </a:graphic>
+          </wp:inline>
+        </w:drawing>
+      </w:r>
+      <w:r>
+        <w:rPr>
+          <w:lang w:eastAsia="en-IN" w:bidi="ar-SA"/>
+        </w:rPr>
+        <w:br/>
+        <w:t>Collection name can be one of the following based on what reports you are generating:</w:t>
       </w:r>
       <w:r>
         <w:rPr>
@@ -3163,11 +3570,46 @@
         </w:rPr>
         <w:br/>
       </w:r>
+      <w:r>
+        <w:rPr>
+          <w:b/>
+          <w:lang w:eastAsia="en-IN" w:bidi="ar-SA"/>
+        </w:rPr>
+        <w:t>Note</w:t>
+      </w:r>
+      <w:r>
+        <w:rPr>
+          <w:lang w:eastAsia="en-IN" w:bidi="ar-SA"/>
+        </w:rPr>
+        <w:t xml:space="preserve">: Collection may not exists, if data is not recorded/inserted into it. You can skip that report till some data is recorded. (To insert/record data you need to use Android application as mentioned in </w:t>
+      </w:r>
       <w:proofErr w:type="spellStart"/>
       <w:r>
         <w:rPr>
           <w:lang w:eastAsia="en-IN" w:bidi="ar-SA"/>
         </w:rPr>
+        <w:t>Userguide</w:t>
+      </w:r>
+      <w:proofErr w:type="spellEnd"/>
+      <w:proofErr w:type="gramStart"/>
+      <w:r>
+        <w:rPr>
+          <w:lang w:eastAsia="en-IN" w:bidi="ar-SA"/>
+        </w:rPr>
+        <w:t>)</w:t>
+      </w:r>
+      <w:proofErr w:type="gramEnd"/>
+      <w:r>
+        <w:rPr>
+          <w:lang w:eastAsia="en-IN" w:bidi="ar-SA"/>
+        </w:rPr>
+        <w:br/>
+      </w:r>
+      <w:proofErr w:type="spellStart"/>
+      <w:r>
+        <w:rPr>
+          <w:lang w:eastAsia="en-IN" w:bidi="ar-SA"/>
+        </w:rPr>
         <w:t>i</w:t>
       </w:r>
       <w:proofErr w:type="spellEnd"/>
@@ -3182,7 +3624,13 @@
         <w:rPr>
           <w:lang w:eastAsia="en-IN" w:bidi="ar-SA"/>
         </w:rPr>
-        <w:t>Faultdatas</w:t>
+        <w:t>f</w:t>
+      </w:r>
+      <w:r>
+        <w:rPr>
+          <w:lang w:eastAsia="en-IN" w:bidi="ar-SA"/>
+        </w:rPr>
+        <w:t>aultdatas</w:t>
       </w:r>
       <w:proofErr w:type="spellEnd"/>
       <w:r>
@@ -3204,16 +3652,8 @@
         <w:rPr>
           <w:lang w:eastAsia="en-IN" w:bidi="ar-SA"/>
         </w:rPr>
-        <w:t xml:space="preserve"> report</w:t>
-      </w:r>
-      <w:proofErr w:type="gramStart"/>
-      <w:r>
-        <w:rPr>
-          <w:lang w:eastAsia="en-IN" w:bidi="ar-SA"/>
-        </w:rPr>
-        <w:t>)</w:t>
-      </w:r>
-      <w:proofErr w:type="gramEnd"/>
+        <w:t xml:space="preserve"> report)</w:t>
+      </w:r>
       <w:r>
         <w:rPr>
           <w:lang w:eastAsia="en-IN" w:bidi="ar-SA"/>
@@ -3222,24 +3662,26 @@
         <w:t xml:space="preserve">ii. </w:t>
       </w:r>
       <w:proofErr w:type="spellStart"/>
-      <w:r>
-        <w:rPr>
-          <w:lang w:eastAsia="en-IN" w:bidi="ar-SA"/>
-        </w:rPr>
-        <w:t>Vehiclehistories</w:t>
+      <w:proofErr w:type="gramStart"/>
+      <w:r>
+        <w:rPr>
+          <w:lang w:eastAsia="en-IN" w:bidi="ar-SA"/>
+        </w:rPr>
+        <w:t>v</w:t>
+      </w:r>
+      <w:r>
+        <w:rPr>
+          <w:lang w:eastAsia="en-IN" w:bidi="ar-SA"/>
+        </w:rPr>
+        <w:t>ehiclehistories</w:t>
       </w:r>
       <w:proofErr w:type="spellEnd"/>
-      <w:r>
-        <w:rPr>
-          <w:lang w:eastAsia="en-IN" w:bidi="ar-SA"/>
-        </w:rPr>
-        <w:t xml:space="preserve"> (for</w:t>
-      </w:r>
-      <w:r>
-        <w:rPr>
-          <w:lang w:eastAsia="en-IN" w:bidi="ar-SA"/>
-        </w:rPr>
-        <w:t xml:space="preserve"> all reports except </w:t>
+      <w:proofErr w:type="gramEnd"/>
+      <w:r>
+        <w:rPr>
+          <w:lang w:eastAsia="en-IN" w:bidi="ar-SA"/>
+        </w:rPr>
+        <w:t xml:space="preserve"> (for all reports except </w:t>
       </w:r>
       <w:proofErr w:type="spellStart"/>
       <w:r>
@@ -3254,14 +3696,7 @@
         <w:rPr>
           <w:lang w:eastAsia="en-IN" w:bidi="ar-SA"/>
         </w:rPr>
-        <w:t xml:space="preserve"> </w:t>
-      </w:r>
-      <w:proofErr w:type="gramStart"/>
-      <w:r>
-        <w:rPr>
-          <w:lang w:eastAsia="en-IN" w:bidi="ar-SA"/>
-        </w:rPr>
-        <w:t xml:space="preserve">and </w:t>
+        <w:t xml:space="preserve"> and </w:t>
       </w:r>
       <w:proofErr w:type="spellStart"/>
       <w:r>
@@ -3279,7 +3714,6 @@
         </w:rPr>
         <w:t xml:space="preserve"> )</w:t>
       </w:r>
-      <w:proofErr w:type="gramEnd"/>
       <w:r>
         <w:rPr>
           <w:lang w:eastAsia="en-IN" w:bidi="ar-SA"/>
@@ -3345,13 +3779,7 @@
           <w:lang w:eastAsia="en-IN" w:bidi="ar-SA"/>
         </w:rPr>
         <w:br/>
-        <w:t xml:space="preserve">Go to &lt;Resource-group&gt; -&gt; </w:t>
-      </w:r>
-      <w:r>
-        <w:rPr>
-          <w:lang w:eastAsia="en-IN" w:bidi="ar-SA"/>
-        </w:rPr>
-        <w:t>&lt;</w:t>
+        <w:t>Go to &lt;Resource-group&gt; -&gt; &lt;</w:t>
       </w:r>
       <w:proofErr w:type="spellStart"/>
       <w:r>
@@ -3379,6 +3807,7 @@
         <w:rPr>
           <w:lang w:eastAsia="en-IN" w:bidi="ar-SA"/>
         </w:rPr>
+        <w:lastRenderedPageBreak/>
         <w:br/>
       </w:r>
       <w:r>
@@ -3404,7 +3833,7 @@
                     </pic:cNvPicPr>
                   </pic:nvPicPr>
                   <pic:blipFill>
-                    <a:blip r:embed="rId37"/>
+                    <a:blip r:embed="rId38"/>
                     <a:stretch>
                       <a:fillRect/>
                     </a:stretch>
@@ -3539,7 +3968,7 @@
                     </pic:cNvPicPr>
                   </pic:nvPicPr>
                   <pic:blipFill>
-                    <a:blip r:embed="rId38"/>
+                    <a:blip r:embed="rId39"/>
                     <a:stretch>
                       <a:fillRect/>
                     </a:stretch>
@@ -3559,123 +3988,6 @@
           </wp:inline>
         </w:drawing>
       </w:r>
-      <w:r>
-        <w:rPr>
-          <w:lang w:eastAsia="en-IN" w:bidi="ar-SA"/>
-        </w:rPr>
-        <w:br/>
-      </w:r>
-      <w:r>
-        <w:rPr>
-          <w:lang w:eastAsia="en-IN" w:bidi="ar-SA"/>
-        </w:rPr>
-        <w:br/>
-        <w:t xml:space="preserve">For </w:t>
-      </w:r>
-      <w:proofErr w:type="spellStart"/>
-      <w:r>
-        <w:rPr>
-          <w:i/>
-          <w:iCs/>
-          <w:lang w:eastAsia="en-IN" w:bidi="ar-SA"/>
-        </w:rPr>
-        <w:t>Dashboard_Inventory_Report.pbit</w:t>
-      </w:r>
-      <w:proofErr w:type="spellEnd"/>
-      <w:r>
-        <w:rPr>
-          <w:i/>
-          <w:iCs/>
-          <w:lang w:eastAsia="en-IN" w:bidi="ar-SA"/>
-        </w:rPr>
-        <w:t xml:space="preserve"> </w:t>
-      </w:r>
-      <w:r>
-        <w:rPr>
-          <w:lang w:eastAsia="en-IN" w:bidi="ar-SA"/>
-        </w:rPr>
-        <w:t xml:space="preserve">file, you need to follow same steps to retrieve </w:t>
-      </w:r>
-      <w:r>
-        <w:rPr>
-          <w:i/>
-          <w:iCs/>
-          <w:lang w:eastAsia="en-IN" w:bidi="ar-SA"/>
-        </w:rPr>
-        <w:t>DB</w:t>
-      </w:r>
-      <w:r>
-        <w:rPr>
-          <w:i/>
-          <w:iCs/>
-          <w:lang w:eastAsia="en-IN" w:bidi="ar-SA"/>
-        </w:rPr>
-        <w:t xml:space="preserve"> URL</w:t>
-      </w:r>
-      <w:r>
-        <w:rPr>
-          <w:lang w:eastAsia="en-IN" w:bidi="ar-SA"/>
-        </w:rPr>
-        <w:t xml:space="preserve">, </w:t>
-      </w:r>
-      <w:r>
-        <w:rPr>
-          <w:i/>
-          <w:iCs/>
-          <w:lang w:eastAsia="en-IN" w:bidi="ar-SA"/>
-        </w:rPr>
-        <w:t xml:space="preserve">Database </w:t>
-      </w:r>
-      <w:proofErr w:type="gramStart"/>
-      <w:r>
-        <w:rPr>
-          <w:i/>
-          <w:iCs/>
-          <w:lang w:eastAsia="en-IN" w:bidi="ar-SA"/>
-        </w:rPr>
-        <w:t>Name</w:t>
-      </w:r>
-      <w:r>
-        <w:rPr>
-          <w:lang w:eastAsia="en-IN" w:bidi="ar-SA"/>
-        </w:rPr>
-        <w:t xml:space="preserve">  and</w:t>
-      </w:r>
-      <w:proofErr w:type="gramEnd"/>
-      <w:r>
-        <w:rPr>
-          <w:lang w:eastAsia="en-IN" w:bidi="ar-SA"/>
-        </w:rPr>
-        <w:t xml:space="preserve"> </w:t>
-      </w:r>
-      <w:r>
-        <w:rPr>
-          <w:i/>
-          <w:iCs/>
-          <w:lang w:eastAsia="en-IN" w:bidi="ar-SA"/>
-        </w:rPr>
-        <w:t>Account Key</w:t>
-      </w:r>
-      <w:r>
-        <w:rPr>
-          <w:lang w:eastAsia="en-IN" w:bidi="ar-SA"/>
-        </w:rPr>
-        <w:t xml:space="preserve"> for </w:t>
-      </w:r>
-      <w:proofErr w:type="spellStart"/>
-      <w:r>
-        <w:rPr>
-          <w:lang w:eastAsia="en-IN" w:bidi="ar-SA"/>
-        </w:rPr>
-        <w:t>sql</w:t>
-      </w:r>
-      <w:proofErr w:type="spellEnd"/>
-      <w:r>
-        <w:rPr>
-          <w:lang w:eastAsia="en-IN" w:bidi="ar-SA"/>
-        </w:rPr>
-        <w:t xml:space="preserve"> server as above.</w:t>
-      </w:r>
     </w:p>
     <w:p>
       <w:pPr>
@@ -3685,7 +3997,6 @@
         </w:numPr>
       </w:pPr>
       <w:r>
-        <w:lastRenderedPageBreak/>
         <w:t xml:space="preserve">You will be prompted for </w:t>
       </w:r>
       <w:r>
@@ -3744,7 +4055,7 @@
                     </pic:cNvPicPr>
                   </pic:nvPicPr>
                   <pic:blipFill>
-                    <a:blip r:embed="rId39"/>
+                    <a:blip r:embed="rId40"/>
                     <a:stretch>
                       <a:fillRect/>
                     </a:stretch>
@@ -3783,6 +4094,266 @@
         </w:rPr>
         <w:br/>
       </w:r>
+      <w:r>
+        <w:rPr>
+          <w:lang w:eastAsia="en-IN" w:bidi="ar-SA"/>
+        </w:rPr>
+        <w:br/>
+      </w:r>
+      <w:proofErr w:type="gramStart"/>
+      <w:r>
+        <w:rPr>
+          <w:b/>
+          <w:lang w:eastAsia="en-IN" w:bidi="ar-SA"/>
+        </w:rPr>
+        <w:t xml:space="preserve">Note </w:t>
+      </w:r>
+      <w:r>
+        <w:rPr>
+          <w:lang w:eastAsia="en-IN" w:bidi="ar-SA"/>
+        </w:rPr>
+        <w:t>:</w:t>
+      </w:r>
+      <w:proofErr w:type="gramEnd"/>
+      <w:r>
+        <w:rPr>
+          <w:lang w:eastAsia="en-IN" w:bidi="ar-SA"/>
+        </w:rPr>
+        <w:t xml:space="preserve"> </w:t>
+      </w:r>
+      <w:r>
+        <w:rPr>
+          <w:lang w:eastAsia="en-IN" w:bidi="ar-SA"/>
+        </w:rPr>
+        <w:t xml:space="preserve">For </w:t>
+      </w:r>
+      <w:proofErr w:type="spellStart"/>
+      <w:r>
+        <w:rPr>
+          <w:i/>
+          <w:iCs/>
+          <w:lang w:eastAsia="en-IN" w:bidi="ar-SA"/>
+        </w:rPr>
+        <w:t>Dashboard_Inventory_Report.pbit</w:t>
+      </w:r>
+      <w:proofErr w:type="spellEnd"/>
+      <w:r>
+        <w:rPr>
+          <w:i/>
+          <w:iCs/>
+          <w:lang w:eastAsia="en-IN" w:bidi="ar-SA"/>
+        </w:rPr>
+        <w:t xml:space="preserve"> </w:t>
+      </w:r>
+      <w:r>
+        <w:rPr>
+          <w:lang w:eastAsia="en-IN" w:bidi="ar-SA"/>
+        </w:rPr>
+        <w:t xml:space="preserve">file, you need to follow same steps to retrieve </w:t>
+      </w:r>
+      <w:r>
+        <w:rPr>
+          <w:i/>
+          <w:iCs/>
+          <w:lang w:eastAsia="en-IN" w:bidi="ar-SA"/>
+        </w:rPr>
+        <w:t>DB URL</w:t>
+      </w:r>
+      <w:r>
+        <w:rPr>
+          <w:lang w:eastAsia="en-IN" w:bidi="ar-SA"/>
+        </w:rPr>
+        <w:t xml:space="preserve">, </w:t>
+      </w:r>
+      <w:r>
+        <w:rPr>
+          <w:i/>
+          <w:iCs/>
+          <w:lang w:eastAsia="en-IN" w:bidi="ar-SA"/>
+        </w:rPr>
+        <w:t>Database Name</w:t>
+      </w:r>
+      <w:r>
+        <w:rPr>
+          <w:lang w:eastAsia="en-IN" w:bidi="ar-SA"/>
+        </w:rPr>
+        <w:t xml:space="preserve">  and </w:t>
+      </w:r>
+      <w:r>
+        <w:rPr>
+          <w:i/>
+          <w:iCs/>
+          <w:lang w:eastAsia="en-IN" w:bidi="ar-SA"/>
+        </w:rPr>
+        <w:t>Account Key</w:t>
+      </w:r>
+      <w:r>
+        <w:rPr>
+          <w:lang w:eastAsia="en-IN" w:bidi="ar-SA"/>
+        </w:rPr>
+        <w:t xml:space="preserve"> for sql server (&lt;resource-group-name&gt;-&gt; &lt;sql-server-name&gt; -&gt; &lt;database-name-other-than-</w:t>
+      </w:r>
+      <w:proofErr w:type="spellStart"/>
+      <w:r>
+        <w:rPr>
+          <w:lang w:eastAsia="en-IN" w:bidi="ar-SA"/>
+        </w:rPr>
+        <w:t>identitydb</w:t>
+      </w:r>
+      <w:proofErr w:type="spellEnd"/>
+      <w:r>
+        <w:rPr>
+          <w:lang w:eastAsia="en-IN" w:bidi="ar-SA"/>
+        </w:rPr>
+        <w:t>&gt;) as below.</w:t>
+      </w:r>
+      <w:r>
+        <w:rPr>
+          <w:lang w:eastAsia="en-IN" w:bidi="ar-SA"/>
+        </w:rPr>
+        <w:t xml:space="preserve"> </w:t>
+      </w:r>
+      <w:r>
+        <w:rPr>
+          <w:lang w:eastAsia="en-IN" w:bidi="ar-SA"/>
+        </w:rPr>
+        <w:br/>
+        <w:t xml:space="preserve">Server name will be </w:t>
+      </w:r>
+      <w:proofErr w:type="spellStart"/>
+      <w:r>
+        <w:rPr>
+          <w:lang w:eastAsia="en-IN" w:bidi="ar-SA"/>
+        </w:rPr>
+        <w:t>db</w:t>
+      </w:r>
+      <w:proofErr w:type="spellEnd"/>
+      <w:r>
+        <w:rPr>
+          <w:lang w:eastAsia="en-IN" w:bidi="ar-SA"/>
+        </w:rPr>
+        <w:t xml:space="preserve"> </w:t>
+      </w:r>
+      <w:proofErr w:type="spellStart"/>
+      <w:proofErr w:type="gramStart"/>
+      <w:r>
+        <w:rPr>
+          <w:lang w:eastAsia="en-IN" w:bidi="ar-SA"/>
+        </w:rPr>
+        <w:t>url</w:t>
+      </w:r>
+      <w:proofErr w:type="spellEnd"/>
+      <w:proofErr w:type="gramEnd"/>
+      <w:r>
+        <w:rPr>
+          <w:lang w:eastAsia="en-IN" w:bidi="ar-SA"/>
+        </w:rPr>
+        <w:t>.</w:t>
+      </w:r>
+      <w:r>
+        <w:rPr>
+          <w:lang w:eastAsia="en-IN" w:bidi="ar-SA"/>
+        </w:rPr>
+        <w:br/>
+      </w:r>
+      <w:r>
+        <w:rPr>
+          <w:lang w:eastAsia="en-IN" w:bidi="ar-SA"/>
+        </w:rPr>
+        <w:tab/>
+      </w:r>
+      <w:r>
+        <w:rPr>
+          <w:noProof/>
+          <w:lang w:val="en-IN" w:eastAsia="en-IN" w:bidi="ar-SA"/>
+        </w:rPr>
+        <w:drawing>
+          <wp:inline distT="0" distB="0" distL="0" distR="0" wp14:anchorId="01A5A0CA" wp14:editId="4A16175C">
+            <wp:extent cx="5476875" cy="1696085"/>
+            <wp:effectExtent l="19050" t="19050" r="28575" b="18415"/>
+            <wp:docPr id="24" name="Picture 24" descr="C:\Users\sagar\Pictures\Capture.PNG"/>
+            <wp:cNvGraphicFramePr>
+              <a:graphicFrameLocks xmlns:a="http://schemas.openxmlformats.org/drawingml/2006/main" noChangeAspect="1"/>
+            </wp:cNvGraphicFramePr>
+            <a:graphic xmlns:a="http://schemas.openxmlformats.org/drawingml/2006/main">
+              <a:graphicData uri="http://schemas.openxmlformats.org/drawingml/2006/picture">
+                <pic:pic xmlns:pic="http://schemas.openxmlformats.org/drawingml/2006/picture">
+                  <pic:nvPicPr>
+                    <pic:cNvPr id="0" name="Picture 3" descr="C:\Users\sagar\Pictures\Capture.PNG"/>
+                    <pic:cNvPicPr>
+                      <a:picLocks noChangeAspect="1" noChangeArrowheads="1"/>
+                    </pic:cNvPicPr>
+                  </pic:nvPicPr>
+                  <pic:blipFill>
+                    <a:blip r:embed="rId41">
+                      <a:extLst>
+                        <a:ext uri="{28A0092B-C50C-407E-A947-70E740481C1C}">
+                          <a14:useLocalDpi xmlns:a14="http://schemas.microsoft.com/office/drawing/2010/main" val="0"/>
+                        </a:ext>
+                      </a:extLst>
+                    </a:blip>
+                    <a:srcRect/>
+                    <a:stretch>
+                      <a:fillRect/>
+                    </a:stretch>
+                  </pic:blipFill>
+                  <pic:spPr bwMode="auto">
+                    <a:xfrm>
+                      <a:off x="0" y="0"/>
+                      <a:ext cx="5477783" cy="1696366"/>
+                    </a:xfrm>
+                    <a:prstGeom prst="rect">
+                      <a:avLst/>
+                    </a:prstGeom>
+                    <a:noFill/>
+                    <a:ln>
+                      <a:solidFill>
+                        <a:schemeClr val="tx1"/>
+                      </a:solidFill>
+                    </a:ln>
+                  </pic:spPr>
+                </pic:pic>
+              </a:graphicData>
+            </a:graphic>
+          </wp:inline>
+        </w:drawing>
+      </w:r>
+    </w:p>
+    <w:p>
+      <w:pPr>
+        <w:ind w:left="1440"/>
+      </w:pPr>
+      <w:r>
+        <w:lastRenderedPageBreak/>
+        <w:t>In next step, you have been prompted to enter credentials, Select 2</w:t>
+      </w:r>
+      <w:r>
+        <w:rPr>
+          <w:vertAlign w:val="superscript"/>
+        </w:rPr>
+        <w:t>nd</w:t>
+      </w:r>
+      <w:r>
+        <w:t xml:space="preserve"> Tab </w:t>
+      </w:r>
+      <w:r>
+        <w:rPr>
+          <w:b/>
+        </w:rPr>
+        <w:t>“Database”</w:t>
+      </w:r>
+      <w:r>
+        <w:rPr>
+          <w:b/>
+        </w:rPr>
+        <w:t xml:space="preserve"> </w:t>
+      </w:r>
+      <w:r>
+        <w:t>and</w:t>
+      </w:r>
+      <w:r>
+        <w:t xml:space="preserve"> enter your sql credentials. And load the data.</w:t>
+      </w:r>
     </w:p>
     <w:p>
       <w:pPr>
@@ -3803,10 +4374,7 @@
         </w:numPr>
       </w:pPr>
       <w:r>
-        <w:t>Now click o</w:t>
-      </w:r>
-      <w:r>
-        <w:t xml:space="preserve">n </w:t>
+        <w:t xml:space="preserve">Now click on </w:t>
       </w:r>
       <w:r>
         <w:rPr>
@@ -3854,7 +4422,7 @@
                     </pic:cNvPicPr>
                   </pic:nvPicPr>
                   <pic:blipFill>
-                    <a:blip r:embed="rId40"/>
+                    <a:blip r:embed="rId42"/>
                     <a:stretch>
                       <a:fillRect/>
                     </a:stretch>
@@ -3905,14 +4473,14 @@
           <w:numId w:val="2"/>
         </w:numPr>
       </w:pPr>
-      <w:bookmarkStart w:id="20" w:name="_Toc31358"/>
-      <w:bookmarkStart w:id="21" w:name="_Retrieving_the_Report_ID_of_the_publish"/>
+      <w:bookmarkStart w:id="20" w:name="_Retrieving_the_Report_ID_of_the_publish"/>
+      <w:bookmarkStart w:id="21" w:name="_Toc520297640"/>
       <w:r>
         <w:t>Retrieve Report ID of the published report</w:t>
       </w:r>
-      <w:bookmarkEnd w:id="20"/>
+      <w:bookmarkEnd w:id="21"/>
     </w:p>
-    <w:bookmarkEnd w:id="21"/>
+    <w:bookmarkEnd w:id="20"/>
     <w:p/>
     <w:p>
       <w:pPr>
@@ -3924,7 +4492,7 @@
       <w:r>
         <w:t xml:space="preserve">Go to </w:t>
       </w:r>
-      <w:hyperlink r:id="rId41" w:history="1">
+      <w:hyperlink r:id="rId43" w:history="1">
         <w:r>
           <w:rPr>
             <w:rStyle w:val="Hyperlink"/>
@@ -3944,7 +4512,6 @@
         </w:numPr>
       </w:pPr>
       <w:r>
-        <w:lastRenderedPageBreak/>
         <w:t>Go to reports section and open the report which was published in Step 7.</w:t>
       </w:r>
     </w:p>
@@ -3975,14 +4542,7 @@
           <w:b/>
           <w:bCs/>
         </w:rPr>
-        <w:t>/re</w:t>
-      </w:r>
-      <w:r>
-        <w:rPr>
-          <w:b/>
-          <w:bCs/>
-        </w:rPr>
-        <w:t xml:space="preserve">ports/ </w:t>
+        <w:t xml:space="preserve">/reports/ </w:t>
       </w:r>
       <w:r>
         <w:t>and before</w:t>
@@ -4029,7 +4589,7 @@
                     </pic:cNvPicPr>
                   </pic:nvPicPr>
                   <pic:blipFill>
-                    <a:blip r:embed="rId42"/>
+                    <a:blip r:embed="rId44"/>
                     <a:stretch>
                       <a:fillRect/>
                     </a:stretch>
@@ -4065,6 +4625,36 @@
     </w:p>
     <w:p>
       <w:pPr>
+        <w:ind w:left="1440"/>
+      </w:pPr>
+      <w:proofErr w:type="spellStart"/>
+      <w:r>
+        <w:t>Eg</w:t>
+      </w:r>
+      <w:proofErr w:type="spellEnd"/>
+      <w:r>
+        <w:t xml:space="preserve"> report id in above </w:t>
+      </w:r>
+      <w:proofErr w:type="spellStart"/>
+      <w:proofErr w:type="gramStart"/>
+      <w:r>
+        <w:t>url</w:t>
+      </w:r>
+      <w:proofErr w:type="spellEnd"/>
+      <w:proofErr w:type="gramEnd"/>
+      <w:r>
+        <w:t xml:space="preserve"> is </w:t>
+      </w:r>
+      <w:r>
+        <w:rPr>
+          <w:b/>
+          <w:i/>
+        </w:rPr>
+        <w:t>19fea1c9-a304-4ba9-9491-8acff5097794</w:t>
+      </w:r>
+    </w:p>
+    <w:p>
+      <w:pPr>
         <w:numPr>
           <w:ilvl w:val="1"/>
           <w:numId w:val="2"/>
@@ -4086,7 +4676,7 @@
       <w:r>
         <w:br/>
       </w:r>
-      <w:hyperlink r:id="rId43" w:history="1">
+      <w:hyperlink r:id="rId45" w:history="1">
         <w:r>
           <w:rPr>
             <w:rStyle w:val="Hyperlink"/>
@@ -4109,6 +4699,7 @@
         <w:rPr>
           <w:b/>
         </w:rPr>
+        <w:lastRenderedPageBreak/>
         <w:t>Note</w:t>
       </w:r>
       <w:r>
@@ -4141,21 +4732,13 @@
         <w:rPr>
           <w:i/>
         </w:rPr>
-        <w:t xml:space="preserve">step 5.2. </w:t>
-      </w:r>
-      <w:proofErr w:type="spellStart"/>
+        <w:t>step 7</w:t>
+      </w:r>
       <w:r>
         <w:rPr>
           <w:i/>
         </w:rPr>
-        <w:t>PowerBI</w:t>
-      </w:r>
-      <w:proofErr w:type="spellEnd"/>
-      <w:r>
-        <w:rPr>
-          <w:i/>
-        </w:rPr>
-        <w:t xml:space="preserve"> Reports</w:t>
+        <w:t>.2. PowerBI Reports</w:t>
       </w:r>
       <w:r>
         <w:t>)</w:t>
@@ -4169,14 +4752,14 @@
           <w:numId w:val="2"/>
         </w:numPr>
       </w:pPr>
-      <w:bookmarkStart w:id="22" w:name="_Toc20705"/>
-      <w:bookmarkStart w:id="23" w:name="_Scheduling_Refresh"/>
+      <w:bookmarkStart w:id="22" w:name="_Scheduling_Refresh"/>
+      <w:bookmarkStart w:id="23" w:name="_Toc520297641"/>
       <w:r>
         <w:t>Schedule Refresh</w:t>
       </w:r>
-      <w:bookmarkEnd w:id="22"/>
+      <w:bookmarkEnd w:id="23"/>
     </w:p>
-    <w:bookmarkEnd w:id="23"/>
+    <w:bookmarkEnd w:id="22"/>
     <w:p/>
     <w:p>
       <w:pPr>
@@ -4196,7 +4779,7 @@
       <w:r>
         <w:t xml:space="preserve">Log in to </w:t>
       </w:r>
-      <w:hyperlink r:id="rId44" w:history="1">
+      <w:hyperlink r:id="rId46" w:history="1">
         <w:r>
           <w:rPr>
             <w:rStyle w:val="Hyperlink"/>
@@ -4227,10 +4810,7 @@
         </w:numPr>
       </w:pPr>
       <w:r>
-        <w:t>Select Schedu</w:t>
-      </w:r>
-      <w:r>
-        <w:t xml:space="preserve">le Refresh. </w:t>
+        <w:t xml:space="preserve">Select Schedule Refresh. </w:t>
       </w:r>
       <w:r>
         <w:br/>
@@ -4264,7 +4844,7 @@
                     </pic:cNvPicPr>
                   </pic:nvPicPr>
                   <pic:blipFill>
-                    <a:blip r:embed="rId45"/>
+                    <a:blip r:embed="rId47"/>
                     <a:stretch>
                       <a:fillRect/>
                     </a:stretch>
@@ -4329,8 +4909,8 @@
       </w:pPr>
     </w:p>
     <w:sectPr>
-      <w:headerReference w:type="default" r:id="rId46"/>
-      <w:footerReference w:type="default" r:id="rId47"/>
+      <w:headerReference w:type="default" r:id="rId48"/>
+      <w:footerReference w:type="default" r:id="rId49"/>
       <w:pgSz w:w="11906" w:h="16838"/>
       <w:pgMar w:top="1440" w:right="1440" w:bottom="1440" w:left="1440" w:header="708" w:footer="708" w:gutter="0"/>
       <w:cols w:space="708"/>
@@ -4459,7 +5039,7 @@
                               <w:noProof/>
                               <w:color w:val="404040" w:themeColor="text1" w:themeTint="BF"/>
                             </w:rPr>
-                            <w:t>11</w:t>
+                            <w:t>2</w:t>
                           </w:r>
                           <w:r>
                             <w:rPr>
@@ -4536,7 +5116,7 @@
                         <w:noProof/>
                         <w:color w:val="404040" w:themeColor="text1" w:themeTint="BF"/>
                       </w:rPr>
-                      <w:t>11</w:t>
+                      <w:t>2</w:t>
                     </w:r>
                     <w:r>
                       <w:rPr>
@@ -4703,25 +5283,7 @@
                               <w:color w:val="808080" w:themeColor="background1" w:themeShade="80"/>
                               <w:kern w:val="24"/>
                             </w:rPr>
-                            <w:t xml:space="preserve">© 2017 </w:t>
-                          </w:r>
-                          <w:proofErr w:type="spellStart"/>
-                          <w:r>
-                            <w:rPr>
-                              <w:rFonts w:asciiTheme="majorHAnsi" w:hAnsiTheme="majorHAnsi" w:cs="Arial"/>
-                              <w:color w:val="808080" w:themeColor="background1" w:themeShade="80"/>
-                              <w:kern w:val="24"/>
-                            </w:rPr>
-                            <w:t>Mobiliya</w:t>
-                          </w:r>
-                          <w:proofErr w:type="spellEnd"/>
-                          <w:r>
-                            <w:rPr>
-                              <w:rFonts w:asciiTheme="majorHAnsi" w:hAnsiTheme="majorHAnsi" w:cs="Arial"/>
-                              <w:color w:val="808080" w:themeColor="background1" w:themeShade="80"/>
-                              <w:kern w:val="24"/>
-                            </w:rPr>
-                            <w:t>. All Rights Reserved</w:t>
+                            <w:t>© 2017 Mobiliya. All Rights Reserved</w:t>
                           </w:r>
                         </w:p>
                       </w:txbxContent>
@@ -5399,7 +5961,7 @@
     <w:lsdException w:name="Table Web 2" w:semiHidden="1" w:unhideWhenUsed="1"/>
     <w:lsdException w:name="Table Web 3" w:semiHidden="1" w:unhideWhenUsed="1"/>
     <w:lsdException w:name="Balloon Text" w:unhideWhenUsed="1" w:qFormat="1"/>
-    <w:lsdException w:name="Table Grid" w:semiHidden="1" w:uiPriority="59" w:unhideWhenUsed="1" w:qFormat="1"/>
+    <w:lsdException w:name="Table Grid" w:uiPriority="59" w:qFormat="1"/>
     <w:lsdException w:name="Table Theme" w:semiHidden="1" w:unhideWhenUsed="1"/>
     <w:lsdException w:name="Placeholder Text" w:semiHidden="1"/>
     <w:lsdException w:name="Light Shading" w:uiPriority="60"/>
@@ -5823,6 +6385,7 @@
   <w:style w:type="character" w:default="1" w:styleId="DefaultParagraphFont">
     <w:name w:val="Default Paragraph Font"/>
     <w:uiPriority w:val="1"/>
+    <w:semiHidden/>
     <w:unhideWhenUsed/>
   </w:style>
   <w:style w:type="table" w:default="1" w:styleId="TableNormal">
@@ -6964,7 +7527,7 @@
 </file>
 
 <file path=customXml/itemProps2.xml><?xml version="1.0" encoding="utf-8"?>
-<ds:datastoreItem xmlns:ds="http://schemas.openxmlformats.org/officeDocument/2006/customXml" ds:itemID="{0F03A721-922B-421F-9F7E-0C8A439A10A4}">
+<ds:datastoreItem xmlns:ds="http://schemas.openxmlformats.org/officeDocument/2006/customXml" ds:itemID="{D658A7DB-B683-4CF4-A18A-2000EFA74C93}">
   <ds:schemaRefs>
     <ds:schemaRef ds:uri="http://schemas.openxmlformats.org/officeDocument/2006/bibliography"/>
   </ds:schemaRefs>
